--- a/Projeto Pratico Etapa 2_Draft V1.docx
+++ b/Projeto Pratico Etapa 2_Draft V1.docx
@@ -637,8 +637,8 @@
               <w:rFonts w:ascii="Times New Roman" w:hAnsi="Times New Roman" w:cs="Times New Roman"/>
               <w:b/>
               <w:bCs/>
-              <w:sz w:val="32"/>
-              <w:szCs w:val="32"/>
+              <w:sz w:val="18"/>
+              <w:szCs w:val="18"/>
             </w:rPr>
           </w:pPr>
           <w:r>
@@ -692,7 +692,7 @@
             </w:rPr>
             <w:fldChar w:fldCharType="separate"/>
           </w:r>
-          <w:hyperlink w:anchor="_Toc199702231" w:history="1">
+          <w:hyperlink w:anchor="_Toc199771322" w:history="1">
             <w:r>
               <w:rPr>
                 <w:rStyle w:val="Hyperlink"/>
@@ -730,7 +730,7 @@
                 <w:sz w:val="18"/>
                 <w:szCs w:val="18"/>
               </w:rPr>
-              <w:instrText xml:space="preserve"> PAGEREF _Toc199702231 \h </w:instrText>
+              <w:instrText xml:space="preserve"> PAGEREF _Toc199771322 \h </w:instrText>
             </w:r>
             <w:r>
               <w:rPr>
@@ -756,7 +756,7 @@
                 <w:sz w:val="18"/>
                 <w:szCs w:val="18"/>
               </w:rPr>
-              <w:t>4</w:t>
+              <w:t>3</w:t>
             </w:r>
             <w:r>
               <w:rPr>
@@ -784,7 +784,7 @@
               <w14:ligatures w14:val="standardContextual"/>
             </w:rPr>
           </w:pPr>
-          <w:hyperlink w:anchor="_Toc199702232" w:history="1">
+          <w:hyperlink w:anchor="_Toc199771323" w:history="1">
             <w:r>
               <w:rPr>
                 <w:rStyle w:val="Hyperlink"/>
@@ -822,7 +822,7 @@
                 <w:sz w:val="18"/>
                 <w:szCs w:val="18"/>
               </w:rPr>
-              <w:instrText xml:space="preserve"> PAGEREF _Toc199702232 \h </w:instrText>
+              <w:instrText xml:space="preserve"> PAGEREF _Toc199771323 \h </w:instrText>
             </w:r>
             <w:r>
               <w:rPr>
@@ -848,7 +848,7 @@
                 <w:sz w:val="18"/>
                 <w:szCs w:val="18"/>
               </w:rPr>
-              <w:t>4</w:t>
+              <w:t>3</w:t>
             </w:r>
             <w:r>
               <w:rPr>
@@ -876,7 +876,7 @@
               <w14:ligatures w14:val="standardContextual"/>
             </w:rPr>
           </w:pPr>
-          <w:hyperlink w:anchor="_Toc199702233" w:history="1">
+          <w:hyperlink w:anchor="_Toc199771324" w:history="1">
             <w:r>
               <w:rPr>
                 <w:rStyle w:val="Hyperlink"/>
@@ -914,7 +914,7 @@
                 <w:sz w:val="18"/>
                 <w:szCs w:val="18"/>
               </w:rPr>
-              <w:instrText xml:space="preserve"> PAGEREF _Toc199702233 \h </w:instrText>
+              <w:instrText xml:space="preserve"> PAGEREF _Toc199771324 \h </w:instrText>
             </w:r>
             <w:r>
               <w:rPr>
@@ -940,7 +940,7 @@
                 <w:sz w:val="18"/>
                 <w:szCs w:val="18"/>
               </w:rPr>
-              <w:t>4</w:t>
+              <w:t>3</w:t>
             </w:r>
             <w:r>
               <w:rPr>
@@ -968,7 +968,7 @@
               <w14:ligatures w14:val="standardContextual"/>
             </w:rPr>
           </w:pPr>
-          <w:hyperlink w:anchor="_Toc199702234" w:history="1">
+          <w:hyperlink w:anchor="_Toc199771325" w:history="1">
             <w:r>
               <w:rPr>
                 <w:rStyle w:val="Hyperlink"/>
@@ -1006,7 +1006,7 @@
                 <w:sz w:val="18"/>
                 <w:szCs w:val="18"/>
               </w:rPr>
-              <w:instrText xml:space="preserve"> PAGEREF _Toc199702234 \h </w:instrText>
+              <w:instrText xml:space="preserve"> PAGEREF _Toc199771325 \h </w:instrText>
             </w:r>
             <w:r>
               <w:rPr>
@@ -1032,7 +1032,7 @@
                 <w:sz w:val="18"/>
                 <w:szCs w:val="18"/>
               </w:rPr>
-              <w:t>4</w:t>
+              <w:t>3</w:t>
             </w:r>
             <w:r>
               <w:rPr>
@@ -1060,7 +1060,7 @@
               <w14:ligatures w14:val="standardContextual"/>
             </w:rPr>
           </w:pPr>
-          <w:hyperlink w:anchor="_Toc199702235" w:history="1">
+          <w:hyperlink w:anchor="_Toc199771326" w:history="1">
             <w:r>
               <w:rPr>
                 <w:rStyle w:val="Hyperlink"/>
@@ -1098,7 +1098,7 @@
                 <w:sz w:val="18"/>
                 <w:szCs w:val="18"/>
               </w:rPr>
-              <w:instrText xml:space="preserve"> PAGEREF _Toc199702235 \h </w:instrText>
+              <w:instrText xml:space="preserve"> PAGEREF _Toc199771326 \h </w:instrText>
             </w:r>
             <w:r>
               <w:rPr>
@@ -1124,7 +1124,7 @@
                 <w:sz w:val="18"/>
                 <w:szCs w:val="18"/>
               </w:rPr>
-              <w:t>5</w:t>
+              <w:t>4</w:t>
             </w:r>
             <w:r>
               <w:rPr>
@@ -1152,7 +1152,7 @@
               <w14:ligatures w14:val="standardContextual"/>
             </w:rPr>
           </w:pPr>
-          <w:hyperlink w:anchor="_Toc199702236" w:history="1">
+          <w:hyperlink w:anchor="_Toc199771327" w:history="1">
             <w:r>
               <w:rPr>
                 <w:rStyle w:val="Hyperlink"/>
@@ -1190,7 +1190,7 @@
                 <w:sz w:val="18"/>
                 <w:szCs w:val="18"/>
               </w:rPr>
-              <w:instrText xml:space="preserve"> PAGEREF _Toc199702236 \h </w:instrText>
+              <w:instrText xml:space="preserve"> PAGEREF _Toc199771327 \h </w:instrText>
             </w:r>
             <w:r>
               <w:rPr>
@@ -1216,7 +1216,7 @@
                 <w:sz w:val="18"/>
                 <w:szCs w:val="18"/>
               </w:rPr>
-              <w:t>5</w:t>
+              <w:t>4</w:t>
             </w:r>
             <w:r>
               <w:rPr>
@@ -1244,7 +1244,7 @@
               <w14:ligatures w14:val="standardContextual"/>
             </w:rPr>
           </w:pPr>
-          <w:hyperlink w:anchor="_Toc199702237" w:history="1">
+          <w:hyperlink w:anchor="_Toc199771328" w:history="1">
             <w:r>
               <w:rPr>
                 <w:rStyle w:val="Hyperlink"/>
@@ -1282,7 +1282,7 @@
                 <w:sz w:val="18"/>
                 <w:szCs w:val="18"/>
               </w:rPr>
-              <w:instrText xml:space="preserve"> PAGEREF _Toc199702237 \h </w:instrText>
+              <w:instrText xml:space="preserve"> PAGEREF _Toc199771328 \h </w:instrText>
             </w:r>
             <w:r>
               <w:rPr>
@@ -1308,7 +1308,7 @@
                 <w:sz w:val="18"/>
                 <w:szCs w:val="18"/>
               </w:rPr>
-              <w:t>6</w:t>
+              <w:t>5</w:t>
             </w:r>
             <w:r>
               <w:rPr>
@@ -1336,7 +1336,7 @@
               <w14:ligatures w14:val="standardContextual"/>
             </w:rPr>
           </w:pPr>
-          <w:hyperlink w:anchor="_Toc199702238" w:history="1">
+          <w:hyperlink w:anchor="_Toc199771329" w:history="1">
             <w:r>
               <w:rPr>
                 <w:rStyle w:val="Hyperlink"/>
@@ -1374,7 +1374,7 @@
                 <w:sz w:val="18"/>
                 <w:szCs w:val="18"/>
               </w:rPr>
-              <w:instrText xml:space="preserve"> PAGEREF _Toc199702238 \h </w:instrText>
+              <w:instrText xml:space="preserve"> PAGEREF _Toc199771329 \h </w:instrText>
             </w:r>
             <w:r>
               <w:rPr>
@@ -1400,7 +1400,7 @@
                 <w:sz w:val="18"/>
                 <w:szCs w:val="18"/>
               </w:rPr>
-              <w:t>6</w:t>
+              <w:t>5</w:t>
             </w:r>
             <w:r>
               <w:rPr>
@@ -1428,7 +1428,7 @@
               <w14:ligatures w14:val="standardContextual"/>
             </w:rPr>
           </w:pPr>
-          <w:hyperlink w:anchor="_Toc199702239" w:history="1">
+          <w:hyperlink w:anchor="_Toc199771330" w:history="1">
             <w:r>
               <w:rPr>
                 <w:rStyle w:val="Hyperlink"/>
@@ -1466,7 +1466,7 @@
                 <w:sz w:val="18"/>
                 <w:szCs w:val="18"/>
               </w:rPr>
-              <w:instrText xml:space="preserve"> PAGEREF _Toc199702239 \h </w:instrText>
+              <w:instrText xml:space="preserve"> PAGEREF _Toc199771330 \h </w:instrText>
             </w:r>
             <w:r>
               <w:rPr>
@@ -1492,7 +1492,7 @@
                 <w:sz w:val="18"/>
                 <w:szCs w:val="18"/>
               </w:rPr>
-              <w:t>7</w:t>
+              <w:t>6</w:t>
             </w:r>
             <w:r>
               <w:rPr>
@@ -1520,7 +1520,7 @@
               <w14:ligatures w14:val="standardContextual"/>
             </w:rPr>
           </w:pPr>
-          <w:hyperlink w:anchor="_Toc199702240" w:history="1">
+          <w:hyperlink w:anchor="_Toc199771331" w:history="1">
             <w:r>
               <w:rPr>
                 <w:rStyle w:val="Hyperlink"/>
@@ -1558,7 +1558,7 @@
                 <w:sz w:val="18"/>
                 <w:szCs w:val="18"/>
               </w:rPr>
-              <w:instrText xml:space="preserve"> PAGEREF _Toc199702240 \h </w:instrText>
+              <w:instrText xml:space="preserve"> PAGEREF _Toc199771331 \h </w:instrText>
             </w:r>
             <w:r>
               <w:rPr>
@@ -1584,7 +1584,7 @@
                 <w:sz w:val="18"/>
                 <w:szCs w:val="18"/>
               </w:rPr>
-              <w:t>7</w:t>
+              <w:t>6</w:t>
             </w:r>
             <w:r>
               <w:rPr>
@@ -1612,7 +1612,7 @@
               <w14:ligatures w14:val="standardContextual"/>
             </w:rPr>
           </w:pPr>
-          <w:hyperlink w:anchor="_Toc199702241" w:history="1">
+          <w:hyperlink w:anchor="_Toc199771332" w:history="1">
             <w:r>
               <w:rPr>
                 <w:rStyle w:val="Hyperlink"/>
@@ -1650,7 +1650,7 @@
                 <w:sz w:val="18"/>
                 <w:szCs w:val="18"/>
               </w:rPr>
-              <w:instrText xml:space="preserve"> PAGEREF _Toc199702241 \h </w:instrText>
+              <w:instrText xml:space="preserve"> PAGEREF _Toc199771332 \h </w:instrText>
             </w:r>
             <w:r>
               <w:rPr>
@@ -1676,7 +1676,7 @@
                 <w:sz w:val="18"/>
                 <w:szCs w:val="18"/>
               </w:rPr>
-              <w:t>7</w:t>
+              <w:t>6</w:t>
             </w:r>
             <w:r>
               <w:rPr>
@@ -1704,7 +1704,7 @@
               <w14:ligatures w14:val="standardContextual"/>
             </w:rPr>
           </w:pPr>
-          <w:hyperlink w:anchor="_Toc199702242" w:history="1">
+          <w:hyperlink w:anchor="_Toc199771333" w:history="1">
             <w:r>
               <w:rPr>
                 <w:rStyle w:val="Hyperlink"/>
@@ -1742,7 +1742,7 @@
                 <w:sz w:val="18"/>
                 <w:szCs w:val="18"/>
               </w:rPr>
-              <w:instrText xml:space="preserve"> PAGEREF _Toc199702242 \h </w:instrText>
+              <w:instrText xml:space="preserve"> PAGEREF _Toc199771333 \h </w:instrText>
             </w:r>
             <w:r>
               <w:rPr>
@@ -1768,7 +1768,7 @@
                 <w:sz w:val="18"/>
                 <w:szCs w:val="18"/>
               </w:rPr>
-              <w:t>8</w:t>
+              <w:t>7</w:t>
             </w:r>
             <w:r>
               <w:rPr>
@@ -1796,7 +1796,7 @@
               <w14:ligatures w14:val="standardContextual"/>
             </w:rPr>
           </w:pPr>
-          <w:hyperlink w:anchor="_Toc199702243" w:history="1">
+          <w:hyperlink w:anchor="_Toc199771334" w:history="1">
             <w:r>
               <w:rPr>
                 <w:rStyle w:val="Hyperlink"/>
@@ -1834,7 +1834,7 @@
                 <w:sz w:val="18"/>
                 <w:szCs w:val="18"/>
               </w:rPr>
-              <w:instrText xml:space="preserve"> PAGEREF _Toc199702243 \h </w:instrText>
+              <w:instrText xml:space="preserve"> PAGEREF _Toc199771334 \h </w:instrText>
             </w:r>
             <w:r>
               <w:rPr>
@@ -1860,7 +1860,7 @@
                 <w:sz w:val="18"/>
                 <w:szCs w:val="18"/>
               </w:rPr>
-              <w:t>8</w:t>
+              <w:t>7</w:t>
             </w:r>
             <w:r>
               <w:rPr>
@@ -1888,7 +1888,7 @@
               <w14:ligatures w14:val="standardContextual"/>
             </w:rPr>
           </w:pPr>
-          <w:hyperlink w:anchor="_Toc199702244" w:history="1">
+          <w:hyperlink w:anchor="_Toc199771335" w:history="1">
             <w:r>
               <w:rPr>
                 <w:rStyle w:val="Hyperlink"/>
@@ -1926,7 +1926,7 @@
                 <w:sz w:val="18"/>
                 <w:szCs w:val="18"/>
               </w:rPr>
-              <w:instrText xml:space="preserve"> PAGEREF _Toc199702244 \h </w:instrText>
+              <w:instrText xml:space="preserve"> PAGEREF _Toc199771335 \h </w:instrText>
             </w:r>
             <w:r>
               <w:rPr>
@@ -1952,7 +1952,7 @@
                 <w:sz w:val="18"/>
                 <w:szCs w:val="18"/>
               </w:rPr>
-              <w:t>9</w:t>
+              <w:t>8</w:t>
             </w:r>
             <w:r>
               <w:rPr>
@@ -1980,7 +1980,7 @@
               <w14:ligatures w14:val="standardContextual"/>
             </w:rPr>
           </w:pPr>
-          <w:hyperlink w:anchor="_Toc199702245" w:history="1">
+          <w:hyperlink w:anchor="_Toc199771336" w:history="1">
             <w:r>
               <w:rPr>
                 <w:rStyle w:val="Hyperlink"/>
@@ -2018,7 +2018,7 @@
                 <w:sz w:val="18"/>
                 <w:szCs w:val="18"/>
               </w:rPr>
-              <w:instrText xml:space="preserve"> PAGEREF _Toc199702245 \h </w:instrText>
+              <w:instrText xml:space="preserve"> PAGEREF _Toc199771336 \h </w:instrText>
             </w:r>
             <w:r>
               <w:rPr>
@@ -2044,7 +2044,7 @@
                 <w:sz w:val="18"/>
                 <w:szCs w:val="18"/>
               </w:rPr>
-              <w:t>9</w:t>
+              <w:t>8</w:t>
             </w:r>
             <w:r>
               <w:rPr>
@@ -2072,7 +2072,7 @@
               <w14:ligatures w14:val="standardContextual"/>
             </w:rPr>
           </w:pPr>
-          <w:hyperlink w:anchor="_Toc199702246" w:history="1">
+          <w:hyperlink w:anchor="_Toc199771337" w:history="1">
             <w:r>
               <w:rPr>
                 <w:rStyle w:val="Hyperlink"/>
@@ -2110,7 +2110,7 @@
                 <w:sz w:val="18"/>
                 <w:szCs w:val="18"/>
               </w:rPr>
-              <w:instrText xml:space="preserve"> PAGEREF _Toc199702246 \h </w:instrText>
+              <w:instrText xml:space="preserve"> PAGEREF _Toc199771337 \h </w:instrText>
             </w:r>
             <w:r>
               <w:rPr>
@@ -2136,7 +2136,7 @@
                 <w:sz w:val="18"/>
                 <w:szCs w:val="18"/>
               </w:rPr>
-              <w:t>11</w:t>
+              <w:t>10</w:t>
             </w:r>
             <w:r>
               <w:rPr>
@@ -2164,7 +2164,7 @@
               <w14:ligatures w14:val="standardContextual"/>
             </w:rPr>
           </w:pPr>
-          <w:hyperlink w:anchor="_Toc199702247" w:history="1">
+          <w:hyperlink w:anchor="_Toc199771338" w:history="1">
             <w:r>
               <w:rPr>
                 <w:rStyle w:val="Hyperlink"/>
@@ -2202,7 +2202,7 @@
                 <w:sz w:val="18"/>
                 <w:szCs w:val="18"/>
               </w:rPr>
-              <w:instrText xml:space="preserve"> PAGEREF _Toc199702247 \h </w:instrText>
+              <w:instrText xml:space="preserve"> PAGEREF _Toc199771338 \h </w:instrText>
             </w:r>
             <w:r>
               <w:rPr>
@@ -2228,7 +2228,7 @@
                 <w:sz w:val="18"/>
                 <w:szCs w:val="18"/>
               </w:rPr>
-              <w:t>12</w:t>
+              <w:t>11</w:t>
             </w:r>
             <w:r>
               <w:rPr>
@@ -2256,7 +2256,7 @@
               <w14:ligatures w14:val="standardContextual"/>
             </w:rPr>
           </w:pPr>
-          <w:hyperlink w:anchor="_Toc199702248" w:history="1">
+          <w:hyperlink w:anchor="_Toc199771339" w:history="1">
             <w:r>
               <w:rPr>
                 <w:rStyle w:val="Hyperlink"/>
@@ -2294,7 +2294,7 @@
                 <w:sz w:val="18"/>
                 <w:szCs w:val="18"/>
               </w:rPr>
-              <w:instrText xml:space="preserve"> PAGEREF _Toc199702248 \h </w:instrText>
+              <w:instrText xml:space="preserve"> PAGEREF _Toc199771339 \h </w:instrText>
             </w:r>
             <w:r>
               <w:rPr>
@@ -2320,7 +2320,7 @@
                 <w:sz w:val="18"/>
                 <w:szCs w:val="18"/>
               </w:rPr>
-              <w:t>12</w:t>
+              <w:t>11</w:t>
             </w:r>
             <w:r>
               <w:rPr>
@@ -2348,7 +2348,7 @@
               <w14:ligatures w14:val="standardContextual"/>
             </w:rPr>
           </w:pPr>
-          <w:hyperlink w:anchor="_Toc199702249" w:history="1">
+          <w:hyperlink w:anchor="_Toc199771340" w:history="1">
             <w:r>
               <w:rPr>
                 <w:rStyle w:val="Hyperlink"/>
@@ -2386,7 +2386,7 @@
                 <w:sz w:val="18"/>
                 <w:szCs w:val="18"/>
               </w:rPr>
-              <w:instrText xml:space="preserve"> PAGEREF _Toc199702249 \h </w:instrText>
+              <w:instrText xml:space="preserve"> PAGEREF _Toc199771340 \h </w:instrText>
             </w:r>
             <w:r>
               <w:rPr>
@@ -2412,7 +2412,7 @@
                 <w:sz w:val="18"/>
                 <w:szCs w:val="18"/>
               </w:rPr>
-              <w:t>12</w:t>
+              <w:t>11</w:t>
             </w:r>
             <w:r>
               <w:rPr>
@@ -2440,7 +2440,7 @@
               <w14:ligatures w14:val="standardContextual"/>
             </w:rPr>
           </w:pPr>
-          <w:hyperlink w:anchor="_Toc199702250" w:history="1">
+          <w:hyperlink w:anchor="_Toc199771341" w:history="1">
             <w:r>
               <w:rPr>
                 <w:rStyle w:val="Hyperlink"/>
@@ -2478,7 +2478,7 @@
                 <w:sz w:val="18"/>
                 <w:szCs w:val="18"/>
               </w:rPr>
-              <w:instrText xml:space="preserve"> PAGEREF _Toc199702250 \h </w:instrText>
+              <w:instrText xml:space="preserve"> PAGEREF _Toc199771341 \h </w:instrText>
             </w:r>
             <w:r>
               <w:rPr>
@@ -2504,7 +2504,7 @@
                 <w:sz w:val="18"/>
                 <w:szCs w:val="18"/>
               </w:rPr>
-              <w:t>13</w:t>
+              <w:t>12</w:t>
             </w:r>
             <w:r>
               <w:rPr>
@@ -2532,7 +2532,7 @@
               <w14:ligatures w14:val="standardContextual"/>
             </w:rPr>
           </w:pPr>
-          <w:hyperlink w:anchor="_Toc199702251" w:history="1">
+          <w:hyperlink w:anchor="_Toc199771342" w:history="1">
             <w:r>
               <w:rPr>
                 <w:rStyle w:val="Hyperlink"/>
@@ -2570,7 +2570,7 @@
                 <w:sz w:val="18"/>
                 <w:szCs w:val="18"/>
               </w:rPr>
-              <w:instrText xml:space="preserve"> PAGEREF _Toc199702251 \h </w:instrText>
+              <w:instrText xml:space="preserve"> PAGEREF _Toc199771342 \h </w:instrText>
             </w:r>
             <w:r>
               <w:rPr>
@@ -2596,7 +2596,7 @@
                 <w:sz w:val="18"/>
                 <w:szCs w:val="18"/>
               </w:rPr>
-              <w:t>14</w:t>
+              <w:t>13</w:t>
             </w:r>
             <w:r>
               <w:rPr>
@@ -2624,7 +2624,7 @@
               <w14:ligatures w14:val="standardContextual"/>
             </w:rPr>
           </w:pPr>
-          <w:hyperlink w:anchor="_Toc199702252" w:history="1">
+          <w:hyperlink w:anchor="_Toc199771343" w:history="1">
             <w:r>
               <w:rPr>
                 <w:rStyle w:val="Hyperlink"/>
@@ -2662,7 +2662,7 @@
                 <w:sz w:val="18"/>
                 <w:szCs w:val="18"/>
               </w:rPr>
-              <w:instrText xml:space="preserve"> PAGEREF _Toc199702252 \h </w:instrText>
+              <w:instrText xml:space="preserve"> PAGEREF _Toc199771343 \h </w:instrText>
             </w:r>
             <w:r>
               <w:rPr>
@@ -2688,7 +2688,7 @@
                 <w:sz w:val="18"/>
                 <w:szCs w:val="18"/>
               </w:rPr>
-              <w:t>15</w:t>
+              <w:t>14</w:t>
             </w:r>
             <w:r>
               <w:rPr>
@@ -2716,7 +2716,7 @@
               <w14:ligatures w14:val="standardContextual"/>
             </w:rPr>
           </w:pPr>
-          <w:hyperlink w:anchor="_Toc199702253" w:history="1">
+          <w:hyperlink w:anchor="_Toc199771344" w:history="1">
             <w:r>
               <w:rPr>
                 <w:rStyle w:val="Hyperlink"/>
@@ -2754,7 +2754,7 @@
                 <w:sz w:val="18"/>
                 <w:szCs w:val="18"/>
               </w:rPr>
-              <w:instrText xml:space="preserve"> PAGEREF _Toc199702253 \h </w:instrText>
+              <w:instrText xml:space="preserve"> PAGEREF _Toc199771344 \h </w:instrText>
             </w:r>
             <w:r>
               <w:rPr>
@@ -2780,7 +2780,7 @@
                 <w:sz w:val="18"/>
                 <w:szCs w:val="18"/>
               </w:rPr>
-              <w:t>16</w:t>
+              <w:t>15</w:t>
             </w:r>
             <w:r>
               <w:rPr>
@@ -2808,7 +2808,7 @@
               <w14:ligatures w14:val="standardContextual"/>
             </w:rPr>
           </w:pPr>
-          <w:hyperlink w:anchor="_Toc199702254" w:history="1">
+          <w:hyperlink w:anchor="_Toc199771345" w:history="1">
             <w:r>
               <w:rPr>
                 <w:rStyle w:val="Hyperlink"/>
@@ -2846,7 +2846,7 @@
                 <w:sz w:val="18"/>
                 <w:szCs w:val="18"/>
               </w:rPr>
-              <w:instrText xml:space="preserve"> PAGEREF _Toc199702254 \h </w:instrText>
+              <w:instrText xml:space="preserve"> PAGEREF _Toc199771345 \h </w:instrText>
             </w:r>
             <w:r>
               <w:rPr>
@@ -2872,7 +2872,7 @@
                 <w:sz w:val="18"/>
                 <w:szCs w:val="18"/>
               </w:rPr>
-              <w:t>16</w:t>
+              <w:t>15</w:t>
             </w:r>
             <w:r>
               <w:rPr>
@@ -2901,7 +2901,7 @@
               <w14:ligatures w14:val="standardContextual"/>
             </w:rPr>
           </w:pPr>
-          <w:hyperlink w:anchor="_Toc199702255" w:history="1">
+          <w:hyperlink w:anchor="_Toc199771346" w:history="1">
             <w:r>
               <w:rPr>
                 <w:rStyle w:val="Hyperlink"/>
@@ -2939,7 +2939,7 @@
                 <w:sz w:val="18"/>
                 <w:szCs w:val="18"/>
               </w:rPr>
-              <w:instrText xml:space="preserve"> PAGEREF _Toc199702255 \h </w:instrText>
+              <w:instrText xml:space="preserve"> PAGEREF _Toc199771346 \h </w:instrText>
             </w:r>
             <w:r>
               <w:rPr>
@@ -2965,7 +2965,7 @@
                 <w:sz w:val="18"/>
                 <w:szCs w:val="18"/>
               </w:rPr>
-              <w:t>16</w:t>
+              <w:t>15</w:t>
             </w:r>
             <w:r>
               <w:rPr>
@@ -2994,7 +2994,7 @@
               <w14:ligatures w14:val="standardContextual"/>
             </w:rPr>
           </w:pPr>
-          <w:hyperlink w:anchor="_Toc199702256" w:history="1">
+          <w:hyperlink w:anchor="_Toc199771347" w:history="1">
             <w:r>
               <w:rPr>
                 <w:rStyle w:val="Hyperlink"/>
@@ -3032,7 +3032,7 @@
                 <w:sz w:val="18"/>
                 <w:szCs w:val="18"/>
               </w:rPr>
-              <w:instrText xml:space="preserve"> PAGEREF _Toc199702256 \h </w:instrText>
+              <w:instrText xml:space="preserve"> PAGEREF _Toc199771347 \h </w:instrText>
             </w:r>
             <w:r>
               <w:rPr>
@@ -3058,7 +3058,7 @@
                 <w:sz w:val="18"/>
                 <w:szCs w:val="18"/>
               </w:rPr>
-              <w:t>17</w:t>
+              <w:t>16</w:t>
             </w:r>
             <w:r>
               <w:rPr>
@@ -3087,7 +3087,7 @@
               <w14:ligatures w14:val="standardContextual"/>
             </w:rPr>
           </w:pPr>
-          <w:hyperlink w:anchor="_Toc199702257" w:history="1">
+          <w:hyperlink w:anchor="_Toc199771348" w:history="1">
             <w:r>
               <w:rPr>
                 <w:rStyle w:val="Hyperlink"/>
@@ -3125,7 +3125,7 @@
                 <w:sz w:val="18"/>
                 <w:szCs w:val="18"/>
               </w:rPr>
-              <w:instrText xml:space="preserve"> PAGEREF _Toc199702257 \h </w:instrText>
+              <w:instrText xml:space="preserve"> PAGEREF _Toc199771348 \h </w:instrText>
             </w:r>
             <w:r>
               <w:rPr>
@@ -3151,7 +3151,7 @@
                 <w:sz w:val="18"/>
                 <w:szCs w:val="18"/>
               </w:rPr>
-              <w:t>17</w:t>
+              <w:t>16</w:t>
             </w:r>
             <w:r>
               <w:rPr>
@@ -3180,7 +3180,7 @@
               <w14:ligatures w14:val="standardContextual"/>
             </w:rPr>
           </w:pPr>
-          <w:hyperlink w:anchor="_Toc199702258" w:history="1">
+          <w:hyperlink w:anchor="_Toc199771349" w:history="1">
             <w:r>
               <w:rPr>
                 <w:rStyle w:val="Hyperlink"/>
@@ -3218,7 +3218,7 @@
                 <w:sz w:val="18"/>
                 <w:szCs w:val="18"/>
               </w:rPr>
-              <w:instrText xml:space="preserve"> PAGEREF _Toc199702258 \h </w:instrText>
+              <w:instrText xml:space="preserve"> PAGEREF _Toc199771349 \h </w:instrText>
             </w:r>
             <w:r>
               <w:rPr>
@@ -3244,7 +3244,7 @@
                 <w:sz w:val="18"/>
                 <w:szCs w:val="18"/>
               </w:rPr>
-              <w:t>17</w:t>
+              <w:t>16</w:t>
             </w:r>
             <w:r>
               <w:rPr>
@@ -3273,7 +3273,7 @@
               <w14:ligatures w14:val="standardContextual"/>
             </w:rPr>
           </w:pPr>
-          <w:hyperlink w:anchor="_Toc199702259" w:history="1">
+          <w:hyperlink w:anchor="_Toc199771350" w:history="1">
             <w:r>
               <w:rPr>
                 <w:rStyle w:val="Hyperlink"/>
@@ -3311,7 +3311,7 @@
                 <w:sz w:val="18"/>
                 <w:szCs w:val="18"/>
               </w:rPr>
-              <w:instrText xml:space="preserve"> PAGEREF _Toc199702259 \h </w:instrText>
+              <w:instrText xml:space="preserve"> PAGEREF _Toc199771350 \h </w:instrText>
             </w:r>
             <w:r>
               <w:rPr>
@@ -3337,7 +3337,7 @@
                 <w:sz w:val="18"/>
                 <w:szCs w:val="18"/>
               </w:rPr>
-              <w:t>18</w:t>
+              <w:t>17</w:t>
             </w:r>
             <w:r>
               <w:rPr>
@@ -3366,7 +3366,7 @@
               <w14:ligatures w14:val="standardContextual"/>
             </w:rPr>
           </w:pPr>
-          <w:hyperlink w:anchor="_Toc199702260" w:history="1">
+          <w:hyperlink w:anchor="_Toc199771351" w:history="1">
             <w:r>
               <w:rPr>
                 <w:rStyle w:val="Hyperlink"/>
@@ -3404,7 +3404,7 @@
                 <w:sz w:val="18"/>
                 <w:szCs w:val="18"/>
               </w:rPr>
-              <w:instrText xml:space="preserve"> PAGEREF _Toc199702260 \h </w:instrText>
+              <w:instrText xml:space="preserve"> PAGEREF _Toc199771351 \h </w:instrText>
             </w:r>
             <w:r>
               <w:rPr>
@@ -3430,7 +3430,7 @@
                 <w:sz w:val="18"/>
                 <w:szCs w:val="18"/>
               </w:rPr>
-              <w:t>18</w:t>
+              <w:t>17</w:t>
             </w:r>
             <w:r>
               <w:rPr>
@@ -3458,7 +3458,7 @@
               <w14:ligatures w14:val="standardContextual"/>
             </w:rPr>
           </w:pPr>
-          <w:hyperlink w:anchor="_Toc199702261" w:history="1">
+          <w:hyperlink w:anchor="_Toc199771352" w:history="1">
             <w:r>
               <w:rPr>
                 <w:rStyle w:val="Hyperlink"/>
@@ -3469,7 +3469,7 @@
                 <w:sz w:val="18"/>
                 <w:szCs w:val="18"/>
               </w:rPr>
-              <w:t>12.3 Modelos de Aprendizado Profundo</w:t>
+              <w:t>12.3 Modelo de Aprendizado Profundo</w:t>
             </w:r>
             <w:r>
               <w:rPr>
@@ -3496,7 +3496,7 @@
                 <w:sz w:val="18"/>
                 <w:szCs w:val="18"/>
               </w:rPr>
-              <w:instrText xml:space="preserve"> PAGEREF _Toc199702261 \h </w:instrText>
+              <w:instrText xml:space="preserve"> PAGEREF _Toc199771352 \h </w:instrText>
             </w:r>
             <w:r>
               <w:rPr>
@@ -3522,7 +3522,7 @@
                 <w:sz w:val="18"/>
                 <w:szCs w:val="18"/>
               </w:rPr>
-              <w:t>20</w:t>
+              <w:t>19</w:t>
             </w:r>
             <w:r>
               <w:rPr>
@@ -3551,7 +3551,7 @@
               <w14:ligatures w14:val="standardContextual"/>
             </w:rPr>
           </w:pPr>
-          <w:hyperlink w:anchor="_Toc199702262" w:history="1">
+          <w:hyperlink w:anchor="_Toc199771353" w:history="1">
             <w:r>
               <w:rPr>
                 <w:rStyle w:val="Hyperlink"/>
@@ -3589,7 +3589,7 @@
                 <w:sz w:val="18"/>
                 <w:szCs w:val="18"/>
               </w:rPr>
-              <w:instrText xml:space="preserve"> PAGEREF _Toc199702262 \h </w:instrText>
+              <w:instrText xml:space="preserve"> PAGEREF _Toc199771353 \h </w:instrText>
             </w:r>
             <w:r>
               <w:rPr>
@@ -3615,7 +3615,7 @@
                 <w:sz w:val="18"/>
                 <w:szCs w:val="18"/>
               </w:rPr>
-              <w:t>20</w:t>
+              <w:t>19</w:t>
             </w:r>
             <w:r>
               <w:rPr>
@@ -3644,7 +3644,7 @@
               <w14:ligatures w14:val="standardContextual"/>
             </w:rPr>
           </w:pPr>
-          <w:hyperlink w:anchor="_Toc199702263" w:history="1">
+          <w:hyperlink w:anchor="_Toc199771354" w:history="1">
             <w:r>
               <w:rPr>
                 <w:rStyle w:val="Hyperlink"/>
@@ -3682,7 +3682,7 @@
                 <w:sz w:val="18"/>
                 <w:szCs w:val="18"/>
               </w:rPr>
-              <w:instrText xml:space="preserve"> PAGEREF _Toc199702263 \h </w:instrText>
+              <w:instrText xml:space="preserve"> PAGEREF _Toc199771354 \h </w:instrText>
             </w:r>
             <w:r>
               <w:rPr>
@@ -3737,7 +3737,7 @@
               <w14:ligatures w14:val="standardContextual"/>
             </w:rPr>
           </w:pPr>
-          <w:hyperlink w:anchor="_Toc199702264" w:history="1">
+          <w:hyperlink w:anchor="_Toc199771355" w:history="1">
             <w:r>
               <w:rPr>
                 <w:rStyle w:val="Hyperlink"/>
@@ -3775,7 +3775,7 @@
                 <w:sz w:val="18"/>
                 <w:szCs w:val="18"/>
               </w:rPr>
-              <w:instrText xml:space="preserve"> PAGEREF _Toc199702264 \h </w:instrText>
+              <w:instrText xml:space="preserve"> PAGEREF _Toc199771355 \h </w:instrText>
             </w:r>
             <w:r>
               <w:rPr>
@@ -3830,7 +3830,7 @@
               <w14:ligatures w14:val="standardContextual"/>
             </w:rPr>
           </w:pPr>
-          <w:hyperlink w:anchor="_Toc199702265" w:history="1">
+          <w:hyperlink w:anchor="_Toc199771356" w:history="1">
             <w:r>
               <w:rPr>
                 <w:rStyle w:val="Hyperlink"/>
@@ -3868,7 +3868,7 @@
                 <w:sz w:val="18"/>
                 <w:szCs w:val="18"/>
               </w:rPr>
-              <w:instrText xml:space="preserve"> PAGEREF _Toc199702265 \h </w:instrText>
+              <w:instrText xml:space="preserve"> PAGEREF _Toc199771356 \h </w:instrText>
             </w:r>
             <w:r>
               <w:rPr>
@@ -3923,7 +3923,7 @@
               <w14:ligatures w14:val="standardContextual"/>
             </w:rPr>
           </w:pPr>
-          <w:hyperlink w:anchor="_Toc199702266" w:history="1">
+          <w:hyperlink w:anchor="_Toc199771357" w:history="1">
             <w:r>
               <w:rPr>
                 <w:rStyle w:val="Hyperlink"/>
@@ -3961,7 +3961,7 @@
                 <w:sz w:val="18"/>
                 <w:szCs w:val="18"/>
               </w:rPr>
-              <w:instrText xml:space="preserve"> PAGEREF _Toc199702266 \h </w:instrText>
+              <w:instrText xml:space="preserve"> PAGEREF _Toc199771357 \h </w:instrText>
             </w:r>
             <w:r>
               <w:rPr>
@@ -3987,7 +3987,7 @@
                 <w:sz w:val="18"/>
                 <w:szCs w:val="18"/>
               </w:rPr>
-              <w:t>20</w:t>
+              <w:t>21</w:t>
             </w:r>
             <w:r>
               <w:rPr>
@@ -4016,7 +4016,7 @@
               <w14:ligatures w14:val="standardContextual"/>
             </w:rPr>
           </w:pPr>
-          <w:hyperlink w:anchor="_Toc199702267" w:history="1">
+          <w:hyperlink w:anchor="_Toc199771358" w:history="1">
             <w:r>
               <w:rPr>
                 <w:rStyle w:val="Hyperlink"/>
@@ -4054,7 +4054,7 @@
                 <w:sz w:val="18"/>
                 <w:szCs w:val="18"/>
               </w:rPr>
-              <w:instrText xml:space="preserve"> PAGEREF _Toc199702267 \h </w:instrText>
+              <w:instrText xml:space="preserve"> PAGEREF _Toc199771358 \h </w:instrText>
             </w:r>
             <w:r>
               <w:rPr>
@@ -4080,7 +4080,7 @@
                 <w:sz w:val="18"/>
                 <w:szCs w:val="18"/>
               </w:rPr>
-              <w:t>20</w:t>
+              <w:t>22</w:t>
             </w:r>
             <w:r>
               <w:rPr>
@@ -4109,7 +4109,7 @@
               <w14:ligatures w14:val="standardContextual"/>
             </w:rPr>
           </w:pPr>
-          <w:hyperlink w:anchor="_Toc199702268" w:history="1">
+          <w:hyperlink w:anchor="_Toc199771359" w:history="1">
             <w:r>
               <w:rPr>
                 <w:rStyle w:val="Hyperlink"/>
@@ -4147,7 +4147,7 @@
                 <w:sz w:val="18"/>
                 <w:szCs w:val="18"/>
               </w:rPr>
-              <w:instrText xml:space="preserve"> PAGEREF _Toc199702268 \h </w:instrText>
+              <w:instrText xml:space="preserve"> PAGEREF _Toc199771359 \h </w:instrText>
             </w:r>
             <w:r>
               <w:rPr>
@@ -4173,7 +4173,100 @@
                 <w:sz w:val="18"/>
                 <w:szCs w:val="18"/>
               </w:rPr>
-              <w:t>20</w:t>
+              <w:t>23</w:t>
+            </w:r>
+            <w:r>
+              <w:rPr>
+                <w:noProof/>
+                <w:webHidden/>
+                <w:sz w:val="18"/>
+                <w:szCs w:val="18"/>
+              </w:rPr>
+              <w:fldChar w:fldCharType="end"/>
+            </w:r>
+          </w:hyperlink>
+        </w:p>
+        <w:p>
+          <w:pPr>
+            <w:pStyle w:val="TOC3"/>
+            <w:tabs>
+              <w:tab w:val="right" w:leader="dot" w:pos="9061"/>
+            </w:tabs>
+            <w:ind w:left="0"/>
+            <w:rPr>
+              <w:rFonts w:cstheme="minorBidi"/>
+              <w:noProof/>
+              <w:kern w:val="2"/>
+              <w:sz w:val="18"/>
+              <w:szCs w:val="18"/>
+              <w14:ligatures w14:val="standardContextual"/>
+            </w:rPr>
+          </w:pPr>
+          <w:hyperlink w:anchor="_Toc199771360" w:history="1">
+            <w:r>
+              <w:rPr>
+                <w:rStyle w:val="Hyperlink"/>
+                <w:rFonts w:ascii="Times New Roman" w:hAnsi="Times New Roman"/>
+                <w:b/>
+                <w:bCs/>
+                <w:noProof/>
+                <w:sz w:val="18"/>
+                <w:szCs w:val="18"/>
+              </w:rPr>
+              <w:t>12.3.8 Ilustração de Como o Processo Será Executado</w:t>
+            </w:r>
+            <w:r>
+              <w:rPr>
+                <w:noProof/>
+                <w:webHidden/>
+                <w:sz w:val="18"/>
+                <w:szCs w:val="18"/>
+              </w:rPr>
+              <w:tab/>
+            </w:r>
+            <w:r>
+              <w:rPr>
+                <w:noProof/>
+                <w:webHidden/>
+                <w:sz w:val="18"/>
+                <w:szCs w:val="18"/>
+              </w:rPr>
+              <w:fldChar w:fldCharType="begin"/>
+            </w:r>
+            <w:r>
+              <w:rPr>
+                <w:noProof/>
+                <w:webHidden/>
+                <w:sz w:val="18"/>
+                <w:szCs w:val="18"/>
+              </w:rPr>
+              <w:instrText xml:space="preserve"> PAGEREF _Toc199771360 \h </w:instrText>
+            </w:r>
+            <w:r>
+              <w:rPr>
+                <w:noProof/>
+                <w:webHidden/>
+                <w:sz w:val="18"/>
+                <w:szCs w:val="18"/>
+              </w:rPr>
+            </w:r>
+            <w:r>
+              <w:rPr>
+                <w:noProof/>
+                <w:webHidden/>
+                <w:sz w:val="18"/>
+                <w:szCs w:val="18"/>
+              </w:rPr>
+              <w:fldChar w:fldCharType="separate"/>
+            </w:r>
+            <w:r>
+              <w:rPr>
+                <w:noProof/>
+                <w:webHidden/>
+                <w:sz w:val="18"/>
+                <w:szCs w:val="18"/>
+              </w:rPr>
+              <w:t>23</w:t>
             </w:r>
             <w:r>
               <w:rPr>
@@ -4201,7 +4294,7 @@
               <w14:ligatures w14:val="standardContextual"/>
             </w:rPr>
           </w:pPr>
-          <w:hyperlink w:anchor="_Toc199702269" w:history="1">
+          <w:hyperlink w:anchor="_Toc199771361" w:history="1">
             <w:r>
               <w:rPr>
                 <w:rStyle w:val="Hyperlink"/>
@@ -4239,7 +4332,7 @@
                 <w:sz w:val="18"/>
                 <w:szCs w:val="18"/>
               </w:rPr>
-              <w:instrText xml:space="preserve"> PAGEREF _Toc199702269 \h </w:instrText>
+              <w:instrText xml:space="preserve"> PAGEREF _Toc199771361 \h </w:instrText>
             </w:r>
             <w:r>
               <w:rPr>
@@ -4265,7 +4358,7 @@
                 <w:sz w:val="18"/>
                 <w:szCs w:val="18"/>
               </w:rPr>
-              <w:t>21</w:t>
+              <w:t>25</w:t>
             </w:r>
             <w:r>
               <w:rPr>
@@ -4293,7 +4386,7 @@
               <w14:ligatures w14:val="standardContextual"/>
             </w:rPr>
           </w:pPr>
-          <w:hyperlink w:anchor="_Toc199702270" w:history="1">
+          <w:hyperlink w:anchor="_Toc199771362" w:history="1">
             <w:r>
               <w:rPr>
                 <w:rStyle w:val="Hyperlink"/>
@@ -4331,7 +4424,7 @@
                 <w:sz w:val="18"/>
                 <w:szCs w:val="18"/>
               </w:rPr>
-              <w:instrText xml:space="preserve"> PAGEREF _Toc199702270 \h </w:instrText>
+              <w:instrText xml:space="preserve"> PAGEREF _Toc199771362 \h </w:instrText>
             </w:r>
             <w:r>
               <w:rPr>
@@ -4357,7 +4450,7 @@
                 <w:sz w:val="18"/>
                 <w:szCs w:val="18"/>
               </w:rPr>
-              <w:t>23</w:t>
+              <w:t>27</w:t>
             </w:r>
             <w:r>
               <w:rPr>
@@ -4412,7 +4505,7 @@
           <w:szCs w:val="22"/>
         </w:rPr>
       </w:pPr>
-      <w:bookmarkStart w:id="1" w:name="_Toc199702231"/>
+      <w:bookmarkStart w:id="1" w:name="_Toc199771322"/>
       <w:r>
         <w:rPr>
           <w:rFonts w:ascii="Times New Roman" w:hAnsi="Times New Roman" w:cs="Times New Roman"/>
@@ -4490,7 +4583,7 @@
           <w:szCs w:val="22"/>
         </w:rPr>
       </w:pPr>
-      <w:bookmarkStart w:id="2" w:name="_Toc199702232"/>
+      <w:bookmarkStart w:id="2" w:name="_Toc199771323"/>
       <w:r>
         <w:rPr>
           <w:rFonts w:ascii="Times New Roman" w:hAnsi="Times New Roman" w:cs="Times New Roman"/>
@@ -4500,18 +4593,7 @@
           <w:sz w:val="22"/>
           <w:szCs w:val="22"/>
         </w:rPr>
-        <w:t xml:space="preserve">2 </w:t>
-      </w:r>
-      <w:r>
-        <w:rPr>
-          <w:rFonts w:ascii="Times New Roman" w:hAnsi="Times New Roman" w:cs="Times New Roman"/>
-          <w:b/>
-          <w:bCs/>
-          <w:color w:val="auto"/>
-          <w:sz w:val="22"/>
-          <w:szCs w:val="22"/>
-        </w:rPr>
-        <w:t>OBJETIVO GERAL</w:t>
+        <w:t>2 OBJETIVO GERAL</w:t>
       </w:r>
       <w:bookmarkEnd w:id="2"/>
     </w:p>
@@ -4579,7 +4661,7 @@
           <w:szCs w:val="22"/>
         </w:rPr>
       </w:pPr>
-      <w:bookmarkStart w:id="3" w:name="_Toc199702233"/>
+      <w:bookmarkStart w:id="3" w:name="_Toc199771324"/>
       <w:r>
         <w:rPr>
           <w:rFonts w:ascii="Times New Roman" w:hAnsi="Times New Roman" w:cs="Times New Roman"/>
@@ -4658,7 +4740,7 @@
           <w:szCs w:val="22"/>
         </w:rPr>
       </w:pPr>
-      <w:bookmarkStart w:id="4" w:name="_Toc199702234"/>
+      <w:bookmarkStart w:id="4" w:name="_Toc199771325"/>
       <w:r>
         <w:rPr>
           <w:rFonts w:ascii="Times New Roman" w:hAnsi="Times New Roman" w:cs="Times New Roman"/>
@@ -4903,14 +4985,7 @@
           <w:rFonts w:ascii="Times New Roman" w:eastAsia="Times New Roman" w:hAnsi="Times New Roman" w:cs="Times New Roman"/>
           <w:color w:val="000000"/>
         </w:rPr>
-        <w:t xml:space="preserve">contendo </w:t>
-      </w:r>
-      <w:r>
-        <w:rPr>
-          <w:rFonts w:ascii="Times New Roman" w:eastAsia="Times New Roman" w:hAnsi="Times New Roman" w:cs="Times New Roman"/>
-          <w:color w:val="000000"/>
-        </w:rPr>
-        <w:t>as a</w:t>
+        <w:t>contendo as a</w:t>
       </w:r>
       <w:r>
         <w:rPr>
@@ -5016,7 +5091,7 @@
           <w:szCs w:val="22"/>
         </w:rPr>
       </w:pPr>
-      <w:bookmarkStart w:id="5" w:name="_Toc199702235"/>
+      <w:bookmarkStart w:id="5" w:name="_Toc199771326"/>
       <w:r>
         <w:rPr>
           <w:rFonts w:ascii="Times New Roman" w:hAnsi="Times New Roman" w:cs="Times New Roman"/>
@@ -5736,25 +5811,7 @@
                 <w:sz w:val="16"/>
                 <w:szCs w:val="16"/>
               </w:rPr>
-              <w:t>Gostei do</w:t>
-            </w:r>
-            <w:r>
-              <w:rPr>
-                <w:rFonts w:ascii="Times New Roman" w:eastAsia="Times New Roman" w:hAnsi="Times New Roman" w:cs="Times New Roman"/>
-                <w:color w:val="000000"/>
-                <w:sz w:val="16"/>
-                <w:szCs w:val="16"/>
-              </w:rPr>
-              <w:t xml:space="preserve"> p</w:t>
-            </w:r>
-            <w:r>
-              <w:rPr>
-                <w:rFonts w:ascii="Times New Roman" w:eastAsia="Times New Roman" w:hAnsi="Times New Roman" w:cs="Times New Roman"/>
-                <w:color w:val="000000"/>
-                <w:sz w:val="16"/>
-                <w:szCs w:val="16"/>
-              </w:rPr>
-              <w:t>roduto!</w:t>
+              <w:t>Gostei do produto!</w:t>
             </w:r>
           </w:p>
         </w:tc>
@@ -5874,25 +5931,7 @@
                 <w:sz w:val="16"/>
                 <w:szCs w:val="16"/>
               </w:rPr>
-              <w:t>3</w:t>
-            </w:r>
-            <w:r>
-              <w:rPr>
-                <w:rFonts w:ascii="Times New Roman" w:eastAsia="Times New Roman" w:hAnsi="Times New Roman" w:cs="Times New Roman"/>
-                <w:color w:val="000000"/>
-                <w:sz w:val="16"/>
-                <w:szCs w:val="16"/>
-              </w:rPr>
-              <w:t xml:space="preserve"> - </w:t>
-            </w:r>
-            <w:r>
-              <w:rPr>
-                <w:rFonts w:ascii="Times New Roman" w:eastAsia="Times New Roman" w:hAnsi="Times New Roman" w:cs="Times New Roman"/>
-                <w:color w:val="000000"/>
-                <w:sz w:val="16"/>
-                <w:szCs w:val="16"/>
-              </w:rPr>
-              <w:t>Bom</w:t>
+              <w:t>3 - Bom</w:t>
             </w:r>
           </w:p>
         </w:tc>
@@ -6196,7 +6235,7 @@
           <w:szCs w:val="22"/>
         </w:rPr>
       </w:pPr>
-      <w:bookmarkStart w:id="6" w:name="_Toc199702236"/>
+      <w:bookmarkStart w:id="6" w:name="_Toc199771327"/>
       <w:r>
         <w:rPr>
           <w:rFonts w:ascii="Times New Roman" w:hAnsi="Times New Roman" w:cs="Times New Roman"/>
@@ -6255,7 +6294,7 @@
           <w:szCs w:val="22"/>
         </w:rPr>
       </w:pPr>
-      <w:bookmarkStart w:id="7" w:name="_Toc199702237"/>
+      <w:bookmarkStart w:id="7" w:name="_Toc199771328"/>
       <w:r>
         <w:rPr>
           <w:rFonts w:ascii="Times New Roman" w:hAnsi="Times New Roman" w:cs="Times New Roman"/>
@@ -6554,7 +6593,7 @@
           <w:szCs w:val="22"/>
         </w:rPr>
       </w:pPr>
-      <w:bookmarkStart w:id="8" w:name="_Toc199702238"/>
+      <w:bookmarkStart w:id="8" w:name="_Toc199771329"/>
       <w:r>
         <w:rPr>
           <w:rFonts w:ascii="Times New Roman" w:hAnsi="Times New Roman" w:cs="Times New Roman"/>
@@ -6759,7 +6798,7 @@
           <w:szCs w:val="22"/>
         </w:rPr>
       </w:pPr>
-      <w:bookmarkStart w:id="10" w:name="_Toc199702239"/>
+      <w:bookmarkStart w:id="10" w:name="_Toc199771330"/>
       <w:r>
         <w:rPr>
           <w:rFonts w:ascii="Times New Roman" w:hAnsi="Times New Roman" w:cs="Times New Roman"/>
@@ -6824,7 +6863,7 @@
           <w:szCs w:val="22"/>
         </w:rPr>
       </w:pPr>
-      <w:bookmarkStart w:id="11" w:name="_Toc199702240"/>
+      <w:bookmarkStart w:id="11" w:name="_Toc199771331"/>
       <w:r>
         <w:rPr>
           <w:rFonts w:ascii="Times New Roman" w:hAnsi="Times New Roman" w:cs="Times New Roman"/>
@@ -6928,7 +6967,7 @@
           <w:szCs w:val="22"/>
         </w:rPr>
       </w:pPr>
-      <w:bookmarkStart w:id="13" w:name="_Toc199702241"/>
+      <w:bookmarkStart w:id="13" w:name="_Toc199771332"/>
       <w:r>
         <w:rPr>
           <w:rFonts w:ascii="Times New Roman" w:hAnsi="Times New Roman" w:cs="Times New Roman"/>
@@ -7216,7 +7255,7 @@
           <w:szCs w:val="22"/>
         </w:rPr>
       </w:pPr>
-      <w:bookmarkStart w:id="14" w:name="_Toc199702242"/>
+      <w:bookmarkStart w:id="14" w:name="_Toc199771333"/>
       <w:r>
         <w:rPr>
           <w:rFonts w:ascii="Times New Roman" w:hAnsi="Times New Roman" w:cs="Times New Roman"/>
@@ -7403,7 +7442,7 @@
           <w:szCs w:val="22"/>
         </w:rPr>
       </w:pPr>
-      <w:bookmarkStart w:id="15" w:name="_Toc199702243"/>
+      <w:bookmarkStart w:id="15" w:name="_Toc199771334"/>
       <w:r>
         <w:rPr>
           <w:rFonts w:ascii="Times New Roman" w:hAnsi="Times New Roman" w:cs="Times New Roman"/>
@@ -7621,7 +7660,7 @@
           <w:szCs w:val="22"/>
         </w:rPr>
       </w:pPr>
-      <w:bookmarkStart w:id="16" w:name="_Toc199702244"/>
+      <w:bookmarkStart w:id="16" w:name="_Toc199771335"/>
       <w:r>
         <w:rPr>
           <w:rFonts w:ascii="Times New Roman" w:hAnsi="Times New Roman" w:cs="Times New Roman"/>
@@ -7690,7 +7729,7 @@
           <w:szCs w:val="22"/>
         </w:rPr>
       </w:pPr>
-      <w:bookmarkStart w:id="17" w:name="_Toc199702245"/>
+      <w:bookmarkStart w:id="17" w:name="_Toc199771336"/>
       <w:r>
         <w:rPr>
           <w:rFonts w:ascii="Times New Roman" w:hAnsi="Times New Roman" w:cs="Times New Roman"/>
@@ -8413,7 +8452,7 @@
           <w:szCs w:val="22"/>
         </w:rPr>
       </w:pPr>
-      <w:bookmarkStart w:id="18" w:name="_Toc199702246"/>
+      <w:bookmarkStart w:id="18" w:name="_Toc199771337"/>
       <w:r>
         <w:rPr>
           <w:rFonts w:ascii="Times New Roman" w:hAnsi="Times New Roman" w:cs="Times New Roman"/>
@@ -8590,7 +8629,7 @@
           <w:szCs w:val="22"/>
         </w:rPr>
       </w:pPr>
-      <w:bookmarkStart w:id="19" w:name="_Toc199702247"/>
+      <w:bookmarkStart w:id="19" w:name="_Toc199771338"/>
       <w:r>
         <w:rPr>
           <w:rFonts w:ascii="Times New Roman" w:hAnsi="Times New Roman" w:cs="Times New Roman"/>
@@ -8792,7 +8831,7 @@
           <w:szCs w:val="22"/>
         </w:rPr>
       </w:pPr>
-      <w:bookmarkStart w:id="20" w:name="_Toc199702248"/>
+      <w:bookmarkStart w:id="20" w:name="_Toc199771339"/>
       <w:r>
         <w:rPr>
           <w:rFonts w:ascii="Times New Roman" w:hAnsi="Times New Roman" w:cs="Times New Roman"/>
@@ -8868,7 +8907,7 @@
           <w:szCs w:val="22"/>
         </w:rPr>
       </w:pPr>
-      <w:bookmarkStart w:id="21" w:name="_Toc199702249"/>
+      <w:bookmarkStart w:id="21" w:name="_Toc199771340"/>
       <w:r>
         <w:rPr>
           <w:rFonts w:ascii="Times New Roman" w:hAnsi="Times New Roman" w:cs="Times New Roman"/>
@@ -9361,7 +9400,7 @@
           <w:szCs w:val="22"/>
         </w:rPr>
       </w:pPr>
-      <w:bookmarkStart w:id="22" w:name="_Toc199702250"/>
+      <w:bookmarkStart w:id="22" w:name="_Toc199771341"/>
       <w:r>
         <w:rPr>
           <w:rFonts w:ascii="Times New Roman" w:hAnsi="Times New Roman" w:cs="Times New Roman"/>
@@ -9624,7 +9663,7 @@
           <w:szCs w:val="22"/>
         </w:rPr>
       </w:pPr>
-      <w:bookmarkStart w:id="23" w:name="_Toc199702251"/>
+      <w:bookmarkStart w:id="23" w:name="_Toc199771342"/>
       <w:r>
         <w:rPr>
           <w:rFonts w:ascii="Times New Roman" w:hAnsi="Times New Roman" w:cs="Times New Roman"/>
@@ -9678,18 +9717,7 @@
           <w:sz w:val="22"/>
           <w:szCs w:val="22"/>
         </w:rPr>
-        <w:t xml:space="preserve">Exemplo de Execução do </w:t>
-      </w:r>
-      <w:r>
-        <w:rPr>
-          <w:rFonts w:ascii="Times New Roman" w:hAnsi="Times New Roman" w:cs="Times New Roman"/>
-          <w:b/>
-          <w:bCs/>
-          <w:color w:val="auto"/>
-          <w:sz w:val="22"/>
-          <w:szCs w:val="22"/>
-        </w:rPr>
-        <w:t>Modelo Simbólico</w:t>
+        <w:t>Exemplo de Execução do Modelo Simbólico</w:t>
       </w:r>
       <w:bookmarkEnd w:id="23"/>
     </w:p>
@@ -9887,7 +9915,7 @@
           <w:szCs w:val="22"/>
         </w:rPr>
       </w:pPr>
-      <w:bookmarkStart w:id="24" w:name="_Toc199702252"/>
+      <w:bookmarkStart w:id="24" w:name="_Toc199771343"/>
       <w:r>
         <w:rPr>
           <w:rFonts w:ascii="Times New Roman" w:hAnsi="Times New Roman" w:cs="Times New Roman"/>
@@ -10309,23 +10337,21 @@
           <w:rFonts w:ascii="Times New Roman" w:eastAsia="Times New Roman" w:hAnsi="Times New Roman" w:cs="Times New Roman"/>
           <w:color w:val="000000"/>
         </w:rPr>
-        <w:t xml:space="preserve">Por fim, </w:t>
-      </w:r>
-      <w:proofErr w:type="gramStart"/>
-      <w:r>
-        <w:rPr>
-          <w:rFonts w:ascii="Times New Roman" w:eastAsia="Times New Roman" w:hAnsi="Times New Roman" w:cs="Times New Roman"/>
-          <w:color w:val="000000"/>
-        </w:rPr>
-        <w:t>um  modelo</w:t>
-      </w:r>
-      <w:proofErr w:type="gramEnd"/>
+        <w:t>Por fim, um</w:t>
+      </w:r>
       <w:r>
         <w:rPr>
           <w:rFonts w:ascii="Times New Roman" w:eastAsia="Times New Roman" w:hAnsi="Times New Roman" w:cs="Times New Roman"/>
           <w:color w:val="000000"/>
         </w:rPr>
         <w:t xml:space="preserve"> </w:t>
+      </w:r>
+      <w:r>
+        <w:rPr>
+          <w:rFonts w:ascii="Times New Roman" w:eastAsia="Times New Roman" w:hAnsi="Times New Roman" w:cs="Times New Roman"/>
+          <w:color w:val="000000"/>
+        </w:rPr>
+        <w:t xml:space="preserve">modelo </w:t>
       </w:r>
       <w:proofErr w:type="spellStart"/>
       <w:r>
@@ -10374,7 +10400,7 @@
           <w:szCs w:val="22"/>
         </w:rPr>
       </w:pPr>
-      <w:bookmarkStart w:id="25" w:name="_Toc199702253"/>
+      <w:bookmarkStart w:id="25" w:name="_Toc199771344"/>
       <w:r>
         <w:rPr>
           <w:rFonts w:ascii="Times New Roman" w:hAnsi="Times New Roman" w:cs="Times New Roman"/>
@@ -10476,14 +10502,7 @@
           <w:rFonts w:ascii="Times New Roman" w:eastAsia="Times New Roman" w:hAnsi="Times New Roman" w:cs="Times New Roman"/>
           <w:color w:val="000000"/>
         </w:rPr>
-        <w:t xml:space="preserve">a arquitetura da solução proposta pelo grupo para a Fase </w:t>
-      </w:r>
-      <w:r>
-        <w:rPr>
-          <w:rFonts w:ascii="Times New Roman" w:eastAsia="Times New Roman" w:hAnsi="Times New Roman" w:cs="Times New Roman"/>
-          <w:color w:val="000000"/>
-        </w:rPr>
-        <w:t xml:space="preserve">2, a qual </w:t>
+        <w:t xml:space="preserve">a arquitetura da solução proposta pelo grupo para a Fase 2, a qual </w:t>
       </w:r>
       <w:r>
         <w:rPr>
@@ -10516,10 +10535,10 @@
           <w:noProof/>
         </w:rPr>
         <w:drawing>
-          <wp:inline distT="0" distB="0" distL="0" distR="0" wp14:anchorId="3720788E" wp14:editId="697825A7">
-            <wp:extent cx="5760085" cy="3378835"/>
-            <wp:effectExtent l="19050" t="19050" r="12065" b="12065"/>
-            <wp:docPr id="1328032195" name="Picture 1" descr="A screenshot of a computer&#10;&#10;AI-generated content may be incorrect."/>
+          <wp:inline distT="0" distB="0" distL="0" distR="0" wp14:anchorId="559A809F" wp14:editId="70BD5AC4">
+            <wp:extent cx="5760085" cy="3365500"/>
+            <wp:effectExtent l="19050" t="19050" r="12065" b="25400"/>
+            <wp:docPr id="1412104730" name="Picture 1" descr="A screenshot of a computer&#10;&#10;AI-generated content may be incorrect."/>
             <wp:cNvGraphicFramePr>
               <a:graphicFrameLocks xmlns:a="http://schemas.openxmlformats.org/drawingml/2006/main" noChangeAspect="1"/>
             </wp:cNvGraphicFramePr>
@@ -10527,7 +10546,7 @@
               <a:graphicData uri="http://schemas.openxmlformats.org/drawingml/2006/picture">
                 <pic:pic xmlns:pic="http://schemas.openxmlformats.org/drawingml/2006/picture">
                   <pic:nvPicPr>
-                    <pic:cNvPr id="1328032195" name="Picture 1" descr="A screenshot of a computer&#10;&#10;AI-generated content may be incorrect."/>
+                    <pic:cNvPr id="1412104730" name="Picture 1" descr="A screenshot of a computer&#10;&#10;AI-generated content may be incorrect."/>
                     <pic:cNvPicPr/>
                   </pic:nvPicPr>
                   <pic:blipFill>
@@ -10539,7 +10558,7 @@
                   <pic:spPr>
                     <a:xfrm>
                       <a:off x="0" y="0"/>
-                      <a:ext cx="5760085" cy="3378835"/>
+                      <a:ext cx="5760085" cy="3365500"/>
                     </a:xfrm>
                     <a:prstGeom prst="rect">
                       <a:avLst/>
@@ -10589,7 +10608,7 @@
           <w:szCs w:val="22"/>
         </w:rPr>
       </w:pPr>
-      <w:bookmarkStart w:id="26" w:name="_Toc199702254"/>
+      <w:bookmarkStart w:id="26" w:name="_Toc199771345"/>
       <w:r>
         <w:rPr>
           <w:rFonts w:ascii="Times New Roman" w:hAnsi="Times New Roman" w:cs="Times New Roman"/>
@@ -10621,29 +10640,7 @@
           <w:sz w:val="22"/>
           <w:szCs w:val="22"/>
         </w:rPr>
-        <w:t>2</w:t>
-      </w:r>
-      <w:r>
-        <w:rPr>
-          <w:rFonts w:ascii="Times New Roman" w:hAnsi="Times New Roman" w:cs="Times New Roman"/>
-          <w:b/>
-          <w:bCs/>
-          <w:color w:val="auto"/>
-          <w:sz w:val="22"/>
-          <w:szCs w:val="22"/>
-        </w:rPr>
-        <w:t xml:space="preserve"> </w:t>
-      </w:r>
-      <w:r>
-        <w:rPr>
-          <w:rFonts w:ascii="Times New Roman" w:hAnsi="Times New Roman" w:cs="Times New Roman"/>
-          <w:b/>
-          <w:bCs/>
-          <w:color w:val="auto"/>
-          <w:sz w:val="22"/>
-          <w:szCs w:val="22"/>
-        </w:rPr>
-        <w:t>Modelos de Aprendizado de Máquina</w:t>
+        <w:t>2 Modelos de Aprendizado de Máquina</w:t>
       </w:r>
       <w:bookmarkEnd w:id="26"/>
     </w:p>
@@ -10760,21 +10757,42 @@
           <w:rFonts w:ascii="Times New Roman" w:eastAsia="Times New Roman" w:hAnsi="Times New Roman" w:cs="Times New Roman"/>
           <w:color w:val="000000"/>
         </w:rPr>
-        <w:t xml:space="preserve">, </w:t>
-      </w:r>
-      <w:r>
-        <w:rPr>
-          <w:rFonts w:ascii="Times New Roman" w:eastAsia="Times New Roman" w:hAnsi="Times New Roman" w:cs="Times New Roman"/>
-          <w:color w:val="000000"/>
-        </w:rPr>
-        <w:t xml:space="preserve">bem como o processo de treinamento e teste </w:t>
-      </w:r>
-      <w:r>
-        <w:rPr>
-          <w:rFonts w:ascii="Times New Roman" w:eastAsia="Times New Roman" w:hAnsi="Times New Roman" w:cs="Times New Roman"/>
-          <w:color w:val="000000"/>
-        </w:rPr>
-        <w:t>do modelo.</w:t>
+        <w:t>,</w:t>
+      </w:r>
+      <w:r>
+        <w:rPr>
+          <w:rFonts w:ascii="Times New Roman" w:eastAsia="Times New Roman" w:hAnsi="Times New Roman" w:cs="Times New Roman"/>
+          <w:color w:val="000000"/>
+        </w:rPr>
+        <w:t xml:space="preserve"> </w:t>
+      </w:r>
+      <w:r>
+        <w:rPr>
+          <w:rFonts w:ascii="Times New Roman" w:eastAsia="Times New Roman" w:hAnsi="Times New Roman" w:cs="Times New Roman"/>
+          <w:color w:val="000000"/>
+        </w:rPr>
+        <w:t xml:space="preserve">o processo de treinamento e teste </w:t>
+      </w:r>
+      <w:r>
+        <w:rPr>
+          <w:rFonts w:ascii="Times New Roman" w:eastAsia="Times New Roman" w:hAnsi="Times New Roman" w:cs="Times New Roman"/>
+          <w:color w:val="000000"/>
+        </w:rPr>
+        <w:t>do modelo</w:t>
+      </w:r>
+      <w:r>
+        <w:rPr>
+          <w:rFonts w:ascii="Times New Roman" w:eastAsia="Times New Roman" w:hAnsi="Times New Roman" w:cs="Times New Roman"/>
+          <w:color w:val="000000"/>
+        </w:rPr>
+        <w:t>, bem como todas as etapas já mencionadas no decorrer da Fase 1</w:t>
+      </w:r>
+      <w:r>
+        <w:rPr>
+          <w:rFonts w:ascii="Times New Roman" w:eastAsia="Times New Roman" w:hAnsi="Times New Roman" w:cs="Times New Roman"/>
+          <w:color w:val="000000"/>
+        </w:rPr>
+        <w:t>.</w:t>
       </w:r>
       <w:r>
         <w:rPr>
@@ -10809,14 +10827,21 @@
           <w:rFonts w:ascii="Times New Roman" w:eastAsia="Times New Roman" w:hAnsi="Times New Roman" w:cs="Times New Roman"/>
           <w:color w:val="000000"/>
         </w:rPr>
-        <w:t>dessas etapas</w:t>
-      </w:r>
-      <w:r>
-        <w:rPr>
-          <w:rFonts w:ascii="Times New Roman" w:eastAsia="Times New Roman" w:hAnsi="Times New Roman" w:cs="Times New Roman"/>
-          <w:color w:val="000000"/>
-        </w:rPr>
-        <w:t xml:space="preserve"> </w:t>
+        <w:t>das</w:t>
+      </w:r>
+      <w:r>
+        <w:rPr>
+          <w:rFonts w:ascii="Times New Roman" w:eastAsia="Times New Roman" w:hAnsi="Times New Roman" w:cs="Times New Roman"/>
+          <w:color w:val="000000"/>
+        </w:rPr>
+        <w:t xml:space="preserve"> etapas</w:t>
+      </w:r>
+      <w:r>
+        <w:rPr>
+          <w:rFonts w:ascii="Times New Roman" w:eastAsia="Times New Roman" w:hAnsi="Times New Roman" w:cs="Times New Roman"/>
+          <w:color w:val="000000"/>
+        </w:rPr>
+        <w:t xml:space="preserve"> referente a Fase 2, </w:t>
       </w:r>
       <w:r>
         <w:rPr>
@@ -10907,7 +10932,7 @@
           <w:szCs w:val="20"/>
         </w:rPr>
       </w:pPr>
-      <w:bookmarkStart w:id="27" w:name="_Toc199702255"/>
+      <w:bookmarkStart w:id="27" w:name="_Toc199771346"/>
       <w:r>
         <w:rPr>
           <w:rFonts w:ascii="Times New Roman" w:hAnsi="Times New Roman" w:cs="Times New Roman"/>
@@ -11349,7 +11374,7 @@
           <w:szCs w:val="20"/>
         </w:rPr>
       </w:pPr>
-      <w:bookmarkStart w:id="28" w:name="_Toc199702256"/>
+      <w:bookmarkStart w:id="28" w:name="_Toc199771347"/>
       <w:r>
         <w:rPr>
           <w:rFonts w:ascii="Times New Roman" w:hAnsi="Times New Roman" w:cs="Times New Roman"/>
@@ -11359,40 +11384,7 @@
           <w:sz w:val="20"/>
           <w:szCs w:val="20"/>
         </w:rPr>
-        <w:t>12.2.</w:t>
-      </w:r>
-      <w:r>
-        <w:rPr>
-          <w:rFonts w:ascii="Times New Roman" w:hAnsi="Times New Roman" w:cs="Times New Roman"/>
-          <w:b/>
-          <w:bCs/>
-          <w:color w:val="auto"/>
-          <w:sz w:val="20"/>
-          <w:szCs w:val="20"/>
-        </w:rPr>
-        <w:t>2</w:t>
-      </w:r>
-      <w:r>
-        <w:rPr>
-          <w:rFonts w:ascii="Times New Roman" w:hAnsi="Times New Roman" w:cs="Times New Roman"/>
-          <w:b/>
-          <w:bCs/>
-          <w:color w:val="auto"/>
-          <w:sz w:val="20"/>
-          <w:szCs w:val="20"/>
-        </w:rPr>
-        <w:t xml:space="preserve"> </w:t>
-      </w:r>
-      <w:r>
-        <w:rPr>
-          <w:rFonts w:ascii="Times New Roman" w:hAnsi="Times New Roman" w:cs="Times New Roman"/>
-          <w:b/>
-          <w:bCs/>
-          <w:color w:val="auto"/>
-          <w:sz w:val="20"/>
-          <w:szCs w:val="20"/>
-        </w:rPr>
-        <w:t>Processo de Vetorização</w:t>
+        <w:t>12.2.2 Processo de Vetorização</w:t>
       </w:r>
       <w:bookmarkEnd w:id="28"/>
     </w:p>
@@ -11626,7 +11618,7 @@
           <w:szCs w:val="20"/>
         </w:rPr>
       </w:pPr>
-      <w:bookmarkStart w:id="29" w:name="_Toc199702257"/>
+      <w:bookmarkStart w:id="29" w:name="_Toc199771348"/>
       <w:r>
         <w:rPr>
           <w:rFonts w:ascii="Times New Roman" w:hAnsi="Times New Roman" w:cs="Times New Roman"/>
@@ -11636,40 +11628,7 @@
           <w:sz w:val="20"/>
           <w:szCs w:val="20"/>
         </w:rPr>
-        <w:t>12.2.</w:t>
-      </w:r>
-      <w:r>
-        <w:rPr>
-          <w:rFonts w:ascii="Times New Roman" w:hAnsi="Times New Roman" w:cs="Times New Roman"/>
-          <w:b/>
-          <w:bCs/>
-          <w:color w:val="auto"/>
-          <w:sz w:val="20"/>
-          <w:szCs w:val="20"/>
-        </w:rPr>
-        <w:t>3</w:t>
-      </w:r>
-      <w:r>
-        <w:rPr>
-          <w:rFonts w:ascii="Times New Roman" w:hAnsi="Times New Roman" w:cs="Times New Roman"/>
-          <w:b/>
-          <w:bCs/>
-          <w:color w:val="auto"/>
-          <w:sz w:val="20"/>
-          <w:szCs w:val="20"/>
-        </w:rPr>
-        <w:t xml:space="preserve"> </w:t>
-      </w:r>
-      <w:r>
-        <w:rPr>
-          <w:rFonts w:ascii="Times New Roman" w:hAnsi="Times New Roman" w:cs="Times New Roman"/>
-          <w:b/>
-          <w:bCs/>
-          <w:color w:val="auto"/>
-          <w:sz w:val="20"/>
-          <w:szCs w:val="20"/>
-        </w:rPr>
-        <w:t>Divisão dos Dados</w:t>
+        <w:t>12.2.3 Divisão dos Dados</w:t>
       </w:r>
       <w:bookmarkEnd w:id="29"/>
     </w:p>
@@ -11840,53 +11799,21 @@
           <w:rFonts w:ascii="Times New Roman" w:eastAsia="Times New Roman" w:hAnsi="Times New Roman" w:cs="Times New Roman"/>
           <w:color w:val="000000"/>
         </w:rPr>
-        <w:t xml:space="preserve">. </w:t>
-      </w:r>
-      <w:r>
-        <w:rPr>
-          <w:rFonts w:ascii="Times New Roman" w:eastAsia="Times New Roman" w:hAnsi="Times New Roman" w:cs="Times New Roman"/>
-          <w:color w:val="000000"/>
-        </w:rPr>
-        <w:t xml:space="preserve"> </w:t>
-      </w:r>
-      <w:r>
-        <w:rPr>
-          <w:rFonts w:ascii="Times New Roman" w:eastAsia="Times New Roman" w:hAnsi="Times New Roman" w:cs="Times New Roman"/>
-          <w:color w:val="000000"/>
-        </w:rPr>
-        <w:t xml:space="preserve"> matriz de features </w:t>
-      </w:r>
-      <w:proofErr w:type="gramStart"/>
-      <w:r>
-        <w:rPr>
-          <w:rFonts w:ascii="Times New Roman" w:eastAsia="Times New Roman" w:hAnsi="Times New Roman" w:cs="Times New Roman"/>
-          <w:color w:val="000000"/>
-        </w:rPr>
-        <w:t>( X</w:t>
-      </w:r>
-      <w:proofErr w:type="gramEnd"/>
-      <w:r>
-        <w:rPr>
-          <w:rFonts w:ascii="Times New Roman" w:eastAsia="Times New Roman" w:hAnsi="Times New Roman" w:cs="Times New Roman"/>
-          <w:color w:val="000000"/>
-        </w:rPr>
-        <w:t xml:space="preserve"> ) e a variável alvo </w:t>
-      </w:r>
-      <w:proofErr w:type="gramStart"/>
-      <w:r>
-        <w:rPr>
-          <w:rFonts w:ascii="Times New Roman" w:eastAsia="Times New Roman" w:hAnsi="Times New Roman" w:cs="Times New Roman"/>
-          <w:color w:val="000000"/>
-        </w:rPr>
-        <w:t>( y</w:t>
-      </w:r>
-      <w:proofErr w:type="gramEnd"/>
-      <w:r>
-        <w:rPr>
-          <w:rFonts w:ascii="Times New Roman" w:eastAsia="Times New Roman" w:hAnsi="Times New Roman" w:cs="Times New Roman"/>
-          <w:color w:val="000000"/>
-        </w:rPr>
-        <w:t xml:space="preserve"> ) </w:t>
+        <w:t>.</w:t>
+      </w:r>
+      <w:r>
+        <w:rPr>
+          <w:rFonts w:ascii="Times New Roman" w:eastAsia="Times New Roman" w:hAnsi="Times New Roman" w:cs="Times New Roman"/>
+          <w:color w:val="000000"/>
+        </w:rPr>
+        <w:t xml:space="preserve"> A </w:t>
+      </w:r>
+      <w:r>
+        <w:rPr>
+          <w:rFonts w:ascii="Times New Roman" w:eastAsia="Times New Roman" w:hAnsi="Times New Roman" w:cs="Times New Roman"/>
+          <w:color w:val="000000"/>
+        </w:rPr>
+        <w:t xml:space="preserve">matriz de features (X) e a variável alvo (y) </w:t>
       </w:r>
       <w:r>
         <w:rPr>
@@ -11981,7 +11908,7 @@
           <w:szCs w:val="20"/>
         </w:rPr>
       </w:pPr>
-      <w:bookmarkStart w:id="30" w:name="_Toc199702258"/>
+      <w:bookmarkStart w:id="30" w:name="_Toc199771349"/>
       <w:r>
         <w:rPr>
           <w:rFonts w:ascii="Times New Roman" w:hAnsi="Times New Roman" w:cs="Times New Roman"/>
@@ -11991,29 +11918,7 @@
           <w:sz w:val="20"/>
           <w:szCs w:val="20"/>
         </w:rPr>
-        <w:t>12.2.</w:t>
-      </w:r>
-      <w:r>
-        <w:rPr>
-          <w:rFonts w:ascii="Times New Roman" w:hAnsi="Times New Roman" w:cs="Times New Roman"/>
-          <w:b/>
-          <w:bCs/>
-          <w:color w:val="auto"/>
-          <w:sz w:val="20"/>
-          <w:szCs w:val="20"/>
-        </w:rPr>
-        <w:t>4</w:t>
-      </w:r>
-      <w:r>
-        <w:rPr>
-          <w:rFonts w:ascii="Times New Roman" w:hAnsi="Times New Roman" w:cs="Times New Roman"/>
-          <w:b/>
-          <w:bCs/>
-          <w:color w:val="auto"/>
-          <w:sz w:val="20"/>
-          <w:szCs w:val="20"/>
-        </w:rPr>
-        <w:t xml:space="preserve"> </w:t>
+        <w:t xml:space="preserve">12.2.4 </w:t>
       </w:r>
       <w:r>
         <w:rPr>
@@ -12658,7 +12563,7 @@
           <w:szCs w:val="20"/>
         </w:rPr>
       </w:pPr>
-      <w:bookmarkStart w:id="31" w:name="_Toc199702259"/>
+      <w:bookmarkStart w:id="31" w:name="_Toc199771350"/>
       <w:r>
         <w:rPr>
           <w:rFonts w:ascii="Times New Roman" w:hAnsi="Times New Roman" w:cs="Times New Roman"/>
@@ -12764,6 +12669,23 @@
         </w:rPr>
         <w:t>, os quais encontram-se detalhados a seguir:</w:t>
       </w:r>
+    </w:p>
+    <w:p>
+      <w:pPr>
+        <w:pBdr>
+          <w:top w:val="nil"/>
+          <w:left w:val="nil"/>
+          <w:bottom w:val="nil"/>
+          <w:right w:val="nil"/>
+          <w:between w:val="nil"/>
+        </w:pBdr>
+        <w:spacing w:after="0" w:line="360" w:lineRule="auto"/>
+        <w:jc w:val="both"/>
+        <w:rPr>
+          <w:rFonts w:ascii="Times New Roman" w:eastAsia="Times New Roman" w:hAnsi="Times New Roman" w:cs="Times New Roman"/>
+          <w:color w:val="000000"/>
+        </w:rPr>
+      </w:pPr>
     </w:p>
     <w:p>
       <w:pPr>
@@ -13235,7 +13157,7 @@
           <w:szCs w:val="20"/>
         </w:rPr>
       </w:pPr>
-      <w:bookmarkStart w:id="32" w:name="_Toc199702260"/>
+      <w:bookmarkStart w:id="32" w:name="_Toc199771351"/>
       <w:r>
         <w:rPr>
           <w:rFonts w:ascii="Times New Roman" w:hAnsi="Times New Roman" w:cs="Times New Roman"/>
@@ -13245,29 +13167,7 @@
           <w:sz w:val="20"/>
           <w:szCs w:val="20"/>
         </w:rPr>
-        <w:t>12.2.</w:t>
-      </w:r>
-      <w:r>
-        <w:rPr>
-          <w:rFonts w:ascii="Times New Roman" w:hAnsi="Times New Roman" w:cs="Times New Roman"/>
-          <w:b/>
-          <w:bCs/>
-          <w:color w:val="auto"/>
-          <w:sz w:val="20"/>
-          <w:szCs w:val="20"/>
-        </w:rPr>
-        <w:t>6</w:t>
-      </w:r>
-      <w:r>
-        <w:rPr>
-          <w:rFonts w:ascii="Times New Roman" w:hAnsi="Times New Roman" w:cs="Times New Roman"/>
-          <w:b/>
-          <w:bCs/>
-          <w:color w:val="auto"/>
-          <w:sz w:val="20"/>
-          <w:szCs w:val="20"/>
-        </w:rPr>
-        <w:t xml:space="preserve"> </w:t>
+        <w:t xml:space="preserve">12.2.6 </w:t>
       </w:r>
       <w:r>
         <w:rPr>
@@ -14210,16 +14110,6 @@
         <w:pStyle w:val="Heading1"/>
         <w:spacing w:before="0" w:after="0"/>
         <w:rPr>
-          <w:rFonts w:ascii="Times New Roman" w:eastAsia="Times New Roman" w:hAnsi="Times New Roman" w:cs="Times New Roman"/>
-          <w:b/>
-          <w:color w:val="000000"/>
-          <w:sz w:val="24"/>
-          <w:szCs w:val="24"/>
-        </w:rPr>
-      </w:pPr>
-      <w:bookmarkStart w:id="33" w:name="_Toc199702261"/>
-      <w:r>
-        <w:rPr>
           <w:rFonts w:ascii="Times New Roman" w:hAnsi="Times New Roman" w:cs="Times New Roman"/>
           <w:b/>
           <w:bCs/>
@@ -14227,8 +14117,8 @@
           <w:sz w:val="22"/>
           <w:szCs w:val="22"/>
         </w:rPr>
-        <w:t>12</w:t>
-      </w:r>
+      </w:pPr>
+      <w:bookmarkStart w:id="33" w:name="_Toc199771352"/>
       <w:r>
         <w:rPr>
           <w:rFonts w:ascii="Times New Roman" w:hAnsi="Times New Roman" w:cs="Times New Roman"/>
@@ -14238,7 +14128,7 @@
           <w:sz w:val="22"/>
           <w:szCs w:val="22"/>
         </w:rPr>
-        <w:t>.</w:t>
+        <w:t>12</w:t>
       </w:r>
       <w:r>
         <w:rPr>
@@ -14249,7 +14139,7 @@
           <w:sz w:val="22"/>
           <w:szCs w:val="22"/>
         </w:rPr>
-        <w:t>3</w:t>
+        <w:t>.</w:t>
       </w:r>
       <w:r>
         <w:rPr>
@@ -14260,9 +14150,6518 @@
           <w:sz w:val="22"/>
           <w:szCs w:val="22"/>
         </w:rPr>
-        <w:t xml:space="preserve"> Modelos de Aprendizado </w:t>
-      </w:r>
-      <w:r>
+        <w:t>3 Modelo de Aprendizado Profundo</w:t>
+      </w:r>
+      <w:bookmarkEnd w:id="33"/>
+    </w:p>
+    <w:p/>
+    <w:p>
+      <w:pPr>
+        <w:pBdr>
+          <w:top w:val="nil"/>
+          <w:left w:val="nil"/>
+          <w:bottom w:val="nil"/>
+          <w:right w:val="nil"/>
+          <w:between w:val="nil"/>
+        </w:pBdr>
+        <w:spacing w:after="0" w:line="360" w:lineRule="auto"/>
+        <w:jc w:val="both"/>
+        <w:rPr>
+          <w:rFonts w:ascii="Times New Roman" w:eastAsia="Times New Roman" w:hAnsi="Times New Roman" w:cs="Times New Roman"/>
+          <w:color w:val="000000"/>
+        </w:rPr>
+      </w:pPr>
+      <w:r>
+        <w:rPr>
+          <w:rFonts w:ascii="Times New Roman" w:eastAsia="Times New Roman" w:hAnsi="Times New Roman" w:cs="Times New Roman"/>
+          <w:color w:val="000000"/>
+        </w:rPr>
+        <w:t xml:space="preserve">A análise de sentimentos utilizando modelos de aprendizado profundo, especialmente aqueles baseados em </w:t>
+      </w:r>
+      <w:proofErr w:type="spellStart"/>
+      <w:r>
+        <w:rPr>
+          <w:rFonts w:ascii="Times New Roman" w:eastAsia="Times New Roman" w:hAnsi="Times New Roman" w:cs="Times New Roman"/>
+          <w:i/>
+          <w:iCs/>
+          <w:color w:val="000000"/>
+        </w:rPr>
+        <w:t>Transformer</w:t>
+      </w:r>
+      <w:proofErr w:type="spellEnd"/>
+      <w:r>
+        <w:rPr>
+          <w:rFonts w:ascii="Times New Roman" w:eastAsia="Times New Roman" w:hAnsi="Times New Roman" w:cs="Times New Roman"/>
+          <w:color w:val="000000"/>
+        </w:rPr>
+        <w:t>, envolve diversas etapas cruciais que garantem a eficácia e a precisão do modelo.</w:t>
+      </w:r>
+      <w:r>
+        <w:rPr>
+          <w:rFonts w:ascii="Times New Roman" w:eastAsia="Times New Roman" w:hAnsi="Times New Roman" w:cs="Times New Roman"/>
+          <w:color w:val="000000"/>
+        </w:rPr>
+        <w:t xml:space="preserve"> Para o desenvolvimento do nosso trabalho consideramos o modelo </w:t>
+      </w:r>
+      <w:proofErr w:type="spellStart"/>
+      <w:r>
+        <w:rPr>
+          <w:rFonts w:ascii="Times New Roman" w:eastAsia="Times New Roman" w:hAnsi="Times New Roman" w:cs="Times New Roman"/>
+          <w:color w:val="000000"/>
+        </w:rPr>
+        <w:t>pré</w:t>
+      </w:r>
+      <w:proofErr w:type="spellEnd"/>
+      <w:r>
+        <w:rPr>
+          <w:rFonts w:ascii="Times New Roman" w:eastAsia="Times New Roman" w:hAnsi="Times New Roman" w:cs="Times New Roman"/>
+          <w:color w:val="000000"/>
+        </w:rPr>
+        <w:t xml:space="preserve">-treinado de aprendizado profundo conhecido como </w:t>
+      </w:r>
+      <w:r>
+        <w:rPr>
+          <w:rFonts w:ascii="Times New Roman" w:eastAsia="Times New Roman" w:hAnsi="Times New Roman" w:cs="Times New Roman"/>
+          <w:color w:val="000000"/>
+        </w:rPr>
+        <w:t>“</w:t>
+      </w:r>
+      <w:proofErr w:type="spellStart"/>
+      <w:r>
+        <w:rPr>
+          <w:rFonts w:ascii="Times New Roman" w:eastAsia="Times New Roman" w:hAnsi="Times New Roman" w:cs="Times New Roman"/>
+          <w:i/>
+          <w:iCs/>
+          <w:color w:val="000000"/>
+        </w:rPr>
+        <w:t>DistilBERT</w:t>
+      </w:r>
+      <w:proofErr w:type="spellEnd"/>
+      <w:r>
+        <w:rPr>
+          <w:rFonts w:ascii="Times New Roman" w:eastAsia="Times New Roman" w:hAnsi="Times New Roman" w:cs="Times New Roman"/>
+          <w:i/>
+          <w:iCs/>
+          <w:color w:val="000000"/>
+        </w:rPr>
+        <w:t xml:space="preserve"> </w:t>
+      </w:r>
+      <w:proofErr w:type="spellStart"/>
+      <w:r>
+        <w:rPr>
+          <w:rFonts w:ascii="Times New Roman" w:eastAsia="Times New Roman" w:hAnsi="Times New Roman" w:cs="Times New Roman"/>
+          <w:i/>
+          <w:iCs/>
+          <w:color w:val="000000"/>
+        </w:rPr>
+        <w:t>Portuguese</w:t>
+      </w:r>
+      <w:proofErr w:type="spellEnd"/>
+      <w:r>
+        <w:rPr>
+          <w:rFonts w:ascii="Times New Roman" w:eastAsia="Times New Roman" w:hAnsi="Times New Roman" w:cs="Times New Roman"/>
+          <w:i/>
+          <w:iCs/>
+          <w:color w:val="000000"/>
+        </w:rPr>
+        <w:t xml:space="preserve"> </w:t>
+      </w:r>
+      <w:proofErr w:type="spellStart"/>
+      <w:r>
+        <w:rPr>
+          <w:rFonts w:ascii="Times New Roman" w:eastAsia="Times New Roman" w:hAnsi="Times New Roman" w:cs="Times New Roman"/>
+          <w:i/>
+          <w:iCs/>
+          <w:color w:val="000000"/>
+        </w:rPr>
+        <w:t>Cased</w:t>
+      </w:r>
+      <w:proofErr w:type="spellEnd"/>
+      <w:r>
+        <w:rPr>
+          <w:rFonts w:ascii="Times New Roman" w:eastAsia="Times New Roman" w:hAnsi="Times New Roman" w:cs="Times New Roman"/>
+          <w:color w:val="000000"/>
+        </w:rPr>
+        <w:t xml:space="preserve">”, com o objetivo de </w:t>
+      </w:r>
+      <w:r>
+        <w:rPr>
+          <w:rFonts w:ascii="Times New Roman" w:eastAsia="Times New Roman" w:hAnsi="Times New Roman" w:cs="Times New Roman"/>
+          <w:color w:val="000000"/>
+        </w:rPr>
+        <w:t>captura</w:t>
+      </w:r>
+      <w:r>
+        <w:rPr>
+          <w:rFonts w:ascii="Times New Roman" w:eastAsia="Times New Roman" w:hAnsi="Times New Roman" w:cs="Times New Roman"/>
+          <w:color w:val="000000"/>
+        </w:rPr>
+        <w:t xml:space="preserve">mos </w:t>
+      </w:r>
+      <w:r>
+        <w:rPr>
+          <w:rFonts w:ascii="Times New Roman" w:eastAsia="Times New Roman" w:hAnsi="Times New Roman" w:cs="Times New Roman"/>
+          <w:color w:val="000000"/>
+        </w:rPr>
+        <w:t>nuances específicas da língua portuguesa</w:t>
+      </w:r>
+      <w:r>
+        <w:rPr>
+          <w:rFonts w:ascii="Times New Roman" w:eastAsia="Times New Roman" w:hAnsi="Times New Roman" w:cs="Times New Roman"/>
+          <w:color w:val="000000"/>
+        </w:rPr>
+        <w:t xml:space="preserve">. </w:t>
+      </w:r>
+      <w:r>
+        <w:rPr>
+          <w:rFonts w:ascii="Times New Roman" w:eastAsia="Times New Roman" w:hAnsi="Times New Roman" w:cs="Times New Roman"/>
+          <w:color w:val="000000"/>
+        </w:rPr>
+        <w:t xml:space="preserve">Tal modelo </w:t>
+      </w:r>
+      <w:r>
+        <w:rPr>
+          <w:rFonts w:ascii="Times New Roman" w:eastAsia="Times New Roman" w:hAnsi="Times New Roman" w:cs="Times New Roman"/>
+          <w:color w:val="000000"/>
+        </w:rPr>
+        <w:t xml:space="preserve">corresponde a </w:t>
+      </w:r>
+      <w:r>
+        <w:rPr>
+          <w:rFonts w:ascii="Times New Roman" w:eastAsia="Times New Roman" w:hAnsi="Times New Roman" w:cs="Times New Roman"/>
+          <w:color w:val="000000"/>
+        </w:rPr>
+        <w:t>uma versão compacta do BERT,</w:t>
+      </w:r>
+      <w:r>
+        <w:rPr>
+          <w:rFonts w:ascii="Times New Roman" w:eastAsia="Times New Roman" w:hAnsi="Times New Roman" w:cs="Times New Roman"/>
+          <w:color w:val="000000"/>
+        </w:rPr>
+        <w:t xml:space="preserve"> a qual foi </w:t>
+      </w:r>
+      <w:r>
+        <w:rPr>
+          <w:rFonts w:ascii="Times New Roman" w:eastAsia="Times New Roman" w:hAnsi="Times New Roman" w:cs="Times New Roman"/>
+          <w:color w:val="000000"/>
+        </w:rPr>
+        <w:t>otimizada para ser mais rápida e eficiente, sem sacrificar significativamente a precisão.</w:t>
+      </w:r>
+      <w:r>
+        <w:rPr>
+          <w:rFonts w:ascii="Times New Roman" w:eastAsia="Times New Roman" w:hAnsi="Times New Roman" w:cs="Times New Roman"/>
+          <w:color w:val="000000"/>
+        </w:rPr>
+        <w:t xml:space="preserve"> </w:t>
+      </w:r>
+      <w:r>
+        <w:rPr>
+          <w:rFonts w:ascii="Times New Roman" w:eastAsia="Times New Roman" w:hAnsi="Times New Roman" w:cs="Times New Roman"/>
+          <w:color w:val="000000"/>
+        </w:rPr>
+        <w:t>Neste capítulo</w:t>
+      </w:r>
+      <w:r>
+        <w:rPr>
+          <w:rFonts w:ascii="Times New Roman" w:eastAsia="Times New Roman" w:hAnsi="Times New Roman" w:cs="Times New Roman"/>
+          <w:color w:val="000000"/>
+        </w:rPr>
+        <w:t xml:space="preserve">, serão detalhadas </w:t>
+      </w:r>
+      <w:r>
+        <w:rPr>
+          <w:rFonts w:ascii="Times New Roman" w:eastAsia="Times New Roman" w:hAnsi="Times New Roman" w:cs="Times New Roman"/>
+          <w:color w:val="000000"/>
+        </w:rPr>
+        <w:t xml:space="preserve">as </w:t>
+      </w:r>
+      <w:r>
+        <w:rPr>
+          <w:rFonts w:ascii="Times New Roman" w:eastAsia="Times New Roman" w:hAnsi="Times New Roman" w:cs="Times New Roman"/>
+          <w:color w:val="000000"/>
+        </w:rPr>
+        <w:t xml:space="preserve">etapas </w:t>
+      </w:r>
+      <w:r>
+        <w:rPr>
+          <w:rFonts w:ascii="Times New Roman" w:eastAsia="Times New Roman" w:hAnsi="Times New Roman" w:cs="Times New Roman"/>
+          <w:color w:val="000000"/>
+        </w:rPr>
+        <w:t xml:space="preserve">executadas no decorrer da </w:t>
+      </w:r>
+      <w:r>
+        <w:rPr>
+          <w:rFonts w:ascii="Times New Roman" w:eastAsia="Times New Roman" w:hAnsi="Times New Roman" w:cs="Times New Roman"/>
+          <w:color w:val="000000"/>
+        </w:rPr>
+        <w:t>Fase 2</w:t>
+      </w:r>
+      <w:r>
+        <w:rPr>
+          <w:rFonts w:ascii="Times New Roman" w:eastAsia="Times New Roman" w:hAnsi="Times New Roman" w:cs="Times New Roman"/>
+          <w:color w:val="000000"/>
+        </w:rPr>
+        <w:t xml:space="preserve">, as quais foram </w:t>
+      </w:r>
+      <w:r>
+        <w:rPr>
+          <w:rFonts w:ascii="Times New Roman" w:eastAsia="Times New Roman" w:hAnsi="Times New Roman" w:cs="Times New Roman"/>
+          <w:color w:val="000000"/>
+        </w:rPr>
+        <w:t>fundamentais para</w:t>
+      </w:r>
+      <w:r>
+        <w:rPr>
+          <w:rFonts w:ascii="Times New Roman" w:eastAsia="Times New Roman" w:hAnsi="Times New Roman" w:cs="Times New Roman"/>
+          <w:color w:val="000000"/>
+        </w:rPr>
+        <w:t xml:space="preserve"> que pudéssemos </w:t>
+      </w:r>
+      <w:r>
+        <w:rPr>
+          <w:rFonts w:ascii="Times New Roman" w:eastAsia="Times New Roman" w:hAnsi="Times New Roman" w:cs="Times New Roman"/>
+          <w:color w:val="000000"/>
+        </w:rPr>
+        <w:t>desenvolver uma solução robusta e eficiente para a tarefa de análise de sentimentos.</w:t>
+      </w:r>
+    </w:p>
+    <w:p>
+      <w:pPr>
+        <w:pBdr>
+          <w:top w:val="nil"/>
+          <w:left w:val="nil"/>
+          <w:bottom w:val="nil"/>
+          <w:right w:val="nil"/>
+          <w:between w:val="nil"/>
+        </w:pBdr>
+        <w:spacing w:after="0" w:line="360" w:lineRule="auto"/>
+        <w:jc w:val="both"/>
+        <w:rPr>
+          <w:rFonts w:ascii="Times New Roman" w:eastAsia="Times New Roman" w:hAnsi="Times New Roman" w:cs="Times New Roman"/>
+          <w:color w:val="000000"/>
+        </w:rPr>
+      </w:pPr>
+    </w:p>
+    <w:p>
+      <w:pPr>
+        <w:pStyle w:val="Heading3"/>
+        <w:spacing w:before="0" w:after="240" w:line="480" w:lineRule="auto"/>
+        <w:ind w:left="426" w:hanging="426"/>
+        <w:jc w:val="both"/>
+        <w:rPr>
+          <w:rFonts w:ascii="Times New Roman" w:hAnsi="Times New Roman" w:cs="Times New Roman"/>
+          <w:b/>
+          <w:bCs/>
+          <w:color w:val="auto"/>
+          <w:sz w:val="20"/>
+          <w:szCs w:val="20"/>
+        </w:rPr>
+      </w:pPr>
+      <w:bookmarkStart w:id="34" w:name="_Toc199771353"/>
+      <w:r>
+        <w:rPr>
+          <w:rFonts w:ascii="Times New Roman" w:hAnsi="Times New Roman" w:cs="Times New Roman"/>
+          <w:b/>
+          <w:bCs/>
+          <w:color w:val="auto"/>
+          <w:sz w:val="20"/>
+          <w:szCs w:val="20"/>
+        </w:rPr>
+        <w:t xml:space="preserve">12.3.1 </w:t>
+      </w:r>
+      <w:r>
+        <w:rPr>
+          <w:rFonts w:ascii="Times New Roman" w:hAnsi="Times New Roman" w:cs="Times New Roman"/>
+          <w:b/>
+          <w:bCs/>
+          <w:color w:val="auto"/>
+          <w:sz w:val="20"/>
+          <w:szCs w:val="20"/>
+        </w:rPr>
+        <w:t xml:space="preserve">Seleção do Modelo </w:t>
+      </w:r>
+      <w:proofErr w:type="spellStart"/>
+      <w:r>
+        <w:rPr>
+          <w:rFonts w:ascii="Times New Roman" w:hAnsi="Times New Roman" w:cs="Times New Roman"/>
+          <w:b/>
+          <w:bCs/>
+          <w:color w:val="auto"/>
+          <w:sz w:val="20"/>
+          <w:szCs w:val="20"/>
+        </w:rPr>
+        <w:t>Pré</w:t>
+      </w:r>
+      <w:proofErr w:type="spellEnd"/>
+      <w:r>
+        <w:rPr>
+          <w:rFonts w:ascii="Times New Roman" w:hAnsi="Times New Roman" w:cs="Times New Roman"/>
+          <w:b/>
+          <w:bCs/>
+          <w:color w:val="auto"/>
+          <w:sz w:val="20"/>
+          <w:szCs w:val="20"/>
+        </w:rPr>
+        <w:t>-Treinado</w:t>
+      </w:r>
+      <w:bookmarkEnd w:id="34"/>
+    </w:p>
+    <w:p>
+      <w:pPr>
+        <w:pBdr>
+          <w:top w:val="nil"/>
+          <w:left w:val="nil"/>
+          <w:bottom w:val="nil"/>
+          <w:right w:val="nil"/>
+          <w:between w:val="nil"/>
+        </w:pBdr>
+        <w:spacing w:after="0" w:line="360" w:lineRule="auto"/>
+        <w:jc w:val="both"/>
+        <w:rPr>
+          <w:rFonts w:ascii="Times New Roman" w:eastAsia="Times New Roman" w:hAnsi="Times New Roman" w:cs="Times New Roman"/>
+          <w:color w:val="000000"/>
+        </w:rPr>
+      </w:pPr>
+      <w:r>
+        <w:rPr>
+          <w:rFonts w:ascii="Times New Roman" w:eastAsia="Times New Roman" w:hAnsi="Times New Roman" w:cs="Times New Roman"/>
+          <w:color w:val="000000"/>
+        </w:rPr>
+        <w:t xml:space="preserve">A utilização de </w:t>
+      </w:r>
+      <w:r>
+        <w:rPr>
+          <w:rFonts w:ascii="Times New Roman" w:eastAsia="Times New Roman" w:hAnsi="Times New Roman" w:cs="Times New Roman"/>
+          <w:color w:val="000000"/>
+        </w:rPr>
+        <w:t xml:space="preserve">modelos </w:t>
+      </w:r>
+      <w:proofErr w:type="spellStart"/>
+      <w:r>
+        <w:rPr>
+          <w:rFonts w:ascii="Times New Roman" w:eastAsia="Times New Roman" w:hAnsi="Times New Roman" w:cs="Times New Roman"/>
+          <w:color w:val="000000"/>
+        </w:rPr>
+        <w:t>pré</w:t>
+      </w:r>
+      <w:proofErr w:type="spellEnd"/>
+      <w:r>
+        <w:rPr>
+          <w:rFonts w:ascii="Times New Roman" w:eastAsia="Times New Roman" w:hAnsi="Times New Roman" w:cs="Times New Roman"/>
+          <w:color w:val="000000"/>
+        </w:rPr>
+        <w:t>-treinados (</w:t>
+      </w:r>
+      <w:proofErr w:type="spellStart"/>
+      <w:r>
+        <w:rPr>
+          <w:rFonts w:ascii="Times New Roman" w:eastAsia="Times New Roman" w:hAnsi="Times New Roman" w:cs="Times New Roman"/>
+          <w:i/>
+          <w:iCs/>
+          <w:color w:val="000000"/>
+        </w:rPr>
+        <w:t>transfer</w:t>
+      </w:r>
+      <w:proofErr w:type="spellEnd"/>
+      <w:r>
+        <w:rPr>
+          <w:rFonts w:ascii="Times New Roman" w:eastAsia="Times New Roman" w:hAnsi="Times New Roman" w:cs="Times New Roman"/>
+          <w:i/>
+          <w:iCs/>
+          <w:color w:val="000000"/>
+        </w:rPr>
+        <w:t xml:space="preserve"> learning</w:t>
+      </w:r>
+      <w:r>
+        <w:rPr>
+          <w:rFonts w:ascii="Times New Roman" w:eastAsia="Times New Roman" w:hAnsi="Times New Roman" w:cs="Times New Roman"/>
+          <w:color w:val="000000"/>
+        </w:rPr>
+        <w:t>)</w:t>
+      </w:r>
+      <w:r>
+        <w:rPr>
+          <w:rFonts w:ascii="Times New Roman" w:eastAsia="Times New Roman" w:hAnsi="Times New Roman" w:cs="Times New Roman"/>
+          <w:color w:val="000000"/>
+        </w:rPr>
+        <w:t xml:space="preserve"> corresponde a </w:t>
+      </w:r>
+      <w:r>
+        <w:rPr>
+          <w:rFonts w:ascii="Times New Roman" w:eastAsia="Times New Roman" w:hAnsi="Times New Roman" w:cs="Times New Roman"/>
+          <w:color w:val="000000"/>
+        </w:rPr>
+        <w:t>uma prática padrão em</w:t>
+      </w:r>
+      <w:r>
+        <w:rPr>
+          <w:rFonts w:ascii="Times New Roman" w:eastAsia="Times New Roman" w:hAnsi="Times New Roman" w:cs="Times New Roman"/>
+          <w:color w:val="000000"/>
+        </w:rPr>
+        <w:t xml:space="preserve"> projetos de Processamento de </w:t>
+      </w:r>
+      <w:r>
+        <w:rPr>
+          <w:rFonts w:ascii="Times New Roman" w:eastAsia="Times New Roman" w:hAnsi="Times New Roman" w:cs="Times New Roman"/>
+          <w:color w:val="000000"/>
+        </w:rPr>
+        <w:t>L</w:t>
+      </w:r>
+      <w:r>
+        <w:rPr>
+          <w:rFonts w:ascii="Times New Roman" w:eastAsia="Times New Roman" w:hAnsi="Times New Roman" w:cs="Times New Roman"/>
+          <w:color w:val="000000"/>
+        </w:rPr>
+        <w:t>inguagem Natural relacionados a análise de sentimentos</w:t>
+      </w:r>
+      <w:r>
+        <w:rPr>
+          <w:rFonts w:ascii="Times New Roman" w:eastAsia="Times New Roman" w:hAnsi="Times New Roman" w:cs="Times New Roman"/>
+          <w:color w:val="000000"/>
+        </w:rPr>
+        <w:t>.</w:t>
+      </w:r>
+      <w:r>
+        <w:rPr>
+          <w:rFonts w:ascii="Times New Roman" w:eastAsia="Times New Roman" w:hAnsi="Times New Roman" w:cs="Times New Roman"/>
+          <w:color w:val="000000"/>
+        </w:rPr>
+        <w:t xml:space="preserve"> </w:t>
+      </w:r>
+      <w:proofErr w:type="gramStart"/>
+      <w:r>
+        <w:rPr>
+          <w:rFonts w:ascii="Times New Roman" w:eastAsia="Times New Roman" w:hAnsi="Times New Roman" w:cs="Times New Roman"/>
+          <w:color w:val="000000"/>
+        </w:rPr>
+        <w:t>Via de regra</w:t>
+      </w:r>
+      <w:proofErr w:type="gramEnd"/>
+      <w:r>
+        <w:rPr>
+          <w:rFonts w:ascii="Times New Roman" w:eastAsia="Times New Roman" w:hAnsi="Times New Roman" w:cs="Times New Roman"/>
+          <w:color w:val="000000"/>
+        </w:rPr>
+        <w:t>, e</w:t>
+      </w:r>
+      <w:r>
+        <w:rPr>
+          <w:rFonts w:ascii="Times New Roman" w:eastAsia="Times New Roman" w:hAnsi="Times New Roman" w:cs="Times New Roman"/>
+          <w:color w:val="000000"/>
+        </w:rPr>
+        <w:t>sses modelos</w:t>
+      </w:r>
+      <w:r>
+        <w:rPr>
+          <w:rFonts w:ascii="Times New Roman" w:eastAsia="Times New Roman" w:hAnsi="Times New Roman" w:cs="Times New Roman"/>
+          <w:color w:val="000000"/>
+        </w:rPr>
+        <w:t xml:space="preserve"> </w:t>
+      </w:r>
+      <w:proofErr w:type="spellStart"/>
+      <w:r>
+        <w:rPr>
+          <w:rFonts w:ascii="Times New Roman" w:eastAsia="Times New Roman" w:hAnsi="Times New Roman" w:cs="Times New Roman"/>
+          <w:color w:val="000000"/>
+        </w:rPr>
+        <w:t>pré</w:t>
+      </w:r>
+      <w:proofErr w:type="spellEnd"/>
+      <w:r>
+        <w:rPr>
+          <w:rFonts w:ascii="Times New Roman" w:eastAsia="Times New Roman" w:hAnsi="Times New Roman" w:cs="Times New Roman"/>
+          <w:color w:val="000000"/>
+        </w:rPr>
+        <w:t xml:space="preserve">-treinados </w:t>
+      </w:r>
+      <w:r>
+        <w:rPr>
+          <w:rFonts w:ascii="Times New Roman" w:eastAsia="Times New Roman" w:hAnsi="Times New Roman" w:cs="Times New Roman"/>
+          <w:color w:val="000000"/>
+        </w:rPr>
+        <w:t>já aprenderam representações ricas da linguagem a partir de grandes volumes de texto e podem ser adaptados (</w:t>
+      </w:r>
+      <w:r>
+        <w:rPr>
+          <w:rFonts w:ascii="Times New Roman" w:eastAsia="Times New Roman" w:hAnsi="Times New Roman" w:cs="Times New Roman"/>
+          <w:i/>
+          <w:iCs/>
+          <w:color w:val="000000"/>
+        </w:rPr>
+        <w:t>fine-</w:t>
+      </w:r>
+      <w:proofErr w:type="spellStart"/>
+      <w:r>
+        <w:rPr>
+          <w:rFonts w:ascii="Times New Roman" w:eastAsia="Times New Roman" w:hAnsi="Times New Roman" w:cs="Times New Roman"/>
+          <w:i/>
+          <w:iCs/>
+          <w:color w:val="000000"/>
+        </w:rPr>
+        <w:t>tuned</w:t>
+      </w:r>
+      <w:proofErr w:type="spellEnd"/>
+      <w:r>
+        <w:rPr>
+          <w:rFonts w:ascii="Times New Roman" w:eastAsia="Times New Roman" w:hAnsi="Times New Roman" w:cs="Times New Roman"/>
+          <w:color w:val="000000"/>
+        </w:rPr>
+        <w:t xml:space="preserve">) para tarefas específicas (como análise de sentimentos) com </w:t>
+      </w:r>
+      <w:r>
+        <w:rPr>
+          <w:rFonts w:ascii="Times New Roman" w:eastAsia="Times New Roman" w:hAnsi="Times New Roman" w:cs="Times New Roman"/>
+          <w:color w:val="000000"/>
+        </w:rPr>
+        <w:t xml:space="preserve">base de dados </w:t>
+      </w:r>
+      <w:r>
+        <w:rPr>
+          <w:rFonts w:ascii="Times New Roman" w:eastAsia="Times New Roman" w:hAnsi="Times New Roman" w:cs="Times New Roman"/>
+          <w:color w:val="000000"/>
+        </w:rPr>
+        <w:t xml:space="preserve">menores, resultando em melhor desempenho e treinamento mais rápido do que treinar um modelo do zero. </w:t>
+      </w:r>
+      <w:r>
+        <w:rPr>
+          <w:rFonts w:ascii="Times New Roman" w:eastAsia="Times New Roman" w:hAnsi="Times New Roman" w:cs="Times New Roman"/>
+          <w:color w:val="000000"/>
+        </w:rPr>
+        <w:t>Nosso grupo optou pela</w:t>
+      </w:r>
+      <w:r>
+        <w:rPr>
+          <w:rFonts w:ascii="Times New Roman" w:eastAsia="Times New Roman" w:hAnsi="Times New Roman" w:cs="Times New Roman"/>
+          <w:color w:val="000000"/>
+        </w:rPr>
+        <w:t xml:space="preserve"> </w:t>
+      </w:r>
+      <w:r>
+        <w:rPr>
+          <w:rFonts w:ascii="Times New Roman" w:eastAsia="Times New Roman" w:hAnsi="Times New Roman" w:cs="Times New Roman"/>
+          <w:color w:val="000000"/>
+        </w:rPr>
+        <w:t xml:space="preserve">escolha de um modelo menor como </w:t>
+      </w:r>
+      <w:proofErr w:type="spellStart"/>
+      <w:r>
+        <w:rPr>
+          <w:rFonts w:ascii="Times New Roman" w:eastAsia="Times New Roman" w:hAnsi="Times New Roman" w:cs="Times New Roman"/>
+          <w:color w:val="000000"/>
+        </w:rPr>
+        <w:t>DistilBERT</w:t>
+      </w:r>
+      <w:proofErr w:type="spellEnd"/>
+      <w:r>
+        <w:rPr>
+          <w:rFonts w:ascii="Times New Roman" w:eastAsia="Times New Roman" w:hAnsi="Times New Roman" w:cs="Times New Roman"/>
+          <w:color w:val="000000"/>
+        </w:rPr>
+        <w:t>, que corresponde a</w:t>
+      </w:r>
+      <w:r>
+        <w:rPr>
+          <w:rFonts w:ascii="Times New Roman" w:eastAsia="Times New Roman" w:hAnsi="Times New Roman" w:cs="Times New Roman"/>
+          <w:color w:val="000000"/>
+        </w:rPr>
+        <w:t xml:space="preserve"> uma boa </w:t>
+      </w:r>
+      <w:r>
+        <w:rPr>
+          <w:rFonts w:ascii="Times New Roman" w:eastAsia="Times New Roman" w:hAnsi="Times New Roman" w:cs="Times New Roman"/>
+          <w:color w:val="000000"/>
+        </w:rPr>
+        <w:t xml:space="preserve">alternativa </w:t>
+      </w:r>
+      <w:r>
+        <w:rPr>
+          <w:rFonts w:ascii="Times New Roman" w:eastAsia="Times New Roman" w:hAnsi="Times New Roman" w:cs="Times New Roman"/>
+          <w:color w:val="000000"/>
+        </w:rPr>
+        <w:t>para ambientes com recursos limitados</w:t>
+      </w:r>
+      <w:r>
+        <w:rPr>
+          <w:rFonts w:ascii="Times New Roman" w:eastAsia="Times New Roman" w:hAnsi="Times New Roman" w:cs="Times New Roman"/>
+          <w:color w:val="000000"/>
+        </w:rPr>
+        <w:t xml:space="preserve">, </w:t>
+      </w:r>
+      <w:r>
+        <w:rPr>
+          <w:rFonts w:ascii="Times New Roman" w:eastAsia="Times New Roman" w:hAnsi="Times New Roman" w:cs="Times New Roman"/>
+          <w:color w:val="000000"/>
+        </w:rPr>
+        <w:t xml:space="preserve">como o </w:t>
+      </w:r>
+      <w:proofErr w:type="spellStart"/>
+      <w:r>
+        <w:rPr>
+          <w:rFonts w:ascii="Times New Roman" w:eastAsia="Times New Roman" w:hAnsi="Times New Roman" w:cs="Times New Roman"/>
+          <w:color w:val="000000"/>
+        </w:rPr>
+        <w:t>Colab</w:t>
+      </w:r>
+      <w:proofErr w:type="spellEnd"/>
+      <w:r>
+        <w:rPr>
+          <w:rFonts w:ascii="Times New Roman" w:eastAsia="Times New Roman" w:hAnsi="Times New Roman" w:cs="Times New Roman"/>
+          <w:color w:val="000000"/>
+        </w:rPr>
+        <w:t xml:space="preserve"> sem GPU potente</w:t>
+      </w:r>
+      <w:r>
+        <w:rPr>
+          <w:rFonts w:ascii="Times New Roman" w:eastAsia="Times New Roman" w:hAnsi="Times New Roman" w:cs="Times New Roman"/>
+          <w:color w:val="000000"/>
+        </w:rPr>
+        <w:t>.</w:t>
+      </w:r>
+      <w:r>
+        <w:rPr>
+          <w:rFonts w:ascii="Times New Roman" w:eastAsia="Times New Roman" w:hAnsi="Times New Roman" w:cs="Times New Roman"/>
+          <w:color w:val="000000"/>
+        </w:rPr>
+        <w:t xml:space="preserve"> A seguir, destacamos as principais atividades </w:t>
+      </w:r>
+      <w:r>
+        <w:rPr>
+          <w:rFonts w:ascii="Times New Roman" w:eastAsia="Times New Roman" w:hAnsi="Times New Roman" w:cs="Times New Roman"/>
+          <w:color w:val="000000"/>
+        </w:rPr>
+        <w:t>desempenhadas nesta etapa:</w:t>
+      </w:r>
+    </w:p>
+    <w:p>
+      <w:pPr>
+        <w:pStyle w:val="ListParagraph"/>
+        <w:numPr>
+          <w:ilvl w:val="0"/>
+          <w:numId w:val="9"/>
+        </w:numPr>
+        <w:pBdr>
+          <w:top w:val="nil"/>
+          <w:left w:val="nil"/>
+          <w:bottom w:val="nil"/>
+          <w:right w:val="nil"/>
+          <w:between w:val="nil"/>
+        </w:pBdr>
+        <w:spacing w:after="0" w:line="360" w:lineRule="auto"/>
+        <w:jc w:val="both"/>
+        <w:rPr>
+          <w:rFonts w:ascii="Times New Roman" w:eastAsia="Times New Roman" w:hAnsi="Times New Roman" w:cs="Times New Roman"/>
+          <w:b/>
+          <w:bCs/>
+          <w:color w:val="000000"/>
+        </w:rPr>
+      </w:pPr>
+      <w:r>
+        <w:rPr>
+          <w:rFonts w:ascii="Times New Roman" w:eastAsia="Times New Roman" w:hAnsi="Times New Roman" w:cs="Times New Roman"/>
+          <w:b/>
+          <w:bCs/>
+          <w:color w:val="000000"/>
+        </w:rPr>
+        <w:t>Definição do Modelo:</w:t>
+      </w:r>
+      <w:r>
+        <w:rPr>
+          <w:rFonts w:ascii="Times New Roman" w:eastAsia="Times New Roman" w:hAnsi="Times New Roman" w:cs="Times New Roman"/>
+          <w:color w:val="000000"/>
+        </w:rPr>
+        <w:t xml:space="preserve"> </w:t>
+      </w:r>
+      <w:r>
+        <w:rPr>
+          <w:rFonts w:ascii="Times New Roman" w:eastAsia="Times New Roman" w:hAnsi="Times New Roman" w:cs="Times New Roman"/>
+          <w:color w:val="000000"/>
+        </w:rPr>
+        <w:t>O</w:t>
+      </w:r>
+      <w:r>
+        <w:rPr>
+          <w:rFonts w:ascii="Times New Roman" w:eastAsia="Times New Roman" w:hAnsi="Times New Roman" w:cs="Times New Roman"/>
+          <w:color w:val="000000"/>
+        </w:rPr>
+        <w:t xml:space="preserve"> modelo </w:t>
+      </w:r>
+      <w:proofErr w:type="spellStart"/>
+      <w:r>
+        <w:rPr>
+          <w:rFonts w:ascii="Times New Roman" w:eastAsia="Times New Roman" w:hAnsi="Times New Roman" w:cs="Times New Roman"/>
+          <w:color w:val="000000"/>
+        </w:rPr>
+        <w:t>Transformer</w:t>
+      </w:r>
+      <w:proofErr w:type="spellEnd"/>
+      <w:r>
+        <w:rPr>
+          <w:rFonts w:ascii="Times New Roman" w:eastAsia="Times New Roman" w:hAnsi="Times New Roman" w:cs="Times New Roman"/>
+          <w:color w:val="000000"/>
+        </w:rPr>
+        <w:t xml:space="preserve"> </w:t>
+      </w:r>
+      <w:proofErr w:type="spellStart"/>
+      <w:r>
+        <w:rPr>
+          <w:rFonts w:ascii="Times New Roman" w:eastAsia="Times New Roman" w:hAnsi="Times New Roman" w:cs="Times New Roman"/>
+          <w:color w:val="000000"/>
+        </w:rPr>
+        <w:t>pré</w:t>
+      </w:r>
+      <w:proofErr w:type="spellEnd"/>
+      <w:r>
+        <w:rPr>
+          <w:rFonts w:ascii="Times New Roman" w:eastAsia="Times New Roman" w:hAnsi="Times New Roman" w:cs="Times New Roman"/>
+          <w:color w:val="000000"/>
+        </w:rPr>
+        <w:t>-treinado a ser utilizado</w:t>
+      </w:r>
+      <w:r>
+        <w:rPr>
+          <w:rFonts w:ascii="Times New Roman" w:eastAsia="Times New Roman" w:hAnsi="Times New Roman" w:cs="Times New Roman"/>
+          <w:color w:val="000000"/>
+        </w:rPr>
+        <w:t xml:space="preserve"> foi definito através do parâmetro </w:t>
+      </w:r>
+      <w:r>
+        <w:rPr>
+          <w:rFonts w:ascii="Times New Roman" w:eastAsia="Times New Roman" w:hAnsi="Times New Roman" w:cs="Times New Roman"/>
+          <w:color w:val="000000"/>
+          <w:sz w:val="18"/>
+          <w:szCs w:val="18"/>
+        </w:rPr>
+        <w:t>“</w:t>
+      </w:r>
+      <w:r>
+        <w:rPr>
+          <w:rFonts w:ascii="Times New Roman" w:eastAsia="Times New Roman" w:hAnsi="Times New Roman" w:cs="Times New Roman"/>
+          <w:color w:val="000000"/>
+          <w:sz w:val="18"/>
+          <w:szCs w:val="18"/>
+        </w:rPr>
+        <w:t>MODEL_NAME = '</w:t>
+      </w:r>
+      <w:proofErr w:type="spellStart"/>
+      <w:r>
+        <w:rPr>
+          <w:rFonts w:ascii="Times New Roman" w:eastAsia="Times New Roman" w:hAnsi="Times New Roman" w:cs="Times New Roman"/>
+          <w:color w:val="000000"/>
+          <w:sz w:val="18"/>
+          <w:szCs w:val="18"/>
+        </w:rPr>
+        <w:t>adalbertojunior</w:t>
+      </w:r>
+      <w:proofErr w:type="spellEnd"/>
+      <w:r>
+        <w:rPr>
+          <w:rFonts w:ascii="Times New Roman" w:eastAsia="Times New Roman" w:hAnsi="Times New Roman" w:cs="Times New Roman"/>
+          <w:color w:val="000000"/>
+          <w:sz w:val="18"/>
+          <w:szCs w:val="18"/>
+        </w:rPr>
+        <w:t>/</w:t>
+      </w:r>
+      <w:proofErr w:type="spellStart"/>
+      <w:r>
+        <w:rPr>
+          <w:rFonts w:ascii="Times New Roman" w:eastAsia="Times New Roman" w:hAnsi="Times New Roman" w:cs="Times New Roman"/>
+          <w:color w:val="000000"/>
+          <w:sz w:val="18"/>
+          <w:szCs w:val="18"/>
+        </w:rPr>
+        <w:t>distilbert-portuguese-cased</w:t>
+      </w:r>
+      <w:proofErr w:type="spellEnd"/>
+      <w:r>
+        <w:rPr>
+          <w:rFonts w:ascii="Times New Roman" w:eastAsia="Times New Roman" w:hAnsi="Times New Roman" w:cs="Times New Roman"/>
+          <w:color w:val="000000"/>
+          <w:sz w:val="18"/>
+          <w:szCs w:val="18"/>
+        </w:rPr>
+        <w:t>'</w:t>
+      </w:r>
+      <w:r>
+        <w:rPr>
+          <w:rFonts w:ascii="Times New Roman" w:eastAsia="Times New Roman" w:hAnsi="Times New Roman" w:cs="Times New Roman"/>
+          <w:color w:val="000000"/>
+          <w:sz w:val="18"/>
+          <w:szCs w:val="18"/>
+        </w:rPr>
+        <w:t>”</w:t>
+      </w:r>
+      <w:r>
+        <w:rPr>
+          <w:rFonts w:ascii="Times New Roman" w:eastAsia="Times New Roman" w:hAnsi="Times New Roman" w:cs="Times New Roman"/>
+          <w:color w:val="000000"/>
+        </w:rPr>
+        <w:t>;</w:t>
+      </w:r>
+    </w:p>
+    <w:p>
+      <w:pPr>
+        <w:pStyle w:val="ListParagraph"/>
+        <w:numPr>
+          <w:ilvl w:val="0"/>
+          <w:numId w:val="9"/>
+        </w:numPr>
+        <w:pBdr>
+          <w:top w:val="nil"/>
+          <w:left w:val="nil"/>
+          <w:bottom w:val="nil"/>
+          <w:right w:val="nil"/>
+          <w:between w:val="nil"/>
+        </w:pBdr>
+        <w:spacing w:after="0" w:line="360" w:lineRule="auto"/>
+        <w:jc w:val="both"/>
+        <w:rPr>
+          <w:rFonts w:ascii="Times New Roman" w:eastAsia="Times New Roman" w:hAnsi="Times New Roman" w:cs="Times New Roman"/>
+          <w:color w:val="000000"/>
+        </w:rPr>
+      </w:pPr>
+      <w:proofErr w:type="spellStart"/>
+      <w:r>
+        <w:rPr>
+          <w:rFonts w:ascii="Times New Roman" w:eastAsia="Times New Roman" w:hAnsi="Times New Roman" w:cs="Times New Roman"/>
+          <w:b/>
+          <w:bCs/>
+          <w:color w:val="000000"/>
+        </w:rPr>
+        <w:t>Tokenizador</w:t>
+      </w:r>
+      <w:proofErr w:type="spellEnd"/>
+      <w:r>
+        <w:rPr>
+          <w:rFonts w:ascii="Times New Roman" w:eastAsia="Times New Roman" w:hAnsi="Times New Roman" w:cs="Times New Roman"/>
+          <w:b/>
+          <w:bCs/>
+          <w:color w:val="000000"/>
+        </w:rPr>
+        <w:t>:</w:t>
+      </w:r>
+      <w:r>
+        <w:rPr>
+          <w:rFonts w:ascii="Times New Roman" w:eastAsia="Times New Roman" w:hAnsi="Times New Roman" w:cs="Times New Roman"/>
+          <w:color w:val="000000"/>
+        </w:rPr>
+        <w:t xml:space="preserve"> </w:t>
+      </w:r>
+      <w:r>
+        <w:rPr>
+          <w:rFonts w:ascii="Times New Roman" w:eastAsia="Times New Roman" w:hAnsi="Times New Roman" w:cs="Times New Roman"/>
+          <w:color w:val="000000"/>
+        </w:rPr>
+        <w:t xml:space="preserve">Cada modelo </w:t>
+      </w:r>
+      <w:proofErr w:type="spellStart"/>
+      <w:r>
+        <w:rPr>
+          <w:rFonts w:ascii="Times New Roman" w:eastAsia="Times New Roman" w:hAnsi="Times New Roman" w:cs="Times New Roman"/>
+          <w:color w:val="000000"/>
+        </w:rPr>
+        <w:t>Transformer</w:t>
+      </w:r>
+      <w:proofErr w:type="spellEnd"/>
+      <w:r>
+        <w:rPr>
+          <w:rFonts w:ascii="Times New Roman" w:eastAsia="Times New Roman" w:hAnsi="Times New Roman" w:cs="Times New Roman"/>
+          <w:color w:val="000000"/>
+        </w:rPr>
+        <w:t xml:space="preserve"> </w:t>
+      </w:r>
+      <w:proofErr w:type="spellStart"/>
+      <w:r>
+        <w:rPr>
+          <w:rFonts w:ascii="Times New Roman" w:eastAsia="Times New Roman" w:hAnsi="Times New Roman" w:cs="Times New Roman"/>
+          <w:color w:val="000000"/>
+        </w:rPr>
+        <w:t>pré</w:t>
+      </w:r>
+      <w:proofErr w:type="spellEnd"/>
+      <w:r>
+        <w:rPr>
+          <w:rFonts w:ascii="Times New Roman" w:eastAsia="Times New Roman" w:hAnsi="Times New Roman" w:cs="Times New Roman"/>
+          <w:color w:val="000000"/>
+        </w:rPr>
+        <w:t xml:space="preserve">-treinado </w:t>
+      </w:r>
+      <w:r>
+        <w:rPr>
+          <w:rFonts w:ascii="Times New Roman" w:eastAsia="Times New Roman" w:hAnsi="Times New Roman" w:cs="Times New Roman"/>
+          <w:color w:val="000000"/>
+        </w:rPr>
+        <w:t xml:space="preserve">dispõe de </w:t>
+      </w:r>
+      <w:r>
+        <w:rPr>
+          <w:rFonts w:ascii="Times New Roman" w:eastAsia="Times New Roman" w:hAnsi="Times New Roman" w:cs="Times New Roman"/>
+          <w:color w:val="000000"/>
+        </w:rPr>
+        <w:t xml:space="preserve">um </w:t>
+      </w:r>
+      <w:proofErr w:type="spellStart"/>
+      <w:r>
+        <w:rPr>
+          <w:rFonts w:ascii="Times New Roman" w:eastAsia="Times New Roman" w:hAnsi="Times New Roman" w:cs="Times New Roman"/>
+          <w:color w:val="000000"/>
+        </w:rPr>
+        <w:t>tokenizador</w:t>
+      </w:r>
+      <w:proofErr w:type="spellEnd"/>
+      <w:r>
+        <w:rPr>
+          <w:rFonts w:ascii="Times New Roman" w:eastAsia="Times New Roman" w:hAnsi="Times New Roman" w:cs="Times New Roman"/>
+          <w:color w:val="000000"/>
+        </w:rPr>
+        <w:t xml:space="preserve"> específico que foi </w:t>
+      </w:r>
+      <w:r>
+        <w:rPr>
+          <w:rFonts w:ascii="Times New Roman" w:eastAsia="Times New Roman" w:hAnsi="Times New Roman" w:cs="Times New Roman"/>
+          <w:color w:val="000000"/>
+        </w:rPr>
+        <w:t xml:space="preserve">utilizado </w:t>
+      </w:r>
+      <w:r>
+        <w:rPr>
+          <w:rFonts w:ascii="Times New Roman" w:eastAsia="Times New Roman" w:hAnsi="Times New Roman" w:cs="Times New Roman"/>
+          <w:color w:val="000000"/>
+        </w:rPr>
+        <w:t>durante</w:t>
+      </w:r>
+      <w:r>
+        <w:rPr>
+          <w:rFonts w:ascii="Times New Roman" w:eastAsia="Times New Roman" w:hAnsi="Times New Roman" w:cs="Times New Roman"/>
+          <w:color w:val="000000"/>
+        </w:rPr>
+        <w:t xml:space="preserve"> o </w:t>
+      </w:r>
+      <w:r>
+        <w:rPr>
+          <w:rFonts w:ascii="Times New Roman" w:eastAsia="Times New Roman" w:hAnsi="Times New Roman" w:cs="Times New Roman"/>
+          <w:color w:val="000000"/>
+        </w:rPr>
+        <w:t xml:space="preserve">seu pré-treinamento. </w:t>
+      </w:r>
+      <w:r>
+        <w:rPr>
+          <w:rFonts w:ascii="Times New Roman" w:eastAsia="Times New Roman" w:hAnsi="Times New Roman" w:cs="Times New Roman"/>
+          <w:color w:val="000000"/>
+        </w:rPr>
+        <w:t>P</w:t>
+      </w:r>
+      <w:r>
+        <w:rPr>
+          <w:rFonts w:ascii="Times New Roman" w:eastAsia="Times New Roman" w:hAnsi="Times New Roman" w:cs="Times New Roman"/>
+          <w:color w:val="000000"/>
+        </w:rPr>
+        <w:t>ara c</w:t>
+      </w:r>
+      <w:r>
+        <w:rPr>
+          <w:rFonts w:ascii="Times New Roman" w:eastAsia="Times New Roman" w:hAnsi="Times New Roman" w:cs="Times New Roman"/>
+          <w:color w:val="000000"/>
+        </w:rPr>
+        <w:t>arrega</w:t>
+      </w:r>
+      <w:r>
+        <w:rPr>
+          <w:rFonts w:ascii="Times New Roman" w:eastAsia="Times New Roman" w:hAnsi="Times New Roman" w:cs="Times New Roman"/>
+          <w:color w:val="000000"/>
+        </w:rPr>
+        <w:t>r</w:t>
+      </w:r>
+      <w:r>
+        <w:rPr>
+          <w:rFonts w:ascii="Times New Roman" w:eastAsia="Times New Roman" w:hAnsi="Times New Roman" w:cs="Times New Roman"/>
+          <w:color w:val="000000"/>
+        </w:rPr>
+        <w:t xml:space="preserve"> o </w:t>
+      </w:r>
+      <w:proofErr w:type="spellStart"/>
+      <w:r>
+        <w:rPr>
+          <w:rFonts w:ascii="Times New Roman" w:eastAsia="Times New Roman" w:hAnsi="Times New Roman" w:cs="Times New Roman"/>
+          <w:color w:val="000000"/>
+        </w:rPr>
+        <w:t>tokenizador</w:t>
+      </w:r>
+      <w:proofErr w:type="spellEnd"/>
+      <w:r>
+        <w:rPr>
+          <w:rFonts w:ascii="Times New Roman" w:eastAsia="Times New Roman" w:hAnsi="Times New Roman" w:cs="Times New Roman"/>
+          <w:color w:val="000000"/>
+        </w:rPr>
+        <w:t xml:space="preserve"> associado ao </w:t>
+      </w:r>
+      <w:r>
+        <w:rPr>
+          <w:rFonts w:ascii="Times New Roman" w:eastAsia="Times New Roman" w:hAnsi="Times New Roman" w:cs="Times New Roman"/>
+          <w:color w:val="000000"/>
+        </w:rPr>
+        <w:t xml:space="preserve">modelo </w:t>
+      </w:r>
+      <w:r>
+        <w:rPr>
+          <w:rFonts w:ascii="Times New Roman" w:eastAsia="Times New Roman" w:hAnsi="Times New Roman" w:cs="Times New Roman"/>
+          <w:color w:val="000000"/>
+        </w:rPr>
+        <w:t>escolhido</w:t>
+      </w:r>
+      <w:r>
+        <w:rPr>
+          <w:rFonts w:ascii="Times New Roman" w:eastAsia="Times New Roman" w:hAnsi="Times New Roman" w:cs="Times New Roman"/>
+          <w:color w:val="000000"/>
+        </w:rPr>
+        <w:t xml:space="preserve"> foi utilizado o par</w:t>
+      </w:r>
+      <w:r>
+        <w:rPr>
+          <w:rFonts w:ascii="Times New Roman" w:eastAsia="Times New Roman" w:hAnsi="Times New Roman" w:cs="Times New Roman"/>
+          <w:color w:val="000000"/>
+        </w:rPr>
+        <w:t>âmetro</w:t>
+      </w:r>
+      <w:r>
+        <w:rPr>
+          <w:rFonts w:ascii="Times New Roman" w:eastAsia="Times New Roman" w:hAnsi="Times New Roman" w:cs="Times New Roman"/>
+          <w:color w:val="000000"/>
+        </w:rPr>
+        <w:t xml:space="preserve"> </w:t>
+      </w:r>
+      <w:r>
+        <w:rPr>
+          <w:rFonts w:ascii="Times New Roman" w:eastAsia="Times New Roman" w:hAnsi="Times New Roman" w:cs="Times New Roman"/>
+          <w:color w:val="000000"/>
+        </w:rPr>
+        <w:t>“</w:t>
+      </w:r>
+      <w:proofErr w:type="spellStart"/>
+      <w:r>
+        <w:rPr>
+          <w:rFonts w:ascii="Times New Roman" w:eastAsia="Times New Roman" w:hAnsi="Times New Roman" w:cs="Times New Roman"/>
+          <w:color w:val="000000"/>
+          <w:sz w:val="18"/>
+          <w:szCs w:val="18"/>
+        </w:rPr>
+        <w:t>tokenizer</w:t>
+      </w:r>
+      <w:proofErr w:type="spellEnd"/>
+      <w:r>
+        <w:rPr>
+          <w:rFonts w:ascii="Times New Roman" w:eastAsia="Times New Roman" w:hAnsi="Times New Roman" w:cs="Times New Roman"/>
+          <w:color w:val="000000"/>
+          <w:sz w:val="18"/>
+          <w:szCs w:val="18"/>
+        </w:rPr>
+        <w:t xml:space="preserve"> = </w:t>
+      </w:r>
+      <w:proofErr w:type="spellStart"/>
+      <w:r>
+        <w:rPr>
+          <w:rFonts w:ascii="Times New Roman" w:eastAsia="Times New Roman" w:hAnsi="Times New Roman" w:cs="Times New Roman"/>
+          <w:color w:val="000000"/>
+          <w:sz w:val="18"/>
+          <w:szCs w:val="18"/>
+        </w:rPr>
+        <w:t>AutoTokenizer.from_</w:t>
+      </w:r>
+      <w:proofErr w:type="gramStart"/>
+      <w:r>
+        <w:rPr>
+          <w:rFonts w:ascii="Times New Roman" w:eastAsia="Times New Roman" w:hAnsi="Times New Roman" w:cs="Times New Roman"/>
+          <w:color w:val="000000"/>
+          <w:sz w:val="18"/>
+          <w:szCs w:val="18"/>
+        </w:rPr>
+        <w:t>pretrained</w:t>
+      </w:r>
+      <w:proofErr w:type="spellEnd"/>
+      <w:r>
+        <w:rPr>
+          <w:rFonts w:ascii="Times New Roman" w:eastAsia="Times New Roman" w:hAnsi="Times New Roman" w:cs="Times New Roman"/>
+          <w:color w:val="000000"/>
+          <w:sz w:val="18"/>
+          <w:szCs w:val="18"/>
+        </w:rPr>
+        <w:t>(</w:t>
+      </w:r>
+      <w:proofErr w:type="gramEnd"/>
+      <w:r>
+        <w:rPr>
+          <w:rFonts w:ascii="Times New Roman" w:eastAsia="Times New Roman" w:hAnsi="Times New Roman" w:cs="Times New Roman"/>
+          <w:color w:val="000000"/>
+          <w:sz w:val="18"/>
+          <w:szCs w:val="18"/>
+        </w:rPr>
+        <w:t>MODEL_NAME)</w:t>
+      </w:r>
+      <w:r>
+        <w:rPr>
+          <w:rFonts w:ascii="Times New Roman" w:eastAsia="Times New Roman" w:hAnsi="Times New Roman" w:cs="Times New Roman"/>
+          <w:color w:val="000000"/>
+          <w:sz w:val="18"/>
+          <w:szCs w:val="18"/>
+        </w:rPr>
+        <w:t>”</w:t>
+      </w:r>
+      <w:r>
+        <w:rPr>
+          <w:rFonts w:ascii="Times New Roman" w:eastAsia="Times New Roman" w:hAnsi="Times New Roman" w:cs="Times New Roman"/>
+          <w:color w:val="000000"/>
+          <w:sz w:val="18"/>
+          <w:szCs w:val="18"/>
+        </w:rPr>
+        <w:t>.</w:t>
+      </w:r>
+      <w:r>
+        <w:rPr>
+          <w:rFonts w:ascii="Times New Roman" w:eastAsia="Times New Roman" w:hAnsi="Times New Roman" w:cs="Times New Roman"/>
+          <w:color w:val="000000"/>
+        </w:rPr>
+        <w:t xml:space="preserve"> Destacamos que é</w:t>
+      </w:r>
+      <w:r>
+        <w:rPr>
+          <w:rFonts w:ascii="Times New Roman" w:eastAsia="Times New Roman" w:hAnsi="Times New Roman" w:cs="Times New Roman"/>
+          <w:color w:val="000000"/>
+        </w:rPr>
+        <w:t xml:space="preserve"> essencial </w:t>
+      </w:r>
+      <w:r>
+        <w:rPr>
+          <w:rFonts w:ascii="Times New Roman" w:eastAsia="Times New Roman" w:hAnsi="Times New Roman" w:cs="Times New Roman"/>
+          <w:color w:val="000000"/>
+        </w:rPr>
+        <w:t xml:space="preserve">utilizar </w:t>
+      </w:r>
+      <w:r>
+        <w:rPr>
+          <w:rFonts w:ascii="Times New Roman" w:eastAsia="Times New Roman" w:hAnsi="Times New Roman" w:cs="Times New Roman"/>
+          <w:color w:val="000000"/>
+        </w:rPr>
+        <w:t xml:space="preserve">o </w:t>
+      </w:r>
+      <w:proofErr w:type="spellStart"/>
+      <w:r>
+        <w:rPr>
+          <w:rFonts w:ascii="Times New Roman" w:eastAsia="Times New Roman" w:hAnsi="Times New Roman" w:cs="Times New Roman"/>
+          <w:color w:val="000000"/>
+        </w:rPr>
+        <w:t>tokenizador</w:t>
+      </w:r>
+      <w:proofErr w:type="spellEnd"/>
+      <w:r>
+        <w:rPr>
+          <w:rFonts w:ascii="Times New Roman" w:eastAsia="Times New Roman" w:hAnsi="Times New Roman" w:cs="Times New Roman"/>
+          <w:color w:val="000000"/>
+        </w:rPr>
+        <w:t xml:space="preserve"> correspondente para que o texto de entrada seja processado da maneira que o modelo espera.</w:t>
+      </w:r>
+    </w:p>
+    <w:p>
+      <w:pPr>
+        <w:pStyle w:val="ListParagraph"/>
+        <w:numPr>
+          <w:ilvl w:val="0"/>
+          <w:numId w:val="9"/>
+        </w:numPr>
+        <w:pBdr>
+          <w:top w:val="nil"/>
+          <w:left w:val="nil"/>
+          <w:bottom w:val="nil"/>
+          <w:right w:val="nil"/>
+          <w:between w:val="nil"/>
+        </w:pBdr>
+        <w:spacing w:after="0" w:line="360" w:lineRule="auto"/>
+        <w:jc w:val="both"/>
+        <w:rPr>
+          <w:rFonts w:ascii="Times New Roman" w:eastAsia="Times New Roman" w:hAnsi="Times New Roman" w:cs="Times New Roman"/>
+          <w:color w:val="000000"/>
+        </w:rPr>
+      </w:pPr>
+      <w:r>
+        <w:rPr>
+          <w:rFonts w:ascii="Times New Roman" w:eastAsia="Times New Roman" w:hAnsi="Times New Roman" w:cs="Times New Roman"/>
+          <w:b/>
+          <w:bCs/>
+          <w:color w:val="000000"/>
+        </w:rPr>
+        <w:t>Arquitetura do Modelo</w:t>
+      </w:r>
+      <w:r>
+        <w:rPr>
+          <w:rFonts w:ascii="Times New Roman" w:eastAsia="Times New Roman" w:hAnsi="Times New Roman" w:cs="Times New Roman"/>
+          <w:b/>
+          <w:bCs/>
+          <w:color w:val="000000"/>
+        </w:rPr>
+        <w:t>:</w:t>
+      </w:r>
+      <w:r>
+        <w:rPr>
+          <w:rFonts w:ascii="Times New Roman" w:eastAsia="Times New Roman" w:hAnsi="Times New Roman" w:cs="Times New Roman"/>
+          <w:color w:val="000000"/>
+        </w:rPr>
+        <w:t xml:space="preserve"> </w:t>
+      </w:r>
+      <w:r>
+        <w:rPr>
+          <w:rFonts w:ascii="Times New Roman" w:eastAsia="Times New Roman" w:hAnsi="Times New Roman" w:cs="Times New Roman"/>
+          <w:color w:val="000000"/>
+        </w:rPr>
+        <w:t>Nest</w:t>
+      </w:r>
+      <w:r>
+        <w:rPr>
+          <w:rFonts w:ascii="Times New Roman" w:eastAsia="Times New Roman" w:hAnsi="Times New Roman" w:cs="Times New Roman"/>
+          <w:color w:val="000000"/>
+        </w:rPr>
+        <w:t>a</w:t>
+      </w:r>
+      <w:r>
+        <w:rPr>
+          <w:rFonts w:ascii="Times New Roman" w:eastAsia="Times New Roman" w:hAnsi="Times New Roman" w:cs="Times New Roman"/>
+          <w:color w:val="000000"/>
+        </w:rPr>
+        <w:t xml:space="preserve"> etapa </w:t>
+      </w:r>
+      <w:r>
+        <w:rPr>
+          <w:rFonts w:ascii="Times New Roman" w:eastAsia="Times New Roman" w:hAnsi="Times New Roman" w:cs="Times New Roman"/>
+          <w:color w:val="000000"/>
+        </w:rPr>
+        <w:t xml:space="preserve">a arquitetura do modelo </w:t>
+      </w:r>
+      <w:proofErr w:type="spellStart"/>
+      <w:r>
+        <w:rPr>
+          <w:rFonts w:ascii="Times New Roman" w:eastAsia="Times New Roman" w:hAnsi="Times New Roman" w:cs="Times New Roman"/>
+          <w:color w:val="000000"/>
+        </w:rPr>
+        <w:t>pré</w:t>
+      </w:r>
+      <w:proofErr w:type="spellEnd"/>
+      <w:r>
+        <w:rPr>
+          <w:rFonts w:ascii="Times New Roman" w:eastAsia="Times New Roman" w:hAnsi="Times New Roman" w:cs="Times New Roman"/>
+          <w:color w:val="000000"/>
+        </w:rPr>
+        <w:t xml:space="preserve">-treinado </w:t>
+      </w:r>
+      <w:r>
+        <w:rPr>
+          <w:rFonts w:ascii="Times New Roman" w:eastAsia="Times New Roman" w:hAnsi="Times New Roman" w:cs="Times New Roman"/>
+          <w:color w:val="000000"/>
+        </w:rPr>
+        <w:t>é carregada através do parâmetro</w:t>
+      </w:r>
+      <w:r>
+        <w:rPr>
+          <w:rFonts w:ascii="Times New Roman" w:eastAsia="Times New Roman" w:hAnsi="Times New Roman" w:cs="Times New Roman"/>
+          <w:color w:val="000000"/>
+        </w:rPr>
+        <w:t xml:space="preserve"> </w:t>
+      </w:r>
+      <w:r>
+        <w:rPr>
+          <w:rFonts w:ascii="Times New Roman" w:eastAsia="Times New Roman" w:hAnsi="Times New Roman" w:cs="Times New Roman"/>
+          <w:color w:val="000000"/>
+        </w:rPr>
+        <w:t>“</w:t>
+      </w:r>
+      <w:proofErr w:type="spellStart"/>
+      <w:r>
+        <w:rPr>
+          <w:rFonts w:ascii="Times New Roman" w:eastAsia="Times New Roman" w:hAnsi="Times New Roman" w:cs="Times New Roman"/>
+          <w:color w:val="000000"/>
+          <w:sz w:val="18"/>
+          <w:szCs w:val="18"/>
+        </w:rPr>
+        <w:t>AutoModelForSequenceClassification.from_</w:t>
+      </w:r>
+      <w:proofErr w:type="gramStart"/>
+      <w:r>
+        <w:rPr>
+          <w:rFonts w:ascii="Times New Roman" w:eastAsia="Times New Roman" w:hAnsi="Times New Roman" w:cs="Times New Roman"/>
+          <w:color w:val="000000"/>
+          <w:sz w:val="18"/>
+          <w:szCs w:val="18"/>
+        </w:rPr>
+        <w:t>pretrained</w:t>
+      </w:r>
+      <w:proofErr w:type="spellEnd"/>
+      <w:r>
+        <w:rPr>
+          <w:rFonts w:ascii="Times New Roman" w:eastAsia="Times New Roman" w:hAnsi="Times New Roman" w:cs="Times New Roman"/>
+          <w:color w:val="000000"/>
+          <w:sz w:val="18"/>
+          <w:szCs w:val="18"/>
+        </w:rPr>
+        <w:t>(</w:t>
+      </w:r>
+      <w:proofErr w:type="gramEnd"/>
+      <w:r>
+        <w:rPr>
+          <w:rFonts w:ascii="Times New Roman" w:eastAsia="Times New Roman" w:hAnsi="Times New Roman" w:cs="Times New Roman"/>
+          <w:color w:val="000000"/>
+          <w:sz w:val="18"/>
+          <w:szCs w:val="18"/>
+        </w:rPr>
+        <w:t xml:space="preserve">MODEL_NAME, </w:t>
+      </w:r>
+      <w:proofErr w:type="spellStart"/>
+      <w:r>
+        <w:rPr>
+          <w:rFonts w:ascii="Times New Roman" w:eastAsia="Times New Roman" w:hAnsi="Times New Roman" w:cs="Times New Roman"/>
+          <w:color w:val="000000"/>
+          <w:sz w:val="18"/>
+          <w:szCs w:val="18"/>
+        </w:rPr>
+        <w:t>num_labels</w:t>
+      </w:r>
+      <w:proofErr w:type="spellEnd"/>
+      <w:r>
+        <w:rPr>
+          <w:rFonts w:ascii="Times New Roman" w:eastAsia="Times New Roman" w:hAnsi="Times New Roman" w:cs="Times New Roman"/>
+          <w:color w:val="000000"/>
+          <w:sz w:val="18"/>
+          <w:szCs w:val="18"/>
+        </w:rPr>
+        <w:t>=</w:t>
+      </w:r>
+      <w:proofErr w:type="gramStart"/>
+      <w:r>
+        <w:rPr>
+          <w:rFonts w:ascii="Times New Roman" w:eastAsia="Times New Roman" w:hAnsi="Times New Roman" w:cs="Times New Roman"/>
+          <w:color w:val="000000"/>
+          <w:sz w:val="18"/>
+          <w:szCs w:val="18"/>
+        </w:rPr>
+        <w:t>2)</w:t>
+      </w:r>
+      <w:r>
+        <w:rPr>
+          <w:rFonts w:ascii="Times New Roman" w:eastAsia="Times New Roman" w:hAnsi="Times New Roman" w:cs="Times New Roman"/>
+          <w:color w:val="000000"/>
+          <w:sz w:val="18"/>
+          <w:szCs w:val="18"/>
+        </w:rPr>
+        <w:t>“</w:t>
+      </w:r>
+      <w:proofErr w:type="gramEnd"/>
+      <w:r>
+        <w:rPr>
+          <w:rFonts w:ascii="Times New Roman" w:eastAsia="Times New Roman" w:hAnsi="Times New Roman" w:cs="Times New Roman"/>
+          <w:color w:val="000000"/>
+        </w:rPr>
+        <w:t>.</w:t>
+      </w:r>
+      <w:r>
+        <w:rPr>
+          <w:rFonts w:ascii="Times New Roman" w:eastAsia="Times New Roman" w:hAnsi="Times New Roman" w:cs="Times New Roman"/>
+          <w:color w:val="000000"/>
+        </w:rPr>
+        <w:t xml:space="preserve"> A opção </w:t>
+      </w:r>
+      <w:r>
+        <w:rPr>
+          <w:rFonts w:ascii="Times New Roman" w:eastAsia="Times New Roman" w:hAnsi="Times New Roman" w:cs="Times New Roman"/>
+          <w:color w:val="000000"/>
+          <w:sz w:val="18"/>
+          <w:szCs w:val="18"/>
+        </w:rPr>
+        <w:t>“</w:t>
+      </w:r>
+      <w:proofErr w:type="spellStart"/>
+      <w:r>
+        <w:rPr>
+          <w:rFonts w:ascii="Times New Roman" w:eastAsia="Times New Roman" w:hAnsi="Times New Roman" w:cs="Times New Roman"/>
+          <w:color w:val="000000"/>
+          <w:sz w:val="18"/>
+          <w:szCs w:val="18"/>
+        </w:rPr>
+        <w:t>AutoModelForSequenceClassification</w:t>
+      </w:r>
+      <w:proofErr w:type="spellEnd"/>
+      <w:r>
+        <w:rPr>
+          <w:rFonts w:ascii="Times New Roman" w:eastAsia="Times New Roman" w:hAnsi="Times New Roman" w:cs="Times New Roman"/>
+          <w:color w:val="000000"/>
+          <w:sz w:val="18"/>
+          <w:szCs w:val="18"/>
+        </w:rPr>
+        <w:t>”</w:t>
+      </w:r>
+      <w:r>
+        <w:rPr>
+          <w:rFonts w:ascii="Times New Roman" w:eastAsia="Times New Roman" w:hAnsi="Times New Roman" w:cs="Times New Roman"/>
+          <w:color w:val="000000"/>
+        </w:rPr>
+        <w:t xml:space="preserve"> </w:t>
+      </w:r>
+      <w:r>
+        <w:rPr>
+          <w:rFonts w:ascii="Times New Roman" w:eastAsia="Times New Roman" w:hAnsi="Times New Roman" w:cs="Times New Roman"/>
+          <w:color w:val="000000"/>
+        </w:rPr>
+        <w:t xml:space="preserve">corresponde a </w:t>
+      </w:r>
+      <w:r>
+        <w:rPr>
+          <w:rFonts w:ascii="Times New Roman" w:eastAsia="Times New Roman" w:hAnsi="Times New Roman" w:cs="Times New Roman"/>
+          <w:color w:val="000000"/>
+        </w:rPr>
+        <w:t xml:space="preserve">uma classe da biblioteca </w:t>
+      </w:r>
+      <w:proofErr w:type="spellStart"/>
+      <w:r>
+        <w:rPr>
+          <w:rFonts w:ascii="Times New Roman" w:eastAsia="Times New Roman" w:hAnsi="Times New Roman" w:cs="Times New Roman"/>
+          <w:color w:val="000000"/>
+        </w:rPr>
+        <w:t>transformers</w:t>
+      </w:r>
+      <w:proofErr w:type="spellEnd"/>
+      <w:r>
+        <w:rPr>
+          <w:rFonts w:ascii="Times New Roman" w:eastAsia="Times New Roman" w:hAnsi="Times New Roman" w:cs="Times New Roman"/>
+          <w:color w:val="000000"/>
+        </w:rPr>
+        <w:t xml:space="preserve"> que facilita o uso de modelos </w:t>
+      </w:r>
+      <w:proofErr w:type="spellStart"/>
+      <w:r>
+        <w:rPr>
+          <w:rFonts w:ascii="Times New Roman" w:eastAsia="Times New Roman" w:hAnsi="Times New Roman" w:cs="Times New Roman"/>
+          <w:color w:val="000000"/>
+        </w:rPr>
+        <w:t>pré</w:t>
+      </w:r>
+      <w:proofErr w:type="spellEnd"/>
+      <w:r>
+        <w:rPr>
+          <w:rFonts w:ascii="Times New Roman" w:eastAsia="Times New Roman" w:hAnsi="Times New Roman" w:cs="Times New Roman"/>
+          <w:color w:val="000000"/>
+        </w:rPr>
+        <w:t xml:space="preserve">-treinados para tarefas de classificação de texto. </w:t>
+      </w:r>
+      <w:r>
+        <w:rPr>
+          <w:rFonts w:ascii="Times New Roman" w:eastAsia="Times New Roman" w:hAnsi="Times New Roman" w:cs="Times New Roman"/>
+          <w:color w:val="000000"/>
+        </w:rPr>
+        <w:t xml:space="preserve">Tal classe já </w:t>
+      </w:r>
+      <w:r>
+        <w:rPr>
+          <w:rFonts w:ascii="Times New Roman" w:eastAsia="Times New Roman" w:hAnsi="Times New Roman" w:cs="Times New Roman"/>
+          <w:color w:val="000000"/>
+        </w:rPr>
+        <w:t xml:space="preserve">carrega os pesos </w:t>
+      </w:r>
+      <w:proofErr w:type="spellStart"/>
+      <w:r>
+        <w:rPr>
+          <w:rFonts w:ascii="Times New Roman" w:eastAsia="Times New Roman" w:hAnsi="Times New Roman" w:cs="Times New Roman"/>
+          <w:color w:val="000000"/>
+        </w:rPr>
+        <w:t>pré</w:t>
+      </w:r>
+      <w:proofErr w:type="spellEnd"/>
+      <w:r>
+        <w:rPr>
+          <w:rFonts w:ascii="Times New Roman" w:eastAsia="Times New Roman" w:hAnsi="Times New Roman" w:cs="Times New Roman"/>
+          <w:color w:val="000000"/>
+        </w:rPr>
+        <w:t xml:space="preserve">-treinados do corpo do </w:t>
+      </w:r>
+      <w:proofErr w:type="spellStart"/>
+      <w:r>
+        <w:rPr>
+          <w:rFonts w:ascii="Times New Roman" w:eastAsia="Times New Roman" w:hAnsi="Times New Roman" w:cs="Times New Roman"/>
+          <w:color w:val="000000"/>
+        </w:rPr>
+        <w:t>Transformer</w:t>
+      </w:r>
+      <w:proofErr w:type="spellEnd"/>
+      <w:r>
+        <w:rPr>
+          <w:rFonts w:ascii="Times New Roman" w:eastAsia="Times New Roman" w:hAnsi="Times New Roman" w:cs="Times New Roman"/>
+          <w:color w:val="000000"/>
+        </w:rPr>
+        <w:t xml:space="preserve"> e inicializa aleatoriamente os pesos da nova camada de classificação. Durante o</w:t>
+      </w:r>
+      <w:r>
+        <w:rPr>
+          <w:rFonts w:ascii="Times New Roman" w:eastAsia="Times New Roman" w:hAnsi="Times New Roman" w:cs="Times New Roman"/>
+          <w:color w:val="000000"/>
+        </w:rPr>
+        <w:t xml:space="preserve"> processo de </w:t>
+      </w:r>
+      <w:r>
+        <w:rPr>
+          <w:rFonts w:ascii="Times New Roman" w:eastAsia="Times New Roman" w:hAnsi="Times New Roman" w:cs="Times New Roman"/>
+          <w:i/>
+          <w:iCs/>
+          <w:color w:val="000000"/>
+        </w:rPr>
+        <w:t>fine-</w:t>
+      </w:r>
+      <w:proofErr w:type="spellStart"/>
+      <w:r>
+        <w:rPr>
+          <w:rFonts w:ascii="Times New Roman" w:eastAsia="Times New Roman" w:hAnsi="Times New Roman" w:cs="Times New Roman"/>
+          <w:i/>
+          <w:iCs/>
+          <w:color w:val="000000"/>
+        </w:rPr>
+        <w:t>tuning</w:t>
+      </w:r>
+      <w:proofErr w:type="spellEnd"/>
+      <w:r>
+        <w:rPr>
+          <w:rFonts w:ascii="Times New Roman" w:eastAsia="Times New Roman" w:hAnsi="Times New Roman" w:cs="Times New Roman"/>
+          <w:color w:val="000000"/>
+        </w:rPr>
+        <w:t>, todos esses pesos</w:t>
+      </w:r>
+      <w:r>
+        <w:rPr>
+          <w:rFonts w:ascii="Times New Roman" w:eastAsia="Times New Roman" w:hAnsi="Times New Roman" w:cs="Times New Roman"/>
+          <w:color w:val="000000"/>
+        </w:rPr>
+        <w:t xml:space="preserve">, </w:t>
+      </w:r>
+      <w:r>
+        <w:rPr>
+          <w:rFonts w:ascii="Times New Roman" w:eastAsia="Times New Roman" w:hAnsi="Times New Roman" w:cs="Times New Roman"/>
+          <w:color w:val="000000"/>
+        </w:rPr>
+        <w:t>ou uma parte deles</w:t>
+      </w:r>
+      <w:r>
+        <w:rPr>
+          <w:rFonts w:ascii="Times New Roman" w:eastAsia="Times New Roman" w:hAnsi="Times New Roman" w:cs="Times New Roman"/>
+          <w:color w:val="000000"/>
+        </w:rPr>
+        <w:t xml:space="preserve">, </w:t>
+      </w:r>
+      <w:r>
+        <w:rPr>
+          <w:rFonts w:ascii="Times New Roman" w:eastAsia="Times New Roman" w:hAnsi="Times New Roman" w:cs="Times New Roman"/>
+          <w:color w:val="000000"/>
+        </w:rPr>
+        <w:t>serão ajustados.</w:t>
+      </w:r>
+      <w:r>
+        <w:rPr>
+          <w:rFonts w:ascii="Times New Roman" w:eastAsia="Times New Roman" w:hAnsi="Times New Roman" w:cs="Times New Roman"/>
+          <w:color w:val="000000"/>
+        </w:rPr>
+        <w:t xml:space="preserve"> O parâmetro </w:t>
+      </w:r>
+      <w:r>
+        <w:rPr>
+          <w:rFonts w:ascii="Times New Roman" w:eastAsia="Times New Roman" w:hAnsi="Times New Roman" w:cs="Times New Roman"/>
+          <w:color w:val="000000"/>
+          <w:sz w:val="18"/>
+          <w:szCs w:val="18"/>
+        </w:rPr>
+        <w:t>“</w:t>
+      </w:r>
+      <w:proofErr w:type="spellStart"/>
+      <w:r>
+        <w:rPr>
+          <w:rFonts w:ascii="Times New Roman" w:eastAsia="Times New Roman" w:hAnsi="Times New Roman" w:cs="Times New Roman"/>
+          <w:color w:val="000000"/>
+          <w:sz w:val="18"/>
+          <w:szCs w:val="18"/>
+        </w:rPr>
+        <w:t>num_labels</w:t>
+      </w:r>
+      <w:proofErr w:type="spellEnd"/>
+      <w:r>
+        <w:rPr>
+          <w:rFonts w:ascii="Times New Roman" w:eastAsia="Times New Roman" w:hAnsi="Times New Roman" w:cs="Times New Roman"/>
+          <w:color w:val="000000"/>
+          <w:sz w:val="18"/>
+          <w:szCs w:val="18"/>
+        </w:rPr>
+        <w:t>=2</w:t>
+      </w:r>
+      <w:r>
+        <w:rPr>
+          <w:rFonts w:ascii="Times New Roman" w:eastAsia="Times New Roman" w:hAnsi="Times New Roman" w:cs="Times New Roman"/>
+          <w:color w:val="000000"/>
+          <w:sz w:val="18"/>
+          <w:szCs w:val="18"/>
+        </w:rPr>
+        <w:t>”</w:t>
+      </w:r>
+      <w:r>
+        <w:rPr>
+          <w:rFonts w:ascii="Times New Roman" w:eastAsia="Times New Roman" w:hAnsi="Times New Roman" w:cs="Times New Roman"/>
+          <w:color w:val="000000"/>
+        </w:rPr>
+        <w:t xml:space="preserve"> i</w:t>
+      </w:r>
+      <w:r>
+        <w:rPr>
+          <w:rFonts w:ascii="Times New Roman" w:eastAsia="Times New Roman" w:hAnsi="Times New Roman" w:cs="Times New Roman"/>
+          <w:color w:val="000000"/>
+        </w:rPr>
+        <w:t xml:space="preserve">nforma ao modelo </w:t>
+      </w:r>
+      <w:proofErr w:type="spellStart"/>
+      <w:r>
+        <w:rPr>
+          <w:rFonts w:ascii="Times New Roman" w:eastAsia="Times New Roman" w:hAnsi="Times New Roman" w:cs="Times New Roman"/>
+          <w:color w:val="000000"/>
+        </w:rPr>
+        <w:t>pré</w:t>
+      </w:r>
+      <w:proofErr w:type="spellEnd"/>
+      <w:r>
+        <w:rPr>
+          <w:rFonts w:ascii="Times New Roman" w:eastAsia="Times New Roman" w:hAnsi="Times New Roman" w:cs="Times New Roman"/>
+          <w:color w:val="000000"/>
+        </w:rPr>
+        <w:t xml:space="preserve">-treinado de </w:t>
+      </w:r>
+      <w:r>
+        <w:rPr>
+          <w:rFonts w:ascii="Times New Roman" w:eastAsia="Times New Roman" w:hAnsi="Times New Roman" w:cs="Times New Roman"/>
+          <w:color w:val="000000"/>
+        </w:rPr>
+        <w:t xml:space="preserve">que </w:t>
+      </w:r>
+      <w:r>
+        <w:rPr>
+          <w:rFonts w:ascii="Times New Roman" w:eastAsia="Times New Roman" w:hAnsi="Times New Roman" w:cs="Times New Roman"/>
+          <w:color w:val="000000"/>
+        </w:rPr>
+        <w:lastRenderedPageBreak/>
+        <w:t xml:space="preserve">a tarefa de classificação </w:t>
+      </w:r>
+      <w:r>
+        <w:rPr>
+          <w:rFonts w:ascii="Times New Roman" w:eastAsia="Times New Roman" w:hAnsi="Times New Roman" w:cs="Times New Roman"/>
+          <w:color w:val="000000"/>
+        </w:rPr>
+        <w:t xml:space="preserve">possui </w:t>
+      </w:r>
+      <w:r>
+        <w:rPr>
+          <w:rFonts w:ascii="Times New Roman" w:eastAsia="Times New Roman" w:hAnsi="Times New Roman" w:cs="Times New Roman"/>
+          <w:color w:val="000000"/>
+        </w:rPr>
+        <w:t>duas classes de saída</w:t>
+      </w:r>
+      <w:r>
+        <w:rPr>
+          <w:rFonts w:ascii="Times New Roman" w:eastAsia="Times New Roman" w:hAnsi="Times New Roman" w:cs="Times New Roman"/>
+          <w:color w:val="000000"/>
+        </w:rPr>
+        <w:t xml:space="preserve">: </w:t>
+      </w:r>
+      <w:r>
+        <w:rPr>
+          <w:rFonts w:ascii="Times New Roman" w:eastAsia="Times New Roman" w:hAnsi="Times New Roman" w:cs="Times New Roman"/>
+          <w:color w:val="000000"/>
+        </w:rPr>
+        <w:t>Positivo e Negativo. Isso inicializa a camada de classificação com o número correto de neurônios de saída</w:t>
+      </w:r>
+      <w:r>
+        <w:rPr>
+          <w:rFonts w:ascii="Times New Roman" w:eastAsia="Times New Roman" w:hAnsi="Times New Roman" w:cs="Times New Roman"/>
+          <w:color w:val="000000"/>
+        </w:rPr>
+        <w:t>.</w:t>
+      </w:r>
+    </w:p>
+    <w:p>
+      <w:pPr>
+        <w:pStyle w:val="Heading3"/>
+        <w:spacing w:before="0" w:after="240" w:line="480" w:lineRule="auto"/>
+        <w:ind w:left="426" w:hanging="426"/>
+        <w:jc w:val="both"/>
+        <w:rPr>
+          <w:rFonts w:ascii="Times New Roman" w:hAnsi="Times New Roman" w:cs="Times New Roman"/>
+          <w:b/>
+          <w:bCs/>
+          <w:color w:val="auto"/>
+          <w:sz w:val="20"/>
+          <w:szCs w:val="20"/>
+        </w:rPr>
+      </w:pPr>
+    </w:p>
+    <w:p>
+      <w:pPr>
+        <w:pStyle w:val="Heading3"/>
+        <w:spacing w:before="0" w:after="240" w:line="480" w:lineRule="auto"/>
+        <w:ind w:left="426" w:hanging="426"/>
+        <w:jc w:val="both"/>
+        <w:rPr>
+          <w:rFonts w:ascii="Times New Roman" w:hAnsi="Times New Roman" w:cs="Times New Roman"/>
+          <w:b/>
+          <w:bCs/>
+          <w:color w:val="auto"/>
+          <w:sz w:val="20"/>
+          <w:szCs w:val="20"/>
+        </w:rPr>
+      </w:pPr>
+      <w:bookmarkStart w:id="35" w:name="_Toc199771354"/>
+      <w:r>
+        <w:rPr>
+          <w:rFonts w:ascii="Times New Roman" w:hAnsi="Times New Roman" w:cs="Times New Roman"/>
+          <w:b/>
+          <w:bCs/>
+          <w:color w:val="auto"/>
+          <w:sz w:val="20"/>
+          <w:szCs w:val="20"/>
+        </w:rPr>
+        <w:t>12.3.2 Pré-Processamento</w:t>
+      </w:r>
+      <w:bookmarkEnd w:id="35"/>
+    </w:p>
+    <w:p>
+      <w:pPr>
+        <w:pBdr>
+          <w:top w:val="nil"/>
+          <w:left w:val="nil"/>
+          <w:bottom w:val="nil"/>
+          <w:right w:val="nil"/>
+          <w:between w:val="nil"/>
+        </w:pBdr>
+        <w:spacing w:after="0" w:line="360" w:lineRule="auto"/>
+        <w:jc w:val="both"/>
+        <w:rPr>
+          <w:rFonts w:ascii="Times New Roman" w:eastAsia="Times New Roman" w:hAnsi="Times New Roman" w:cs="Times New Roman"/>
+          <w:color w:val="000000"/>
+        </w:rPr>
+      </w:pPr>
+      <w:r>
+        <w:rPr>
+          <w:rFonts w:ascii="Times New Roman" w:eastAsia="Times New Roman" w:hAnsi="Times New Roman" w:cs="Times New Roman"/>
+          <w:color w:val="000000"/>
+        </w:rPr>
+        <w:t>É importante destacar que m</w:t>
+      </w:r>
+      <w:r>
+        <w:rPr>
+          <w:rFonts w:ascii="Times New Roman" w:eastAsia="Times New Roman" w:hAnsi="Times New Roman" w:cs="Times New Roman"/>
+          <w:color w:val="000000"/>
+        </w:rPr>
+        <w:t xml:space="preserve">odelos de aprendizado profundo, especialmente os </w:t>
+      </w:r>
+      <w:r>
+        <w:rPr>
+          <w:rFonts w:ascii="Times New Roman" w:eastAsia="Times New Roman" w:hAnsi="Times New Roman" w:cs="Times New Roman"/>
+          <w:i/>
+          <w:iCs/>
+          <w:color w:val="000000"/>
+        </w:rPr>
+        <w:t>Transformers</w:t>
+      </w:r>
+      <w:r>
+        <w:rPr>
+          <w:rFonts w:ascii="Times New Roman" w:eastAsia="Times New Roman" w:hAnsi="Times New Roman" w:cs="Times New Roman"/>
+          <w:color w:val="000000"/>
+        </w:rPr>
+        <w:t>, transferem grande parte do trabalho</w:t>
+      </w:r>
+      <w:r>
+        <w:rPr>
+          <w:rFonts w:ascii="Times New Roman" w:eastAsia="Times New Roman" w:hAnsi="Times New Roman" w:cs="Times New Roman"/>
+          <w:color w:val="000000"/>
+        </w:rPr>
+        <w:t xml:space="preserve"> </w:t>
+      </w:r>
+      <w:r>
+        <w:rPr>
+          <w:rFonts w:ascii="Times New Roman" w:eastAsia="Times New Roman" w:hAnsi="Times New Roman" w:cs="Times New Roman"/>
+          <w:color w:val="000000"/>
+        </w:rPr>
+        <w:t>de engenharia</w:t>
+      </w:r>
+      <w:r>
+        <w:rPr>
+          <w:rFonts w:ascii="Times New Roman" w:eastAsia="Times New Roman" w:hAnsi="Times New Roman" w:cs="Times New Roman"/>
+          <w:color w:val="000000"/>
+        </w:rPr>
+        <w:t xml:space="preserve"> de dados </w:t>
+      </w:r>
+      <w:r>
+        <w:rPr>
+          <w:rFonts w:ascii="Times New Roman" w:eastAsia="Times New Roman" w:hAnsi="Times New Roman" w:cs="Times New Roman"/>
+          <w:color w:val="000000"/>
+        </w:rPr>
+        <w:t xml:space="preserve">para o próprio modelo, </w:t>
+      </w:r>
+      <w:r>
+        <w:rPr>
+          <w:rFonts w:ascii="Times New Roman" w:eastAsia="Times New Roman" w:hAnsi="Times New Roman" w:cs="Times New Roman"/>
+          <w:color w:val="000000"/>
+        </w:rPr>
+        <w:t xml:space="preserve">o qual </w:t>
+      </w:r>
+      <w:r>
+        <w:rPr>
+          <w:rFonts w:ascii="Times New Roman" w:eastAsia="Times New Roman" w:hAnsi="Times New Roman" w:cs="Times New Roman"/>
+          <w:color w:val="000000"/>
+        </w:rPr>
+        <w:t xml:space="preserve">aprende as representações relevantes diretamente dos dados textuais com </w:t>
+      </w:r>
+      <w:r>
+        <w:rPr>
+          <w:rFonts w:ascii="Times New Roman" w:eastAsia="Times New Roman" w:hAnsi="Times New Roman" w:cs="Times New Roman"/>
+          <w:color w:val="000000"/>
+        </w:rPr>
+        <w:t xml:space="preserve">um </w:t>
+      </w:r>
+      <w:r>
+        <w:rPr>
+          <w:rFonts w:ascii="Times New Roman" w:eastAsia="Times New Roman" w:hAnsi="Times New Roman" w:cs="Times New Roman"/>
+          <w:color w:val="000000"/>
+        </w:rPr>
+        <w:t>mínimo pré-processamento. Um pré-processamento</w:t>
+      </w:r>
+      <w:r>
+        <w:rPr>
+          <w:rFonts w:ascii="Times New Roman" w:eastAsia="Times New Roman" w:hAnsi="Times New Roman" w:cs="Times New Roman"/>
+          <w:color w:val="000000"/>
+        </w:rPr>
+        <w:t xml:space="preserve"> de dados mais robusto, conforme o que foi efetuado para os modelos de aprendizado de máquina </w:t>
+      </w:r>
+      <w:r>
+        <w:rPr>
+          <w:rFonts w:ascii="Times New Roman" w:eastAsia="Times New Roman" w:hAnsi="Times New Roman" w:cs="Times New Roman"/>
+          <w:color w:val="000000"/>
+        </w:rPr>
+        <w:t>apresentados no decorrer do capítulo anterior</w:t>
+      </w:r>
+      <w:r>
+        <w:rPr>
+          <w:rFonts w:ascii="Times New Roman" w:eastAsia="Times New Roman" w:hAnsi="Times New Roman" w:cs="Times New Roman"/>
+          <w:color w:val="000000"/>
+        </w:rPr>
+        <w:t>, poderia s</w:t>
+      </w:r>
+      <w:r>
+        <w:rPr>
+          <w:rFonts w:ascii="Times New Roman" w:eastAsia="Times New Roman" w:hAnsi="Times New Roman" w:cs="Times New Roman"/>
+          <w:color w:val="000000"/>
+        </w:rPr>
+        <w:t>er</w:t>
+      </w:r>
+      <w:r>
+        <w:rPr>
+          <w:rFonts w:ascii="Times New Roman" w:eastAsia="Times New Roman" w:hAnsi="Times New Roman" w:cs="Times New Roman"/>
+          <w:color w:val="000000"/>
+        </w:rPr>
+        <w:t xml:space="preserve"> </w:t>
+      </w:r>
+      <w:r>
+        <w:rPr>
+          <w:rFonts w:ascii="Times New Roman" w:eastAsia="Times New Roman" w:hAnsi="Times New Roman" w:cs="Times New Roman"/>
+          <w:color w:val="000000"/>
+        </w:rPr>
+        <w:t>prejudicial</w:t>
+      </w:r>
+      <w:r>
+        <w:rPr>
+          <w:rFonts w:ascii="Times New Roman" w:eastAsia="Times New Roman" w:hAnsi="Times New Roman" w:cs="Times New Roman"/>
+          <w:color w:val="000000"/>
+        </w:rPr>
+        <w:t xml:space="preserve"> para os modelos de aprendizado profundo</w:t>
+      </w:r>
+      <w:r>
+        <w:rPr>
+          <w:rFonts w:ascii="Times New Roman" w:eastAsia="Times New Roman" w:hAnsi="Times New Roman" w:cs="Times New Roman"/>
+          <w:color w:val="000000"/>
+        </w:rPr>
+        <w:t xml:space="preserve">, </w:t>
+      </w:r>
+      <w:r>
+        <w:rPr>
+          <w:rFonts w:ascii="Times New Roman" w:eastAsia="Times New Roman" w:hAnsi="Times New Roman" w:cs="Times New Roman"/>
+          <w:color w:val="000000"/>
+        </w:rPr>
+        <w:t xml:space="preserve">dado que </w:t>
+      </w:r>
+      <w:r>
+        <w:rPr>
+          <w:rFonts w:ascii="Times New Roman" w:eastAsia="Times New Roman" w:hAnsi="Times New Roman" w:cs="Times New Roman"/>
+          <w:color w:val="000000"/>
+        </w:rPr>
+        <w:t xml:space="preserve">informações </w:t>
+      </w:r>
+      <w:r>
+        <w:rPr>
+          <w:rFonts w:ascii="Times New Roman" w:eastAsia="Times New Roman" w:hAnsi="Times New Roman" w:cs="Times New Roman"/>
+          <w:color w:val="000000"/>
+        </w:rPr>
+        <w:t xml:space="preserve">relevantes </w:t>
+      </w:r>
+      <w:r>
+        <w:rPr>
+          <w:rFonts w:ascii="Times New Roman" w:eastAsia="Times New Roman" w:hAnsi="Times New Roman" w:cs="Times New Roman"/>
+          <w:color w:val="000000"/>
+        </w:rPr>
+        <w:t xml:space="preserve">que o modelo </w:t>
+      </w:r>
+      <w:r>
+        <w:rPr>
+          <w:rFonts w:ascii="Times New Roman" w:eastAsia="Times New Roman" w:hAnsi="Times New Roman" w:cs="Times New Roman"/>
+          <w:color w:val="000000"/>
+        </w:rPr>
+        <w:t xml:space="preserve">de aprendizado profundo utilizaria </w:t>
+      </w:r>
+      <w:r>
+        <w:rPr>
+          <w:rFonts w:ascii="Times New Roman" w:eastAsia="Times New Roman" w:hAnsi="Times New Roman" w:cs="Times New Roman"/>
+          <w:color w:val="000000"/>
+        </w:rPr>
+        <w:t>para entender melhor o contexto</w:t>
+      </w:r>
+      <w:r>
+        <w:rPr>
+          <w:rFonts w:ascii="Times New Roman" w:eastAsia="Times New Roman" w:hAnsi="Times New Roman" w:cs="Times New Roman"/>
+          <w:color w:val="000000"/>
+        </w:rPr>
+        <w:t xml:space="preserve">, </w:t>
+      </w:r>
+      <w:r>
+        <w:rPr>
+          <w:rFonts w:ascii="Times New Roman" w:eastAsia="Times New Roman" w:hAnsi="Times New Roman" w:cs="Times New Roman"/>
+          <w:color w:val="000000"/>
+        </w:rPr>
+        <w:t>poderiam ser perdidas.</w:t>
+      </w:r>
+      <w:r>
+        <w:rPr>
+          <w:rFonts w:ascii="Times New Roman" w:eastAsia="Times New Roman" w:hAnsi="Times New Roman" w:cs="Times New Roman"/>
+          <w:color w:val="000000"/>
+        </w:rPr>
+        <w:t xml:space="preserve"> Com base no exposto, apenas algumas etapas básicas de pré-processamento de dados</w:t>
+      </w:r>
+      <w:r>
+        <w:rPr>
+          <w:rFonts w:ascii="Times New Roman" w:eastAsia="Times New Roman" w:hAnsi="Times New Roman" w:cs="Times New Roman"/>
+          <w:color w:val="000000"/>
+        </w:rPr>
+        <w:t xml:space="preserve"> foram efetuadas através de expressões regulares.</w:t>
+      </w:r>
+      <w:r>
+        <w:rPr>
+          <w:rFonts w:ascii="Times New Roman" w:eastAsia="Times New Roman" w:hAnsi="Times New Roman" w:cs="Times New Roman"/>
+          <w:color w:val="000000"/>
+        </w:rPr>
+        <w:t xml:space="preserve"> Por fim, é importante destacar que uma das principais </w:t>
+      </w:r>
+      <w:r>
+        <w:rPr>
+          <w:rFonts w:ascii="Times New Roman" w:eastAsia="Times New Roman" w:hAnsi="Times New Roman" w:cs="Times New Roman"/>
+          <w:color w:val="000000"/>
+        </w:rPr>
+        <w:t xml:space="preserve">funcionalidades </w:t>
+      </w:r>
+      <w:r>
+        <w:rPr>
+          <w:rFonts w:ascii="Times New Roman" w:eastAsia="Times New Roman" w:hAnsi="Times New Roman" w:cs="Times New Roman"/>
+          <w:color w:val="000000"/>
+        </w:rPr>
+        <w:t xml:space="preserve">dos </w:t>
+      </w:r>
+      <w:r>
+        <w:rPr>
+          <w:rFonts w:ascii="Times New Roman" w:eastAsia="Times New Roman" w:hAnsi="Times New Roman" w:cs="Times New Roman"/>
+          <w:i/>
+          <w:iCs/>
+          <w:color w:val="000000"/>
+        </w:rPr>
+        <w:t>Transformers</w:t>
+      </w:r>
+      <w:r>
+        <w:rPr>
+          <w:rFonts w:ascii="Times New Roman" w:eastAsia="Times New Roman" w:hAnsi="Times New Roman" w:cs="Times New Roman"/>
+          <w:color w:val="000000"/>
+        </w:rPr>
+        <w:t xml:space="preserve"> </w:t>
+      </w:r>
+      <w:r>
+        <w:rPr>
+          <w:rFonts w:ascii="Times New Roman" w:eastAsia="Times New Roman" w:hAnsi="Times New Roman" w:cs="Times New Roman"/>
+          <w:color w:val="000000"/>
+        </w:rPr>
+        <w:t xml:space="preserve">corresponde a </w:t>
+      </w:r>
+      <w:r>
+        <w:rPr>
+          <w:rFonts w:ascii="Times New Roman" w:eastAsia="Times New Roman" w:hAnsi="Times New Roman" w:cs="Times New Roman"/>
+          <w:color w:val="000000"/>
+        </w:rPr>
+        <w:t xml:space="preserve">sua capacidade de entender o significado das palavras com base no contexto em que aparecem. A remoção de </w:t>
+      </w:r>
+      <w:r>
+        <w:rPr>
+          <w:rFonts w:ascii="Times New Roman" w:eastAsia="Times New Roman" w:hAnsi="Times New Roman" w:cs="Times New Roman"/>
+          <w:i/>
+          <w:iCs/>
+          <w:color w:val="000000"/>
+        </w:rPr>
+        <w:t>“</w:t>
+      </w:r>
+      <w:proofErr w:type="spellStart"/>
+      <w:r>
+        <w:rPr>
+          <w:rFonts w:ascii="Times New Roman" w:eastAsia="Times New Roman" w:hAnsi="Times New Roman" w:cs="Times New Roman"/>
+          <w:i/>
+          <w:iCs/>
+          <w:color w:val="000000"/>
+        </w:rPr>
+        <w:t>stopwords</w:t>
+      </w:r>
+      <w:proofErr w:type="spellEnd"/>
+      <w:r>
+        <w:rPr>
+          <w:rFonts w:ascii="Times New Roman" w:eastAsia="Times New Roman" w:hAnsi="Times New Roman" w:cs="Times New Roman"/>
+          <w:i/>
+          <w:iCs/>
+          <w:color w:val="000000"/>
+        </w:rPr>
+        <w:t>”</w:t>
+      </w:r>
+      <w:r>
+        <w:rPr>
+          <w:rFonts w:ascii="Times New Roman" w:eastAsia="Times New Roman" w:hAnsi="Times New Roman" w:cs="Times New Roman"/>
+          <w:color w:val="000000"/>
+        </w:rPr>
+        <w:t xml:space="preserve"> ou a </w:t>
+      </w:r>
+      <w:r>
+        <w:rPr>
+          <w:rFonts w:ascii="Times New Roman" w:eastAsia="Times New Roman" w:hAnsi="Times New Roman" w:cs="Times New Roman"/>
+          <w:i/>
+          <w:iCs/>
+          <w:color w:val="000000"/>
+        </w:rPr>
+        <w:t>“</w:t>
+      </w:r>
+      <w:r>
+        <w:rPr>
+          <w:rFonts w:ascii="Times New Roman" w:eastAsia="Times New Roman" w:hAnsi="Times New Roman" w:cs="Times New Roman"/>
+          <w:i/>
+          <w:iCs/>
+          <w:color w:val="000000"/>
+        </w:rPr>
+        <w:t>lematização</w:t>
+      </w:r>
+      <w:r>
+        <w:rPr>
+          <w:rFonts w:ascii="Times New Roman" w:eastAsia="Times New Roman" w:hAnsi="Times New Roman" w:cs="Times New Roman"/>
+          <w:i/>
+          <w:iCs/>
+          <w:color w:val="000000"/>
+        </w:rPr>
+        <w:t>”</w:t>
+      </w:r>
+      <w:r>
+        <w:rPr>
+          <w:rFonts w:ascii="Times New Roman" w:eastAsia="Times New Roman" w:hAnsi="Times New Roman" w:cs="Times New Roman"/>
+          <w:color w:val="000000"/>
+        </w:rPr>
+        <w:t xml:space="preserve"> agressiva pode</w:t>
+      </w:r>
+      <w:r>
+        <w:rPr>
+          <w:rFonts w:ascii="Times New Roman" w:eastAsia="Times New Roman" w:hAnsi="Times New Roman" w:cs="Times New Roman"/>
+          <w:color w:val="000000"/>
+        </w:rPr>
+        <w:t xml:space="preserve">ria </w:t>
+      </w:r>
+      <w:r>
+        <w:rPr>
+          <w:rFonts w:ascii="Times New Roman" w:eastAsia="Times New Roman" w:hAnsi="Times New Roman" w:cs="Times New Roman"/>
+          <w:color w:val="000000"/>
+        </w:rPr>
+        <w:t>remover nuances contextuais importantes.</w:t>
+      </w:r>
+    </w:p>
+    <w:p>
+      <w:pPr>
+        <w:pBdr>
+          <w:top w:val="nil"/>
+          <w:left w:val="nil"/>
+          <w:bottom w:val="nil"/>
+          <w:right w:val="nil"/>
+          <w:between w:val="nil"/>
+        </w:pBdr>
+        <w:spacing w:after="0" w:line="360" w:lineRule="auto"/>
+        <w:jc w:val="both"/>
+        <w:rPr>
+          <w:rFonts w:ascii="Times New Roman" w:eastAsia="Times New Roman" w:hAnsi="Times New Roman" w:cs="Times New Roman"/>
+          <w:color w:val="000000"/>
+        </w:rPr>
+      </w:pPr>
+    </w:p>
+    <w:p>
+      <w:pPr>
+        <w:pStyle w:val="Heading3"/>
+        <w:spacing w:before="0" w:after="240" w:line="480" w:lineRule="auto"/>
+        <w:ind w:left="426" w:hanging="426"/>
+        <w:jc w:val="both"/>
+        <w:rPr>
+          <w:rFonts w:ascii="Times New Roman" w:hAnsi="Times New Roman" w:cs="Times New Roman"/>
+          <w:b/>
+          <w:bCs/>
+          <w:color w:val="auto"/>
+          <w:sz w:val="20"/>
+          <w:szCs w:val="20"/>
+        </w:rPr>
+      </w:pPr>
+      <w:bookmarkStart w:id="36" w:name="_Toc199771355"/>
+      <w:r>
+        <w:rPr>
+          <w:rFonts w:ascii="Times New Roman" w:hAnsi="Times New Roman" w:cs="Times New Roman"/>
+          <w:b/>
+          <w:bCs/>
+          <w:color w:val="auto"/>
+          <w:sz w:val="20"/>
+          <w:szCs w:val="20"/>
+        </w:rPr>
+        <w:t>12.3.3 Divisão dos Dados</w:t>
+      </w:r>
+      <w:bookmarkEnd w:id="36"/>
+    </w:p>
+    <w:p>
+      <w:pPr>
+        <w:pBdr>
+          <w:top w:val="nil"/>
+          <w:left w:val="nil"/>
+          <w:bottom w:val="nil"/>
+          <w:right w:val="nil"/>
+          <w:between w:val="nil"/>
+        </w:pBdr>
+        <w:spacing w:after="0" w:line="360" w:lineRule="auto"/>
+        <w:jc w:val="both"/>
+      </w:pPr>
+      <w:r>
+        <w:rPr>
+          <w:rFonts w:ascii="Times New Roman" w:eastAsia="Times New Roman" w:hAnsi="Times New Roman" w:cs="Times New Roman"/>
+          <w:color w:val="000000"/>
+        </w:rPr>
+        <w:t>O processo de divisão de dados seguiu os mesmos princípios já mencionados no capítulo 12.2.3</w:t>
+      </w:r>
+      <w:r>
+        <w:rPr>
+          <w:rFonts w:ascii="Times New Roman" w:eastAsia="Times New Roman" w:hAnsi="Times New Roman" w:cs="Times New Roman"/>
+          <w:color w:val="000000"/>
+        </w:rPr>
+        <w:t xml:space="preserve">, na qual </w:t>
+      </w:r>
+      <w:r>
+        <w:rPr>
+          <w:rFonts w:ascii="Times New Roman" w:eastAsia="Times New Roman" w:hAnsi="Times New Roman" w:cs="Times New Roman"/>
+          <w:color w:val="000000"/>
+        </w:rPr>
+        <w:t>a</w:t>
+      </w:r>
+      <w:r>
+        <w:rPr>
+          <w:rFonts w:ascii="Times New Roman" w:eastAsia="Times New Roman" w:hAnsi="Times New Roman" w:cs="Times New Roman"/>
+          <w:color w:val="000000"/>
+        </w:rPr>
+        <w:t xml:space="preserve"> divisão dos dados em conjuntos de treino e teste </w:t>
+      </w:r>
+      <w:r>
+        <w:rPr>
+          <w:rFonts w:ascii="Times New Roman" w:eastAsia="Times New Roman" w:hAnsi="Times New Roman" w:cs="Times New Roman"/>
+          <w:color w:val="000000"/>
+        </w:rPr>
+        <w:t xml:space="preserve">foi efetuada </w:t>
+      </w:r>
+      <w:r>
+        <w:rPr>
+          <w:rFonts w:ascii="Times New Roman" w:eastAsia="Times New Roman" w:hAnsi="Times New Roman" w:cs="Times New Roman"/>
+          <w:color w:val="000000"/>
+        </w:rPr>
+        <w:t xml:space="preserve">utilizando a função </w:t>
+      </w:r>
+      <w:r>
+        <w:rPr>
+          <w:rFonts w:ascii="Times New Roman" w:eastAsia="Times New Roman" w:hAnsi="Times New Roman" w:cs="Times New Roman"/>
+          <w:color w:val="000000"/>
+        </w:rPr>
+        <w:t>“</w:t>
+      </w:r>
+      <w:proofErr w:type="spellStart"/>
+      <w:r>
+        <w:rPr>
+          <w:rFonts w:ascii="Times New Roman" w:eastAsia="Times New Roman" w:hAnsi="Times New Roman" w:cs="Times New Roman"/>
+          <w:color w:val="000000"/>
+        </w:rPr>
+        <w:t>train_test_split</w:t>
+      </w:r>
+      <w:proofErr w:type="spellEnd"/>
+      <w:r>
+        <w:rPr>
+          <w:rFonts w:ascii="Times New Roman" w:eastAsia="Times New Roman" w:hAnsi="Times New Roman" w:cs="Times New Roman"/>
+          <w:color w:val="000000"/>
+        </w:rPr>
+        <w:t>”</w:t>
+      </w:r>
+      <w:r>
+        <w:rPr>
+          <w:rFonts w:ascii="Times New Roman" w:eastAsia="Times New Roman" w:hAnsi="Times New Roman" w:cs="Times New Roman"/>
+          <w:color w:val="000000"/>
+        </w:rPr>
+        <w:t xml:space="preserve"> da biblioteca </w:t>
+      </w:r>
+      <w:r>
+        <w:rPr>
+          <w:rFonts w:ascii="Times New Roman" w:eastAsia="Times New Roman" w:hAnsi="Times New Roman" w:cs="Times New Roman"/>
+          <w:color w:val="000000"/>
+        </w:rPr>
+        <w:t>“</w:t>
+      </w:r>
+      <w:proofErr w:type="spellStart"/>
+      <w:r>
+        <w:rPr>
+          <w:rFonts w:ascii="Times New Roman" w:eastAsia="Times New Roman" w:hAnsi="Times New Roman" w:cs="Times New Roman"/>
+          <w:color w:val="000000"/>
+        </w:rPr>
+        <w:t>scikit-learn</w:t>
+      </w:r>
+      <w:proofErr w:type="spellEnd"/>
+      <w:r>
+        <w:rPr>
+          <w:rFonts w:ascii="Times New Roman" w:eastAsia="Times New Roman" w:hAnsi="Times New Roman" w:cs="Times New Roman"/>
+          <w:color w:val="000000"/>
+        </w:rPr>
+        <w:t>”</w:t>
+      </w:r>
+      <w:r>
+        <w:rPr>
+          <w:rFonts w:ascii="Times New Roman" w:eastAsia="Times New Roman" w:hAnsi="Times New Roman" w:cs="Times New Roman"/>
+          <w:color w:val="000000"/>
+        </w:rPr>
+        <w:t>.</w:t>
+      </w:r>
+      <w:r>
+        <w:rPr>
+          <w:rFonts w:ascii="Times New Roman" w:eastAsia="Times New Roman" w:hAnsi="Times New Roman" w:cs="Times New Roman"/>
+          <w:color w:val="000000"/>
+        </w:rPr>
+        <w:t xml:space="preserve"> A </w:t>
+      </w:r>
+      <w:r>
+        <w:rPr>
+          <w:rFonts w:ascii="Times New Roman" w:eastAsia="Times New Roman" w:hAnsi="Times New Roman" w:cs="Times New Roman"/>
+          <w:color w:val="000000"/>
+        </w:rPr>
+        <w:t xml:space="preserve">matriz de features (X) e a variável alvo (y) </w:t>
+      </w:r>
+      <w:r>
+        <w:rPr>
+          <w:rFonts w:ascii="Times New Roman" w:eastAsia="Times New Roman" w:hAnsi="Times New Roman" w:cs="Times New Roman"/>
+          <w:color w:val="000000"/>
+        </w:rPr>
+        <w:t xml:space="preserve">foram </w:t>
+      </w:r>
+      <w:r>
+        <w:rPr>
+          <w:rFonts w:ascii="Times New Roman" w:eastAsia="Times New Roman" w:hAnsi="Times New Roman" w:cs="Times New Roman"/>
+          <w:color w:val="000000"/>
+        </w:rPr>
+        <w:t xml:space="preserve">divididas com uma proporção de 80% para o treino e 20% para o teste, especificada pelo parâmetro </w:t>
+      </w:r>
+      <w:proofErr w:type="spellStart"/>
+      <w:r>
+        <w:rPr>
+          <w:rFonts w:ascii="Times New Roman" w:eastAsia="Times New Roman" w:hAnsi="Times New Roman" w:cs="Times New Roman"/>
+          <w:color w:val="000000"/>
+        </w:rPr>
+        <w:t>test_size</w:t>
+      </w:r>
+      <w:proofErr w:type="spellEnd"/>
+      <w:r>
+        <w:rPr>
+          <w:rFonts w:ascii="Times New Roman" w:eastAsia="Times New Roman" w:hAnsi="Times New Roman" w:cs="Times New Roman"/>
+          <w:color w:val="000000"/>
+        </w:rPr>
+        <w:t xml:space="preserve">=0.2. Para garantir a reprodutibilidade dos resultados, o parâmetro </w:t>
+      </w:r>
+      <w:proofErr w:type="spellStart"/>
+      <w:r>
+        <w:rPr>
+          <w:rFonts w:ascii="Times New Roman" w:eastAsia="Times New Roman" w:hAnsi="Times New Roman" w:cs="Times New Roman"/>
+          <w:color w:val="000000"/>
+        </w:rPr>
+        <w:t>random_state</w:t>
+      </w:r>
+      <w:proofErr w:type="spellEnd"/>
+      <w:r>
+        <w:rPr>
+          <w:rFonts w:ascii="Times New Roman" w:eastAsia="Times New Roman" w:hAnsi="Times New Roman" w:cs="Times New Roman"/>
+          <w:color w:val="000000"/>
+        </w:rPr>
+        <w:t xml:space="preserve">=42 </w:t>
+      </w:r>
+      <w:r>
+        <w:rPr>
+          <w:rFonts w:ascii="Times New Roman" w:eastAsia="Times New Roman" w:hAnsi="Times New Roman" w:cs="Times New Roman"/>
+          <w:color w:val="000000"/>
+        </w:rPr>
+        <w:t xml:space="preserve">foi </w:t>
+      </w:r>
+      <w:r>
+        <w:rPr>
+          <w:rFonts w:ascii="Times New Roman" w:eastAsia="Times New Roman" w:hAnsi="Times New Roman" w:cs="Times New Roman"/>
+          <w:color w:val="000000"/>
+        </w:rPr>
+        <w:t>utilizado, assegurando que a divisão dos dados seja consistente em diferentes execuções do código.</w:t>
+      </w:r>
+    </w:p>
+    <w:p/>
+    <w:p>
+      <w:pPr>
+        <w:pStyle w:val="Heading3"/>
+        <w:spacing w:before="0" w:after="240" w:line="480" w:lineRule="auto"/>
+        <w:ind w:left="426" w:hanging="426"/>
+        <w:jc w:val="both"/>
+        <w:rPr>
+          <w:rFonts w:ascii="Times New Roman" w:hAnsi="Times New Roman" w:cs="Times New Roman"/>
+          <w:b/>
+          <w:bCs/>
+          <w:color w:val="auto"/>
+          <w:sz w:val="20"/>
+          <w:szCs w:val="20"/>
+        </w:rPr>
+      </w:pPr>
+      <w:bookmarkStart w:id="37" w:name="_Toc199771356"/>
+      <w:r>
+        <w:rPr>
+          <w:rFonts w:ascii="Times New Roman" w:hAnsi="Times New Roman" w:cs="Times New Roman"/>
+          <w:b/>
+          <w:bCs/>
+          <w:color w:val="auto"/>
+          <w:sz w:val="20"/>
+          <w:szCs w:val="20"/>
+        </w:rPr>
+        <w:t>12.3.4 Tokenização</w:t>
+      </w:r>
+      <w:bookmarkEnd w:id="37"/>
+    </w:p>
+    <w:p>
+      <w:pPr>
+        <w:pBdr>
+          <w:top w:val="nil"/>
+          <w:left w:val="nil"/>
+          <w:bottom w:val="nil"/>
+          <w:right w:val="nil"/>
+          <w:between w:val="nil"/>
+        </w:pBdr>
+        <w:spacing w:after="0" w:line="360" w:lineRule="auto"/>
+        <w:jc w:val="both"/>
+        <w:rPr>
+          <w:rFonts w:ascii="Times New Roman" w:eastAsia="Times New Roman" w:hAnsi="Times New Roman" w:cs="Times New Roman"/>
+          <w:color w:val="000000"/>
+        </w:rPr>
+      </w:pPr>
+      <w:r>
+        <w:rPr>
+          <w:rFonts w:ascii="Times New Roman" w:eastAsia="Times New Roman" w:hAnsi="Times New Roman" w:cs="Times New Roman"/>
+          <w:color w:val="000000"/>
+        </w:rPr>
+        <w:t xml:space="preserve">A tokenização </w:t>
+      </w:r>
+      <w:r>
+        <w:rPr>
+          <w:rFonts w:ascii="Times New Roman" w:eastAsia="Times New Roman" w:hAnsi="Times New Roman" w:cs="Times New Roman"/>
+          <w:color w:val="000000"/>
+        </w:rPr>
+        <w:t xml:space="preserve">corresponde a </w:t>
+      </w:r>
+      <w:r>
+        <w:rPr>
+          <w:rFonts w:ascii="Times New Roman" w:eastAsia="Times New Roman" w:hAnsi="Times New Roman" w:cs="Times New Roman"/>
+          <w:color w:val="000000"/>
+        </w:rPr>
+        <w:t xml:space="preserve">uma etapa crucial no processamento de texto para modelos de aprendizado profundo, especialmente para aqueles baseados em </w:t>
+      </w:r>
+      <w:r>
+        <w:rPr>
+          <w:rFonts w:ascii="Times New Roman" w:eastAsia="Times New Roman" w:hAnsi="Times New Roman" w:cs="Times New Roman"/>
+          <w:i/>
+          <w:iCs/>
+          <w:color w:val="000000"/>
+        </w:rPr>
+        <w:t>Transformers</w:t>
+      </w:r>
+      <w:r>
+        <w:rPr>
+          <w:rFonts w:ascii="Times New Roman" w:eastAsia="Times New Roman" w:hAnsi="Times New Roman" w:cs="Times New Roman"/>
+          <w:color w:val="000000"/>
+        </w:rPr>
+        <w:t>, como o BERT. Nesta seção,</w:t>
+      </w:r>
+      <w:r>
+        <w:rPr>
+          <w:rFonts w:ascii="Times New Roman" w:eastAsia="Times New Roman" w:hAnsi="Times New Roman" w:cs="Times New Roman"/>
+          <w:color w:val="000000"/>
+        </w:rPr>
+        <w:t xml:space="preserve"> </w:t>
+      </w:r>
+      <w:r>
+        <w:rPr>
+          <w:rFonts w:ascii="Times New Roman" w:eastAsia="Times New Roman" w:hAnsi="Times New Roman" w:cs="Times New Roman"/>
+          <w:color w:val="000000"/>
+        </w:rPr>
+        <w:t>abor</w:t>
+      </w:r>
+      <w:r>
+        <w:rPr>
+          <w:rFonts w:ascii="Times New Roman" w:eastAsia="Times New Roman" w:hAnsi="Times New Roman" w:cs="Times New Roman"/>
+          <w:color w:val="000000"/>
+        </w:rPr>
+        <w:t xml:space="preserve">daremos </w:t>
+      </w:r>
+      <w:r>
+        <w:rPr>
+          <w:rFonts w:ascii="Times New Roman" w:eastAsia="Times New Roman" w:hAnsi="Times New Roman" w:cs="Times New Roman"/>
+          <w:color w:val="000000"/>
+        </w:rPr>
+        <w:t>como aplicar a tokenização aos textos dos conjuntos de treino e validação, explicando os parâmetros utilizados</w:t>
+      </w:r>
+      <w:r>
+        <w:rPr>
+          <w:rFonts w:ascii="Times New Roman" w:eastAsia="Times New Roman" w:hAnsi="Times New Roman" w:cs="Times New Roman"/>
+          <w:color w:val="000000"/>
+        </w:rPr>
+        <w:t xml:space="preserve">, bem como </w:t>
+      </w:r>
+      <w:r>
+        <w:rPr>
+          <w:rFonts w:ascii="Times New Roman" w:eastAsia="Times New Roman" w:hAnsi="Times New Roman" w:cs="Times New Roman"/>
+          <w:color w:val="000000"/>
+        </w:rPr>
+        <w:t>a importância desse processo para a análise de sentimentos.</w:t>
+      </w:r>
+      <w:r>
+        <w:rPr>
+          <w:rFonts w:ascii="Times New Roman" w:eastAsia="Times New Roman" w:hAnsi="Times New Roman" w:cs="Times New Roman"/>
+          <w:color w:val="000000"/>
+        </w:rPr>
+        <w:t xml:space="preserve"> Inicialmente, u</w:t>
+      </w:r>
+      <w:r>
+        <w:rPr>
+          <w:rFonts w:ascii="Times New Roman" w:eastAsia="Times New Roman" w:hAnsi="Times New Roman" w:cs="Times New Roman"/>
+          <w:color w:val="000000"/>
+        </w:rPr>
+        <w:t xml:space="preserve">tilizamos um </w:t>
+      </w:r>
+      <w:proofErr w:type="spellStart"/>
+      <w:r>
+        <w:rPr>
+          <w:rFonts w:ascii="Times New Roman" w:eastAsia="Times New Roman" w:hAnsi="Times New Roman" w:cs="Times New Roman"/>
+          <w:color w:val="000000"/>
+        </w:rPr>
+        <w:t>tokenizador</w:t>
+      </w:r>
+      <w:proofErr w:type="spellEnd"/>
+      <w:r>
+        <w:rPr>
+          <w:rFonts w:ascii="Times New Roman" w:eastAsia="Times New Roman" w:hAnsi="Times New Roman" w:cs="Times New Roman"/>
+          <w:color w:val="000000"/>
+        </w:rPr>
+        <w:t xml:space="preserve"> previamente carregado para converter os textos dos conjuntos de treino e validação</w:t>
+      </w:r>
+      <w:r>
+        <w:rPr>
+          <w:rFonts w:ascii="Times New Roman" w:eastAsia="Times New Roman" w:hAnsi="Times New Roman" w:cs="Times New Roman"/>
+          <w:color w:val="000000"/>
+        </w:rPr>
+        <w:t xml:space="preserve"> através dos parâmetros abaixo</w:t>
+      </w:r>
+      <w:r>
+        <w:rPr>
+          <w:rFonts w:ascii="Times New Roman" w:eastAsia="Times New Roman" w:hAnsi="Times New Roman" w:cs="Times New Roman"/>
+          <w:color w:val="000000"/>
+        </w:rPr>
+        <w:t>:</w:t>
+      </w:r>
+    </w:p>
+    <w:p>
+      <w:pPr>
+        <w:pStyle w:val="ListParagraph"/>
+        <w:numPr>
+          <w:ilvl w:val="0"/>
+          <w:numId w:val="10"/>
+        </w:numPr>
+        <w:pBdr>
+          <w:top w:val="nil"/>
+          <w:left w:val="nil"/>
+          <w:bottom w:val="nil"/>
+          <w:right w:val="nil"/>
+          <w:between w:val="nil"/>
+        </w:pBdr>
+        <w:spacing w:after="0" w:line="360" w:lineRule="auto"/>
+        <w:jc w:val="both"/>
+        <w:rPr>
+          <w:rFonts w:ascii="Times New Roman" w:eastAsia="Times New Roman" w:hAnsi="Times New Roman" w:cs="Times New Roman"/>
+          <w:color w:val="000000"/>
+          <w:sz w:val="18"/>
+          <w:szCs w:val="18"/>
+          <w:lang w:val="en-US"/>
+        </w:rPr>
+      </w:pPr>
+      <w:proofErr w:type="spellStart"/>
+      <w:r>
+        <w:rPr>
+          <w:rFonts w:ascii="Times New Roman" w:eastAsia="Times New Roman" w:hAnsi="Times New Roman" w:cs="Times New Roman"/>
+          <w:color w:val="000000"/>
+          <w:sz w:val="18"/>
+          <w:szCs w:val="18"/>
+          <w:lang w:val="en-US"/>
+        </w:rPr>
+        <w:t>train_encodings</w:t>
+      </w:r>
+      <w:proofErr w:type="spellEnd"/>
+      <w:r>
+        <w:rPr>
+          <w:rFonts w:ascii="Times New Roman" w:eastAsia="Times New Roman" w:hAnsi="Times New Roman" w:cs="Times New Roman"/>
+          <w:color w:val="000000"/>
+          <w:sz w:val="18"/>
+          <w:szCs w:val="18"/>
+          <w:lang w:val="en-US"/>
+        </w:rPr>
+        <w:t xml:space="preserve"> = </w:t>
+      </w:r>
+      <w:proofErr w:type="gramStart"/>
+      <w:r>
+        <w:rPr>
+          <w:rFonts w:ascii="Times New Roman" w:eastAsia="Times New Roman" w:hAnsi="Times New Roman" w:cs="Times New Roman"/>
+          <w:color w:val="000000"/>
+          <w:sz w:val="18"/>
+          <w:szCs w:val="18"/>
+          <w:lang w:val="en-US"/>
+        </w:rPr>
+        <w:t>tokenizer(</w:t>
+      </w:r>
+      <w:proofErr w:type="spellStart"/>
+      <w:proofErr w:type="gramEnd"/>
+      <w:r>
+        <w:rPr>
+          <w:rFonts w:ascii="Times New Roman" w:eastAsia="Times New Roman" w:hAnsi="Times New Roman" w:cs="Times New Roman"/>
+          <w:color w:val="000000"/>
+          <w:sz w:val="18"/>
+          <w:szCs w:val="18"/>
+          <w:lang w:val="en-US"/>
+        </w:rPr>
+        <w:t>train_texts</w:t>
+      </w:r>
+      <w:proofErr w:type="spellEnd"/>
+      <w:r>
+        <w:rPr>
+          <w:rFonts w:ascii="Times New Roman" w:eastAsia="Times New Roman" w:hAnsi="Times New Roman" w:cs="Times New Roman"/>
+          <w:color w:val="000000"/>
+          <w:sz w:val="18"/>
+          <w:szCs w:val="18"/>
+          <w:lang w:val="en-US"/>
+        </w:rPr>
+        <w:t xml:space="preserve">, truncation=True, padding=True, </w:t>
+      </w:r>
+      <w:proofErr w:type="spellStart"/>
+      <w:r>
+        <w:rPr>
+          <w:rFonts w:ascii="Times New Roman" w:eastAsia="Times New Roman" w:hAnsi="Times New Roman" w:cs="Times New Roman"/>
+          <w:color w:val="000000"/>
+          <w:sz w:val="18"/>
+          <w:szCs w:val="18"/>
+          <w:lang w:val="en-US"/>
+        </w:rPr>
+        <w:t>max_length</w:t>
+      </w:r>
+      <w:proofErr w:type="spellEnd"/>
+      <w:r>
+        <w:rPr>
+          <w:rFonts w:ascii="Times New Roman" w:eastAsia="Times New Roman" w:hAnsi="Times New Roman" w:cs="Times New Roman"/>
+          <w:color w:val="000000"/>
+          <w:sz w:val="18"/>
+          <w:szCs w:val="18"/>
+          <w:lang w:val="en-US"/>
+        </w:rPr>
+        <w:t>=512)</w:t>
+      </w:r>
+    </w:p>
+    <w:p>
+      <w:pPr>
+        <w:pStyle w:val="ListParagraph"/>
+        <w:numPr>
+          <w:ilvl w:val="0"/>
+          <w:numId w:val="10"/>
+        </w:numPr>
+        <w:pBdr>
+          <w:top w:val="nil"/>
+          <w:left w:val="nil"/>
+          <w:bottom w:val="nil"/>
+          <w:right w:val="nil"/>
+          <w:between w:val="nil"/>
+        </w:pBdr>
+        <w:spacing w:after="0" w:line="360" w:lineRule="auto"/>
+        <w:jc w:val="both"/>
+        <w:rPr>
+          <w:rFonts w:ascii="Times New Roman" w:eastAsia="Times New Roman" w:hAnsi="Times New Roman" w:cs="Times New Roman"/>
+          <w:color w:val="000000"/>
+          <w:sz w:val="18"/>
+          <w:szCs w:val="18"/>
+          <w:lang w:val="en-US"/>
+        </w:rPr>
+      </w:pPr>
+      <w:proofErr w:type="spellStart"/>
+      <w:r>
+        <w:rPr>
+          <w:rFonts w:ascii="Times New Roman" w:eastAsia="Times New Roman" w:hAnsi="Times New Roman" w:cs="Times New Roman"/>
+          <w:color w:val="000000"/>
+          <w:sz w:val="18"/>
+          <w:szCs w:val="18"/>
+          <w:lang w:val="en-US"/>
+        </w:rPr>
+        <w:t>val_encodings</w:t>
+      </w:r>
+      <w:proofErr w:type="spellEnd"/>
+      <w:r>
+        <w:rPr>
+          <w:rFonts w:ascii="Times New Roman" w:eastAsia="Times New Roman" w:hAnsi="Times New Roman" w:cs="Times New Roman"/>
+          <w:color w:val="000000"/>
+          <w:sz w:val="18"/>
+          <w:szCs w:val="18"/>
+          <w:lang w:val="en-US"/>
+        </w:rPr>
+        <w:t xml:space="preserve"> = </w:t>
+      </w:r>
+      <w:proofErr w:type="gramStart"/>
+      <w:r>
+        <w:rPr>
+          <w:rFonts w:ascii="Times New Roman" w:eastAsia="Times New Roman" w:hAnsi="Times New Roman" w:cs="Times New Roman"/>
+          <w:color w:val="000000"/>
+          <w:sz w:val="18"/>
+          <w:szCs w:val="18"/>
+          <w:lang w:val="en-US"/>
+        </w:rPr>
+        <w:t>tokenizer(</w:t>
+      </w:r>
+      <w:proofErr w:type="spellStart"/>
+      <w:proofErr w:type="gramEnd"/>
+      <w:r>
+        <w:rPr>
+          <w:rFonts w:ascii="Times New Roman" w:eastAsia="Times New Roman" w:hAnsi="Times New Roman" w:cs="Times New Roman"/>
+          <w:color w:val="000000"/>
+          <w:sz w:val="18"/>
+          <w:szCs w:val="18"/>
+          <w:lang w:val="en-US"/>
+        </w:rPr>
+        <w:t>val_texts</w:t>
+      </w:r>
+      <w:proofErr w:type="spellEnd"/>
+      <w:r>
+        <w:rPr>
+          <w:rFonts w:ascii="Times New Roman" w:eastAsia="Times New Roman" w:hAnsi="Times New Roman" w:cs="Times New Roman"/>
+          <w:color w:val="000000"/>
+          <w:sz w:val="18"/>
+          <w:szCs w:val="18"/>
+          <w:lang w:val="en-US"/>
+        </w:rPr>
+        <w:t xml:space="preserve">, truncation=True, padding=True, </w:t>
+      </w:r>
+      <w:proofErr w:type="spellStart"/>
+      <w:r>
+        <w:rPr>
+          <w:rFonts w:ascii="Times New Roman" w:eastAsia="Times New Roman" w:hAnsi="Times New Roman" w:cs="Times New Roman"/>
+          <w:color w:val="000000"/>
+          <w:sz w:val="18"/>
+          <w:szCs w:val="18"/>
+          <w:lang w:val="en-US"/>
+        </w:rPr>
+        <w:t>max_length</w:t>
+      </w:r>
+      <w:proofErr w:type="spellEnd"/>
+      <w:r>
+        <w:rPr>
+          <w:rFonts w:ascii="Times New Roman" w:eastAsia="Times New Roman" w:hAnsi="Times New Roman" w:cs="Times New Roman"/>
+          <w:color w:val="000000"/>
+          <w:sz w:val="18"/>
+          <w:szCs w:val="18"/>
+          <w:lang w:val="en-US"/>
+        </w:rPr>
+        <w:t>=512)</w:t>
+      </w:r>
+    </w:p>
+    <w:p>
+      <w:pPr>
+        <w:pBdr>
+          <w:top w:val="nil"/>
+          <w:left w:val="nil"/>
+          <w:bottom w:val="nil"/>
+          <w:right w:val="nil"/>
+          <w:between w:val="nil"/>
+        </w:pBdr>
+        <w:spacing w:after="0" w:line="360" w:lineRule="auto"/>
+        <w:jc w:val="both"/>
+        <w:rPr>
+          <w:rFonts w:ascii="Times New Roman" w:eastAsia="Times New Roman" w:hAnsi="Times New Roman" w:cs="Times New Roman"/>
+          <w:color w:val="000000"/>
+          <w:lang w:val="en-US"/>
+        </w:rPr>
+      </w:pPr>
+      <w:r>
+        <w:rPr>
+          <w:rFonts w:ascii="Times New Roman" w:eastAsia="Times New Roman" w:hAnsi="Times New Roman" w:cs="Times New Roman"/>
+          <w:color w:val="000000"/>
+        </w:rPr>
+        <w:t>O</w:t>
+      </w:r>
+      <w:r>
+        <w:rPr>
+          <w:rFonts w:ascii="Times New Roman" w:eastAsia="Times New Roman" w:hAnsi="Times New Roman" w:cs="Times New Roman"/>
+          <w:color w:val="000000"/>
+        </w:rPr>
+        <w:t xml:space="preserve">nde: </w:t>
+      </w:r>
+    </w:p>
+    <w:p>
+      <w:pPr>
+        <w:pStyle w:val="ListParagraph"/>
+        <w:numPr>
+          <w:ilvl w:val="0"/>
+          <w:numId w:val="11"/>
+        </w:numPr>
+        <w:pBdr>
+          <w:top w:val="nil"/>
+          <w:left w:val="nil"/>
+          <w:bottom w:val="nil"/>
+          <w:right w:val="nil"/>
+          <w:between w:val="nil"/>
+        </w:pBdr>
+        <w:spacing w:after="0" w:line="360" w:lineRule="auto"/>
+        <w:jc w:val="both"/>
+        <w:rPr>
+          <w:rFonts w:ascii="Times New Roman" w:eastAsia="Times New Roman" w:hAnsi="Times New Roman" w:cs="Times New Roman"/>
+          <w:color w:val="000000"/>
+        </w:rPr>
+      </w:pPr>
+      <w:proofErr w:type="spellStart"/>
+      <w:r>
+        <w:rPr>
+          <w:rFonts w:ascii="Times New Roman" w:eastAsia="Times New Roman" w:hAnsi="Times New Roman" w:cs="Times New Roman"/>
+          <w:b/>
+          <w:bCs/>
+          <w:color w:val="000000"/>
+        </w:rPr>
+        <w:t>train_texts</w:t>
+      </w:r>
+      <w:proofErr w:type="spellEnd"/>
+      <w:r>
+        <w:rPr>
+          <w:rFonts w:ascii="Times New Roman" w:eastAsia="Times New Roman" w:hAnsi="Times New Roman" w:cs="Times New Roman"/>
+          <w:b/>
+          <w:bCs/>
+          <w:color w:val="000000"/>
+        </w:rPr>
+        <w:t xml:space="preserve"> / </w:t>
+      </w:r>
+      <w:proofErr w:type="spellStart"/>
+      <w:r>
+        <w:rPr>
+          <w:rFonts w:ascii="Times New Roman" w:eastAsia="Times New Roman" w:hAnsi="Times New Roman" w:cs="Times New Roman"/>
+          <w:b/>
+          <w:bCs/>
+          <w:color w:val="000000"/>
+        </w:rPr>
+        <w:t>val_texts</w:t>
+      </w:r>
+      <w:proofErr w:type="spellEnd"/>
+      <w:r>
+        <w:rPr>
+          <w:rFonts w:ascii="Times New Roman" w:eastAsia="Times New Roman" w:hAnsi="Times New Roman" w:cs="Times New Roman"/>
+          <w:color w:val="000000"/>
+        </w:rPr>
+        <w:t xml:space="preserve">: </w:t>
+      </w:r>
+      <w:r>
+        <w:rPr>
+          <w:rFonts w:ascii="Times New Roman" w:eastAsia="Times New Roman" w:hAnsi="Times New Roman" w:cs="Times New Roman"/>
+          <w:color w:val="000000"/>
+        </w:rPr>
+        <w:t>Correspondem a</w:t>
+      </w:r>
+      <w:r>
+        <w:rPr>
+          <w:rFonts w:ascii="Times New Roman" w:eastAsia="Times New Roman" w:hAnsi="Times New Roman" w:cs="Times New Roman"/>
+          <w:color w:val="000000"/>
+        </w:rPr>
+        <w:t xml:space="preserve">s listas de </w:t>
+      </w:r>
+      <w:proofErr w:type="spellStart"/>
+      <w:r>
+        <w:rPr>
+          <w:rFonts w:ascii="Times New Roman" w:eastAsia="Times New Roman" w:hAnsi="Times New Roman" w:cs="Times New Roman"/>
+          <w:color w:val="000000"/>
+        </w:rPr>
+        <w:t>strings</w:t>
+      </w:r>
+      <w:proofErr w:type="spellEnd"/>
+      <w:r>
+        <w:rPr>
+          <w:rFonts w:ascii="Times New Roman" w:eastAsia="Times New Roman" w:hAnsi="Times New Roman" w:cs="Times New Roman"/>
+          <w:color w:val="000000"/>
+        </w:rPr>
+        <w:t xml:space="preserve"> a serem </w:t>
+      </w:r>
+      <w:proofErr w:type="spellStart"/>
+      <w:r>
+        <w:rPr>
+          <w:rFonts w:ascii="Times New Roman" w:eastAsia="Times New Roman" w:hAnsi="Times New Roman" w:cs="Times New Roman"/>
+          <w:color w:val="000000"/>
+        </w:rPr>
+        <w:t>tokenizadas</w:t>
+      </w:r>
+      <w:proofErr w:type="spellEnd"/>
+      <w:r>
+        <w:rPr>
+          <w:rFonts w:ascii="Times New Roman" w:eastAsia="Times New Roman" w:hAnsi="Times New Roman" w:cs="Times New Roman"/>
+          <w:color w:val="000000"/>
+        </w:rPr>
+        <w:t>. Estes são os textos dos conjuntos de treino e validação, respectivamente.</w:t>
+      </w:r>
+    </w:p>
+    <w:p>
+      <w:pPr>
+        <w:pStyle w:val="ListParagraph"/>
+        <w:numPr>
+          <w:ilvl w:val="0"/>
+          <w:numId w:val="11"/>
+        </w:numPr>
+        <w:pBdr>
+          <w:top w:val="nil"/>
+          <w:left w:val="nil"/>
+          <w:bottom w:val="nil"/>
+          <w:right w:val="nil"/>
+          <w:between w:val="nil"/>
+        </w:pBdr>
+        <w:spacing w:after="0" w:line="360" w:lineRule="auto"/>
+        <w:jc w:val="both"/>
+        <w:rPr>
+          <w:rFonts w:ascii="Times New Roman" w:eastAsia="Times New Roman" w:hAnsi="Times New Roman" w:cs="Times New Roman"/>
+          <w:color w:val="000000"/>
+        </w:rPr>
+      </w:pPr>
+      <w:proofErr w:type="spellStart"/>
+      <w:r>
+        <w:rPr>
+          <w:rFonts w:ascii="Times New Roman" w:eastAsia="Times New Roman" w:hAnsi="Times New Roman" w:cs="Times New Roman"/>
+          <w:b/>
+          <w:bCs/>
+          <w:color w:val="000000"/>
+        </w:rPr>
+        <w:lastRenderedPageBreak/>
+        <w:t>truncation</w:t>
+      </w:r>
+      <w:proofErr w:type="spellEnd"/>
+      <w:r>
+        <w:rPr>
+          <w:rFonts w:ascii="Times New Roman" w:eastAsia="Times New Roman" w:hAnsi="Times New Roman" w:cs="Times New Roman"/>
+          <w:b/>
+          <w:bCs/>
+          <w:color w:val="000000"/>
+        </w:rPr>
+        <w:t>=</w:t>
+      </w:r>
+      <w:proofErr w:type="spellStart"/>
+      <w:r>
+        <w:rPr>
+          <w:rFonts w:ascii="Times New Roman" w:eastAsia="Times New Roman" w:hAnsi="Times New Roman" w:cs="Times New Roman"/>
+          <w:b/>
+          <w:bCs/>
+          <w:color w:val="000000"/>
+        </w:rPr>
+        <w:t>True</w:t>
+      </w:r>
+      <w:proofErr w:type="spellEnd"/>
+      <w:r>
+        <w:rPr>
+          <w:rFonts w:ascii="Times New Roman" w:eastAsia="Times New Roman" w:hAnsi="Times New Roman" w:cs="Times New Roman"/>
+          <w:color w:val="000000"/>
+        </w:rPr>
+        <w:t>: Se um texto for mais longo que o comprimento máximo definido (</w:t>
+      </w:r>
+      <w:proofErr w:type="spellStart"/>
+      <w:r>
+        <w:rPr>
+          <w:rFonts w:ascii="Times New Roman" w:eastAsia="Times New Roman" w:hAnsi="Times New Roman" w:cs="Times New Roman"/>
+          <w:color w:val="000000"/>
+        </w:rPr>
+        <w:t>max_length</w:t>
+      </w:r>
+      <w:proofErr w:type="spellEnd"/>
+      <w:r>
+        <w:rPr>
+          <w:rFonts w:ascii="Times New Roman" w:eastAsia="Times New Roman" w:hAnsi="Times New Roman" w:cs="Times New Roman"/>
+          <w:color w:val="000000"/>
+        </w:rPr>
+        <w:t>), ele será truncado. Isso garante que todos os textos se ajustem ao limite de tokens que o modelo pode processar.</w:t>
+      </w:r>
+    </w:p>
+    <w:p>
+      <w:pPr>
+        <w:pStyle w:val="ListParagraph"/>
+        <w:numPr>
+          <w:ilvl w:val="0"/>
+          <w:numId w:val="11"/>
+        </w:numPr>
+        <w:pBdr>
+          <w:top w:val="nil"/>
+          <w:left w:val="nil"/>
+          <w:bottom w:val="nil"/>
+          <w:right w:val="nil"/>
+          <w:between w:val="nil"/>
+        </w:pBdr>
+        <w:spacing w:after="0" w:line="360" w:lineRule="auto"/>
+        <w:jc w:val="both"/>
+        <w:rPr>
+          <w:rFonts w:ascii="Times New Roman" w:eastAsia="Times New Roman" w:hAnsi="Times New Roman" w:cs="Times New Roman"/>
+          <w:color w:val="000000"/>
+        </w:rPr>
+      </w:pPr>
+      <w:proofErr w:type="spellStart"/>
+      <w:r>
+        <w:rPr>
+          <w:rFonts w:ascii="Times New Roman" w:eastAsia="Times New Roman" w:hAnsi="Times New Roman" w:cs="Times New Roman"/>
+          <w:b/>
+          <w:bCs/>
+          <w:color w:val="000000"/>
+        </w:rPr>
+        <w:t>padding</w:t>
+      </w:r>
+      <w:proofErr w:type="spellEnd"/>
+      <w:r>
+        <w:rPr>
+          <w:rFonts w:ascii="Times New Roman" w:eastAsia="Times New Roman" w:hAnsi="Times New Roman" w:cs="Times New Roman"/>
+          <w:b/>
+          <w:bCs/>
+          <w:color w:val="000000"/>
+        </w:rPr>
+        <w:t>=</w:t>
+      </w:r>
+      <w:proofErr w:type="spellStart"/>
+      <w:r>
+        <w:rPr>
+          <w:rFonts w:ascii="Times New Roman" w:eastAsia="Times New Roman" w:hAnsi="Times New Roman" w:cs="Times New Roman"/>
+          <w:b/>
+          <w:bCs/>
+          <w:color w:val="000000"/>
+        </w:rPr>
+        <w:t>True</w:t>
+      </w:r>
+      <w:proofErr w:type="spellEnd"/>
+      <w:r>
+        <w:rPr>
+          <w:rFonts w:ascii="Times New Roman" w:eastAsia="Times New Roman" w:hAnsi="Times New Roman" w:cs="Times New Roman"/>
+          <w:color w:val="000000"/>
+        </w:rPr>
+        <w:t xml:space="preserve">: Se um texto for mais curto que o texto mais longo no batch (ou </w:t>
+      </w:r>
+      <w:proofErr w:type="spellStart"/>
+      <w:r>
+        <w:rPr>
+          <w:rFonts w:ascii="Times New Roman" w:eastAsia="Times New Roman" w:hAnsi="Times New Roman" w:cs="Times New Roman"/>
+          <w:color w:val="000000"/>
+        </w:rPr>
+        <w:t>max_length</w:t>
+      </w:r>
+      <w:proofErr w:type="spellEnd"/>
+      <w:r>
+        <w:rPr>
+          <w:rFonts w:ascii="Times New Roman" w:eastAsia="Times New Roman" w:hAnsi="Times New Roman" w:cs="Times New Roman"/>
+          <w:color w:val="000000"/>
+        </w:rPr>
+        <w:t xml:space="preserve"> se </w:t>
+      </w:r>
+      <w:proofErr w:type="spellStart"/>
+      <w:r>
+        <w:rPr>
+          <w:rFonts w:ascii="Times New Roman" w:eastAsia="Times New Roman" w:hAnsi="Times New Roman" w:cs="Times New Roman"/>
+          <w:color w:val="000000"/>
+        </w:rPr>
+        <w:t>padding</w:t>
+      </w:r>
+      <w:proofErr w:type="spellEnd"/>
+      <w:r>
+        <w:rPr>
+          <w:rFonts w:ascii="Times New Roman" w:eastAsia="Times New Roman" w:hAnsi="Times New Roman" w:cs="Times New Roman"/>
+          <w:color w:val="000000"/>
+        </w:rPr>
+        <w:t>='</w:t>
+      </w:r>
+      <w:proofErr w:type="spellStart"/>
+      <w:r>
+        <w:rPr>
+          <w:rFonts w:ascii="Times New Roman" w:eastAsia="Times New Roman" w:hAnsi="Times New Roman" w:cs="Times New Roman"/>
+          <w:color w:val="000000"/>
+        </w:rPr>
+        <w:t>max_length</w:t>
+      </w:r>
+      <w:proofErr w:type="spellEnd"/>
+      <w:r>
+        <w:rPr>
+          <w:rFonts w:ascii="Times New Roman" w:eastAsia="Times New Roman" w:hAnsi="Times New Roman" w:cs="Times New Roman"/>
+          <w:color w:val="000000"/>
+        </w:rPr>
+        <w:t xml:space="preserve">' for usado), ele será preenchido com tokens especiais de </w:t>
+      </w:r>
+      <w:proofErr w:type="spellStart"/>
+      <w:r>
+        <w:rPr>
+          <w:rFonts w:ascii="Times New Roman" w:eastAsia="Times New Roman" w:hAnsi="Times New Roman" w:cs="Times New Roman"/>
+          <w:color w:val="000000"/>
+        </w:rPr>
+        <w:t>padding</w:t>
+      </w:r>
+      <w:proofErr w:type="spellEnd"/>
+      <w:r>
+        <w:rPr>
+          <w:rFonts w:ascii="Times New Roman" w:eastAsia="Times New Roman" w:hAnsi="Times New Roman" w:cs="Times New Roman"/>
+          <w:color w:val="000000"/>
+        </w:rPr>
+        <w:t>. Isso assegura que todas as sequências em um batch tenham o mesmo comprimento, o que é necessário para um processamento em batch eficiente.</w:t>
+      </w:r>
+    </w:p>
+    <w:p>
+      <w:pPr>
+        <w:pStyle w:val="ListParagraph"/>
+        <w:numPr>
+          <w:ilvl w:val="0"/>
+          <w:numId w:val="11"/>
+        </w:numPr>
+        <w:pBdr>
+          <w:top w:val="nil"/>
+          <w:left w:val="nil"/>
+          <w:bottom w:val="nil"/>
+          <w:right w:val="nil"/>
+          <w:between w:val="nil"/>
+        </w:pBdr>
+        <w:spacing w:after="0" w:line="360" w:lineRule="auto"/>
+        <w:jc w:val="both"/>
+        <w:rPr>
+          <w:rFonts w:ascii="Times New Roman" w:eastAsia="Times New Roman" w:hAnsi="Times New Roman" w:cs="Times New Roman"/>
+          <w:color w:val="000000"/>
+        </w:rPr>
+      </w:pPr>
+      <w:proofErr w:type="spellStart"/>
+      <w:r>
+        <w:rPr>
+          <w:rFonts w:ascii="Times New Roman" w:eastAsia="Times New Roman" w:hAnsi="Times New Roman" w:cs="Times New Roman"/>
+          <w:b/>
+          <w:bCs/>
+          <w:color w:val="000000"/>
+        </w:rPr>
+        <w:t>max_length</w:t>
+      </w:r>
+      <w:proofErr w:type="spellEnd"/>
+      <w:r>
+        <w:rPr>
+          <w:rFonts w:ascii="Times New Roman" w:eastAsia="Times New Roman" w:hAnsi="Times New Roman" w:cs="Times New Roman"/>
+          <w:b/>
+          <w:bCs/>
+          <w:color w:val="000000"/>
+        </w:rPr>
+        <w:t>=512</w:t>
+      </w:r>
+      <w:r>
+        <w:rPr>
+          <w:rFonts w:ascii="Times New Roman" w:eastAsia="Times New Roman" w:hAnsi="Times New Roman" w:cs="Times New Roman"/>
+          <w:color w:val="000000"/>
+        </w:rPr>
+        <w:t xml:space="preserve">: </w:t>
+      </w:r>
+      <w:r>
+        <w:rPr>
+          <w:rFonts w:ascii="Times New Roman" w:eastAsia="Times New Roman" w:hAnsi="Times New Roman" w:cs="Times New Roman"/>
+          <w:color w:val="000000"/>
+        </w:rPr>
+        <w:t xml:space="preserve">Corresponde ao </w:t>
+      </w:r>
+      <w:r>
+        <w:rPr>
+          <w:rFonts w:ascii="Times New Roman" w:eastAsia="Times New Roman" w:hAnsi="Times New Roman" w:cs="Times New Roman"/>
+          <w:color w:val="000000"/>
+        </w:rPr>
+        <w:t>comprimento máximo da sequência que o modelo pode processar.</w:t>
+      </w:r>
+    </w:p>
+    <w:p/>
+    <w:p>
+      <w:pPr>
+        <w:pStyle w:val="Heading3"/>
+        <w:spacing w:before="0" w:after="240" w:line="480" w:lineRule="auto"/>
+        <w:ind w:left="426" w:hanging="426"/>
+        <w:jc w:val="both"/>
+        <w:rPr>
+          <w:rFonts w:ascii="Times New Roman" w:hAnsi="Times New Roman" w:cs="Times New Roman"/>
+          <w:b/>
+          <w:bCs/>
+          <w:color w:val="auto"/>
+          <w:sz w:val="20"/>
+          <w:szCs w:val="20"/>
+        </w:rPr>
+      </w:pPr>
+      <w:bookmarkStart w:id="38" w:name="_Toc199771357"/>
+      <w:r>
+        <w:rPr>
+          <w:rFonts w:ascii="Times New Roman" w:hAnsi="Times New Roman" w:cs="Times New Roman"/>
+          <w:b/>
+          <w:bCs/>
+          <w:color w:val="auto"/>
+          <w:sz w:val="20"/>
+          <w:szCs w:val="20"/>
+        </w:rPr>
+        <w:t xml:space="preserve">12.3.5 </w:t>
+      </w:r>
+      <w:r>
+        <w:rPr>
+          <w:rFonts w:ascii="Times New Roman" w:hAnsi="Times New Roman" w:cs="Times New Roman"/>
+          <w:b/>
+          <w:bCs/>
+          <w:color w:val="auto"/>
+          <w:sz w:val="20"/>
+          <w:szCs w:val="20"/>
+        </w:rPr>
+        <w:t xml:space="preserve">Treino do Modelo de Aprendizado </w:t>
+      </w:r>
+      <w:r>
+        <w:rPr>
+          <w:rFonts w:ascii="Times New Roman" w:hAnsi="Times New Roman" w:cs="Times New Roman"/>
+          <w:b/>
+          <w:bCs/>
+          <w:color w:val="auto"/>
+          <w:sz w:val="20"/>
+          <w:szCs w:val="20"/>
+        </w:rPr>
+        <w:t>Profundo</w:t>
+      </w:r>
+      <w:bookmarkEnd w:id="38"/>
+    </w:p>
+    <w:p>
+      <w:pPr>
+        <w:pBdr>
+          <w:top w:val="nil"/>
+          <w:left w:val="nil"/>
+          <w:bottom w:val="nil"/>
+          <w:right w:val="nil"/>
+          <w:between w:val="nil"/>
+        </w:pBdr>
+        <w:spacing w:after="0" w:line="360" w:lineRule="auto"/>
+        <w:jc w:val="both"/>
+        <w:rPr>
+          <w:rFonts w:ascii="Times New Roman" w:eastAsia="Times New Roman" w:hAnsi="Times New Roman" w:cs="Times New Roman"/>
+          <w:color w:val="000000"/>
+        </w:rPr>
+      </w:pPr>
+      <w:r>
+        <w:rPr>
+          <w:rFonts w:ascii="Times New Roman" w:eastAsia="Times New Roman" w:hAnsi="Times New Roman" w:cs="Times New Roman"/>
+          <w:color w:val="000000"/>
+        </w:rPr>
+        <w:t>Para o processo de treinamento do modelo de aprendizado profundo</w:t>
+      </w:r>
+      <w:r>
+        <w:rPr>
+          <w:rFonts w:ascii="Times New Roman" w:eastAsia="Times New Roman" w:hAnsi="Times New Roman" w:cs="Times New Roman"/>
+          <w:color w:val="000000"/>
+        </w:rPr>
+        <w:t xml:space="preserve"> alguns parâmetros chaves foram definidos, dentre os quais destacam-se:</w:t>
+      </w:r>
+    </w:p>
+    <w:p>
+      <w:pPr>
+        <w:pStyle w:val="ListParagraph"/>
+        <w:numPr>
+          <w:ilvl w:val="0"/>
+          <w:numId w:val="11"/>
+        </w:numPr>
+        <w:pBdr>
+          <w:top w:val="nil"/>
+          <w:left w:val="nil"/>
+          <w:bottom w:val="nil"/>
+          <w:right w:val="nil"/>
+          <w:between w:val="nil"/>
+        </w:pBdr>
+        <w:spacing w:after="0" w:line="360" w:lineRule="auto"/>
+        <w:jc w:val="both"/>
+        <w:rPr>
+          <w:rFonts w:ascii="Times New Roman" w:eastAsia="Times New Roman" w:hAnsi="Times New Roman" w:cs="Times New Roman"/>
+          <w:color w:val="000000"/>
+        </w:rPr>
+      </w:pPr>
+      <w:proofErr w:type="spellStart"/>
+      <w:r>
+        <w:rPr>
+          <w:rFonts w:ascii="Times New Roman" w:eastAsia="Times New Roman" w:hAnsi="Times New Roman" w:cs="Times New Roman"/>
+          <w:b/>
+          <w:bCs/>
+          <w:color w:val="000000"/>
+        </w:rPr>
+        <w:t>output_dir</w:t>
+      </w:r>
+      <w:proofErr w:type="spellEnd"/>
+      <w:r>
+        <w:rPr>
+          <w:rFonts w:ascii="Times New Roman" w:eastAsia="Times New Roman" w:hAnsi="Times New Roman" w:cs="Times New Roman"/>
+          <w:b/>
+          <w:bCs/>
+          <w:color w:val="000000"/>
+        </w:rPr>
+        <w:t>:</w:t>
+      </w:r>
+      <w:r>
+        <w:rPr>
+          <w:rFonts w:ascii="Times New Roman" w:eastAsia="Times New Roman" w:hAnsi="Times New Roman" w:cs="Times New Roman"/>
+          <w:color w:val="000000"/>
+        </w:rPr>
+        <w:t xml:space="preserve"> </w:t>
+      </w:r>
+      <w:r>
+        <w:rPr>
+          <w:rFonts w:ascii="Times New Roman" w:eastAsia="Times New Roman" w:hAnsi="Times New Roman" w:cs="Times New Roman"/>
+          <w:color w:val="000000"/>
+        </w:rPr>
+        <w:t>Corresponde ao d</w:t>
+      </w:r>
+      <w:r>
+        <w:rPr>
+          <w:rFonts w:ascii="Times New Roman" w:eastAsia="Times New Roman" w:hAnsi="Times New Roman" w:cs="Times New Roman"/>
+          <w:color w:val="000000"/>
+        </w:rPr>
+        <w:t>iretório</w:t>
+      </w:r>
+      <w:r>
+        <w:rPr>
+          <w:rFonts w:ascii="Times New Roman" w:eastAsia="Times New Roman" w:hAnsi="Times New Roman" w:cs="Times New Roman"/>
+          <w:color w:val="000000"/>
+        </w:rPr>
+        <w:t xml:space="preserve"> do google drive utilizado </w:t>
+      </w:r>
+      <w:r>
+        <w:rPr>
+          <w:rFonts w:ascii="Times New Roman" w:eastAsia="Times New Roman" w:hAnsi="Times New Roman" w:cs="Times New Roman"/>
+          <w:color w:val="000000"/>
+        </w:rPr>
+        <w:t xml:space="preserve">para salvar </w:t>
+      </w:r>
+      <w:r>
+        <w:rPr>
+          <w:rFonts w:ascii="Times New Roman" w:eastAsia="Times New Roman" w:hAnsi="Times New Roman" w:cs="Times New Roman"/>
+          <w:color w:val="000000"/>
+        </w:rPr>
+        <w:t xml:space="preserve">os </w:t>
+      </w:r>
+      <w:r>
+        <w:rPr>
+          <w:rFonts w:ascii="Times New Roman" w:eastAsia="Times New Roman" w:hAnsi="Times New Roman" w:cs="Times New Roman"/>
+          <w:color w:val="000000"/>
+        </w:rPr>
+        <w:t>checkpoints do modelo</w:t>
+      </w:r>
+      <w:r>
+        <w:rPr>
+          <w:rFonts w:ascii="Times New Roman" w:eastAsia="Times New Roman" w:hAnsi="Times New Roman" w:cs="Times New Roman"/>
+          <w:color w:val="000000"/>
+        </w:rPr>
+        <w:t xml:space="preserve">, bem como os </w:t>
+      </w:r>
+      <w:proofErr w:type="gramStart"/>
+      <w:r>
+        <w:rPr>
+          <w:rFonts w:ascii="Times New Roman" w:eastAsia="Times New Roman" w:hAnsi="Times New Roman" w:cs="Times New Roman"/>
+          <w:color w:val="000000"/>
+        </w:rPr>
+        <w:t>resultados finais</w:t>
+      </w:r>
+      <w:proofErr w:type="gramEnd"/>
+      <w:r>
+        <w:rPr>
+          <w:rFonts w:ascii="Times New Roman" w:eastAsia="Times New Roman" w:hAnsi="Times New Roman" w:cs="Times New Roman"/>
+          <w:color w:val="000000"/>
+        </w:rPr>
+        <w:t>;</w:t>
+      </w:r>
+    </w:p>
+    <w:p>
+      <w:pPr>
+        <w:pStyle w:val="ListParagraph"/>
+        <w:numPr>
+          <w:ilvl w:val="0"/>
+          <w:numId w:val="11"/>
+        </w:numPr>
+        <w:pBdr>
+          <w:top w:val="nil"/>
+          <w:left w:val="nil"/>
+          <w:bottom w:val="nil"/>
+          <w:right w:val="nil"/>
+          <w:between w:val="nil"/>
+        </w:pBdr>
+        <w:spacing w:after="0" w:line="360" w:lineRule="auto"/>
+        <w:jc w:val="both"/>
+        <w:rPr>
+          <w:rFonts w:ascii="Times New Roman" w:eastAsia="Times New Roman" w:hAnsi="Times New Roman" w:cs="Times New Roman"/>
+          <w:color w:val="000000"/>
+        </w:rPr>
+      </w:pPr>
+      <w:proofErr w:type="spellStart"/>
+      <w:r>
+        <w:rPr>
+          <w:rFonts w:ascii="Times New Roman" w:eastAsia="Times New Roman" w:hAnsi="Times New Roman" w:cs="Times New Roman"/>
+          <w:b/>
+          <w:bCs/>
+          <w:color w:val="000000"/>
+        </w:rPr>
+        <w:t>num_train_epochs</w:t>
+      </w:r>
+      <w:proofErr w:type="spellEnd"/>
+      <w:r>
+        <w:rPr>
+          <w:rFonts w:ascii="Times New Roman" w:eastAsia="Times New Roman" w:hAnsi="Times New Roman" w:cs="Times New Roman"/>
+          <w:b/>
+          <w:bCs/>
+          <w:color w:val="000000"/>
+        </w:rPr>
+        <w:t>=1</w:t>
+      </w:r>
+      <w:r>
+        <w:rPr>
+          <w:rFonts w:ascii="Times New Roman" w:eastAsia="Times New Roman" w:hAnsi="Times New Roman" w:cs="Times New Roman"/>
+          <w:color w:val="000000"/>
+        </w:rPr>
+        <w:t xml:space="preserve">: </w:t>
+      </w:r>
+      <w:r>
+        <w:rPr>
+          <w:rFonts w:ascii="Times New Roman" w:eastAsia="Times New Roman" w:hAnsi="Times New Roman" w:cs="Times New Roman"/>
+          <w:color w:val="000000"/>
+        </w:rPr>
+        <w:t>Corresponde ao n</w:t>
+      </w:r>
+      <w:r>
+        <w:rPr>
+          <w:rFonts w:ascii="Times New Roman" w:eastAsia="Times New Roman" w:hAnsi="Times New Roman" w:cs="Times New Roman"/>
+          <w:color w:val="000000"/>
+        </w:rPr>
+        <w:t xml:space="preserve">úmero de vezes que o modelo </w:t>
+      </w:r>
+      <w:r>
+        <w:rPr>
+          <w:rFonts w:ascii="Times New Roman" w:eastAsia="Times New Roman" w:hAnsi="Times New Roman" w:cs="Times New Roman"/>
+          <w:color w:val="000000"/>
+        </w:rPr>
+        <w:t xml:space="preserve">terá acesso a </w:t>
+      </w:r>
+      <w:r>
+        <w:rPr>
+          <w:rFonts w:ascii="Times New Roman" w:eastAsia="Times New Roman" w:hAnsi="Times New Roman" w:cs="Times New Roman"/>
+          <w:color w:val="000000"/>
+        </w:rPr>
+        <w:t xml:space="preserve">todo o conjunto de treinamento. </w:t>
+      </w:r>
+      <w:r>
+        <w:rPr>
+          <w:rFonts w:ascii="Times New Roman" w:eastAsia="Times New Roman" w:hAnsi="Times New Roman" w:cs="Times New Roman"/>
+          <w:color w:val="000000"/>
+        </w:rPr>
+        <w:t>Foi definido um valor de 1</w:t>
+      </w:r>
+      <w:r>
+        <w:rPr>
+          <w:rFonts w:ascii="Times New Roman" w:eastAsia="Times New Roman" w:hAnsi="Times New Roman" w:cs="Times New Roman"/>
+          <w:color w:val="000000"/>
+        </w:rPr>
+        <w:t xml:space="preserve"> </w:t>
+      </w:r>
+      <w:r>
+        <w:rPr>
+          <w:rFonts w:ascii="Times New Roman" w:eastAsia="Times New Roman" w:hAnsi="Times New Roman" w:cs="Times New Roman"/>
+          <w:color w:val="000000"/>
+        </w:rPr>
+        <w:t xml:space="preserve">dado as limitações de </w:t>
+      </w:r>
+      <w:r>
+        <w:rPr>
+          <w:rFonts w:ascii="Times New Roman" w:eastAsia="Times New Roman" w:hAnsi="Times New Roman" w:cs="Times New Roman"/>
+          <w:color w:val="000000"/>
+        </w:rPr>
+        <w:t>GPU</w:t>
+      </w:r>
+      <w:r>
+        <w:rPr>
+          <w:rFonts w:ascii="Times New Roman" w:eastAsia="Times New Roman" w:hAnsi="Times New Roman" w:cs="Times New Roman"/>
+          <w:color w:val="000000"/>
+        </w:rPr>
+        <w:t>. Tal limite poderia ser revisto</w:t>
+      </w:r>
+      <w:r>
+        <w:rPr>
+          <w:rFonts w:ascii="Times New Roman" w:eastAsia="Times New Roman" w:hAnsi="Times New Roman" w:cs="Times New Roman"/>
+          <w:color w:val="000000"/>
+        </w:rPr>
+        <w:t xml:space="preserve"> e aumentado para 3 ou 6</w:t>
+      </w:r>
+      <w:r>
+        <w:rPr>
+          <w:rFonts w:ascii="Times New Roman" w:eastAsia="Times New Roman" w:hAnsi="Times New Roman" w:cs="Times New Roman"/>
+          <w:color w:val="000000"/>
+        </w:rPr>
+        <w:t xml:space="preserve"> em estudos futuros </w:t>
+      </w:r>
+      <w:r>
+        <w:rPr>
+          <w:rFonts w:ascii="Times New Roman" w:eastAsia="Times New Roman" w:hAnsi="Times New Roman" w:cs="Times New Roman"/>
+          <w:color w:val="000000"/>
+        </w:rPr>
+        <w:t xml:space="preserve">visando </w:t>
+      </w:r>
+      <w:r>
+        <w:rPr>
+          <w:rFonts w:ascii="Times New Roman" w:eastAsia="Times New Roman" w:hAnsi="Times New Roman" w:cs="Times New Roman"/>
+          <w:color w:val="000000"/>
+        </w:rPr>
+        <w:t>melhorar o desempenho,</w:t>
+      </w:r>
+      <w:r>
+        <w:rPr>
+          <w:rFonts w:ascii="Times New Roman" w:eastAsia="Times New Roman" w:hAnsi="Times New Roman" w:cs="Times New Roman"/>
+          <w:color w:val="000000"/>
+        </w:rPr>
+        <w:t xml:space="preserve"> entretanto, existira um </w:t>
+      </w:r>
+      <w:r>
+        <w:rPr>
+          <w:rFonts w:ascii="Times New Roman" w:eastAsia="Times New Roman" w:hAnsi="Times New Roman" w:cs="Times New Roman"/>
+          <w:color w:val="000000"/>
+        </w:rPr>
+        <w:t xml:space="preserve">risco de </w:t>
+      </w:r>
+      <w:proofErr w:type="spellStart"/>
+      <w:r>
+        <w:rPr>
+          <w:rFonts w:ascii="Times New Roman" w:eastAsia="Times New Roman" w:hAnsi="Times New Roman" w:cs="Times New Roman"/>
+          <w:i/>
+          <w:iCs/>
+          <w:color w:val="000000"/>
+        </w:rPr>
+        <w:t>overfitting</w:t>
+      </w:r>
+      <w:proofErr w:type="spellEnd"/>
+      <w:r>
+        <w:rPr>
+          <w:rFonts w:ascii="Times New Roman" w:eastAsia="Times New Roman" w:hAnsi="Times New Roman" w:cs="Times New Roman"/>
+          <w:color w:val="000000"/>
+        </w:rPr>
+        <w:t>;</w:t>
+      </w:r>
+    </w:p>
+    <w:p>
+      <w:pPr>
+        <w:pStyle w:val="ListParagraph"/>
+        <w:numPr>
+          <w:ilvl w:val="0"/>
+          <w:numId w:val="11"/>
+        </w:numPr>
+        <w:pBdr>
+          <w:top w:val="nil"/>
+          <w:left w:val="nil"/>
+          <w:bottom w:val="nil"/>
+          <w:right w:val="nil"/>
+          <w:between w:val="nil"/>
+        </w:pBdr>
+        <w:spacing w:after="0" w:line="360" w:lineRule="auto"/>
+        <w:jc w:val="both"/>
+        <w:rPr>
+          <w:rFonts w:ascii="Times New Roman" w:eastAsia="Times New Roman" w:hAnsi="Times New Roman" w:cs="Times New Roman"/>
+          <w:color w:val="000000"/>
+        </w:rPr>
+      </w:pPr>
+      <w:proofErr w:type="spellStart"/>
+      <w:r>
+        <w:rPr>
+          <w:rFonts w:ascii="Times New Roman" w:eastAsia="Times New Roman" w:hAnsi="Times New Roman" w:cs="Times New Roman"/>
+          <w:b/>
+          <w:bCs/>
+          <w:color w:val="000000"/>
+        </w:rPr>
+        <w:t>per_device_train_batch_size</w:t>
+      </w:r>
+      <w:proofErr w:type="spellEnd"/>
+      <w:r>
+        <w:rPr>
+          <w:rFonts w:ascii="Times New Roman" w:eastAsia="Times New Roman" w:hAnsi="Times New Roman" w:cs="Times New Roman"/>
+          <w:b/>
+          <w:bCs/>
+          <w:color w:val="000000"/>
+        </w:rPr>
+        <w:t>=8</w:t>
+      </w:r>
+      <w:r>
+        <w:rPr>
+          <w:rFonts w:ascii="Times New Roman" w:eastAsia="Times New Roman" w:hAnsi="Times New Roman" w:cs="Times New Roman"/>
+          <w:color w:val="000000"/>
+        </w:rPr>
+        <w:t>:</w:t>
+      </w:r>
+      <w:r>
+        <w:rPr>
+          <w:rFonts w:ascii="Times New Roman" w:eastAsia="Times New Roman" w:hAnsi="Times New Roman" w:cs="Times New Roman"/>
+          <w:color w:val="000000"/>
+        </w:rPr>
+        <w:t xml:space="preserve"> </w:t>
+      </w:r>
+      <w:r>
+        <w:rPr>
+          <w:rFonts w:ascii="Times New Roman" w:eastAsia="Times New Roman" w:hAnsi="Times New Roman" w:cs="Times New Roman"/>
+          <w:color w:val="000000"/>
+        </w:rPr>
+        <w:t>Corresponde ao n</w:t>
+      </w:r>
+      <w:r>
+        <w:rPr>
+          <w:rFonts w:ascii="Times New Roman" w:eastAsia="Times New Roman" w:hAnsi="Times New Roman" w:cs="Times New Roman"/>
+          <w:color w:val="000000"/>
+        </w:rPr>
+        <w:t>úmero de amostras de treinamento processadas em cada GPU/CPU por passo de otimização</w:t>
+      </w:r>
+      <w:r>
+        <w:rPr>
+          <w:rFonts w:ascii="Times New Roman" w:eastAsia="Times New Roman" w:hAnsi="Times New Roman" w:cs="Times New Roman"/>
+          <w:color w:val="000000"/>
+        </w:rPr>
+        <w:t>;</w:t>
+      </w:r>
+    </w:p>
+    <w:p>
+      <w:pPr>
+        <w:pStyle w:val="ListParagraph"/>
+        <w:numPr>
+          <w:ilvl w:val="0"/>
+          <w:numId w:val="11"/>
+        </w:numPr>
+        <w:pBdr>
+          <w:top w:val="nil"/>
+          <w:left w:val="nil"/>
+          <w:bottom w:val="nil"/>
+          <w:right w:val="nil"/>
+          <w:between w:val="nil"/>
+        </w:pBdr>
+        <w:spacing w:after="0" w:line="360" w:lineRule="auto"/>
+        <w:jc w:val="both"/>
+        <w:rPr>
+          <w:rFonts w:ascii="Times New Roman" w:eastAsia="Times New Roman" w:hAnsi="Times New Roman" w:cs="Times New Roman"/>
+          <w:color w:val="000000"/>
+        </w:rPr>
+      </w:pPr>
+      <w:proofErr w:type="spellStart"/>
+      <w:r>
+        <w:rPr>
+          <w:rFonts w:ascii="Times New Roman" w:eastAsia="Times New Roman" w:hAnsi="Times New Roman" w:cs="Times New Roman"/>
+          <w:b/>
+          <w:bCs/>
+          <w:color w:val="000000"/>
+        </w:rPr>
+        <w:t>per_device_eval_batch_size</w:t>
+      </w:r>
+      <w:proofErr w:type="spellEnd"/>
+      <w:r>
+        <w:rPr>
+          <w:rFonts w:ascii="Times New Roman" w:eastAsia="Times New Roman" w:hAnsi="Times New Roman" w:cs="Times New Roman"/>
+          <w:b/>
+          <w:bCs/>
+          <w:color w:val="000000"/>
+        </w:rPr>
+        <w:t>=16</w:t>
+      </w:r>
+      <w:r>
+        <w:rPr>
+          <w:rFonts w:ascii="Times New Roman" w:eastAsia="Times New Roman" w:hAnsi="Times New Roman" w:cs="Times New Roman"/>
+          <w:color w:val="000000"/>
+        </w:rPr>
+        <w:t xml:space="preserve">: </w:t>
+      </w:r>
+      <w:r>
+        <w:rPr>
+          <w:rFonts w:ascii="Times New Roman" w:eastAsia="Times New Roman" w:hAnsi="Times New Roman" w:cs="Times New Roman"/>
+          <w:color w:val="000000"/>
+        </w:rPr>
+        <w:t>Corresponde ao n</w:t>
+      </w:r>
+      <w:r>
+        <w:rPr>
+          <w:rFonts w:ascii="Times New Roman" w:eastAsia="Times New Roman" w:hAnsi="Times New Roman" w:cs="Times New Roman"/>
+          <w:color w:val="000000"/>
+        </w:rPr>
+        <w:t>úmero de amostras de validação processadas em cada GPU/CPU por passo de avaliação</w:t>
+      </w:r>
+      <w:r>
+        <w:rPr>
+          <w:rFonts w:ascii="Times New Roman" w:eastAsia="Times New Roman" w:hAnsi="Times New Roman" w:cs="Times New Roman"/>
+          <w:color w:val="000000"/>
+        </w:rPr>
+        <w:t>;</w:t>
+      </w:r>
+    </w:p>
+    <w:p>
+      <w:pPr>
+        <w:pStyle w:val="ListParagraph"/>
+        <w:numPr>
+          <w:ilvl w:val="0"/>
+          <w:numId w:val="11"/>
+        </w:numPr>
+        <w:pBdr>
+          <w:top w:val="nil"/>
+          <w:left w:val="nil"/>
+          <w:bottom w:val="nil"/>
+          <w:right w:val="nil"/>
+          <w:between w:val="nil"/>
+        </w:pBdr>
+        <w:spacing w:after="0" w:line="360" w:lineRule="auto"/>
+        <w:jc w:val="both"/>
+        <w:rPr>
+          <w:rFonts w:ascii="Times New Roman" w:eastAsia="Times New Roman" w:hAnsi="Times New Roman" w:cs="Times New Roman"/>
+          <w:color w:val="000000"/>
+        </w:rPr>
+      </w:pPr>
+      <w:proofErr w:type="spellStart"/>
+      <w:r>
+        <w:rPr>
+          <w:rFonts w:ascii="Times New Roman" w:eastAsia="Times New Roman" w:hAnsi="Times New Roman" w:cs="Times New Roman"/>
+          <w:b/>
+          <w:bCs/>
+          <w:color w:val="000000"/>
+        </w:rPr>
+        <w:t>warmup_steps</w:t>
+      </w:r>
+      <w:proofErr w:type="spellEnd"/>
+      <w:r>
+        <w:rPr>
+          <w:rFonts w:ascii="Times New Roman" w:eastAsia="Times New Roman" w:hAnsi="Times New Roman" w:cs="Times New Roman"/>
+          <w:b/>
+          <w:bCs/>
+          <w:color w:val="000000"/>
+        </w:rPr>
+        <w:t>=500</w:t>
+      </w:r>
+      <w:r>
+        <w:rPr>
+          <w:rFonts w:ascii="Times New Roman" w:eastAsia="Times New Roman" w:hAnsi="Times New Roman" w:cs="Times New Roman"/>
+          <w:color w:val="000000"/>
+        </w:rPr>
+        <w:t xml:space="preserve">: </w:t>
+      </w:r>
+      <w:r>
+        <w:rPr>
+          <w:rFonts w:ascii="Times New Roman" w:eastAsia="Times New Roman" w:hAnsi="Times New Roman" w:cs="Times New Roman"/>
+          <w:color w:val="000000"/>
+        </w:rPr>
+        <w:t xml:space="preserve">Corresponde </w:t>
+      </w:r>
+      <w:r>
+        <w:rPr>
+          <w:rFonts w:ascii="Times New Roman" w:eastAsia="Times New Roman" w:hAnsi="Times New Roman" w:cs="Times New Roman"/>
+          <w:color w:val="000000"/>
+        </w:rPr>
+        <w:t>ao n</w:t>
+      </w:r>
+      <w:r>
+        <w:rPr>
+          <w:rFonts w:ascii="Times New Roman" w:eastAsia="Times New Roman" w:hAnsi="Times New Roman" w:cs="Times New Roman"/>
+          <w:color w:val="000000"/>
+        </w:rPr>
+        <w:t xml:space="preserve">úmero de passos iniciais de treinamento durante os quais a taxa de aprendizado aumenta linearmente de 0 até seu valor normal. </w:t>
+      </w:r>
+      <w:r>
+        <w:rPr>
+          <w:rFonts w:ascii="Times New Roman" w:eastAsia="Times New Roman" w:hAnsi="Times New Roman" w:cs="Times New Roman"/>
+          <w:color w:val="000000"/>
+        </w:rPr>
+        <w:t>O valo</w:t>
+      </w:r>
+      <w:r>
+        <w:rPr>
+          <w:rFonts w:ascii="Times New Roman" w:eastAsia="Times New Roman" w:hAnsi="Times New Roman" w:cs="Times New Roman"/>
+          <w:color w:val="000000"/>
+        </w:rPr>
+        <w:t xml:space="preserve">r de 500 definido visa </w:t>
+      </w:r>
+      <w:r>
+        <w:rPr>
+          <w:rFonts w:ascii="Times New Roman" w:eastAsia="Times New Roman" w:hAnsi="Times New Roman" w:cs="Times New Roman"/>
+          <w:color w:val="000000"/>
+        </w:rPr>
+        <w:t>estabilizar o treinamento no início</w:t>
+      </w:r>
+      <w:r>
+        <w:rPr>
+          <w:rFonts w:ascii="Times New Roman" w:eastAsia="Times New Roman" w:hAnsi="Times New Roman" w:cs="Times New Roman"/>
+          <w:color w:val="000000"/>
+        </w:rPr>
+        <w:t>;</w:t>
+      </w:r>
+    </w:p>
+    <w:p>
+      <w:pPr>
+        <w:pStyle w:val="ListParagraph"/>
+        <w:numPr>
+          <w:ilvl w:val="0"/>
+          <w:numId w:val="11"/>
+        </w:numPr>
+        <w:pBdr>
+          <w:top w:val="nil"/>
+          <w:left w:val="nil"/>
+          <w:bottom w:val="nil"/>
+          <w:right w:val="nil"/>
+          <w:between w:val="nil"/>
+        </w:pBdr>
+        <w:spacing w:after="0" w:line="360" w:lineRule="auto"/>
+        <w:jc w:val="both"/>
+        <w:rPr>
+          <w:rFonts w:ascii="Times New Roman" w:eastAsia="Times New Roman" w:hAnsi="Times New Roman" w:cs="Times New Roman"/>
+          <w:color w:val="000000"/>
+        </w:rPr>
+      </w:pPr>
+      <w:proofErr w:type="spellStart"/>
+      <w:r>
+        <w:rPr>
+          <w:rFonts w:ascii="Times New Roman" w:eastAsia="Times New Roman" w:hAnsi="Times New Roman" w:cs="Times New Roman"/>
+          <w:b/>
+          <w:bCs/>
+          <w:color w:val="000000"/>
+        </w:rPr>
+        <w:t>weight_decay</w:t>
+      </w:r>
+      <w:proofErr w:type="spellEnd"/>
+      <w:r>
+        <w:rPr>
+          <w:rFonts w:ascii="Times New Roman" w:eastAsia="Times New Roman" w:hAnsi="Times New Roman" w:cs="Times New Roman"/>
+          <w:b/>
+          <w:bCs/>
+          <w:color w:val="000000"/>
+        </w:rPr>
+        <w:t>=0.01</w:t>
+      </w:r>
+      <w:r>
+        <w:rPr>
+          <w:rFonts w:ascii="Times New Roman" w:eastAsia="Times New Roman" w:hAnsi="Times New Roman" w:cs="Times New Roman"/>
+          <w:color w:val="000000"/>
+        </w:rPr>
+        <w:t xml:space="preserve">: </w:t>
+      </w:r>
+      <w:r>
+        <w:rPr>
+          <w:rFonts w:ascii="Times New Roman" w:eastAsia="Times New Roman" w:hAnsi="Times New Roman" w:cs="Times New Roman"/>
+          <w:color w:val="000000"/>
+        </w:rPr>
+        <w:t>Corresponde ao p</w:t>
+      </w:r>
+      <w:r>
+        <w:rPr>
+          <w:rFonts w:ascii="Times New Roman" w:eastAsia="Times New Roman" w:hAnsi="Times New Roman" w:cs="Times New Roman"/>
+          <w:color w:val="000000"/>
+        </w:rPr>
+        <w:t xml:space="preserve">arâmetro de regularização L2 para prevenir </w:t>
+      </w:r>
+      <w:proofErr w:type="spellStart"/>
+      <w:r>
+        <w:rPr>
+          <w:rFonts w:ascii="Times New Roman" w:eastAsia="Times New Roman" w:hAnsi="Times New Roman" w:cs="Times New Roman"/>
+          <w:i/>
+          <w:iCs/>
+          <w:color w:val="000000"/>
+        </w:rPr>
+        <w:t>overfitting</w:t>
+      </w:r>
+      <w:proofErr w:type="spellEnd"/>
+      <w:r>
+        <w:rPr>
+          <w:rFonts w:ascii="Times New Roman" w:eastAsia="Times New Roman" w:hAnsi="Times New Roman" w:cs="Times New Roman"/>
+          <w:color w:val="000000"/>
+        </w:rPr>
+        <w:t>;</w:t>
+      </w:r>
+    </w:p>
+    <w:p>
+      <w:pPr>
+        <w:pStyle w:val="ListParagraph"/>
+        <w:numPr>
+          <w:ilvl w:val="0"/>
+          <w:numId w:val="11"/>
+        </w:numPr>
+        <w:pBdr>
+          <w:top w:val="nil"/>
+          <w:left w:val="nil"/>
+          <w:bottom w:val="nil"/>
+          <w:right w:val="nil"/>
+          <w:between w:val="nil"/>
+        </w:pBdr>
+        <w:spacing w:after="0" w:line="360" w:lineRule="auto"/>
+        <w:jc w:val="both"/>
+        <w:rPr>
+          <w:rFonts w:ascii="Times New Roman" w:eastAsia="Times New Roman" w:hAnsi="Times New Roman" w:cs="Times New Roman"/>
+          <w:color w:val="000000"/>
+        </w:rPr>
+      </w:pPr>
+      <w:proofErr w:type="spellStart"/>
+      <w:r>
+        <w:rPr>
+          <w:rFonts w:ascii="Times New Roman" w:eastAsia="Times New Roman" w:hAnsi="Times New Roman" w:cs="Times New Roman"/>
+          <w:b/>
+          <w:bCs/>
+          <w:color w:val="000000"/>
+        </w:rPr>
+        <w:t>logging_dir</w:t>
+      </w:r>
+      <w:proofErr w:type="spellEnd"/>
+      <w:r>
+        <w:rPr>
+          <w:rFonts w:ascii="Times New Roman" w:eastAsia="Times New Roman" w:hAnsi="Times New Roman" w:cs="Times New Roman"/>
+          <w:color w:val="000000"/>
+        </w:rPr>
+        <w:t>: Diretório</w:t>
+      </w:r>
+      <w:r>
+        <w:rPr>
+          <w:rFonts w:ascii="Times New Roman" w:eastAsia="Times New Roman" w:hAnsi="Times New Roman" w:cs="Times New Roman"/>
+          <w:color w:val="000000"/>
+        </w:rPr>
+        <w:t xml:space="preserve"> de saída definido no Google drive </w:t>
+      </w:r>
+      <w:r>
+        <w:rPr>
+          <w:rFonts w:ascii="Times New Roman" w:eastAsia="Times New Roman" w:hAnsi="Times New Roman" w:cs="Times New Roman"/>
+          <w:color w:val="000000"/>
+        </w:rPr>
+        <w:t xml:space="preserve">para salvar logs para o </w:t>
+      </w:r>
+      <w:proofErr w:type="spellStart"/>
+      <w:r>
+        <w:rPr>
+          <w:rFonts w:ascii="Times New Roman" w:eastAsia="Times New Roman" w:hAnsi="Times New Roman" w:cs="Times New Roman"/>
+          <w:color w:val="000000"/>
+        </w:rPr>
+        <w:t>TensorBoard</w:t>
+      </w:r>
+      <w:proofErr w:type="spellEnd"/>
+      <w:r>
+        <w:rPr>
+          <w:rFonts w:ascii="Times New Roman" w:eastAsia="Times New Roman" w:hAnsi="Times New Roman" w:cs="Times New Roman"/>
+          <w:color w:val="000000"/>
+        </w:rPr>
+        <w:t>;</w:t>
+      </w:r>
+    </w:p>
+    <w:p>
+      <w:pPr>
+        <w:pStyle w:val="ListParagraph"/>
+        <w:numPr>
+          <w:ilvl w:val="0"/>
+          <w:numId w:val="11"/>
+        </w:numPr>
+        <w:pBdr>
+          <w:top w:val="nil"/>
+          <w:left w:val="nil"/>
+          <w:bottom w:val="nil"/>
+          <w:right w:val="nil"/>
+          <w:between w:val="nil"/>
+        </w:pBdr>
+        <w:spacing w:after="0" w:line="360" w:lineRule="auto"/>
+        <w:jc w:val="both"/>
+        <w:rPr>
+          <w:rFonts w:ascii="Times New Roman" w:eastAsia="Times New Roman" w:hAnsi="Times New Roman" w:cs="Times New Roman"/>
+          <w:color w:val="000000"/>
+        </w:rPr>
+      </w:pPr>
+      <w:proofErr w:type="spellStart"/>
+      <w:r>
+        <w:rPr>
+          <w:rFonts w:ascii="Times New Roman" w:eastAsia="Times New Roman" w:hAnsi="Times New Roman" w:cs="Times New Roman"/>
+          <w:b/>
+          <w:bCs/>
+          <w:color w:val="000000"/>
+        </w:rPr>
+        <w:t>logging_steps</w:t>
+      </w:r>
+      <w:proofErr w:type="spellEnd"/>
+      <w:r>
+        <w:rPr>
+          <w:rFonts w:ascii="Times New Roman" w:eastAsia="Times New Roman" w:hAnsi="Times New Roman" w:cs="Times New Roman"/>
+          <w:b/>
+          <w:bCs/>
+          <w:color w:val="000000"/>
+        </w:rPr>
+        <w:t>=150</w:t>
+      </w:r>
+      <w:r>
+        <w:rPr>
+          <w:rFonts w:ascii="Times New Roman" w:eastAsia="Times New Roman" w:hAnsi="Times New Roman" w:cs="Times New Roman"/>
+          <w:color w:val="000000"/>
+        </w:rPr>
+        <w:t>: Frequência (em passos) com que as métricas de treinamento são logadas</w:t>
+      </w:r>
+      <w:r>
+        <w:rPr>
+          <w:rFonts w:ascii="Times New Roman" w:eastAsia="Times New Roman" w:hAnsi="Times New Roman" w:cs="Times New Roman"/>
+          <w:color w:val="000000"/>
+        </w:rPr>
+        <w:t>;</w:t>
+      </w:r>
+    </w:p>
+    <w:p>
+      <w:pPr>
+        <w:pStyle w:val="ListParagraph"/>
+        <w:numPr>
+          <w:ilvl w:val="0"/>
+          <w:numId w:val="11"/>
+        </w:numPr>
+        <w:pBdr>
+          <w:top w:val="nil"/>
+          <w:left w:val="nil"/>
+          <w:bottom w:val="nil"/>
+          <w:right w:val="nil"/>
+          <w:between w:val="nil"/>
+        </w:pBdr>
+        <w:spacing w:after="0" w:line="360" w:lineRule="auto"/>
+        <w:jc w:val="both"/>
+        <w:rPr>
+          <w:rFonts w:ascii="Times New Roman" w:eastAsia="Times New Roman" w:hAnsi="Times New Roman" w:cs="Times New Roman"/>
+          <w:color w:val="000000"/>
+        </w:rPr>
+      </w:pPr>
+      <w:proofErr w:type="spellStart"/>
+      <w:r>
+        <w:rPr>
+          <w:rFonts w:ascii="Times New Roman" w:eastAsia="Times New Roman" w:hAnsi="Times New Roman" w:cs="Times New Roman"/>
+          <w:b/>
+          <w:bCs/>
+          <w:color w:val="000000"/>
+        </w:rPr>
+        <w:t>eval_strategy</w:t>
+      </w:r>
+      <w:proofErr w:type="spellEnd"/>
+      <w:r>
+        <w:rPr>
+          <w:rFonts w:ascii="Times New Roman" w:eastAsia="Times New Roman" w:hAnsi="Times New Roman" w:cs="Times New Roman"/>
+          <w:b/>
+          <w:bCs/>
+          <w:color w:val="000000"/>
+        </w:rPr>
+        <w:t>="</w:t>
+      </w:r>
+      <w:proofErr w:type="spellStart"/>
+      <w:r>
+        <w:rPr>
+          <w:rFonts w:ascii="Times New Roman" w:eastAsia="Times New Roman" w:hAnsi="Times New Roman" w:cs="Times New Roman"/>
+          <w:b/>
+          <w:bCs/>
+          <w:color w:val="000000"/>
+        </w:rPr>
+        <w:t>epoch</w:t>
+      </w:r>
+      <w:proofErr w:type="spellEnd"/>
+      <w:r>
+        <w:rPr>
+          <w:rFonts w:ascii="Times New Roman" w:eastAsia="Times New Roman" w:hAnsi="Times New Roman" w:cs="Times New Roman"/>
+          <w:color w:val="000000"/>
+        </w:rPr>
+        <w:t xml:space="preserve">: </w:t>
+      </w:r>
+      <w:r>
+        <w:rPr>
+          <w:rFonts w:ascii="Times New Roman" w:eastAsia="Times New Roman" w:hAnsi="Times New Roman" w:cs="Times New Roman"/>
+          <w:color w:val="000000"/>
+        </w:rPr>
+        <w:t>Realiza a avaliação no conjunto de validação ao final de cada época</w:t>
+      </w:r>
+      <w:r>
+        <w:rPr>
+          <w:rFonts w:ascii="Times New Roman" w:eastAsia="Times New Roman" w:hAnsi="Times New Roman" w:cs="Times New Roman"/>
+          <w:color w:val="000000"/>
+        </w:rPr>
+        <w:t>;</w:t>
+      </w:r>
+    </w:p>
+    <w:p>
+      <w:pPr>
+        <w:pStyle w:val="ListParagraph"/>
+        <w:numPr>
+          <w:ilvl w:val="0"/>
+          <w:numId w:val="11"/>
+        </w:numPr>
+        <w:pBdr>
+          <w:top w:val="nil"/>
+          <w:left w:val="nil"/>
+          <w:bottom w:val="nil"/>
+          <w:right w:val="nil"/>
+          <w:between w:val="nil"/>
+        </w:pBdr>
+        <w:spacing w:after="0" w:line="360" w:lineRule="auto"/>
+        <w:jc w:val="both"/>
+        <w:rPr>
+          <w:rFonts w:ascii="Times New Roman" w:eastAsia="Times New Roman" w:hAnsi="Times New Roman" w:cs="Times New Roman"/>
+          <w:color w:val="000000"/>
+        </w:rPr>
+      </w:pPr>
+      <w:proofErr w:type="spellStart"/>
+      <w:r>
+        <w:rPr>
+          <w:rFonts w:ascii="Times New Roman" w:eastAsia="Times New Roman" w:hAnsi="Times New Roman" w:cs="Times New Roman"/>
+          <w:b/>
+          <w:bCs/>
+          <w:color w:val="000000"/>
+        </w:rPr>
+        <w:t>save_strategy</w:t>
+      </w:r>
+      <w:proofErr w:type="spellEnd"/>
+      <w:r>
+        <w:rPr>
+          <w:rFonts w:ascii="Times New Roman" w:eastAsia="Times New Roman" w:hAnsi="Times New Roman" w:cs="Times New Roman"/>
+          <w:b/>
+          <w:bCs/>
+          <w:color w:val="000000"/>
+        </w:rPr>
+        <w:t>="</w:t>
+      </w:r>
+      <w:proofErr w:type="spellStart"/>
+      <w:r>
+        <w:rPr>
+          <w:rFonts w:ascii="Times New Roman" w:eastAsia="Times New Roman" w:hAnsi="Times New Roman" w:cs="Times New Roman"/>
+          <w:b/>
+          <w:bCs/>
+          <w:color w:val="000000"/>
+        </w:rPr>
+        <w:t>epoch</w:t>
+      </w:r>
+      <w:proofErr w:type="spellEnd"/>
+      <w:r>
+        <w:rPr>
+          <w:rFonts w:ascii="Times New Roman" w:eastAsia="Times New Roman" w:hAnsi="Times New Roman" w:cs="Times New Roman"/>
+          <w:b/>
+          <w:bCs/>
+          <w:color w:val="000000"/>
+        </w:rPr>
+        <w:t>":</w:t>
+      </w:r>
+      <w:r>
+        <w:rPr>
+          <w:rFonts w:ascii="Times New Roman" w:eastAsia="Times New Roman" w:hAnsi="Times New Roman" w:cs="Times New Roman"/>
+          <w:color w:val="000000"/>
+        </w:rPr>
+        <w:t xml:space="preserve"> Salva um checkpoint do modelo ao final de cada época</w:t>
+      </w:r>
+      <w:r>
+        <w:rPr>
+          <w:rFonts w:ascii="Times New Roman" w:eastAsia="Times New Roman" w:hAnsi="Times New Roman" w:cs="Times New Roman"/>
+          <w:color w:val="000000"/>
+        </w:rPr>
+        <w:t>;</w:t>
+      </w:r>
+    </w:p>
+    <w:p>
+      <w:pPr>
+        <w:pStyle w:val="ListParagraph"/>
+        <w:numPr>
+          <w:ilvl w:val="0"/>
+          <w:numId w:val="11"/>
+        </w:numPr>
+        <w:pBdr>
+          <w:top w:val="nil"/>
+          <w:left w:val="nil"/>
+          <w:bottom w:val="nil"/>
+          <w:right w:val="nil"/>
+          <w:between w:val="nil"/>
+        </w:pBdr>
+        <w:spacing w:after="0" w:line="360" w:lineRule="auto"/>
+        <w:jc w:val="both"/>
+        <w:rPr>
+          <w:rFonts w:ascii="Times New Roman" w:eastAsia="Times New Roman" w:hAnsi="Times New Roman" w:cs="Times New Roman"/>
+          <w:color w:val="000000"/>
+        </w:rPr>
+      </w:pPr>
+      <w:proofErr w:type="spellStart"/>
+      <w:r>
+        <w:rPr>
+          <w:rFonts w:ascii="Times New Roman" w:eastAsia="Times New Roman" w:hAnsi="Times New Roman" w:cs="Times New Roman"/>
+          <w:b/>
+          <w:bCs/>
+          <w:color w:val="000000"/>
+        </w:rPr>
+        <w:t>load_best_model_at_end</w:t>
+      </w:r>
+      <w:proofErr w:type="spellEnd"/>
+      <w:r>
+        <w:rPr>
+          <w:rFonts w:ascii="Times New Roman" w:eastAsia="Times New Roman" w:hAnsi="Times New Roman" w:cs="Times New Roman"/>
+          <w:b/>
+          <w:bCs/>
+          <w:color w:val="000000"/>
+        </w:rPr>
+        <w:t>=</w:t>
+      </w:r>
+      <w:proofErr w:type="spellStart"/>
+      <w:r>
+        <w:rPr>
+          <w:rFonts w:ascii="Times New Roman" w:eastAsia="Times New Roman" w:hAnsi="Times New Roman" w:cs="Times New Roman"/>
+          <w:b/>
+          <w:bCs/>
+          <w:color w:val="000000"/>
+        </w:rPr>
+        <w:t>True</w:t>
+      </w:r>
+      <w:proofErr w:type="spellEnd"/>
+      <w:r>
+        <w:rPr>
+          <w:rFonts w:ascii="Times New Roman" w:eastAsia="Times New Roman" w:hAnsi="Times New Roman" w:cs="Times New Roman"/>
+          <w:color w:val="000000"/>
+        </w:rPr>
+        <w:t>: Ao final do treinamento, carrega automaticamente os pesos do checkpoint que teve o melhor desempenho na métrica especificada</w:t>
+      </w:r>
+      <w:r>
+        <w:rPr>
+          <w:rFonts w:ascii="Times New Roman" w:eastAsia="Times New Roman" w:hAnsi="Times New Roman" w:cs="Times New Roman"/>
+          <w:color w:val="000000"/>
+        </w:rPr>
+        <w:t>;</w:t>
+      </w:r>
+    </w:p>
+    <w:p>
+      <w:pPr>
+        <w:pStyle w:val="ListParagraph"/>
+        <w:numPr>
+          <w:ilvl w:val="0"/>
+          <w:numId w:val="11"/>
+        </w:numPr>
+        <w:pBdr>
+          <w:top w:val="nil"/>
+          <w:left w:val="nil"/>
+          <w:bottom w:val="nil"/>
+          <w:right w:val="nil"/>
+          <w:between w:val="nil"/>
+        </w:pBdr>
+        <w:spacing w:after="0" w:line="360" w:lineRule="auto"/>
+        <w:jc w:val="both"/>
+        <w:rPr>
+          <w:rFonts w:ascii="Times New Roman" w:eastAsia="Times New Roman" w:hAnsi="Times New Roman" w:cs="Times New Roman"/>
+          <w:color w:val="000000"/>
+        </w:rPr>
+      </w:pPr>
+      <w:proofErr w:type="spellStart"/>
+      <w:r>
+        <w:rPr>
+          <w:rFonts w:ascii="Times New Roman" w:eastAsia="Times New Roman" w:hAnsi="Times New Roman" w:cs="Times New Roman"/>
+          <w:b/>
+          <w:bCs/>
+          <w:color w:val="000000"/>
+        </w:rPr>
+        <w:t>metric_for_best_model</w:t>
+      </w:r>
+      <w:proofErr w:type="spellEnd"/>
+      <w:r>
+        <w:rPr>
+          <w:rFonts w:ascii="Times New Roman" w:eastAsia="Times New Roman" w:hAnsi="Times New Roman" w:cs="Times New Roman"/>
+          <w:b/>
+          <w:bCs/>
+          <w:color w:val="000000"/>
+        </w:rPr>
+        <w:t>="</w:t>
+      </w:r>
+      <w:proofErr w:type="spellStart"/>
+      <w:r>
+        <w:rPr>
+          <w:rFonts w:ascii="Times New Roman" w:eastAsia="Times New Roman" w:hAnsi="Times New Roman" w:cs="Times New Roman"/>
+          <w:b/>
+          <w:bCs/>
+          <w:color w:val="000000"/>
+        </w:rPr>
+        <w:t>eval_loss</w:t>
+      </w:r>
+      <w:proofErr w:type="spellEnd"/>
+      <w:r>
+        <w:rPr>
+          <w:rFonts w:ascii="Times New Roman" w:eastAsia="Times New Roman" w:hAnsi="Times New Roman" w:cs="Times New Roman"/>
+          <w:b/>
+          <w:bCs/>
+          <w:color w:val="000000"/>
+        </w:rPr>
+        <w:t>":</w:t>
+      </w:r>
+      <w:r>
+        <w:rPr>
+          <w:rFonts w:ascii="Times New Roman" w:eastAsia="Times New Roman" w:hAnsi="Times New Roman" w:cs="Times New Roman"/>
+          <w:color w:val="000000"/>
+        </w:rPr>
+        <w:t xml:space="preserve"> A métrica usada para determinar o "melhor" modelo</w:t>
+      </w:r>
+      <w:r>
+        <w:rPr>
+          <w:rFonts w:ascii="Times New Roman" w:eastAsia="Times New Roman" w:hAnsi="Times New Roman" w:cs="Times New Roman"/>
+          <w:color w:val="000000"/>
+        </w:rPr>
+        <w:t xml:space="preserve">, no nosso caso, </w:t>
+      </w:r>
+      <w:r>
+        <w:rPr>
+          <w:rFonts w:ascii="Times New Roman" w:eastAsia="Times New Roman" w:hAnsi="Times New Roman" w:cs="Times New Roman"/>
+          <w:color w:val="000000"/>
+        </w:rPr>
+        <w:t>a menor perda de validação</w:t>
+      </w:r>
+      <w:r>
+        <w:rPr>
+          <w:rFonts w:ascii="Times New Roman" w:eastAsia="Times New Roman" w:hAnsi="Times New Roman" w:cs="Times New Roman"/>
+          <w:color w:val="000000"/>
+        </w:rPr>
+        <w:t>;</w:t>
+      </w:r>
+    </w:p>
+    <w:p>
+      <w:pPr>
+        <w:pStyle w:val="ListParagraph"/>
+        <w:numPr>
+          <w:ilvl w:val="0"/>
+          <w:numId w:val="11"/>
+        </w:numPr>
+        <w:pBdr>
+          <w:top w:val="nil"/>
+          <w:left w:val="nil"/>
+          <w:bottom w:val="nil"/>
+          <w:right w:val="nil"/>
+          <w:between w:val="nil"/>
+        </w:pBdr>
+        <w:spacing w:after="0" w:line="360" w:lineRule="auto"/>
+        <w:jc w:val="both"/>
+        <w:rPr>
+          <w:rFonts w:ascii="Times New Roman" w:eastAsia="Times New Roman" w:hAnsi="Times New Roman" w:cs="Times New Roman"/>
+          <w:color w:val="000000"/>
+        </w:rPr>
+      </w:pPr>
+      <w:proofErr w:type="spellStart"/>
+      <w:r>
+        <w:rPr>
+          <w:rFonts w:ascii="Times New Roman" w:eastAsia="Times New Roman" w:hAnsi="Times New Roman" w:cs="Times New Roman"/>
+          <w:b/>
+          <w:bCs/>
+          <w:color w:val="000000"/>
+        </w:rPr>
+        <w:t>greater_is_better</w:t>
+      </w:r>
+      <w:proofErr w:type="spellEnd"/>
+      <w:r>
+        <w:rPr>
+          <w:rFonts w:ascii="Times New Roman" w:eastAsia="Times New Roman" w:hAnsi="Times New Roman" w:cs="Times New Roman"/>
+          <w:b/>
+          <w:bCs/>
+          <w:color w:val="000000"/>
+        </w:rPr>
+        <w:t>=False</w:t>
+      </w:r>
+      <w:r>
+        <w:rPr>
+          <w:rFonts w:ascii="Times New Roman" w:eastAsia="Times New Roman" w:hAnsi="Times New Roman" w:cs="Times New Roman"/>
+          <w:color w:val="000000"/>
+        </w:rPr>
+        <w:t xml:space="preserve">: Indica que um valor menor para </w:t>
+      </w:r>
+      <w:r>
+        <w:rPr>
+          <w:rFonts w:ascii="Times New Roman" w:eastAsia="Times New Roman" w:hAnsi="Times New Roman" w:cs="Times New Roman"/>
+          <w:color w:val="000000"/>
+        </w:rPr>
+        <w:t>“</w:t>
+      </w:r>
+      <w:proofErr w:type="spellStart"/>
+      <w:r>
+        <w:rPr>
+          <w:rFonts w:ascii="Times New Roman" w:eastAsia="Times New Roman" w:hAnsi="Times New Roman" w:cs="Times New Roman"/>
+          <w:color w:val="000000"/>
+        </w:rPr>
+        <w:t>metric_for_best_model</w:t>
+      </w:r>
+      <w:proofErr w:type="spellEnd"/>
+      <w:r>
+        <w:rPr>
+          <w:rFonts w:ascii="Times New Roman" w:eastAsia="Times New Roman" w:hAnsi="Times New Roman" w:cs="Times New Roman"/>
+          <w:color w:val="000000"/>
+        </w:rPr>
+        <w:t>”</w:t>
+      </w:r>
+      <w:r>
+        <w:rPr>
+          <w:rFonts w:ascii="Times New Roman" w:eastAsia="Times New Roman" w:hAnsi="Times New Roman" w:cs="Times New Roman"/>
+          <w:color w:val="000000"/>
+        </w:rPr>
+        <w:t xml:space="preserve"> é melhor (verdadeiro para perda, falso para acurácia/F1)</w:t>
+      </w:r>
+      <w:r>
+        <w:rPr>
+          <w:rFonts w:ascii="Times New Roman" w:eastAsia="Times New Roman" w:hAnsi="Times New Roman" w:cs="Times New Roman"/>
+          <w:color w:val="000000"/>
+        </w:rPr>
+        <w:t>;</w:t>
+      </w:r>
+    </w:p>
+    <w:p>
+      <w:pPr>
+        <w:pStyle w:val="ListParagraph"/>
+        <w:numPr>
+          <w:ilvl w:val="0"/>
+          <w:numId w:val="11"/>
+        </w:numPr>
+        <w:pBdr>
+          <w:top w:val="nil"/>
+          <w:left w:val="nil"/>
+          <w:bottom w:val="nil"/>
+          <w:right w:val="nil"/>
+          <w:between w:val="nil"/>
+        </w:pBdr>
+        <w:spacing w:after="0" w:line="360" w:lineRule="auto"/>
+        <w:jc w:val="both"/>
+        <w:rPr>
+          <w:rFonts w:ascii="Times New Roman" w:eastAsia="Times New Roman" w:hAnsi="Times New Roman" w:cs="Times New Roman"/>
+          <w:color w:val="000000"/>
+        </w:rPr>
+      </w:pPr>
+      <w:proofErr w:type="spellStart"/>
+      <w:r>
+        <w:rPr>
+          <w:rFonts w:ascii="Times New Roman" w:eastAsia="Times New Roman" w:hAnsi="Times New Roman" w:cs="Times New Roman"/>
+          <w:b/>
+          <w:bCs/>
+          <w:color w:val="000000"/>
+        </w:rPr>
+        <w:lastRenderedPageBreak/>
+        <w:t>report_to</w:t>
+      </w:r>
+      <w:proofErr w:type="spellEnd"/>
+      <w:r>
+        <w:rPr>
+          <w:rFonts w:ascii="Times New Roman" w:eastAsia="Times New Roman" w:hAnsi="Times New Roman" w:cs="Times New Roman"/>
+          <w:b/>
+          <w:bCs/>
+          <w:color w:val="000000"/>
+        </w:rPr>
+        <w:t>="</w:t>
+      </w:r>
+      <w:proofErr w:type="spellStart"/>
+      <w:r>
+        <w:rPr>
+          <w:rFonts w:ascii="Times New Roman" w:eastAsia="Times New Roman" w:hAnsi="Times New Roman" w:cs="Times New Roman"/>
+          <w:b/>
+          <w:bCs/>
+          <w:color w:val="000000"/>
+        </w:rPr>
+        <w:t>tensorboard</w:t>
+      </w:r>
+      <w:proofErr w:type="spellEnd"/>
+      <w:r>
+        <w:rPr>
+          <w:rFonts w:ascii="Times New Roman" w:eastAsia="Times New Roman" w:hAnsi="Times New Roman" w:cs="Times New Roman"/>
+          <w:b/>
+          <w:bCs/>
+          <w:color w:val="000000"/>
+        </w:rPr>
+        <w:t>"</w:t>
+      </w:r>
+      <w:r>
+        <w:rPr>
+          <w:rFonts w:ascii="Times New Roman" w:eastAsia="Times New Roman" w:hAnsi="Times New Roman" w:cs="Times New Roman"/>
+          <w:color w:val="000000"/>
+        </w:rPr>
+        <w:t>:</w:t>
+      </w:r>
+      <w:r>
+        <w:rPr>
+          <w:rFonts w:ascii="Times New Roman" w:eastAsia="Times New Roman" w:hAnsi="Times New Roman" w:cs="Times New Roman"/>
+          <w:color w:val="000000"/>
+        </w:rPr>
+        <w:t xml:space="preserve"> Habilita o </w:t>
+      </w:r>
+      <w:proofErr w:type="spellStart"/>
+      <w:r>
+        <w:rPr>
+          <w:rFonts w:ascii="Times New Roman" w:eastAsia="Times New Roman" w:hAnsi="Times New Roman" w:cs="Times New Roman"/>
+          <w:color w:val="000000"/>
+        </w:rPr>
+        <w:t>logging</w:t>
+      </w:r>
+      <w:proofErr w:type="spellEnd"/>
+      <w:r>
+        <w:rPr>
+          <w:rFonts w:ascii="Times New Roman" w:eastAsia="Times New Roman" w:hAnsi="Times New Roman" w:cs="Times New Roman"/>
+          <w:color w:val="000000"/>
+        </w:rPr>
+        <w:t xml:space="preserve"> para o </w:t>
+      </w:r>
+      <w:proofErr w:type="spellStart"/>
+      <w:r>
+        <w:rPr>
+          <w:rFonts w:ascii="Times New Roman" w:eastAsia="Times New Roman" w:hAnsi="Times New Roman" w:cs="Times New Roman"/>
+          <w:color w:val="000000"/>
+        </w:rPr>
+        <w:t>TensorBoard</w:t>
+      </w:r>
+      <w:proofErr w:type="spellEnd"/>
+      <w:r>
+        <w:rPr>
+          <w:rFonts w:ascii="Times New Roman" w:eastAsia="Times New Roman" w:hAnsi="Times New Roman" w:cs="Times New Roman"/>
+          <w:color w:val="000000"/>
+        </w:rPr>
+        <w:t>, uma ferramenta de visualização.</w:t>
+      </w:r>
+    </w:p>
+    <w:p>
+      <w:pPr>
+        <w:pStyle w:val="ListParagraph"/>
+        <w:numPr>
+          <w:ilvl w:val="0"/>
+          <w:numId w:val="11"/>
+        </w:numPr>
+        <w:pBdr>
+          <w:top w:val="nil"/>
+          <w:left w:val="nil"/>
+          <w:bottom w:val="nil"/>
+          <w:right w:val="nil"/>
+          <w:between w:val="nil"/>
+        </w:pBdr>
+        <w:spacing w:after="0" w:line="360" w:lineRule="auto"/>
+        <w:jc w:val="both"/>
+        <w:rPr>
+          <w:rFonts w:ascii="Times New Roman" w:eastAsia="Times New Roman" w:hAnsi="Times New Roman" w:cs="Times New Roman"/>
+          <w:color w:val="000000"/>
+        </w:rPr>
+      </w:pPr>
+      <w:r>
+        <w:rPr>
+          <w:rFonts w:ascii="Times New Roman" w:eastAsia="Times New Roman" w:hAnsi="Times New Roman" w:cs="Times New Roman"/>
+          <w:b/>
+          <w:bCs/>
+          <w:color w:val="000000"/>
+        </w:rPr>
+        <w:t>fp16=</w:t>
+      </w:r>
+      <w:proofErr w:type="spellStart"/>
+      <w:r>
+        <w:rPr>
+          <w:rFonts w:ascii="Times New Roman" w:eastAsia="Times New Roman" w:hAnsi="Times New Roman" w:cs="Times New Roman"/>
+          <w:b/>
+          <w:bCs/>
+          <w:color w:val="000000"/>
+        </w:rPr>
+        <w:t>True</w:t>
+      </w:r>
+      <w:proofErr w:type="spellEnd"/>
+      <w:r>
+        <w:rPr>
+          <w:rFonts w:ascii="Times New Roman" w:eastAsia="Times New Roman" w:hAnsi="Times New Roman" w:cs="Times New Roman"/>
+          <w:color w:val="000000"/>
+        </w:rPr>
+        <w:t xml:space="preserve">: </w:t>
+      </w:r>
+      <w:r>
+        <w:rPr>
+          <w:rFonts w:ascii="Times New Roman" w:eastAsia="Times New Roman" w:hAnsi="Times New Roman" w:cs="Times New Roman"/>
+          <w:color w:val="000000"/>
+        </w:rPr>
+        <w:t>Tal parâmetro visa h</w:t>
+      </w:r>
+      <w:r>
+        <w:rPr>
+          <w:rFonts w:ascii="Times New Roman" w:eastAsia="Times New Roman" w:hAnsi="Times New Roman" w:cs="Times New Roman"/>
+          <w:color w:val="000000"/>
+        </w:rPr>
+        <w:t>abilita</w:t>
+      </w:r>
+      <w:r>
+        <w:rPr>
+          <w:rFonts w:ascii="Times New Roman" w:eastAsia="Times New Roman" w:hAnsi="Times New Roman" w:cs="Times New Roman"/>
+          <w:color w:val="000000"/>
+        </w:rPr>
+        <w:t>r</w:t>
+      </w:r>
+      <w:r>
+        <w:rPr>
+          <w:rFonts w:ascii="Times New Roman" w:eastAsia="Times New Roman" w:hAnsi="Times New Roman" w:cs="Times New Roman"/>
+          <w:color w:val="000000"/>
+        </w:rPr>
+        <w:t xml:space="preserve"> o treinamento com precisão mista (float16). </w:t>
+      </w:r>
+      <w:r>
+        <w:rPr>
+          <w:rFonts w:ascii="Times New Roman" w:eastAsia="Times New Roman" w:hAnsi="Times New Roman" w:cs="Times New Roman"/>
+          <w:color w:val="000000"/>
+        </w:rPr>
+        <w:t>Tal estratégia foi adotada visando</w:t>
+      </w:r>
+      <w:r>
+        <w:rPr>
+          <w:rFonts w:ascii="Times New Roman" w:eastAsia="Times New Roman" w:hAnsi="Times New Roman" w:cs="Times New Roman"/>
+          <w:color w:val="000000"/>
+        </w:rPr>
+        <w:t xml:space="preserve"> acelerar o </w:t>
+      </w:r>
+      <w:r>
+        <w:rPr>
+          <w:rFonts w:ascii="Times New Roman" w:eastAsia="Times New Roman" w:hAnsi="Times New Roman" w:cs="Times New Roman"/>
+          <w:color w:val="000000"/>
+        </w:rPr>
+        <w:t xml:space="preserve">processo de </w:t>
+      </w:r>
+      <w:r>
+        <w:rPr>
+          <w:rFonts w:ascii="Times New Roman" w:eastAsia="Times New Roman" w:hAnsi="Times New Roman" w:cs="Times New Roman"/>
+          <w:color w:val="000000"/>
+        </w:rPr>
+        <w:t>treinamento</w:t>
+      </w:r>
+      <w:r>
+        <w:rPr>
+          <w:rFonts w:ascii="Times New Roman" w:eastAsia="Times New Roman" w:hAnsi="Times New Roman" w:cs="Times New Roman"/>
+          <w:color w:val="000000"/>
+        </w:rPr>
+        <w:t xml:space="preserve">, bem como </w:t>
+      </w:r>
+      <w:r>
+        <w:rPr>
+          <w:rFonts w:ascii="Times New Roman" w:eastAsia="Times New Roman" w:hAnsi="Times New Roman" w:cs="Times New Roman"/>
+          <w:color w:val="000000"/>
+        </w:rPr>
+        <w:t xml:space="preserve">reduzir o uso de memória em </w:t>
+      </w:r>
+      <w:proofErr w:type="spellStart"/>
+      <w:r>
+        <w:rPr>
+          <w:rFonts w:ascii="Times New Roman" w:eastAsia="Times New Roman" w:hAnsi="Times New Roman" w:cs="Times New Roman"/>
+          <w:color w:val="000000"/>
+        </w:rPr>
+        <w:t>GPUs</w:t>
+      </w:r>
+      <w:proofErr w:type="spellEnd"/>
+      <w:r>
+        <w:rPr>
+          <w:rFonts w:ascii="Times New Roman" w:eastAsia="Times New Roman" w:hAnsi="Times New Roman" w:cs="Times New Roman"/>
+          <w:color w:val="000000"/>
+        </w:rPr>
+        <w:t xml:space="preserve"> compatíveis, com pouca ou nenhuma perda de acurácia.</w:t>
+      </w:r>
+    </w:p>
+    <w:p>
+      <w:pPr>
+        <w:pBdr>
+          <w:top w:val="nil"/>
+          <w:left w:val="nil"/>
+          <w:bottom w:val="nil"/>
+          <w:right w:val="nil"/>
+          <w:between w:val="nil"/>
+        </w:pBdr>
+        <w:spacing w:after="0" w:line="360" w:lineRule="auto"/>
+        <w:jc w:val="both"/>
+        <w:rPr>
+          <w:rFonts w:ascii="Times New Roman" w:eastAsia="Times New Roman" w:hAnsi="Times New Roman" w:cs="Times New Roman"/>
+          <w:color w:val="000000"/>
+        </w:rPr>
+      </w:pPr>
+    </w:p>
+    <w:p>
+      <w:pPr>
+        <w:pBdr>
+          <w:top w:val="nil"/>
+          <w:left w:val="nil"/>
+          <w:bottom w:val="nil"/>
+          <w:right w:val="nil"/>
+          <w:between w:val="nil"/>
+        </w:pBdr>
+        <w:spacing w:after="0" w:line="360" w:lineRule="auto"/>
+        <w:jc w:val="both"/>
+        <w:rPr>
+          <w:rFonts w:ascii="Times New Roman" w:eastAsia="Times New Roman" w:hAnsi="Times New Roman" w:cs="Times New Roman"/>
+          <w:color w:val="000000"/>
+        </w:rPr>
+      </w:pPr>
+      <w:r>
+        <w:rPr>
+          <w:rFonts w:ascii="Times New Roman" w:eastAsia="Times New Roman" w:hAnsi="Times New Roman" w:cs="Times New Roman"/>
+          <w:color w:val="000000"/>
+        </w:rPr>
+        <w:t>Destacamos que o</w:t>
+      </w:r>
+      <w:r>
+        <w:rPr>
+          <w:rFonts w:ascii="Times New Roman" w:eastAsia="Times New Roman" w:hAnsi="Times New Roman" w:cs="Times New Roman"/>
+          <w:color w:val="000000"/>
+        </w:rPr>
+        <w:t xml:space="preserve"> modelo foi treinado por uma única época (</w:t>
+      </w:r>
+      <w:proofErr w:type="spellStart"/>
+      <w:r>
+        <w:rPr>
+          <w:rFonts w:ascii="Times New Roman" w:eastAsia="Times New Roman" w:hAnsi="Times New Roman" w:cs="Times New Roman"/>
+          <w:color w:val="000000"/>
+        </w:rPr>
+        <w:t>Epoch</w:t>
+      </w:r>
+      <w:proofErr w:type="spellEnd"/>
+      <w:r>
+        <w:rPr>
+          <w:rFonts w:ascii="Times New Roman" w:eastAsia="Times New Roman" w:hAnsi="Times New Roman" w:cs="Times New Roman"/>
+          <w:color w:val="000000"/>
+        </w:rPr>
+        <w:t xml:space="preserve"> 1/1)</w:t>
+      </w:r>
+      <w:r>
+        <w:rPr>
+          <w:rFonts w:ascii="Times New Roman" w:eastAsia="Times New Roman" w:hAnsi="Times New Roman" w:cs="Times New Roman"/>
+          <w:color w:val="000000"/>
+        </w:rPr>
+        <w:t xml:space="preserve"> dada as limitações em termos de GPU mencionadas em capítulos anteriores</w:t>
+      </w:r>
+      <w:r>
+        <w:rPr>
+          <w:rFonts w:ascii="Times New Roman" w:eastAsia="Times New Roman" w:hAnsi="Times New Roman" w:cs="Times New Roman"/>
+          <w:color w:val="000000"/>
+        </w:rPr>
+        <w:t>, processando 11.976 amostras/passos em aproximadamente 25 minutos e 58 segundos</w:t>
+      </w:r>
+      <w:r>
+        <w:rPr>
+          <w:rFonts w:ascii="Times New Roman" w:eastAsia="Times New Roman" w:hAnsi="Times New Roman" w:cs="Times New Roman"/>
+          <w:color w:val="000000"/>
+        </w:rPr>
+        <w:t>, conforme ilustrado abaixo:</w:t>
+      </w:r>
+    </w:p>
+    <w:p>
+      <w:pPr>
+        <w:pBdr>
+          <w:top w:val="nil"/>
+          <w:left w:val="nil"/>
+          <w:bottom w:val="nil"/>
+          <w:right w:val="nil"/>
+          <w:between w:val="nil"/>
+        </w:pBdr>
+        <w:spacing w:after="0" w:line="360" w:lineRule="auto"/>
+        <w:jc w:val="both"/>
+        <w:rPr>
+          <w:rFonts w:ascii="Times New Roman" w:eastAsia="Times New Roman" w:hAnsi="Times New Roman" w:cs="Times New Roman"/>
+          <w:color w:val="000000"/>
+        </w:rPr>
+      </w:pPr>
+      <w:r>
+        <w:rPr>
+          <w:noProof/>
+        </w:rPr>
+        <w:drawing>
+          <wp:inline distT="0" distB="0" distL="0" distR="0" wp14:anchorId="57E31819" wp14:editId="73950080">
+            <wp:extent cx="5729743" cy="1305630"/>
+            <wp:effectExtent l="19050" t="19050" r="23495" b="27940"/>
+            <wp:docPr id="1154842278" name="Picture 1" descr="A screenshot of a computer&#10;&#10;AI-generated content may be incorrect."/>
+            <wp:cNvGraphicFramePr>
+              <a:graphicFrameLocks xmlns:a="http://schemas.openxmlformats.org/drawingml/2006/main" noChangeAspect="1"/>
+            </wp:cNvGraphicFramePr>
+            <a:graphic xmlns:a="http://schemas.openxmlformats.org/drawingml/2006/main">
+              <a:graphicData uri="http://schemas.openxmlformats.org/drawingml/2006/picture">
+                <pic:pic xmlns:pic="http://schemas.openxmlformats.org/drawingml/2006/picture">
+                  <pic:nvPicPr>
+                    <pic:cNvPr id="1154842278" name="Picture 1" descr="A screenshot of a computer&#10;&#10;AI-generated content may be incorrect."/>
+                    <pic:cNvPicPr/>
+                  </pic:nvPicPr>
+                  <pic:blipFill>
+                    <a:blip r:embed="rId35"/>
+                    <a:stretch>
+                      <a:fillRect/>
+                    </a:stretch>
+                  </pic:blipFill>
+                  <pic:spPr>
+                    <a:xfrm>
+                      <a:off x="0" y="0"/>
+                      <a:ext cx="5764510" cy="1313552"/>
+                    </a:xfrm>
+                    <a:prstGeom prst="rect">
+                      <a:avLst/>
+                    </a:prstGeom>
+                    <a:ln w="3175">
+                      <a:solidFill>
+                        <a:schemeClr val="tx1"/>
+                      </a:solidFill>
+                    </a:ln>
+                  </pic:spPr>
+                </pic:pic>
+              </a:graphicData>
+            </a:graphic>
+          </wp:inline>
+        </w:drawing>
+      </w:r>
+    </w:p>
+    <w:p>
+      <w:pPr>
+        <w:pBdr>
+          <w:top w:val="nil"/>
+          <w:left w:val="nil"/>
+          <w:bottom w:val="nil"/>
+          <w:right w:val="nil"/>
+          <w:between w:val="nil"/>
+        </w:pBdr>
+        <w:spacing w:after="0" w:line="360" w:lineRule="auto"/>
+        <w:jc w:val="both"/>
+        <w:rPr>
+          <w:rFonts w:ascii="Times New Roman" w:eastAsia="Times New Roman" w:hAnsi="Times New Roman" w:cs="Times New Roman"/>
+          <w:color w:val="000000"/>
+        </w:rPr>
+      </w:pPr>
+      <w:r>
+        <w:rPr>
+          <w:rFonts w:ascii="Times New Roman" w:eastAsia="Times New Roman" w:hAnsi="Times New Roman" w:cs="Times New Roman"/>
+          <w:color w:val="000000"/>
+        </w:rPr>
+        <w:t xml:space="preserve">A tabela acima ilustra que a </w:t>
+      </w:r>
+      <w:r>
+        <w:rPr>
+          <w:rFonts w:ascii="Times New Roman" w:eastAsia="Times New Roman" w:hAnsi="Times New Roman" w:cs="Times New Roman"/>
+          <w:color w:val="000000"/>
+        </w:rPr>
+        <w:t>perda de validação (0.</w:t>
+      </w:r>
+      <w:r>
+        <w:rPr>
+          <w:rFonts w:ascii="Times New Roman" w:eastAsia="Times New Roman" w:hAnsi="Times New Roman" w:cs="Times New Roman"/>
+          <w:color w:val="000000"/>
+        </w:rPr>
+        <w:t>1</w:t>
+      </w:r>
+      <w:r>
+        <w:rPr>
+          <w:rFonts w:ascii="Times New Roman" w:eastAsia="Times New Roman" w:hAnsi="Times New Roman" w:cs="Times New Roman"/>
+          <w:color w:val="000000"/>
+        </w:rPr>
+        <w:t>79979</w:t>
+      </w:r>
+      <w:r>
+        <w:rPr>
+          <w:rFonts w:ascii="Times New Roman" w:eastAsia="Times New Roman" w:hAnsi="Times New Roman" w:cs="Times New Roman"/>
+          <w:color w:val="000000"/>
+        </w:rPr>
+        <w:t xml:space="preserve">) </w:t>
+      </w:r>
+      <w:r>
+        <w:rPr>
+          <w:rFonts w:ascii="Times New Roman" w:eastAsia="Times New Roman" w:hAnsi="Times New Roman" w:cs="Times New Roman"/>
+          <w:color w:val="000000"/>
+        </w:rPr>
+        <w:t xml:space="preserve">é </w:t>
+      </w:r>
+      <w:r>
+        <w:rPr>
+          <w:rFonts w:ascii="Times New Roman" w:eastAsia="Times New Roman" w:hAnsi="Times New Roman" w:cs="Times New Roman"/>
+          <w:color w:val="000000"/>
+        </w:rPr>
+        <w:t>ligeiramente inferior à perda de treinamento (0.1995</w:t>
+      </w:r>
+      <w:r>
+        <w:rPr>
+          <w:rFonts w:ascii="Times New Roman" w:eastAsia="Times New Roman" w:hAnsi="Times New Roman" w:cs="Times New Roman"/>
+          <w:color w:val="000000"/>
+        </w:rPr>
+        <w:t>00</w:t>
+      </w:r>
+      <w:r>
+        <w:rPr>
+          <w:rFonts w:ascii="Times New Roman" w:eastAsia="Times New Roman" w:hAnsi="Times New Roman" w:cs="Times New Roman"/>
+          <w:color w:val="000000"/>
+        </w:rPr>
+        <w:t xml:space="preserve">) ao final da primeira época. </w:t>
+      </w:r>
+      <w:r>
+        <w:rPr>
+          <w:rFonts w:ascii="Times New Roman" w:eastAsia="Times New Roman" w:hAnsi="Times New Roman" w:cs="Times New Roman"/>
+          <w:color w:val="000000"/>
+        </w:rPr>
+        <w:t xml:space="preserve">Isso pode ser interpretado </w:t>
+      </w:r>
+      <w:r>
+        <w:rPr>
+          <w:rFonts w:ascii="Times New Roman" w:eastAsia="Times New Roman" w:hAnsi="Times New Roman" w:cs="Times New Roman"/>
+          <w:color w:val="000000"/>
+        </w:rPr>
+        <w:t xml:space="preserve">como um fator positivo dado que </w:t>
+      </w:r>
+      <w:r>
+        <w:rPr>
+          <w:rFonts w:ascii="Times New Roman" w:eastAsia="Times New Roman" w:hAnsi="Times New Roman" w:cs="Times New Roman"/>
+          <w:color w:val="000000"/>
+        </w:rPr>
+        <w:t>sugere que o modelo, até este ponto, está generalizando bem para dados não vistos</w:t>
+      </w:r>
+      <w:r>
+        <w:rPr>
+          <w:rFonts w:ascii="Times New Roman" w:eastAsia="Times New Roman" w:hAnsi="Times New Roman" w:cs="Times New Roman"/>
+          <w:color w:val="000000"/>
+        </w:rPr>
+        <w:t xml:space="preserve">, </w:t>
+      </w:r>
+      <w:r>
+        <w:rPr>
+          <w:rFonts w:ascii="Times New Roman" w:eastAsia="Times New Roman" w:hAnsi="Times New Roman" w:cs="Times New Roman"/>
+          <w:color w:val="000000"/>
+        </w:rPr>
+        <w:t xml:space="preserve">e não apresenta sinais imediatos de </w:t>
+      </w:r>
+      <w:proofErr w:type="spellStart"/>
+      <w:r>
+        <w:rPr>
+          <w:rFonts w:ascii="Times New Roman" w:eastAsia="Times New Roman" w:hAnsi="Times New Roman" w:cs="Times New Roman"/>
+          <w:color w:val="000000"/>
+        </w:rPr>
+        <w:t>overfitting</w:t>
+      </w:r>
+      <w:proofErr w:type="spellEnd"/>
+      <w:r>
+        <w:rPr>
+          <w:rFonts w:ascii="Times New Roman" w:eastAsia="Times New Roman" w:hAnsi="Times New Roman" w:cs="Times New Roman"/>
+          <w:color w:val="000000"/>
+        </w:rPr>
+        <w:t xml:space="preserve"> significativo após esta única época.</w:t>
+      </w:r>
+    </w:p>
+    <w:p>
+      <w:pPr>
+        <w:pBdr>
+          <w:top w:val="nil"/>
+          <w:left w:val="nil"/>
+          <w:bottom w:val="nil"/>
+          <w:right w:val="nil"/>
+          <w:between w:val="nil"/>
+        </w:pBdr>
+        <w:spacing w:after="0" w:line="360" w:lineRule="auto"/>
+        <w:jc w:val="both"/>
+        <w:rPr>
+          <w:rFonts w:ascii="Times New Roman" w:eastAsia="Times New Roman" w:hAnsi="Times New Roman" w:cs="Times New Roman"/>
+          <w:color w:val="000000"/>
+        </w:rPr>
+      </w:pPr>
+    </w:p>
+    <w:p>
+      <w:pPr>
+        <w:pStyle w:val="Heading3"/>
+        <w:spacing w:before="0" w:after="240" w:line="480" w:lineRule="auto"/>
+        <w:ind w:left="426" w:hanging="426"/>
+        <w:jc w:val="both"/>
+        <w:rPr>
+          <w:rFonts w:ascii="Times New Roman" w:hAnsi="Times New Roman" w:cs="Times New Roman"/>
+          <w:b/>
+          <w:bCs/>
+          <w:color w:val="auto"/>
+          <w:sz w:val="20"/>
+          <w:szCs w:val="20"/>
+        </w:rPr>
+      </w:pPr>
+      <w:bookmarkStart w:id="39" w:name="_Toc199771358"/>
+      <w:r>
+        <w:rPr>
+          <w:rFonts w:ascii="Times New Roman" w:hAnsi="Times New Roman" w:cs="Times New Roman"/>
+          <w:b/>
+          <w:bCs/>
+          <w:color w:val="auto"/>
+          <w:sz w:val="20"/>
+          <w:szCs w:val="20"/>
+        </w:rPr>
+        <w:t xml:space="preserve">12.3.6 </w:t>
+      </w:r>
+      <w:r>
+        <w:rPr>
+          <w:rFonts w:ascii="Times New Roman" w:hAnsi="Times New Roman" w:cs="Times New Roman"/>
+          <w:b/>
+          <w:bCs/>
+          <w:color w:val="auto"/>
+          <w:sz w:val="20"/>
+          <w:szCs w:val="20"/>
+        </w:rPr>
+        <w:t xml:space="preserve">Análise de Performance </w:t>
+      </w:r>
+      <w:r>
+        <w:rPr>
+          <w:rFonts w:ascii="Times New Roman" w:hAnsi="Times New Roman" w:cs="Times New Roman"/>
+          <w:b/>
+          <w:bCs/>
+          <w:color w:val="auto"/>
+          <w:sz w:val="20"/>
+          <w:szCs w:val="20"/>
+        </w:rPr>
+        <w:t xml:space="preserve">do Modelo de Aprendizado </w:t>
+      </w:r>
+      <w:r>
+        <w:rPr>
+          <w:rFonts w:ascii="Times New Roman" w:hAnsi="Times New Roman" w:cs="Times New Roman"/>
+          <w:b/>
+          <w:bCs/>
+          <w:color w:val="auto"/>
+          <w:sz w:val="20"/>
+          <w:szCs w:val="20"/>
+        </w:rPr>
+        <w:t>Profundo</w:t>
+      </w:r>
+      <w:bookmarkEnd w:id="39"/>
+    </w:p>
+    <w:p>
+      <w:pPr>
+        <w:pBdr>
+          <w:top w:val="nil"/>
+          <w:left w:val="nil"/>
+          <w:bottom w:val="nil"/>
+          <w:right w:val="nil"/>
+          <w:between w:val="nil"/>
+        </w:pBdr>
+        <w:spacing w:after="0" w:line="360" w:lineRule="auto"/>
+        <w:jc w:val="both"/>
+        <w:rPr>
+          <w:rFonts w:ascii="Times New Roman" w:eastAsia="Times New Roman" w:hAnsi="Times New Roman" w:cs="Times New Roman"/>
+          <w:color w:val="000000"/>
+        </w:rPr>
+      </w:pPr>
+      <w:r>
+        <w:rPr>
+          <w:rFonts w:ascii="Times New Roman" w:eastAsia="Times New Roman" w:hAnsi="Times New Roman" w:cs="Times New Roman"/>
+          <w:color w:val="000000"/>
+        </w:rPr>
+        <w:t>Neste capítulo,</w:t>
+      </w:r>
+      <w:r>
+        <w:rPr>
+          <w:rFonts w:ascii="Times New Roman" w:eastAsia="Times New Roman" w:hAnsi="Times New Roman" w:cs="Times New Roman"/>
+          <w:color w:val="000000"/>
+        </w:rPr>
+        <w:t xml:space="preserve"> será detalhado </w:t>
+      </w:r>
+      <w:r>
+        <w:rPr>
+          <w:rFonts w:ascii="Times New Roman" w:eastAsia="Times New Roman" w:hAnsi="Times New Roman" w:cs="Times New Roman"/>
+          <w:color w:val="000000"/>
+        </w:rPr>
+        <w:t>o desempenho do modelo de aprendizado profundo treinado para a tarefa de classificação de sentimentos. A</w:t>
+      </w:r>
+      <w:r>
+        <w:rPr>
+          <w:rFonts w:ascii="Times New Roman" w:eastAsia="Times New Roman" w:hAnsi="Times New Roman" w:cs="Times New Roman"/>
+          <w:color w:val="000000"/>
+        </w:rPr>
+        <w:t xml:space="preserve"> análise de performance deste modelo foi baseada </w:t>
+      </w:r>
+      <w:r>
+        <w:rPr>
+          <w:rFonts w:ascii="Times New Roman" w:eastAsia="Times New Roman" w:hAnsi="Times New Roman" w:cs="Times New Roman"/>
+          <w:color w:val="000000"/>
+        </w:rPr>
+        <w:t>nas métricas obtidas durante e após o processo de treinamento, incluindo perdas (</w:t>
+      </w:r>
+      <w:proofErr w:type="spellStart"/>
+      <w:r>
+        <w:rPr>
+          <w:rFonts w:ascii="Times New Roman" w:eastAsia="Times New Roman" w:hAnsi="Times New Roman" w:cs="Times New Roman"/>
+          <w:color w:val="000000"/>
+        </w:rPr>
+        <w:t>loss</w:t>
+      </w:r>
+      <w:proofErr w:type="spellEnd"/>
+      <w:r>
+        <w:rPr>
+          <w:rFonts w:ascii="Times New Roman" w:eastAsia="Times New Roman" w:hAnsi="Times New Roman" w:cs="Times New Roman"/>
+          <w:color w:val="000000"/>
+        </w:rPr>
+        <w:t>), métricas de classificação padrão e a Área Sob a Curva ROC (AUC)</w:t>
+      </w:r>
+      <w:r>
+        <w:rPr>
+          <w:rFonts w:ascii="Times New Roman" w:eastAsia="Times New Roman" w:hAnsi="Times New Roman" w:cs="Times New Roman"/>
+          <w:color w:val="000000"/>
+        </w:rPr>
+        <w:t>.</w:t>
+      </w:r>
+      <w:r>
+        <w:rPr>
+          <w:rFonts w:ascii="Times New Roman" w:eastAsia="Times New Roman" w:hAnsi="Times New Roman" w:cs="Times New Roman"/>
+          <w:color w:val="000000"/>
+        </w:rPr>
+        <w:t xml:space="preserve"> </w:t>
+      </w:r>
+      <w:r>
+        <w:rPr>
+          <w:rFonts w:ascii="Times New Roman" w:eastAsia="Times New Roman" w:hAnsi="Times New Roman" w:cs="Times New Roman"/>
+          <w:color w:val="000000"/>
+        </w:rPr>
+        <w:t xml:space="preserve">A seguir, </w:t>
+      </w:r>
+      <w:r>
+        <w:rPr>
+          <w:rFonts w:ascii="Times New Roman" w:eastAsia="Times New Roman" w:hAnsi="Times New Roman" w:cs="Times New Roman"/>
+          <w:color w:val="000000"/>
+        </w:rPr>
+        <w:t xml:space="preserve">são </w:t>
+      </w:r>
+      <w:r>
+        <w:rPr>
+          <w:rFonts w:ascii="Times New Roman" w:eastAsia="Times New Roman" w:hAnsi="Times New Roman" w:cs="Times New Roman"/>
+          <w:color w:val="000000"/>
+        </w:rPr>
+        <w:t>apresentamos os resultados obtidos</w:t>
+      </w:r>
+      <w:r>
+        <w:rPr>
+          <w:rFonts w:ascii="Times New Roman" w:eastAsia="Times New Roman" w:hAnsi="Times New Roman" w:cs="Times New Roman"/>
+          <w:color w:val="000000"/>
+        </w:rPr>
+        <w:t>:</w:t>
+      </w:r>
+    </w:p>
+    <w:tbl>
+      <w:tblPr>
+        <w:tblStyle w:val="TableGrid"/>
+        <w:tblW w:w="9072" w:type="dxa"/>
+        <w:tblInd w:w="-5" w:type="dxa"/>
+        <w:tblLook w:val="04A0" w:firstRow="1" w:lastRow="0" w:firstColumn="1" w:lastColumn="0" w:noHBand="0" w:noVBand="1"/>
+      </w:tblPr>
+      <w:tblGrid>
+        <w:gridCol w:w="4725"/>
+        <w:gridCol w:w="4347"/>
+      </w:tblGrid>
+      <w:tr>
+        <w:trPr>
+          <w:trHeight w:val="3630"/>
+        </w:trPr>
+        <w:tc>
+          <w:tcPr>
+            <w:tcW w:w="4725" w:type="dxa"/>
+          </w:tcPr>
+          <w:p/>
+          <w:p>
+            <w:r>
+              <w:rPr>
+                <w:noProof/>
+              </w:rPr>
+              <w:drawing>
+                <wp:inline distT="0" distB="0" distL="0" distR="0" wp14:anchorId="3266259D" wp14:editId="64E33C15">
+                  <wp:extent cx="2854518" cy="2236316"/>
+                  <wp:effectExtent l="0" t="0" r="3175" b="0"/>
+                  <wp:docPr id="666643237" name="Picture 1"/>
+                  <wp:cNvGraphicFramePr>
+                    <a:graphicFrameLocks xmlns:a="http://schemas.openxmlformats.org/drawingml/2006/main" noChangeAspect="1"/>
+                  </wp:cNvGraphicFramePr>
+                  <a:graphic xmlns:a="http://schemas.openxmlformats.org/drawingml/2006/main">
+                    <a:graphicData uri="http://schemas.openxmlformats.org/drawingml/2006/picture">
+                      <pic:pic xmlns:pic="http://schemas.openxmlformats.org/drawingml/2006/picture">
+                        <pic:nvPicPr>
+                          <pic:cNvPr id="666643237" name=""/>
+                          <pic:cNvPicPr/>
+                        </pic:nvPicPr>
+                        <pic:blipFill>
+                          <a:blip r:embed="rId36"/>
+                          <a:stretch>
+                            <a:fillRect/>
+                          </a:stretch>
+                        </pic:blipFill>
+                        <pic:spPr>
+                          <a:xfrm>
+                            <a:off x="0" y="0"/>
+                            <a:ext cx="2854518" cy="2236316"/>
+                          </a:xfrm>
+                          <a:prstGeom prst="rect">
+                            <a:avLst/>
+                          </a:prstGeom>
+                        </pic:spPr>
+                      </pic:pic>
+                    </a:graphicData>
+                  </a:graphic>
+                </wp:inline>
+              </w:drawing>
+            </w:r>
+          </w:p>
+        </w:tc>
+        <w:tc>
+          <w:tcPr>
+            <w:tcW w:w="4347" w:type="dxa"/>
+          </w:tcPr>
+          <w:p>
+            <w:r>
+              <w:t xml:space="preserve"> </w:t>
+            </w:r>
+          </w:p>
+          <w:p>
+            <w:r>
+              <w:rPr>
+                <w:noProof/>
+              </w:rPr>
+              <w:drawing>
+                <wp:inline distT="0" distB="0" distL="0" distR="0" wp14:anchorId="0ADFDBAA" wp14:editId="5E19FE89">
+                  <wp:extent cx="2345635" cy="2183166"/>
+                  <wp:effectExtent l="0" t="0" r="0" b="7620"/>
+                  <wp:docPr id="444179971" name="Picture 1"/>
+                  <wp:cNvGraphicFramePr>
+                    <a:graphicFrameLocks xmlns:a="http://schemas.openxmlformats.org/drawingml/2006/main" noChangeAspect="1"/>
+                  </wp:cNvGraphicFramePr>
+                  <a:graphic xmlns:a="http://schemas.openxmlformats.org/drawingml/2006/main">
+                    <a:graphicData uri="http://schemas.openxmlformats.org/drawingml/2006/picture">
+                      <pic:pic xmlns:pic="http://schemas.openxmlformats.org/drawingml/2006/picture">
+                        <pic:nvPicPr>
+                          <pic:cNvPr id="444179971" name=""/>
+                          <pic:cNvPicPr/>
+                        </pic:nvPicPr>
+                        <pic:blipFill>
+                          <a:blip r:embed="rId37"/>
+                          <a:stretch>
+                            <a:fillRect/>
+                          </a:stretch>
+                        </pic:blipFill>
+                        <pic:spPr>
+                          <a:xfrm>
+                            <a:off x="0" y="0"/>
+                            <a:ext cx="2383929" cy="2218808"/>
+                          </a:xfrm>
+                          <a:prstGeom prst="rect">
+                            <a:avLst/>
+                          </a:prstGeom>
+                        </pic:spPr>
+                      </pic:pic>
+                    </a:graphicData>
+                  </a:graphic>
+                </wp:inline>
+              </w:drawing>
+            </w:r>
+          </w:p>
+        </w:tc>
+      </w:tr>
+    </w:tbl>
+    <w:p>
+      <w:pPr>
+        <w:pBdr>
+          <w:top w:val="nil"/>
+          <w:left w:val="nil"/>
+          <w:bottom w:val="nil"/>
+          <w:right w:val="nil"/>
+          <w:between w:val="nil"/>
+        </w:pBdr>
+        <w:spacing w:after="0" w:line="360" w:lineRule="auto"/>
+        <w:jc w:val="both"/>
+        <w:rPr>
+          <w:rFonts w:ascii="Times New Roman" w:eastAsia="Times New Roman" w:hAnsi="Times New Roman" w:cs="Times New Roman"/>
+          <w:color w:val="000000"/>
+        </w:rPr>
+      </w:pPr>
+    </w:p>
+    <w:p>
+      <w:pPr>
+        <w:rPr>
+          <w:rFonts w:ascii="Times New Roman" w:eastAsia="Times New Roman" w:hAnsi="Times New Roman" w:cs="Times New Roman"/>
+          <w:color w:val="000000"/>
+        </w:rPr>
+      </w:pPr>
+      <w:r>
+        <w:rPr>
+          <w:rFonts w:ascii="Times New Roman" w:eastAsia="Times New Roman" w:hAnsi="Times New Roman" w:cs="Times New Roman"/>
+          <w:color w:val="000000"/>
+        </w:rPr>
+        <w:br w:type="page"/>
+      </w:r>
+    </w:p>
+    <w:p>
+      <w:pPr>
+        <w:pBdr>
+          <w:top w:val="nil"/>
+          <w:left w:val="nil"/>
+          <w:bottom w:val="nil"/>
+          <w:right w:val="nil"/>
+          <w:between w:val="nil"/>
+        </w:pBdr>
+        <w:spacing w:after="0" w:line="360" w:lineRule="auto"/>
+        <w:jc w:val="both"/>
+        <w:rPr>
+          <w:rFonts w:ascii="Times New Roman" w:eastAsia="Times New Roman" w:hAnsi="Times New Roman" w:cs="Times New Roman"/>
+          <w:color w:val="000000"/>
+        </w:rPr>
+      </w:pPr>
+      <w:r>
+        <w:rPr>
+          <w:rFonts w:ascii="Times New Roman" w:eastAsia="Times New Roman" w:hAnsi="Times New Roman" w:cs="Times New Roman"/>
+          <w:color w:val="000000"/>
+        </w:rPr>
+        <w:lastRenderedPageBreak/>
+        <w:t xml:space="preserve">Conforme ilustrado na tabela acima, </w:t>
+      </w:r>
+      <w:r>
+        <w:rPr>
+          <w:rFonts w:ascii="Times New Roman" w:eastAsia="Times New Roman" w:hAnsi="Times New Roman" w:cs="Times New Roman"/>
+          <w:color w:val="000000"/>
+        </w:rPr>
+        <w:t xml:space="preserve">o modelo apresentou </w:t>
+      </w:r>
+      <w:r>
+        <w:rPr>
+          <w:rFonts w:ascii="Times New Roman" w:eastAsia="Times New Roman" w:hAnsi="Times New Roman" w:cs="Times New Roman"/>
+          <w:color w:val="000000"/>
+        </w:rPr>
+        <w:t>as seguintes métricas de classificação:</w:t>
+      </w:r>
+    </w:p>
+    <w:p>
+      <w:pPr>
+        <w:pStyle w:val="ListParagraph"/>
+        <w:numPr>
+          <w:ilvl w:val="0"/>
+          <w:numId w:val="11"/>
+        </w:numPr>
+        <w:pBdr>
+          <w:top w:val="nil"/>
+          <w:left w:val="nil"/>
+          <w:bottom w:val="nil"/>
+          <w:right w:val="nil"/>
+          <w:between w:val="nil"/>
+        </w:pBdr>
+        <w:spacing w:after="0" w:line="360" w:lineRule="auto"/>
+        <w:jc w:val="both"/>
+        <w:rPr>
+          <w:rFonts w:ascii="Times New Roman" w:eastAsia="Times New Roman" w:hAnsi="Times New Roman" w:cs="Times New Roman"/>
+          <w:color w:val="000000"/>
+        </w:rPr>
+      </w:pPr>
+      <w:proofErr w:type="spellStart"/>
+      <w:r>
+        <w:rPr>
+          <w:rFonts w:ascii="Times New Roman" w:eastAsia="Times New Roman" w:hAnsi="Times New Roman" w:cs="Times New Roman"/>
+          <w:color w:val="000000"/>
+        </w:rPr>
+        <w:t>Accur</w:t>
+      </w:r>
+      <w:r>
+        <w:rPr>
+          <w:rFonts w:ascii="Times New Roman" w:eastAsia="Times New Roman" w:hAnsi="Times New Roman" w:cs="Times New Roman"/>
+          <w:b/>
+          <w:bCs/>
+          <w:color w:val="000000"/>
+        </w:rPr>
+        <w:t>acy</w:t>
+      </w:r>
+      <w:proofErr w:type="spellEnd"/>
+      <w:r>
+        <w:rPr>
+          <w:rFonts w:ascii="Times New Roman" w:eastAsia="Times New Roman" w:hAnsi="Times New Roman" w:cs="Times New Roman"/>
+          <w:color w:val="000000"/>
+        </w:rPr>
+        <w:t xml:space="preserve">: </w:t>
+      </w:r>
+      <w:r>
+        <w:rPr>
+          <w:rFonts w:ascii="Times New Roman" w:eastAsia="Times New Roman" w:hAnsi="Times New Roman" w:cs="Times New Roman"/>
+          <w:color w:val="000000"/>
+        </w:rPr>
+        <w:t>Este valor indica que o modelo classificou corretamente aproximadamente 94.66</w:t>
+      </w:r>
+      <w:r>
+        <w:rPr>
+          <w:rFonts w:ascii="Times New Roman" w:eastAsia="Times New Roman" w:hAnsi="Times New Roman" w:cs="Times New Roman"/>
+          <w:color w:val="000000"/>
+        </w:rPr>
+        <w:t>43</w:t>
+      </w:r>
+      <w:r>
+        <w:rPr>
+          <w:rFonts w:ascii="Times New Roman" w:eastAsia="Times New Roman" w:hAnsi="Times New Roman" w:cs="Times New Roman"/>
+          <w:color w:val="000000"/>
+        </w:rPr>
+        <w:t xml:space="preserve">% das amostras no conjunto de validação. </w:t>
+      </w:r>
+    </w:p>
+    <w:p>
+      <w:pPr>
+        <w:pStyle w:val="ListParagraph"/>
+        <w:numPr>
+          <w:ilvl w:val="0"/>
+          <w:numId w:val="11"/>
+        </w:numPr>
+        <w:pBdr>
+          <w:top w:val="nil"/>
+          <w:left w:val="nil"/>
+          <w:bottom w:val="nil"/>
+          <w:right w:val="nil"/>
+          <w:between w:val="nil"/>
+        </w:pBdr>
+        <w:spacing w:after="0" w:line="360" w:lineRule="auto"/>
+        <w:jc w:val="both"/>
+        <w:rPr>
+          <w:rFonts w:ascii="Times New Roman" w:eastAsia="Times New Roman" w:hAnsi="Times New Roman" w:cs="Times New Roman"/>
+          <w:color w:val="000000"/>
+        </w:rPr>
+      </w:pPr>
+      <w:proofErr w:type="spellStart"/>
+      <w:r>
+        <w:rPr>
+          <w:rFonts w:ascii="Times New Roman" w:eastAsia="Times New Roman" w:hAnsi="Times New Roman" w:cs="Times New Roman"/>
+          <w:b/>
+          <w:bCs/>
+          <w:color w:val="000000"/>
+        </w:rPr>
+        <w:t>Precision</w:t>
+      </w:r>
+      <w:proofErr w:type="spellEnd"/>
+      <w:r>
+        <w:rPr>
+          <w:rFonts w:ascii="Times New Roman" w:eastAsia="Times New Roman" w:hAnsi="Times New Roman" w:cs="Times New Roman"/>
+          <w:color w:val="000000"/>
+        </w:rPr>
+        <w:t xml:space="preserve">: </w:t>
+      </w:r>
+      <w:r>
+        <w:rPr>
+          <w:rFonts w:ascii="Times New Roman" w:eastAsia="Times New Roman" w:hAnsi="Times New Roman" w:cs="Times New Roman"/>
+          <w:color w:val="000000"/>
+        </w:rPr>
+        <w:t>Est</w:t>
+      </w:r>
+      <w:r>
+        <w:rPr>
+          <w:rFonts w:ascii="Times New Roman" w:eastAsia="Times New Roman" w:hAnsi="Times New Roman" w:cs="Times New Roman"/>
+          <w:color w:val="000000"/>
+        </w:rPr>
+        <w:t xml:space="preserve">e valor </w:t>
+      </w:r>
+      <w:r>
+        <w:rPr>
+          <w:rFonts w:ascii="Times New Roman" w:eastAsia="Times New Roman" w:hAnsi="Times New Roman" w:cs="Times New Roman"/>
+          <w:color w:val="000000"/>
+        </w:rPr>
+        <w:t>de</w:t>
+      </w:r>
+      <w:r>
+        <w:rPr>
+          <w:rFonts w:ascii="Times New Roman" w:eastAsia="Times New Roman" w:hAnsi="Times New Roman" w:cs="Times New Roman"/>
+          <w:color w:val="000000"/>
+        </w:rPr>
+        <w:t xml:space="preserve"> precisão de 96.7</w:t>
+      </w:r>
+      <w:r>
+        <w:rPr>
+          <w:rFonts w:ascii="Times New Roman" w:eastAsia="Times New Roman" w:hAnsi="Times New Roman" w:cs="Times New Roman"/>
+          <w:color w:val="000000"/>
+        </w:rPr>
+        <w:t>198</w:t>
+      </w:r>
+      <w:r>
+        <w:rPr>
+          <w:rFonts w:ascii="Times New Roman" w:eastAsia="Times New Roman" w:hAnsi="Times New Roman" w:cs="Times New Roman"/>
+          <w:color w:val="000000"/>
+        </w:rPr>
+        <w:t xml:space="preserve">% </w:t>
+      </w:r>
+      <w:r>
+        <w:rPr>
+          <w:rFonts w:ascii="Times New Roman" w:eastAsia="Times New Roman" w:hAnsi="Times New Roman" w:cs="Times New Roman"/>
+          <w:color w:val="000000"/>
+        </w:rPr>
+        <w:t xml:space="preserve">indica </w:t>
+      </w:r>
+      <w:r>
+        <w:rPr>
+          <w:rFonts w:ascii="Times New Roman" w:eastAsia="Times New Roman" w:hAnsi="Times New Roman" w:cs="Times New Roman"/>
+          <w:color w:val="000000"/>
+        </w:rPr>
+        <w:t xml:space="preserve">que, quando o modelo previu uma amostra como "Positiva", ele estava correto em </w:t>
+      </w:r>
+      <w:r>
+        <w:rPr>
+          <w:rFonts w:ascii="Times New Roman" w:eastAsia="Times New Roman" w:hAnsi="Times New Roman" w:cs="Times New Roman"/>
+          <w:color w:val="000000"/>
+        </w:rPr>
+        <w:t>96.7198%</w:t>
+      </w:r>
+      <w:r>
+        <w:rPr>
+          <w:rFonts w:ascii="Times New Roman" w:eastAsia="Times New Roman" w:hAnsi="Times New Roman" w:cs="Times New Roman"/>
+          <w:color w:val="000000"/>
+        </w:rPr>
+        <w:t xml:space="preserve"> </w:t>
+      </w:r>
+      <w:r>
+        <w:rPr>
+          <w:rFonts w:ascii="Times New Roman" w:eastAsia="Times New Roman" w:hAnsi="Times New Roman" w:cs="Times New Roman"/>
+          <w:color w:val="000000"/>
+        </w:rPr>
+        <w:t>das vezes.</w:t>
+      </w:r>
+    </w:p>
+    <w:p>
+      <w:pPr>
+        <w:pStyle w:val="ListParagraph"/>
+        <w:numPr>
+          <w:ilvl w:val="0"/>
+          <w:numId w:val="11"/>
+        </w:numPr>
+        <w:pBdr>
+          <w:top w:val="nil"/>
+          <w:left w:val="nil"/>
+          <w:bottom w:val="nil"/>
+          <w:right w:val="nil"/>
+          <w:between w:val="nil"/>
+        </w:pBdr>
+        <w:spacing w:after="0" w:line="360" w:lineRule="auto"/>
+        <w:jc w:val="both"/>
+        <w:rPr>
+          <w:rFonts w:ascii="Times New Roman" w:eastAsia="Times New Roman" w:hAnsi="Times New Roman" w:cs="Times New Roman"/>
+          <w:color w:val="000000"/>
+        </w:rPr>
+      </w:pPr>
+      <w:r>
+        <w:rPr>
+          <w:rFonts w:ascii="Times New Roman" w:eastAsia="Times New Roman" w:hAnsi="Times New Roman" w:cs="Times New Roman"/>
+          <w:b/>
+          <w:bCs/>
+          <w:color w:val="000000"/>
+        </w:rPr>
+        <w:t>Recall</w:t>
+      </w:r>
+      <w:r>
+        <w:rPr>
+          <w:rFonts w:ascii="Times New Roman" w:eastAsia="Times New Roman" w:hAnsi="Times New Roman" w:cs="Times New Roman"/>
+          <w:color w:val="000000"/>
+        </w:rPr>
+        <w:t xml:space="preserve">: </w:t>
+      </w:r>
+      <w:r>
+        <w:rPr>
+          <w:rFonts w:ascii="Times New Roman" w:eastAsia="Times New Roman" w:hAnsi="Times New Roman" w:cs="Times New Roman"/>
+          <w:color w:val="000000"/>
+        </w:rPr>
+        <w:t>Também para a classe positiva, o recall de 96.0</w:t>
+      </w:r>
+      <w:r>
+        <w:rPr>
+          <w:rFonts w:ascii="Times New Roman" w:eastAsia="Times New Roman" w:hAnsi="Times New Roman" w:cs="Times New Roman"/>
+          <w:color w:val="000000"/>
+        </w:rPr>
+        <w:t>787</w:t>
+      </w:r>
+      <w:r>
+        <w:rPr>
+          <w:rFonts w:ascii="Times New Roman" w:eastAsia="Times New Roman" w:hAnsi="Times New Roman" w:cs="Times New Roman"/>
+          <w:color w:val="000000"/>
+        </w:rPr>
+        <w:t xml:space="preserve">% indica que o modelo foi capaz de identificar corretamente </w:t>
+      </w:r>
+      <w:r>
+        <w:rPr>
+          <w:rFonts w:ascii="Times New Roman" w:eastAsia="Times New Roman" w:hAnsi="Times New Roman" w:cs="Times New Roman"/>
+          <w:color w:val="000000"/>
+        </w:rPr>
+        <w:t>96.0787%</w:t>
+      </w:r>
+      <w:r>
+        <w:rPr>
+          <w:rFonts w:ascii="Times New Roman" w:eastAsia="Times New Roman" w:hAnsi="Times New Roman" w:cs="Times New Roman"/>
+          <w:color w:val="000000"/>
+        </w:rPr>
+        <w:t xml:space="preserve"> </w:t>
+      </w:r>
+      <w:r>
+        <w:rPr>
+          <w:rFonts w:ascii="Times New Roman" w:eastAsia="Times New Roman" w:hAnsi="Times New Roman" w:cs="Times New Roman"/>
+          <w:color w:val="000000"/>
+        </w:rPr>
+        <w:t xml:space="preserve">de todas as amostras verdadeiramente "Positivas" no conjunto de validação. </w:t>
+      </w:r>
+    </w:p>
+    <w:p>
+      <w:pPr>
+        <w:pStyle w:val="ListParagraph"/>
+        <w:numPr>
+          <w:ilvl w:val="0"/>
+          <w:numId w:val="11"/>
+        </w:numPr>
+        <w:pBdr>
+          <w:top w:val="nil"/>
+          <w:left w:val="nil"/>
+          <w:bottom w:val="nil"/>
+          <w:right w:val="nil"/>
+          <w:between w:val="nil"/>
+        </w:pBdr>
+        <w:spacing w:after="0" w:line="360" w:lineRule="auto"/>
+        <w:jc w:val="both"/>
+        <w:rPr>
+          <w:rFonts w:ascii="Times New Roman" w:eastAsia="Times New Roman" w:hAnsi="Times New Roman" w:cs="Times New Roman"/>
+          <w:color w:val="000000"/>
+        </w:rPr>
+      </w:pPr>
+      <w:r>
+        <w:rPr>
+          <w:rFonts w:ascii="Times New Roman" w:eastAsia="Times New Roman" w:hAnsi="Times New Roman" w:cs="Times New Roman"/>
+          <w:b/>
+          <w:bCs/>
+          <w:color w:val="000000"/>
+        </w:rPr>
+        <w:t>F1-Score</w:t>
+      </w:r>
+      <w:r>
+        <w:rPr>
+          <w:rFonts w:ascii="Times New Roman" w:eastAsia="Times New Roman" w:hAnsi="Times New Roman" w:cs="Times New Roman"/>
+          <w:color w:val="000000"/>
+        </w:rPr>
+        <w:t xml:space="preserve">: O F1-Score </w:t>
+      </w:r>
+      <w:r>
+        <w:rPr>
+          <w:rFonts w:ascii="Times New Roman" w:eastAsia="Times New Roman" w:hAnsi="Times New Roman" w:cs="Times New Roman"/>
+          <w:color w:val="000000"/>
+        </w:rPr>
+        <w:t xml:space="preserve">pode ser descrito como </w:t>
+      </w:r>
+      <w:r>
+        <w:rPr>
+          <w:rFonts w:ascii="Times New Roman" w:eastAsia="Times New Roman" w:hAnsi="Times New Roman" w:cs="Times New Roman"/>
+          <w:color w:val="000000"/>
+        </w:rPr>
+        <w:t xml:space="preserve">a média harmônica da precisão e do recall. </w:t>
+      </w:r>
+      <w:r>
+        <w:rPr>
+          <w:rFonts w:ascii="Times New Roman" w:eastAsia="Times New Roman" w:hAnsi="Times New Roman" w:cs="Times New Roman"/>
+          <w:color w:val="000000"/>
+        </w:rPr>
+        <w:t xml:space="preserve">O valor de </w:t>
+      </w:r>
+      <w:r>
+        <w:rPr>
+          <w:rFonts w:ascii="Times New Roman" w:eastAsia="Times New Roman" w:hAnsi="Times New Roman" w:cs="Times New Roman"/>
+          <w:color w:val="000000"/>
+        </w:rPr>
+        <w:t xml:space="preserve">96.3982% indica um </w:t>
+      </w:r>
+      <w:r>
+        <w:rPr>
+          <w:rFonts w:ascii="Times New Roman" w:eastAsia="Times New Roman" w:hAnsi="Times New Roman" w:cs="Times New Roman"/>
+          <w:color w:val="000000"/>
+        </w:rPr>
+        <w:t xml:space="preserve">excelente equilíbrio entre </w:t>
+      </w:r>
+      <w:proofErr w:type="spellStart"/>
+      <w:r>
+        <w:rPr>
+          <w:rFonts w:ascii="Times New Roman" w:eastAsia="Times New Roman" w:hAnsi="Times New Roman" w:cs="Times New Roman"/>
+          <w:color w:val="000000"/>
+        </w:rPr>
+        <w:t>precision</w:t>
+      </w:r>
+      <w:proofErr w:type="spellEnd"/>
+      <w:r>
+        <w:rPr>
+          <w:rFonts w:ascii="Times New Roman" w:eastAsia="Times New Roman" w:hAnsi="Times New Roman" w:cs="Times New Roman"/>
+          <w:color w:val="000000"/>
+        </w:rPr>
+        <w:t xml:space="preserve"> </w:t>
+      </w:r>
+      <w:r>
+        <w:rPr>
+          <w:rFonts w:ascii="Times New Roman" w:eastAsia="Times New Roman" w:hAnsi="Times New Roman" w:cs="Times New Roman"/>
+          <w:color w:val="000000"/>
+        </w:rPr>
+        <w:t>e recall, indicando que o modelo tem bom desempenho em ambas as frentes, sem sacrificar excessivamente uma pela outra.</w:t>
+      </w:r>
+    </w:p>
+    <w:p>
+      <w:pPr>
+        <w:pBdr>
+          <w:top w:val="nil"/>
+          <w:left w:val="nil"/>
+          <w:bottom w:val="nil"/>
+          <w:right w:val="nil"/>
+          <w:between w:val="nil"/>
+        </w:pBdr>
+        <w:spacing w:after="0" w:line="360" w:lineRule="auto"/>
+        <w:jc w:val="both"/>
+        <w:rPr>
+          <w:rFonts w:ascii="Times New Roman" w:eastAsia="Times New Roman" w:hAnsi="Times New Roman" w:cs="Times New Roman"/>
+          <w:color w:val="000000"/>
+        </w:rPr>
+      </w:pPr>
+      <w:r>
+        <w:rPr>
+          <w:rFonts w:ascii="Times New Roman" w:eastAsia="Times New Roman" w:hAnsi="Times New Roman" w:cs="Times New Roman"/>
+          <w:color w:val="000000"/>
+        </w:rPr>
+        <w:t>As</w:t>
+      </w:r>
+      <w:r>
+        <w:rPr>
+          <w:rFonts w:ascii="Times New Roman" w:eastAsia="Times New Roman" w:hAnsi="Times New Roman" w:cs="Times New Roman"/>
+          <w:color w:val="000000"/>
+        </w:rPr>
+        <w:t xml:space="preserve"> métricas de </w:t>
+      </w:r>
+      <w:r>
+        <w:rPr>
+          <w:rFonts w:ascii="Times New Roman" w:eastAsia="Times New Roman" w:hAnsi="Times New Roman" w:cs="Times New Roman"/>
+          <w:color w:val="000000"/>
+        </w:rPr>
+        <w:t>validação apresentad</w:t>
+      </w:r>
+      <w:r>
+        <w:rPr>
+          <w:rFonts w:ascii="Times New Roman" w:eastAsia="Times New Roman" w:hAnsi="Times New Roman" w:cs="Times New Roman"/>
+          <w:color w:val="000000"/>
+        </w:rPr>
+        <w:t>a</w:t>
+      </w:r>
+      <w:r>
+        <w:rPr>
+          <w:rFonts w:ascii="Times New Roman" w:eastAsia="Times New Roman" w:hAnsi="Times New Roman" w:cs="Times New Roman"/>
+          <w:color w:val="000000"/>
+        </w:rPr>
+        <w:t xml:space="preserve">s acima </w:t>
+      </w:r>
+      <w:r>
+        <w:rPr>
+          <w:rFonts w:ascii="Times New Roman" w:eastAsia="Times New Roman" w:hAnsi="Times New Roman" w:cs="Times New Roman"/>
+          <w:color w:val="000000"/>
+        </w:rPr>
+        <w:t xml:space="preserve">são bastante elevadas, sugerindo </w:t>
+      </w:r>
+      <w:r>
+        <w:rPr>
+          <w:rFonts w:ascii="Times New Roman" w:eastAsia="Times New Roman" w:hAnsi="Times New Roman" w:cs="Times New Roman"/>
+          <w:color w:val="000000"/>
+        </w:rPr>
+        <w:t>que o</w:t>
+      </w:r>
+      <w:r>
+        <w:rPr>
+          <w:rFonts w:ascii="Times New Roman" w:eastAsia="Times New Roman" w:hAnsi="Times New Roman" w:cs="Times New Roman"/>
+          <w:color w:val="000000"/>
+        </w:rPr>
+        <w:t xml:space="preserve"> modelo </w:t>
+      </w:r>
+      <w:r>
+        <w:rPr>
+          <w:rFonts w:ascii="Times New Roman" w:eastAsia="Times New Roman" w:hAnsi="Times New Roman" w:cs="Times New Roman"/>
+          <w:color w:val="000000"/>
+        </w:rPr>
+        <w:t xml:space="preserve">de aprendizado profundo apresenta uma </w:t>
+      </w:r>
+      <w:r>
+        <w:rPr>
+          <w:rFonts w:ascii="Times New Roman" w:eastAsia="Times New Roman" w:hAnsi="Times New Roman" w:cs="Times New Roman"/>
+          <w:color w:val="000000"/>
+        </w:rPr>
+        <w:t>forte capacidade preditiva no conjunto de dados de validação</w:t>
+      </w:r>
+      <w:r>
+        <w:rPr>
+          <w:rFonts w:ascii="Times New Roman" w:eastAsia="Times New Roman" w:hAnsi="Times New Roman" w:cs="Times New Roman"/>
+          <w:color w:val="000000"/>
+        </w:rPr>
+        <w:t xml:space="preserve">, mesmo </w:t>
+      </w:r>
+      <w:r>
+        <w:rPr>
+          <w:rFonts w:ascii="Times New Roman" w:eastAsia="Times New Roman" w:hAnsi="Times New Roman" w:cs="Times New Roman"/>
+          <w:color w:val="000000"/>
+        </w:rPr>
+        <w:t xml:space="preserve">após apenas uma </w:t>
+      </w:r>
+      <w:r>
+        <w:rPr>
+          <w:rFonts w:ascii="Times New Roman" w:eastAsia="Times New Roman" w:hAnsi="Times New Roman" w:cs="Times New Roman"/>
+          <w:color w:val="000000"/>
+        </w:rPr>
+        <w:t xml:space="preserve">única </w:t>
+      </w:r>
+      <w:r>
+        <w:rPr>
+          <w:rFonts w:ascii="Times New Roman" w:eastAsia="Times New Roman" w:hAnsi="Times New Roman" w:cs="Times New Roman"/>
+          <w:color w:val="000000"/>
+        </w:rPr>
+        <w:t>época de treinamento.</w:t>
+      </w:r>
+      <w:r>
+        <w:rPr>
+          <w:rFonts w:ascii="Times New Roman" w:eastAsia="Times New Roman" w:hAnsi="Times New Roman" w:cs="Times New Roman"/>
+          <w:color w:val="000000"/>
+        </w:rPr>
+        <w:t xml:space="preserve"> Adicionalmente, os valores de </w:t>
+      </w:r>
+      <w:r>
+        <w:rPr>
+          <w:rFonts w:ascii="Times New Roman" w:eastAsia="Times New Roman" w:hAnsi="Times New Roman" w:cs="Times New Roman"/>
+          <w:color w:val="000000"/>
+        </w:rPr>
+        <w:t>AUC de 0.97</w:t>
+      </w:r>
+      <w:r>
+        <w:rPr>
+          <w:rFonts w:ascii="Times New Roman" w:eastAsia="Times New Roman" w:hAnsi="Times New Roman" w:cs="Times New Roman"/>
+          <w:color w:val="000000"/>
+        </w:rPr>
+        <w:t xml:space="preserve"> apresentados</w:t>
+      </w:r>
+      <w:r>
+        <w:rPr>
+          <w:rFonts w:ascii="Times New Roman" w:eastAsia="Times New Roman" w:hAnsi="Times New Roman" w:cs="Times New Roman"/>
+          <w:color w:val="000000"/>
+        </w:rPr>
+        <w:t xml:space="preserve"> </w:t>
+      </w:r>
+      <w:r>
+        <w:rPr>
+          <w:rFonts w:ascii="Times New Roman" w:eastAsia="Times New Roman" w:hAnsi="Times New Roman" w:cs="Times New Roman"/>
+          <w:color w:val="000000"/>
+        </w:rPr>
+        <w:t xml:space="preserve">tanto para o conjunto de treino quanto para o de teste </w:t>
+      </w:r>
+      <w:r>
+        <w:rPr>
+          <w:rFonts w:ascii="Times New Roman" w:eastAsia="Times New Roman" w:hAnsi="Times New Roman" w:cs="Times New Roman"/>
+          <w:color w:val="000000"/>
+        </w:rPr>
+        <w:t xml:space="preserve">são </w:t>
+      </w:r>
+      <w:r>
+        <w:rPr>
+          <w:rFonts w:ascii="Times New Roman" w:eastAsia="Times New Roman" w:hAnsi="Times New Roman" w:cs="Times New Roman"/>
+          <w:color w:val="000000"/>
+        </w:rPr>
+        <w:t>excelente</w:t>
+      </w:r>
+      <w:r>
+        <w:rPr>
+          <w:rFonts w:ascii="Times New Roman" w:eastAsia="Times New Roman" w:hAnsi="Times New Roman" w:cs="Times New Roman"/>
+          <w:color w:val="000000"/>
+        </w:rPr>
+        <w:t>s</w:t>
+      </w:r>
+      <w:r>
+        <w:rPr>
+          <w:rFonts w:ascii="Times New Roman" w:eastAsia="Times New Roman" w:hAnsi="Times New Roman" w:cs="Times New Roman"/>
+          <w:color w:val="000000"/>
+        </w:rPr>
+        <w:t>, indicando um</w:t>
+      </w:r>
+      <w:r>
+        <w:rPr>
+          <w:rFonts w:ascii="Times New Roman" w:eastAsia="Times New Roman" w:hAnsi="Times New Roman" w:cs="Times New Roman"/>
+          <w:color w:val="000000"/>
+        </w:rPr>
+        <w:t xml:space="preserve"> alto poder discriminatório do modelo de aprendizado profundo.</w:t>
+      </w:r>
+      <w:r>
+        <w:rPr>
+          <w:rFonts w:ascii="Times New Roman" w:eastAsia="Times New Roman" w:hAnsi="Times New Roman" w:cs="Times New Roman"/>
+          <w:color w:val="000000"/>
+        </w:rPr>
+        <w:t xml:space="preserve"> Destacamos que a</w:t>
+      </w:r>
+      <w:r>
+        <w:rPr>
+          <w:rFonts w:ascii="Times New Roman" w:eastAsia="Times New Roman" w:hAnsi="Times New Roman" w:cs="Times New Roman"/>
+          <w:color w:val="000000"/>
+        </w:rPr>
+        <w:t xml:space="preserve"> proximidade e igualdade dos </w:t>
+      </w:r>
+      <w:r>
+        <w:rPr>
+          <w:rFonts w:ascii="Times New Roman" w:eastAsia="Times New Roman" w:hAnsi="Times New Roman" w:cs="Times New Roman"/>
+          <w:color w:val="000000"/>
+        </w:rPr>
+        <w:t>valores</w:t>
+      </w:r>
+      <w:r>
+        <w:rPr>
+          <w:rFonts w:ascii="Times New Roman" w:eastAsia="Times New Roman" w:hAnsi="Times New Roman" w:cs="Times New Roman"/>
+          <w:color w:val="000000"/>
+        </w:rPr>
+        <w:t xml:space="preserve"> </w:t>
+      </w:r>
+      <w:r>
+        <w:rPr>
+          <w:rFonts w:ascii="Times New Roman" w:eastAsia="Times New Roman" w:hAnsi="Times New Roman" w:cs="Times New Roman"/>
+          <w:color w:val="000000"/>
+        </w:rPr>
+        <w:t xml:space="preserve">de </w:t>
+      </w:r>
+      <w:r>
+        <w:rPr>
+          <w:rFonts w:ascii="Times New Roman" w:eastAsia="Times New Roman" w:hAnsi="Times New Roman" w:cs="Times New Roman"/>
+          <w:color w:val="000000"/>
+        </w:rPr>
+        <w:t xml:space="preserve">AUC de treino e teste </w:t>
+      </w:r>
+      <w:r>
+        <w:rPr>
+          <w:rFonts w:ascii="Times New Roman" w:eastAsia="Times New Roman" w:hAnsi="Times New Roman" w:cs="Times New Roman"/>
+          <w:color w:val="000000"/>
+        </w:rPr>
+        <w:t xml:space="preserve">sinalizam </w:t>
+      </w:r>
+      <w:r>
+        <w:rPr>
+          <w:rFonts w:ascii="Times New Roman" w:eastAsia="Times New Roman" w:hAnsi="Times New Roman" w:cs="Times New Roman"/>
+          <w:color w:val="000000"/>
+        </w:rPr>
+        <w:t>que o modelo está generalizando bem para dados completamente novos</w:t>
+      </w:r>
+      <w:r>
+        <w:rPr>
+          <w:rFonts w:ascii="Times New Roman" w:eastAsia="Times New Roman" w:hAnsi="Times New Roman" w:cs="Times New Roman"/>
+          <w:color w:val="000000"/>
+        </w:rPr>
+        <w:t xml:space="preserve">, que correspondem ao </w:t>
+      </w:r>
+      <w:r>
+        <w:rPr>
+          <w:rFonts w:ascii="Times New Roman" w:eastAsia="Times New Roman" w:hAnsi="Times New Roman" w:cs="Times New Roman"/>
+          <w:color w:val="000000"/>
+        </w:rPr>
+        <w:t>conjunto de teste.</w:t>
+      </w:r>
+      <w:r>
+        <w:rPr>
+          <w:rFonts w:ascii="Times New Roman" w:eastAsia="Times New Roman" w:hAnsi="Times New Roman" w:cs="Times New Roman"/>
+          <w:color w:val="000000"/>
+        </w:rPr>
+        <w:t>, sugerindo q</w:t>
+      </w:r>
+      <w:r>
+        <w:rPr>
+          <w:rFonts w:ascii="Times New Roman" w:eastAsia="Times New Roman" w:hAnsi="Times New Roman" w:cs="Times New Roman"/>
+          <w:color w:val="000000"/>
+        </w:rPr>
+        <w:t xml:space="preserve">ue o </w:t>
+      </w:r>
+      <w:proofErr w:type="spellStart"/>
+      <w:r>
+        <w:rPr>
+          <w:rFonts w:ascii="Times New Roman" w:eastAsia="Times New Roman" w:hAnsi="Times New Roman" w:cs="Times New Roman"/>
+          <w:i/>
+          <w:iCs/>
+          <w:color w:val="000000"/>
+        </w:rPr>
+        <w:t>overfitting</w:t>
+      </w:r>
+      <w:proofErr w:type="spellEnd"/>
+      <w:r>
+        <w:rPr>
+          <w:rFonts w:ascii="Times New Roman" w:eastAsia="Times New Roman" w:hAnsi="Times New Roman" w:cs="Times New Roman"/>
+          <w:color w:val="000000"/>
+        </w:rPr>
+        <w:t xml:space="preserve"> não é uma preocupação significativa com base nesta métrica</w:t>
+      </w:r>
+      <w:r>
+        <w:rPr>
+          <w:rFonts w:ascii="Times New Roman" w:eastAsia="Times New Roman" w:hAnsi="Times New Roman" w:cs="Times New Roman"/>
+          <w:color w:val="000000"/>
+        </w:rPr>
+        <w:t>.</w:t>
+      </w:r>
+    </w:p>
+    <w:p>
+      <w:pPr>
+        <w:pBdr>
+          <w:top w:val="nil"/>
+          <w:left w:val="nil"/>
+          <w:bottom w:val="nil"/>
+          <w:right w:val="nil"/>
+          <w:between w:val="nil"/>
+        </w:pBdr>
+        <w:spacing w:after="0" w:line="360" w:lineRule="auto"/>
+        <w:jc w:val="both"/>
+        <w:rPr>
+          <w:rFonts w:ascii="Times New Roman" w:hAnsi="Times New Roman" w:cs="Times New Roman"/>
+          <w:b/>
+          <w:bCs/>
+          <w:sz w:val="20"/>
+          <w:szCs w:val="20"/>
+        </w:rPr>
+      </w:pPr>
+    </w:p>
+    <w:p>
+      <w:pPr>
+        <w:pStyle w:val="Heading3"/>
+        <w:spacing w:before="0" w:after="240" w:line="480" w:lineRule="auto"/>
+        <w:ind w:left="426" w:hanging="426"/>
+        <w:jc w:val="both"/>
+        <w:rPr>
+          <w:rFonts w:ascii="Times New Roman" w:hAnsi="Times New Roman" w:cs="Times New Roman"/>
+          <w:b/>
+          <w:bCs/>
+          <w:color w:val="auto"/>
+          <w:sz w:val="20"/>
+          <w:szCs w:val="20"/>
+        </w:rPr>
+      </w:pPr>
+      <w:bookmarkStart w:id="40" w:name="_Toc199771359"/>
+      <w:r>
+        <w:rPr>
+          <w:rFonts w:ascii="Times New Roman" w:hAnsi="Times New Roman" w:cs="Times New Roman"/>
+          <w:b/>
+          <w:bCs/>
+          <w:color w:val="auto"/>
+          <w:sz w:val="20"/>
+          <w:szCs w:val="20"/>
+        </w:rPr>
+        <w:t>12.3.7 Publicação do Modelo</w:t>
+      </w:r>
+      <w:bookmarkEnd w:id="40"/>
+    </w:p>
+    <w:p>
+      <w:pPr>
+        <w:pBdr>
+          <w:top w:val="nil"/>
+          <w:left w:val="nil"/>
+          <w:bottom w:val="nil"/>
+          <w:right w:val="nil"/>
+          <w:between w:val="nil"/>
+        </w:pBdr>
+        <w:spacing w:after="0" w:line="360" w:lineRule="auto"/>
+        <w:jc w:val="both"/>
+        <w:rPr>
+          <w:rFonts w:ascii="Times New Roman" w:eastAsia="Times New Roman" w:hAnsi="Times New Roman" w:cs="Times New Roman"/>
+          <w:color w:val="000000"/>
+        </w:rPr>
+      </w:pPr>
+      <w:r>
+        <w:rPr>
+          <w:rFonts w:ascii="Times New Roman" w:eastAsia="Times New Roman" w:hAnsi="Times New Roman" w:cs="Times New Roman"/>
+          <w:color w:val="000000"/>
+        </w:rPr>
+        <w:t>A próxima etapa consiste na publicação do modelo de aprendizado profundo em um ambiente produtivo</w:t>
+      </w:r>
+      <w:r>
+        <w:rPr>
+          <w:rFonts w:ascii="Times New Roman" w:eastAsia="Times New Roman" w:hAnsi="Times New Roman" w:cs="Times New Roman"/>
+          <w:color w:val="000000"/>
+        </w:rPr>
+        <w:t xml:space="preserve">, com o principal propósito de </w:t>
+      </w:r>
+      <w:r>
+        <w:rPr>
+          <w:rFonts w:ascii="Times New Roman" w:eastAsia="Times New Roman" w:hAnsi="Times New Roman" w:cs="Times New Roman"/>
+          <w:color w:val="000000"/>
+        </w:rPr>
+        <w:t>permit</w:t>
+      </w:r>
+      <w:r>
+        <w:rPr>
+          <w:rFonts w:ascii="Times New Roman" w:eastAsia="Times New Roman" w:hAnsi="Times New Roman" w:cs="Times New Roman"/>
+          <w:color w:val="000000"/>
+        </w:rPr>
+        <w:t>ir</w:t>
+      </w:r>
+      <w:r>
+        <w:rPr>
+          <w:rFonts w:ascii="Times New Roman" w:eastAsia="Times New Roman" w:hAnsi="Times New Roman" w:cs="Times New Roman"/>
+          <w:color w:val="000000"/>
+        </w:rPr>
+        <w:t xml:space="preserve"> </w:t>
+      </w:r>
+      <w:r>
+        <w:rPr>
+          <w:rFonts w:ascii="Times New Roman" w:eastAsia="Times New Roman" w:hAnsi="Times New Roman" w:cs="Times New Roman"/>
+          <w:color w:val="000000"/>
+        </w:rPr>
+        <w:t xml:space="preserve">aos </w:t>
+      </w:r>
+      <w:r>
+        <w:rPr>
+          <w:rFonts w:ascii="Times New Roman" w:eastAsia="Times New Roman" w:hAnsi="Times New Roman" w:cs="Times New Roman"/>
+          <w:color w:val="000000"/>
+        </w:rPr>
+        <w:t xml:space="preserve">usuários finais </w:t>
+      </w:r>
+      <w:r>
+        <w:rPr>
+          <w:rFonts w:ascii="Times New Roman" w:eastAsia="Times New Roman" w:hAnsi="Times New Roman" w:cs="Times New Roman"/>
+          <w:color w:val="000000"/>
+        </w:rPr>
+        <w:t>interagir com tal solução</w:t>
+      </w:r>
+      <w:r>
+        <w:rPr>
+          <w:rFonts w:ascii="Times New Roman" w:eastAsia="Times New Roman" w:hAnsi="Times New Roman" w:cs="Times New Roman"/>
+          <w:color w:val="000000"/>
+        </w:rPr>
+        <w:t>, que stakeholders visualizem seu valor</w:t>
+      </w:r>
+      <w:r>
+        <w:rPr>
+          <w:rFonts w:ascii="Times New Roman" w:eastAsia="Times New Roman" w:hAnsi="Times New Roman" w:cs="Times New Roman"/>
+          <w:color w:val="000000"/>
+        </w:rPr>
+        <w:t xml:space="preserve">, </w:t>
+      </w:r>
+      <w:r>
+        <w:rPr>
+          <w:rFonts w:ascii="Times New Roman" w:eastAsia="Times New Roman" w:hAnsi="Times New Roman" w:cs="Times New Roman"/>
+          <w:color w:val="000000"/>
+        </w:rPr>
+        <w:t xml:space="preserve">e que </w:t>
+      </w:r>
+      <w:r>
+        <w:rPr>
+          <w:rFonts w:ascii="Times New Roman" w:eastAsia="Times New Roman" w:hAnsi="Times New Roman" w:cs="Times New Roman"/>
+          <w:color w:val="000000"/>
+        </w:rPr>
+        <w:t xml:space="preserve">tal modelo </w:t>
+      </w:r>
+      <w:r>
+        <w:rPr>
+          <w:rFonts w:ascii="Times New Roman" w:eastAsia="Times New Roman" w:hAnsi="Times New Roman" w:cs="Times New Roman"/>
+          <w:color w:val="000000"/>
+        </w:rPr>
+        <w:t>seja integrado a fluxos de trabalho mais amplos. Para esta finalidade,</w:t>
+      </w:r>
+      <w:r>
+        <w:rPr>
+          <w:rFonts w:ascii="Times New Roman" w:eastAsia="Times New Roman" w:hAnsi="Times New Roman" w:cs="Times New Roman"/>
+          <w:color w:val="000000"/>
+        </w:rPr>
+        <w:t xml:space="preserve"> o </w:t>
+      </w:r>
+      <w:r>
+        <w:rPr>
+          <w:rFonts w:ascii="Times New Roman" w:eastAsia="Times New Roman" w:hAnsi="Times New Roman" w:cs="Times New Roman"/>
+          <w:color w:val="000000"/>
+        </w:rPr>
+        <w:t xml:space="preserve">nosso grupo </w:t>
+      </w:r>
+      <w:r>
+        <w:rPr>
+          <w:rFonts w:ascii="Times New Roman" w:eastAsia="Times New Roman" w:hAnsi="Times New Roman" w:cs="Times New Roman"/>
+          <w:color w:val="000000"/>
+        </w:rPr>
+        <w:t xml:space="preserve">optou pela </w:t>
+      </w:r>
+      <w:r>
+        <w:rPr>
+          <w:rFonts w:ascii="Times New Roman" w:eastAsia="Times New Roman" w:hAnsi="Times New Roman" w:cs="Times New Roman"/>
+          <w:color w:val="000000"/>
+        </w:rPr>
+        <w:t>utilização d</w:t>
+      </w:r>
+      <w:r>
+        <w:rPr>
+          <w:rFonts w:ascii="Times New Roman" w:eastAsia="Times New Roman" w:hAnsi="Times New Roman" w:cs="Times New Roman"/>
+          <w:color w:val="000000"/>
+        </w:rPr>
+        <w:t>o pacote</w:t>
+      </w:r>
+      <w:r>
+        <w:rPr>
+          <w:rFonts w:ascii="Times New Roman" w:eastAsia="Times New Roman" w:hAnsi="Times New Roman" w:cs="Times New Roman"/>
+          <w:color w:val="000000"/>
+        </w:rPr>
+        <w:t xml:space="preserve"> </w:t>
+      </w:r>
+      <w:r>
+        <w:rPr>
+          <w:rFonts w:ascii="Times New Roman" w:eastAsia="Times New Roman" w:hAnsi="Times New Roman" w:cs="Times New Roman"/>
+          <w:i/>
+          <w:iCs/>
+          <w:color w:val="000000"/>
+        </w:rPr>
+        <w:t>“</w:t>
+      </w:r>
+      <w:proofErr w:type="spellStart"/>
+      <w:r>
+        <w:rPr>
+          <w:rFonts w:ascii="Times New Roman" w:eastAsia="Times New Roman" w:hAnsi="Times New Roman" w:cs="Times New Roman"/>
+          <w:i/>
+          <w:iCs/>
+          <w:color w:val="000000"/>
+        </w:rPr>
+        <w:t>Streamlit</w:t>
+      </w:r>
+      <w:proofErr w:type="spellEnd"/>
+      <w:r>
+        <w:rPr>
+          <w:rFonts w:ascii="Times New Roman" w:eastAsia="Times New Roman" w:hAnsi="Times New Roman" w:cs="Times New Roman"/>
+          <w:i/>
+          <w:iCs/>
+          <w:color w:val="000000"/>
+        </w:rPr>
+        <w:t>”</w:t>
+      </w:r>
+      <w:r>
+        <w:rPr>
+          <w:rFonts w:ascii="Times New Roman" w:eastAsia="Times New Roman" w:hAnsi="Times New Roman" w:cs="Times New Roman"/>
+          <w:color w:val="000000"/>
+        </w:rPr>
+        <w:t xml:space="preserve"> </w:t>
+      </w:r>
+      <w:r>
+        <w:rPr>
+          <w:rFonts w:ascii="Times New Roman" w:eastAsia="Times New Roman" w:hAnsi="Times New Roman" w:cs="Times New Roman"/>
+          <w:color w:val="000000"/>
+        </w:rPr>
+        <w:t xml:space="preserve">do Python </w:t>
+      </w:r>
+      <w:r>
+        <w:rPr>
+          <w:rFonts w:ascii="Times New Roman" w:eastAsia="Times New Roman" w:hAnsi="Times New Roman" w:cs="Times New Roman"/>
+          <w:color w:val="000000"/>
+        </w:rPr>
+        <w:t>como plataforma de publicação</w:t>
+      </w:r>
+      <w:r>
+        <w:rPr>
+          <w:rFonts w:ascii="Times New Roman" w:eastAsia="Times New Roman" w:hAnsi="Times New Roman" w:cs="Times New Roman"/>
+          <w:color w:val="000000"/>
+        </w:rPr>
+        <w:t xml:space="preserve">, dado que a </w:t>
+      </w:r>
+      <w:r>
+        <w:rPr>
+          <w:rFonts w:ascii="Times New Roman" w:eastAsia="Times New Roman" w:hAnsi="Times New Roman" w:cs="Times New Roman"/>
+          <w:color w:val="000000"/>
+        </w:rPr>
+        <w:t xml:space="preserve">tal pacote </w:t>
+      </w:r>
+      <w:r>
+        <w:rPr>
+          <w:rFonts w:ascii="Times New Roman" w:eastAsia="Times New Roman" w:hAnsi="Times New Roman" w:cs="Times New Roman"/>
+          <w:color w:val="000000"/>
+        </w:rPr>
+        <w:t xml:space="preserve">é capaz de </w:t>
+      </w:r>
+      <w:r>
+        <w:rPr>
+          <w:rFonts w:ascii="Times New Roman" w:eastAsia="Times New Roman" w:hAnsi="Times New Roman" w:cs="Times New Roman"/>
+          <w:color w:val="000000"/>
+        </w:rPr>
+        <w:t>alia</w:t>
+      </w:r>
+      <w:r>
+        <w:rPr>
+          <w:rFonts w:ascii="Times New Roman" w:eastAsia="Times New Roman" w:hAnsi="Times New Roman" w:cs="Times New Roman"/>
+          <w:color w:val="000000"/>
+        </w:rPr>
+        <w:t>r</w:t>
+      </w:r>
+      <w:r>
+        <w:rPr>
+          <w:rFonts w:ascii="Times New Roman" w:eastAsia="Times New Roman" w:hAnsi="Times New Roman" w:cs="Times New Roman"/>
+          <w:color w:val="000000"/>
+        </w:rPr>
+        <w:t xml:space="preserve"> simplicidade, rapidez e poder de interatividade</w:t>
+      </w:r>
+      <w:r>
+        <w:rPr>
+          <w:rFonts w:ascii="Times New Roman" w:eastAsia="Times New Roman" w:hAnsi="Times New Roman" w:cs="Times New Roman"/>
+          <w:color w:val="000000"/>
+        </w:rPr>
+        <w:t xml:space="preserve"> para os usuários finais da aplicação</w:t>
+      </w:r>
+      <w:r>
+        <w:rPr>
+          <w:rFonts w:ascii="Times New Roman" w:eastAsia="Times New Roman" w:hAnsi="Times New Roman" w:cs="Times New Roman"/>
+          <w:color w:val="000000"/>
+        </w:rPr>
+        <w:t>.</w:t>
+      </w:r>
+    </w:p>
+    <w:p>
+      <w:pPr>
+        <w:pBdr>
+          <w:top w:val="nil"/>
+          <w:left w:val="nil"/>
+          <w:bottom w:val="nil"/>
+          <w:right w:val="nil"/>
+          <w:between w:val="nil"/>
+        </w:pBdr>
+        <w:spacing w:after="0" w:line="360" w:lineRule="auto"/>
+        <w:jc w:val="both"/>
+        <w:rPr>
+          <w:rFonts w:ascii="Times New Roman" w:eastAsia="Times New Roman" w:hAnsi="Times New Roman" w:cs="Times New Roman"/>
+          <w:color w:val="000000"/>
+        </w:rPr>
+      </w:pPr>
+    </w:p>
+    <w:p>
+      <w:pPr>
+        <w:pStyle w:val="Heading3"/>
+        <w:spacing w:before="0" w:after="240" w:line="480" w:lineRule="auto"/>
+        <w:ind w:left="426" w:hanging="426"/>
+        <w:jc w:val="both"/>
+        <w:rPr>
+          <w:rFonts w:ascii="Times New Roman" w:hAnsi="Times New Roman" w:cs="Times New Roman"/>
+          <w:b/>
+          <w:bCs/>
+          <w:color w:val="auto"/>
+          <w:sz w:val="20"/>
+          <w:szCs w:val="20"/>
+        </w:rPr>
+      </w:pPr>
+      <w:bookmarkStart w:id="41" w:name="_Toc199771360"/>
+      <w:r>
+        <w:rPr>
+          <w:rFonts w:ascii="Times New Roman" w:hAnsi="Times New Roman" w:cs="Times New Roman"/>
+          <w:b/>
+          <w:bCs/>
+          <w:color w:val="auto"/>
+          <w:sz w:val="20"/>
+          <w:szCs w:val="20"/>
+        </w:rPr>
+        <w:t>12.3.</w:t>
+      </w:r>
+      <w:r>
+        <w:rPr>
+          <w:rFonts w:ascii="Times New Roman" w:hAnsi="Times New Roman" w:cs="Times New Roman"/>
+          <w:b/>
+          <w:bCs/>
+          <w:color w:val="auto"/>
+          <w:sz w:val="20"/>
+          <w:szCs w:val="20"/>
+        </w:rPr>
+        <w:t>8</w:t>
+      </w:r>
+      <w:r>
+        <w:rPr>
+          <w:rFonts w:ascii="Times New Roman" w:hAnsi="Times New Roman" w:cs="Times New Roman"/>
+          <w:b/>
+          <w:bCs/>
+          <w:color w:val="auto"/>
+          <w:sz w:val="20"/>
+          <w:szCs w:val="20"/>
+        </w:rPr>
+        <w:t xml:space="preserve"> </w:t>
+      </w:r>
+      <w:r>
+        <w:rPr>
+          <w:rFonts w:ascii="Times New Roman" w:hAnsi="Times New Roman" w:cs="Times New Roman"/>
+          <w:b/>
+          <w:bCs/>
+          <w:color w:val="auto"/>
+          <w:sz w:val="20"/>
+          <w:szCs w:val="20"/>
+        </w:rPr>
+        <w:t>I</w:t>
+      </w:r>
+      <w:r>
+        <w:rPr>
+          <w:rFonts w:ascii="Times New Roman" w:hAnsi="Times New Roman" w:cs="Times New Roman"/>
+          <w:b/>
+          <w:bCs/>
+          <w:color w:val="auto"/>
+          <w:sz w:val="20"/>
+          <w:szCs w:val="20"/>
+        </w:rPr>
+        <w:t xml:space="preserve">lustração de </w:t>
+      </w:r>
+      <w:r>
+        <w:rPr>
+          <w:rFonts w:ascii="Times New Roman" w:hAnsi="Times New Roman" w:cs="Times New Roman"/>
+          <w:b/>
+          <w:bCs/>
+          <w:color w:val="auto"/>
+          <w:sz w:val="20"/>
+          <w:szCs w:val="20"/>
+        </w:rPr>
+        <w:t>C</w:t>
+      </w:r>
+      <w:r>
+        <w:rPr>
+          <w:rFonts w:ascii="Times New Roman" w:hAnsi="Times New Roman" w:cs="Times New Roman"/>
+          <w:b/>
+          <w:bCs/>
+          <w:color w:val="auto"/>
+          <w:sz w:val="20"/>
+          <w:szCs w:val="20"/>
+        </w:rPr>
+        <w:t xml:space="preserve">omo o </w:t>
+      </w:r>
+      <w:r>
+        <w:rPr>
+          <w:rFonts w:ascii="Times New Roman" w:hAnsi="Times New Roman" w:cs="Times New Roman"/>
+          <w:b/>
+          <w:bCs/>
+          <w:color w:val="auto"/>
+          <w:sz w:val="20"/>
+          <w:szCs w:val="20"/>
+        </w:rPr>
+        <w:t>P</w:t>
+      </w:r>
+      <w:r>
+        <w:rPr>
+          <w:rFonts w:ascii="Times New Roman" w:hAnsi="Times New Roman" w:cs="Times New Roman"/>
+          <w:b/>
+          <w:bCs/>
+          <w:color w:val="auto"/>
+          <w:sz w:val="20"/>
+          <w:szCs w:val="20"/>
+        </w:rPr>
+        <w:t xml:space="preserve">rocesso </w:t>
+      </w:r>
+      <w:r>
+        <w:rPr>
+          <w:rFonts w:ascii="Times New Roman" w:hAnsi="Times New Roman" w:cs="Times New Roman"/>
+          <w:b/>
+          <w:bCs/>
+          <w:color w:val="auto"/>
+          <w:sz w:val="20"/>
+          <w:szCs w:val="20"/>
+        </w:rPr>
+        <w:t>Será Executado</w:t>
+      </w:r>
+      <w:bookmarkEnd w:id="41"/>
+    </w:p>
+    <w:p>
+      <w:pPr>
+        <w:pBdr>
+          <w:top w:val="nil"/>
+          <w:left w:val="nil"/>
+          <w:bottom w:val="nil"/>
+          <w:right w:val="nil"/>
+          <w:between w:val="nil"/>
+        </w:pBdr>
+        <w:spacing w:after="0" w:line="360" w:lineRule="auto"/>
+        <w:jc w:val="both"/>
+        <w:rPr>
+          <w:rFonts w:ascii="Times New Roman" w:eastAsia="Times New Roman" w:hAnsi="Times New Roman" w:cs="Times New Roman"/>
+          <w:color w:val="000000"/>
+        </w:rPr>
+      </w:pPr>
+      <w:r>
+        <w:rPr>
+          <w:rFonts w:ascii="Times New Roman" w:eastAsia="Times New Roman" w:hAnsi="Times New Roman" w:cs="Times New Roman"/>
+          <w:color w:val="000000"/>
+        </w:rPr>
+        <w:t xml:space="preserve">As imagens </w:t>
+      </w:r>
+      <w:r>
+        <w:rPr>
+          <w:rFonts w:ascii="Times New Roman" w:eastAsia="Times New Roman" w:hAnsi="Times New Roman" w:cs="Times New Roman"/>
+          <w:color w:val="000000"/>
+        </w:rPr>
+        <w:t>apresentadas a seguir, visam ilustrar a execução do processo de análise de sentimentos em ambiente de produção, as quais contempla</w:t>
+      </w:r>
+      <w:r>
+        <w:rPr>
+          <w:rFonts w:ascii="Times New Roman" w:eastAsia="Times New Roman" w:hAnsi="Times New Roman" w:cs="Times New Roman"/>
+          <w:color w:val="000000"/>
+        </w:rPr>
+        <w:t>m</w:t>
+      </w:r>
+      <w:r>
+        <w:rPr>
+          <w:rFonts w:ascii="Times New Roman" w:eastAsia="Times New Roman" w:hAnsi="Times New Roman" w:cs="Times New Roman"/>
+          <w:color w:val="000000"/>
+        </w:rPr>
+        <w:t xml:space="preserve"> as principais funcionalidades da solução</w:t>
+      </w:r>
+      <w:r>
+        <w:rPr>
+          <w:rFonts w:ascii="Times New Roman" w:eastAsia="Times New Roman" w:hAnsi="Times New Roman" w:cs="Times New Roman"/>
+          <w:color w:val="000000"/>
+        </w:rPr>
+        <w:t xml:space="preserve"> desenvolvida pelo nosso grupo</w:t>
+      </w:r>
+      <w:r>
+        <w:rPr>
+          <w:rFonts w:ascii="Times New Roman" w:eastAsia="Times New Roman" w:hAnsi="Times New Roman" w:cs="Times New Roman"/>
+          <w:color w:val="000000"/>
+        </w:rPr>
+        <w:t>:</w:t>
+      </w:r>
+    </w:p>
+    <w:p>
+      <w:pPr>
+        <w:rPr>
+          <w:rFonts w:ascii="Times New Roman" w:eastAsiaTheme="majorEastAsia" w:hAnsi="Times New Roman" w:cs="Times New Roman"/>
+          <w:b/>
+          <w:bCs/>
+          <w:sz w:val="20"/>
+          <w:szCs w:val="20"/>
+        </w:rPr>
+      </w:pPr>
+      <w:r>
+        <w:rPr>
+          <w:rFonts w:ascii="Times New Roman" w:hAnsi="Times New Roman" w:cs="Times New Roman"/>
+          <w:b/>
+          <w:bCs/>
+          <w:sz w:val="20"/>
+          <w:szCs w:val="20"/>
+        </w:rPr>
+        <w:br w:type="page"/>
+      </w:r>
+    </w:p>
+    <w:p>
+      <w:pPr>
+        <w:pStyle w:val="Heading3"/>
+        <w:spacing w:before="0" w:after="240" w:line="480" w:lineRule="auto"/>
+        <w:ind w:left="426" w:hanging="426"/>
+        <w:jc w:val="both"/>
+        <w:rPr>
+          <w:b/>
+          <w:bCs/>
+          <w:color w:val="FF0000"/>
+        </w:rPr>
+      </w:pPr>
+      <w:r>
+        <w:rPr>
+          <w:b/>
+          <w:bCs/>
+          <w:color w:val="FF0000"/>
+        </w:rPr>
+        <w:lastRenderedPageBreak/>
+        <w:t>Raphael Irá Inserir Telas da Aplicação!</w:t>
+      </w:r>
+    </w:p>
+    <w:p/>
+    <w:p/>
+    <w:p/>
+    <w:p/>
+    <w:p>
+      <w:pPr>
+        <w:rPr>
+          <w:rFonts w:ascii="Times New Roman" w:eastAsia="Times New Roman" w:hAnsi="Times New Roman" w:cs="Times New Roman"/>
+          <w:b/>
+          <w:color w:val="000000"/>
+          <w:sz w:val="24"/>
+          <w:szCs w:val="24"/>
+        </w:rPr>
+      </w:pPr>
+    </w:p>
+    <w:p>
+      <w:pPr>
+        <w:rPr>
+          <w:rFonts w:ascii="Times New Roman" w:eastAsia="Times New Roman" w:hAnsi="Times New Roman" w:cs="Times New Roman"/>
+          <w:b/>
+          <w:color w:val="000000"/>
+          <w:sz w:val="24"/>
+          <w:szCs w:val="24"/>
+        </w:rPr>
+      </w:pPr>
+      <w:r>
+        <w:rPr>
+          <w:rFonts w:ascii="Times New Roman" w:eastAsia="Times New Roman" w:hAnsi="Times New Roman" w:cs="Times New Roman"/>
+          <w:b/>
+          <w:color w:val="000000"/>
+          <w:sz w:val="24"/>
+          <w:szCs w:val="24"/>
+        </w:rPr>
+        <w:br w:type="page"/>
+      </w:r>
+    </w:p>
+    <w:p>
+      <w:pPr>
+        <w:pStyle w:val="Heading1"/>
         <w:rPr>
           <w:rFonts w:ascii="Times New Roman" w:hAnsi="Times New Roman" w:cs="Times New Roman"/>
           <w:b/>
@@ -14271,551 +20670,9 @@
           <w:sz w:val="22"/>
           <w:szCs w:val="22"/>
         </w:rPr>
-        <w:t>Profundo</w:t>
-      </w:r>
-      <w:bookmarkEnd w:id="33"/>
-    </w:p>
-    <w:p>
-      <w:pPr>
-        <w:rPr>
-          <w:rFonts w:ascii="Times New Roman" w:eastAsia="Times New Roman" w:hAnsi="Times New Roman" w:cs="Times New Roman"/>
-          <w:b/>
-          <w:color w:val="000000"/>
-          <w:sz w:val="24"/>
-          <w:szCs w:val="24"/>
-        </w:rPr>
-      </w:pPr>
-    </w:p>
-    <w:p>
-      <w:pPr>
-        <w:pStyle w:val="Heading3"/>
-        <w:spacing w:before="0" w:after="240" w:line="480" w:lineRule="auto"/>
-        <w:ind w:left="426" w:hanging="426"/>
-        <w:jc w:val="both"/>
-        <w:rPr>
-          <w:rFonts w:ascii="Times New Roman" w:hAnsi="Times New Roman" w:cs="Times New Roman"/>
-          <w:b/>
-          <w:bCs/>
-          <w:color w:val="auto"/>
-          <w:sz w:val="20"/>
-          <w:szCs w:val="20"/>
-        </w:rPr>
-      </w:pPr>
-      <w:bookmarkStart w:id="34" w:name="_Toc199702262"/>
-      <w:r>
-        <w:rPr>
-          <w:rFonts w:ascii="Times New Roman" w:hAnsi="Times New Roman" w:cs="Times New Roman"/>
-          <w:b/>
-          <w:bCs/>
-          <w:color w:val="auto"/>
-          <w:sz w:val="20"/>
-          <w:szCs w:val="20"/>
-        </w:rPr>
-        <w:t>12.</w:t>
-      </w:r>
-      <w:r>
-        <w:rPr>
-          <w:rFonts w:ascii="Times New Roman" w:hAnsi="Times New Roman" w:cs="Times New Roman"/>
-          <w:b/>
-          <w:bCs/>
-          <w:color w:val="auto"/>
-          <w:sz w:val="20"/>
-          <w:szCs w:val="20"/>
-        </w:rPr>
-        <w:t>3</w:t>
-      </w:r>
-      <w:r>
-        <w:rPr>
-          <w:rFonts w:ascii="Times New Roman" w:hAnsi="Times New Roman" w:cs="Times New Roman"/>
-          <w:b/>
-          <w:bCs/>
-          <w:color w:val="auto"/>
-          <w:sz w:val="20"/>
-          <w:szCs w:val="20"/>
-        </w:rPr>
-        <w:t xml:space="preserve">.1 </w:t>
-      </w:r>
-      <w:r>
-        <w:rPr>
-          <w:rFonts w:ascii="Times New Roman" w:hAnsi="Times New Roman" w:cs="Times New Roman"/>
-          <w:b/>
-          <w:bCs/>
-          <w:color w:val="auto"/>
-          <w:sz w:val="20"/>
-          <w:szCs w:val="20"/>
-        </w:rPr>
-        <w:t xml:space="preserve">Seleção do Modelo </w:t>
-      </w:r>
-      <w:proofErr w:type="spellStart"/>
-      <w:r>
-        <w:rPr>
-          <w:rFonts w:ascii="Times New Roman" w:hAnsi="Times New Roman" w:cs="Times New Roman"/>
-          <w:b/>
-          <w:bCs/>
-          <w:color w:val="auto"/>
-          <w:sz w:val="20"/>
-          <w:szCs w:val="20"/>
-        </w:rPr>
-        <w:t>Pré</w:t>
-      </w:r>
-      <w:proofErr w:type="spellEnd"/>
-      <w:r>
-        <w:rPr>
-          <w:rFonts w:ascii="Times New Roman" w:hAnsi="Times New Roman" w:cs="Times New Roman"/>
-          <w:b/>
-          <w:bCs/>
-          <w:color w:val="auto"/>
-          <w:sz w:val="20"/>
-          <w:szCs w:val="20"/>
-        </w:rPr>
-        <w:t>-Treinado</w:t>
-      </w:r>
-      <w:bookmarkEnd w:id="34"/>
-    </w:p>
-    <w:p>
-      <w:pPr>
-        <w:pStyle w:val="Heading3"/>
-        <w:spacing w:before="0" w:after="240" w:line="480" w:lineRule="auto"/>
-        <w:ind w:left="426" w:hanging="426"/>
-        <w:jc w:val="both"/>
-        <w:rPr>
-          <w:rFonts w:ascii="Times New Roman" w:hAnsi="Times New Roman" w:cs="Times New Roman"/>
-          <w:b/>
-          <w:bCs/>
-          <w:color w:val="auto"/>
-          <w:sz w:val="20"/>
-          <w:szCs w:val="20"/>
-        </w:rPr>
-      </w:pPr>
-      <w:bookmarkStart w:id="35" w:name="_Toc199702263"/>
-      <w:r>
-        <w:rPr>
-          <w:rFonts w:ascii="Times New Roman" w:hAnsi="Times New Roman" w:cs="Times New Roman"/>
-          <w:b/>
-          <w:bCs/>
-          <w:color w:val="auto"/>
-          <w:sz w:val="20"/>
-          <w:szCs w:val="20"/>
-        </w:rPr>
-        <w:t>12.3.</w:t>
-      </w:r>
-      <w:r>
-        <w:rPr>
-          <w:rFonts w:ascii="Times New Roman" w:hAnsi="Times New Roman" w:cs="Times New Roman"/>
-          <w:b/>
-          <w:bCs/>
-          <w:color w:val="auto"/>
-          <w:sz w:val="20"/>
-          <w:szCs w:val="20"/>
-        </w:rPr>
-        <w:t>2</w:t>
-      </w:r>
-      <w:r>
-        <w:rPr>
-          <w:rFonts w:ascii="Times New Roman" w:hAnsi="Times New Roman" w:cs="Times New Roman"/>
-          <w:b/>
-          <w:bCs/>
-          <w:color w:val="auto"/>
-          <w:sz w:val="20"/>
-          <w:szCs w:val="20"/>
-        </w:rPr>
-        <w:t xml:space="preserve"> </w:t>
-      </w:r>
-      <w:r>
-        <w:rPr>
-          <w:rFonts w:ascii="Times New Roman" w:hAnsi="Times New Roman" w:cs="Times New Roman"/>
-          <w:b/>
-          <w:bCs/>
-          <w:color w:val="auto"/>
-          <w:sz w:val="20"/>
-          <w:szCs w:val="20"/>
-        </w:rPr>
-        <w:t>Pré-Processamento</w:t>
-      </w:r>
-      <w:bookmarkEnd w:id="35"/>
-    </w:p>
-    <w:p>
-      <w:pPr>
-        <w:pStyle w:val="Heading3"/>
-        <w:spacing w:before="0" w:after="240" w:line="480" w:lineRule="auto"/>
-        <w:ind w:left="426" w:hanging="426"/>
-        <w:jc w:val="both"/>
-        <w:rPr>
-          <w:rFonts w:ascii="Times New Roman" w:hAnsi="Times New Roman" w:cs="Times New Roman"/>
-          <w:b/>
-          <w:bCs/>
-          <w:color w:val="auto"/>
-          <w:sz w:val="20"/>
-          <w:szCs w:val="20"/>
-        </w:rPr>
-      </w:pPr>
-      <w:bookmarkStart w:id="36" w:name="_Toc199702264"/>
-      <w:r>
-        <w:rPr>
-          <w:rFonts w:ascii="Times New Roman" w:hAnsi="Times New Roman" w:cs="Times New Roman"/>
-          <w:b/>
-          <w:bCs/>
-          <w:color w:val="auto"/>
-          <w:sz w:val="20"/>
-          <w:szCs w:val="20"/>
-        </w:rPr>
-        <w:t>12.3.</w:t>
-      </w:r>
-      <w:r>
-        <w:rPr>
-          <w:rFonts w:ascii="Times New Roman" w:hAnsi="Times New Roman" w:cs="Times New Roman"/>
-          <w:b/>
-          <w:bCs/>
-          <w:color w:val="auto"/>
-          <w:sz w:val="20"/>
-          <w:szCs w:val="20"/>
-        </w:rPr>
-        <w:t>3</w:t>
-      </w:r>
-      <w:r>
-        <w:rPr>
-          <w:rFonts w:ascii="Times New Roman" w:hAnsi="Times New Roman" w:cs="Times New Roman"/>
-          <w:b/>
-          <w:bCs/>
-          <w:color w:val="auto"/>
-          <w:sz w:val="20"/>
-          <w:szCs w:val="20"/>
-        </w:rPr>
-        <w:t xml:space="preserve"> </w:t>
-      </w:r>
-      <w:r>
-        <w:rPr>
-          <w:rFonts w:ascii="Times New Roman" w:hAnsi="Times New Roman" w:cs="Times New Roman"/>
-          <w:b/>
-          <w:bCs/>
-          <w:color w:val="auto"/>
-          <w:sz w:val="20"/>
-          <w:szCs w:val="20"/>
-        </w:rPr>
-        <w:t>Divisão dos Dados</w:t>
-      </w:r>
-      <w:bookmarkEnd w:id="36"/>
-    </w:p>
-    <w:p>
-      <w:pPr>
-        <w:pStyle w:val="Heading3"/>
-        <w:spacing w:before="0" w:after="240" w:line="480" w:lineRule="auto"/>
-        <w:ind w:left="426" w:hanging="426"/>
-        <w:jc w:val="both"/>
-        <w:rPr>
-          <w:rFonts w:ascii="Times New Roman" w:hAnsi="Times New Roman" w:cs="Times New Roman"/>
-          <w:b/>
-          <w:bCs/>
-          <w:color w:val="auto"/>
-          <w:sz w:val="20"/>
-          <w:szCs w:val="20"/>
-        </w:rPr>
-      </w:pPr>
-      <w:bookmarkStart w:id="37" w:name="_Toc199702265"/>
-      <w:r>
-        <w:rPr>
-          <w:rFonts w:ascii="Times New Roman" w:hAnsi="Times New Roman" w:cs="Times New Roman"/>
-          <w:b/>
-          <w:bCs/>
-          <w:color w:val="auto"/>
-          <w:sz w:val="20"/>
-          <w:szCs w:val="20"/>
-        </w:rPr>
-        <w:t>12.3.</w:t>
-      </w:r>
-      <w:r>
-        <w:rPr>
-          <w:rFonts w:ascii="Times New Roman" w:hAnsi="Times New Roman" w:cs="Times New Roman"/>
-          <w:b/>
-          <w:bCs/>
-          <w:color w:val="auto"/>
-          <w:sz w:val="20"/>
-          <w:szCs w:val="20"/>
-        </w:rPr>
-        <w:t>4</w:t>
-      </w:r>
-      <w:r>
-        <w:rPr>
-          <w:rFonts w:ascii="Times New Roman" w:hAnsi="Times New Roman" w:cs="Times New Roman"/>
-          <w:b/>
-          <w:bCs/>
-          <w:color w:val="auto"/>
-          <w:sz w:val="20"/>
-          <w:szCs w:val="20"/>
-        </w:rPr>
-        <w:t xml:space="preserve"> </w:t>
-      </w:r>
-      <w:r>
-        <w:rPr>
-          <w:rFonts w:ascii="Times New Roman" w:hAnsi="Times New Roman" w:cs="Times New Roman"/>
-          <w:b/>
-          <w:bCs/>
-          <w:color w:val="auto"/>
-          <w:sz w:val="20"/>
-          <w:szCs w:val="20"/>
-        </w:rPr>
-        <w:t>Tokenização</w:t>
-      </w:r>
-      <w:bookmarkEnd w:id="37"/>
-    </w:p>
-    <w:p>
-      <w:pPr>
-        <w:pStyle w:val="Heading3"/>
-        <w:spacing w:before="0" w:after="240" w:line="480" w:lineRule="auto"/>
-        <w:ind w:left="426" w:hanging="426"/>
-        <w:jc w:val="both"/>
-        <w:rPr>
-          <w:rFonts w:ascii="Times New Roman" w:hAnsi="Times New Roman" w:cs="Times New Roman"/>
-          <w:b/>
-          <w:bCs/>
-          <w:color w:val="auto"/>
-          <w:sz w:val="20"/>
-          <w:szCs w:val="20"/>
-        </w:rPr>
-      </w:pPr>
-      <w:bookmarkStart w:id="38" w:name="_Toc199702266"/>
-      <w:r>
-        <w:rPr>
-          <w:rFonts w:ascii="Times New Roman" w:hAnsi="Times New Roman" w:cs="Times New Roman"/>
-          <w:b/>
-          <w:bCs/>
-          <w:color w:val="auto"/>
-          <w:sz w:val="20"/>
-          <w:szCs w:val="20"/>
-        </w:rPr>
-        <w:t>12.3.</w:t>
-      </w:r>
-      <w:r>
-        <w:rPr>
-          <w:rFonts w:ascii="Times New Roman" w:hAnsi="Times New Roman" w:cs="Times New Roman"/>
-          <w:b/>
-          <w:bCs/>
-          <w:color w:val="auto"/>
-          <w:sz w:val="20"/>
-          <w:szCs w:val="20"/>
-        </w:rPr>
-        <w:t>5</w:t>
-      </w:r>
-      <w:r>
-        <w:rPr>
-          <w:rFonts w:ascii="Times New Roman" w:hAnsi="Times New Roman" w:cs="Times New Roman"/>
-          <w:b/>
-          <w:bCs/>
-          <w:color w:val="auto"/>
-          <w:sz w:val="20"/>
-          <w:szCs w:val="20"/>
-        </w:rPr>
-        <w:t xml:space="preserve"> </w:t>
-      </w:r>
-      <w:r>
-        <w:rPr>
-          <w:rFonts w:ascii="Times New Roman" w:hAnsi="Times New Roman" w:cs="Times New Roman"/>
-          <w:b/>
-          <w:bCs/>
-          <w:color w:val="auto"/>
-          <w:sz w:val="20"/>
-          <w:szCs w:val="20"/>
-        </w:rPr>
-        <w:t xml:space="preserve">Treino do Modelo de Aprendizado </w:t>
-      </w:r>
-      <w:r>
-        <w:rPr>
-          <w:rFonts w:ascii="Times New Roman" w:hAnsi="Times New Roman" w:cs="Times New Roman"/>
-          <w:b/>
-          <w:bCs/>
-          <w:color w:val="auto"/>
-          <w:sz w:val="20"/>
-          <w:szCs w:val="20"/>
-        </w:rPr>
-        <w:t>Profundo</w:t>
-      </w:r>
-      <w:bookmarkEnd w:id="38"/>
-    </w:p>
-    <w:p>
-      <w:pPr>
-        <w:pStyle w:val="Heading3"/>
-        <w:spacing w:before="0" w:after="240" w:line="480" w:lineRule="auto"/>
-        <w:ind w:left="426" w:hanging="426"/>
-        <w:jc w:val="both"/>
-        <w:rPr>
-          <w:rFonts w:ascii="Times New Roman" w:hAnsi="Times New Roman" w:cs="Times New Roman"/>
-          <w:b/>
-          <w:bCs/>
-          <w:color w:val="auto"/>
-          <w:sz w:val="20"/>
-          <w:szCs w:val="20"/>
-        </w:rPr>
-      </w:pPr>
-      <w:bookmarkStart w:id="39" w:name="_Toc199702267"/>
-      <w:r>
-        <w:rPr>
-          <w:rFonts w:ascii="Times New Roman" w:hAnsi="Times New Roman" w:cs="Times New Roman"/>
-          <w:b/>
-          <w:bCs/>
-          <w:color w:val="auto"/>
-          <w:sz w:val="20"/>
-          <w:szCs w:val="20"/>
-        </w:rPr>
-        <w:t>12.3.</w:t>
-      </w:r>
-      <w:r>
-        <w:rPr>
-          <w:rFonts w:ascii="Times New Roman" w:hAnsi="Times New Roman" w:cs="Times New Roman"/>
-          <w:b/>
-          <w:bCs/>
-          <w:color w:val="auto"/>
-          <w:sz w:val="20"/>
-          <w:szCs w:val="20"/>
-        </w:rPr>
-        <w:t>6</w:t>
-      </w:r>
-      <w:r>
-        <w:rPr>
-          <w:rFonts w:ascii="Times New Roman" w:hAnsi="Times New Roman" w:cs="Times New Roman"/>
-          <w:b/>
-          <w:bCs/>
-          <w:color w:val="auto"/>
-          <w:sz w:val="20"/>
-          <w:szCs w:val="20"/>
-        </w:rPr>
-        <w:t xml:space="preserve"> </w:t>
-      </w:r>
-      <w:r>
-        <w:rPr>
-          <w:rFonts w:ascii="Times New Roman" w:hAnsi="Times New Roman" w:cs="Times New Roman"/>
-          <w:b/>
-          <w:bCs/>
-          <w:color w:val="auto"/>
-          <w:sz w:val="20"/>
-          <w:szCs w:val="20"/>
-        </w:rPr>
-        <w:t xml:space="preserve">Análise de Performance </w:t>
-      </w:r>
-      <w:r>
-        <w:rPr>
-          <w:rFonts w:ascii="Times New Roman" w:hAnsi="Times New Roman" w:cs="Times New Roman"/>
-          <w:b/>
-          <w:bCs/>
-          <w:color w:val="auto"/>
-          <w:sz w:val="20"/>
-          <w:szCs w:val="20"/>
-        </w:rPr>
-        <w:t xml:space="preserve">do Modelo de Aprendizado </w:t>
-      </w:r>
-      <w:r>
-        <w:rPr>
-          <w:rFonts w:ascii="Times New Roman" w:hAnsi="Times New Roman" w:cs="Times New Roman"/>
-          <w:b/>
-          <w:bCs/>
-          <w:color w:val="auto"/>
-          <w:sz w:val="20"/>
-          <w:szCs w:val="20"/>
-        </w:rPr>
-        <w:t>Profundo</w:t>
-      </w:r>
-      <w:bookmarkEnd w:id="39"/>
-    </w:p>
-    <w:p>
-      <w:pPr>
-        <w:pStyle w:val="Heading3"/>
-        <w:spacing w:before="0" w:after="240" w:line="480" w:lineRule="auto"/>
-        <w:ind w:left="426" w:hanging="426"/>
-        <w:jc w:val="both"/>
-        <w:rPr>
-          <w:rFonts w:ascii="Times New Roman" w:hAnsi="Times New Roman" w:cs="Times New Roman"/>
-          <w:b/>
-          <w:bCs/>
-          <w:color w:val="auto"/>
-          <w:sz w:val="20"/>
-          <w:szCs w:val="20"/>
-        </w:rPr>
-      </w:pPr>
-      <w:bookmarkStart w:id="40" w:name="_Toc199702268"/>
-      <w:r>
-        <w:rPr>
-          <w:rFonts w:ascii="Times New Roman" w:hAnsi="Times New Roman" w:cs="Times New Roman"/>
-          <w:b/>
-          <w:bCs/>
-          <w:color w:val="auto"/>
-          <w:sz w:val="20"/>
-          <w:szCs w:val="20"/>
-        </w:rPr>
-        <w:t>12.3.</w:t>
-      </w:r>
-      <w:r>
-        <w:rPr>
-          <w:rFonts w:ascii="Times New Roman" w:hAnsi="Times New Roman" w:cs="Times New Roman"/>
-          <w:b/>
-          <w:bCs/>
-          <w:color w:val="auto"/>
-          <w:sz w:val="20"/>
-          <w:szCs w:val="20"/>
-        </w:rPr>
-        <w:t>7</w:t>
-      </w:r>
-      <w:r>
-        <w:rPr>
-          <w:rFonts w:ascii="Times New Roman" w:hAnsi="Times New Roman" w:cs="Times New Roman"/>
-          <w:b/>
-          <w:bCs/>
-          <w:color w:val="auto"/>
-          <w:sz w:val="20"/>
-          <w:szCs w:val="20"/>
-        </w:rPr>
-        <w:t xml:space="preserve"> </w:t>
-      </w:r>
-      <w:r>
-        <w:rPr>
-          <w:rFonts w:ascii="Times New Roman" w:hAnsi="Times New Roman" w:cs="Times New Roman"/>
-          <w:b/>
-          <w:bCs/>
-          <w:color w:val="auto"/>
-          <w:sz w:val="20"/>
-          <w:szCs w:val="20"/>
-        </w:rPr>
-        <w:t>Publicação do Modelo</w:t>
-      </w:r>
-      <w:bookmarkEnd w:id="40"/>
-    </w:p>
-    <w:p/>
-    <w:p/>
-    <w:p/>
-    <w:p/>
-    <w:p>
-      <w:pPr>
-        <w:rPr>
-          <w:rFonts w:ascii="Times New Roman" w:eastAsia="Times New Roman" w:hAnsi="Times New Roman" w:cs="Times New Roman"/>
-          <w:b/>
-          <w:color w:val="000000"/>
-          <w:sz w:val="24"/>
-          <w:szCs w:val="24"/>
-        </w:rPr>
-      </w:pPr>
-    </w:p>
-    <w:p>
-      <w:pPr>
-        <w:rPr>
-          <w:rFonts w:ascii="Times New Roman" w:eastAsia="Times New Roman" w:hAnsi="Times New Roman" w:cs="Times New Roman"/>
-          <w:b/>
-          <w:color w:val="000000"/>
-          <w:sz w:val="24"/>
-          <w:szCs w:val="24"/>
-        </w:rPr>
-      </w:pPr>
-      <w:r>
-        <w:rPr>
-          <w:rFonts w:ascii="Times New Roman" w:eastAsia="Times New Roman" w:hAnsi="Times New Roman" w:cs="Times New Roman"/>
-          <w:b/>
-          <w:color w:val="000000"/>
-          <w:sz w:val="24"/>
-          <w:szCs w:val="24"/>
-        </w:rPr>
-        <w:br w:type="page"/>
-      </w:r>
-    </w:p>
-    <w:p>
-      <w:pPr>
-        <w:pStyle w:val="Heading1"/>
+      </w:pPr>
+      <w:bookmarkStart w:id="42" w:name="_Toc199771361"/>
+      <w:r>
         <w:rPr>
           <w:rFonts w:ascii="Times New Roman" w:hAnsi="Times New Roman" w:cs="Times New Roman"/>
           <w:b/>
@@ -14824,8 +20681,9 @@
           <w:sz w:val="22"/>
           <w:szCs w:val="22"/>
         </w:rPr>
-      </w:pPr>
-      <w:bookmarkStart w:id="41" w:name="_Toc199702269"/>
+        <w:lastRenderedPageBreak/>
+        <w:t>1</w:t>
+      </w:r>
       <w:r>
         <w:rPr>
           <w:rFonts w:ascii="Times New Roman" w:hAnsi="Times New Roman" w:cs="Times New Roman"/>
@@ -14835,21 +20693,9 @@
           <w:sz w:val="22"/>
           <w:szCs w:val="22"/>
         </w:rPr>
-        <w:lastRenderedPageBreak/>
-        <w:t>1</w:t>
-      </w:r>
-      <w:r>
-        <w:rPr>
-          <w:rFonts w:ascii="Times New Roman" w:hAnsi="Times New Roman" w:cs="Times New Roman"/>
-          <w:b/>
-          <w:bCs/>
-          <w:color w:val="auto"/>
-          <w:sz w:val="22"/>
-          <w:szCs w:val="22"/>
-        </w:rPr>
         <w:t>3 PSEUDOCÓDIGO DO MODELO SIMBÓLICO</w:t>
       </w:r>
-      <w:bookmarkEnd w:id="41"/>
+      <w:bookmarkEnd w:id="42"/>
     </w:p>
     <w:p/>
     <w:p>
@@ -24087,7 +29933,7 @@
           <w:szCs w:val="22"/>
         </w:rPr>
       </w:pPr>
-      <w:bookmarkStart w:id="42" w:name="_Toc199702270"/>
+      <w:bookmarkStart w:id="43" w:name="_Toc199771362"/>
       <w:r>
         <w:rPr>
           <w:rFonts w:ascii="Times New Roman" w:hAnsi="Times New Roman" w:cs="Times New Roman"/>
@@ -24111,7 +29957,7 @@
         </w:rPr>
         <w:t xml:space="preserve"> REFERÊNCIAS BIBLIOGRÁFICAS</w:t>
       </w:r>
-      <w:bookmarkEnd w:id="42"/>
+      <w:bookmarkEnd w:id="43"/>
     </w:p>
     <w:p/>
     <w:p>
@@ -24191,7 +30037,7 @@
         </w:rPr>
         <w:t xml:space="preserve"> – Lexicon-based Sentiment Analysis for Portuguese. </w:t>
       </w:r>
-      <w:hyperlink r:id="rId35" w:tgtFrame="_new" w:history="1">
+      <w:hyperlink r:id="rId38" w:tgtFrame="_new" w:history="1">
         <w:r>
           <w:rPr>
             <w:rStyle w:val="Hyperlink"/>
@@ -24274,7 +30120,7 @@
         </w:rPr>
         <w:t xml:space="preserve"> – Industrial-Strength Natural Language Processing in Python. </w:t>
       </w:r>
-      <w:hyperlink r:id="rId36" w:tgtFrame="_new" w:history="1">
+      <w:hyperlink r:id="rId39" w:tgtFrame="_new" w:history="1">
         <w:r>
           <w:rPr>
             <w:rStyle w:val="Hyperlink"/>
@@ -24292,8 +30138,8 @@
       </w:pPr>
     </w:p>
     <w:sectPr>
-      <w:headerReference w:type="even" r:id="rId37"/>
-      <w:headerReference w:type="default" r:id="rId38"/>
+      <w:headerReference w:type="even" r:id="rId40"/>
+      <w:headerReference w:type="default" r:id="rId41"/>
       <w:pgSz w:w="11906" w:h="16838"/>
       <w:pgMar w:top="1134" w:right="1134" w:bottom="567" w:left="1701" w:header="0" w:footer="0" w:gutter="0"/>
       <w:pgNumType w:start="1"/>
@@ -24786,6 +30632,99 @@
 <file path=word/numbering.xml><?xml version="1.0" encoding="utf-8"?>
 <w:numbering xmlns:wpc="http://schemas.microsoft.com/office/word/2010/wordprocessingCanvas" xmlns:cx="http://schemas.microsoft.com/office/drawing/2014/chartex" xmlns:cx1="http://schemas.microsoft.com/office/drawing/2015/9/8/chartex" xmlns:cx2="http://schemas.microsoft.com/office/drawing/2015/10/21/chartex" xmlns:cx3="http://schemas.microsoft.com/office/drawing/2016/5/9/chartex" xmlns:cx4="http://schemas.microsoft.com/office/drawing/2016/5/10/chartex" xmlns:cx5="http://schemas.microsoft.com/office/drawing/2016/5/11/chartex" xmlns:cx6="http://schemas.microsoft.com/office/drawing/2016/5/12/chartex" xmlns:cx7="http://schemas.microsoft.com/office/drawing/2016/5/13/chartex" xmlns:cx8="http://schemas.microsoft.com/office/drawing/2016/5/14/chartex" xmlns:mc="http://schemas.openxmlformats.org/markup-compatibility/2006" xmlns:aink="http://schemas.microsoft.com/office/drawing/2016/ink" xmlns:am3d="http://schemas.microsoft.com/office/drawing/2017/model3d" xmlns:o="urn:schemas-microsoft-com:office:office" xmlns:oel="http://schemas.microsoft.com/office/2019/extlst" xmlns:r="http://schemas.openxmlformats.org/officeDocument/2006/relationships" xmlns:m="http://schemas.openxmlformats.org/officeDocument/2006/math" xmlns:v="urn:schemas-microsoft-com:vml" xmlns:wp14="http://schemas.microsoft.com/office/word/2010/wordprocessingDrawing" xmlns:wp="http://schemas.openxmlformats.org/drawingml/2006/wordprocessingDrawing" xmlns:w10="urn:schemas-microsoft-com:office:word" xmlns:w="http://schemas.openxmlformats.org/wordprocessingml/2006/main" xmlns:w14="http://schemas.microsoft.com/office/word/2010/wordml" xmlns:w15="http://schemas.microsoft.com/office/word/2012/wordml" xmlns:w16cex="http://schemas.microsoft.com/office/word/2018/wordml/cex" xmlns:w16cid="http://schemas.microsoft.com/office/word/2016/wordml/cid" xmlns:w16="http://schemas.microsoft.com/office/word/2018/wordml" xmlns:w16du="http://schemas.microsoft.com/office/word/2023/wordml/word16du" xmlns:w16sdtdh="http://schemas.microsoft.com/office/word/2020/wordml/sdtdatahash" xmlns:w16sdtfl="http://schemas.microsoft.com/office/word/2024/wordml/sdtformatlock" xmlns:w16se="http://schemas.microsoft.com/office/word/2015/wordml/symex" xmlns:wpg="http://schemas.microsoft.com/office/word/2010/wordprocessingGroup" xmlns:wpi="http://schemas.microsoft.com/office/word/2010/wordprocessingInk" xmlns:wne="http://schemas.microsoft.com/office/word/2006/wordml" xmlns:wps="http://schemas.microsoft.com/office/word/2010/wordprocessingShape" mc:Ignorable="w14 w15 w16se w16cid w16 w16cex w16sdtdh w16sdtfl w16du wp14">
   <w:abstractNum w:abstractNumId="0" w15:restartNumberingAfterBreak="0">
+    <w:nsid w:val="0A7D7D2D"/>
+    <w:multiLevelType w:val="hybridMultilevel"/>
+    <w:tmpl w:val="765AEFEC"/>
+    <w:lvl w:ilvl="0" w:tplc="E04A2C76">
+      <w:start w:val="1"/>
+      <w:numFmt w:val="lowerLetter"/>
+      <w:lvlText w:val="%1)"/>
+      <w:lvlJc w:val="left"/>
+      <w:pPr>
+        <w:ind w:left="720" w:hanging="360"/>
+      </w:pPr>
+      <w:rPr>
+        <w:rFonts w:hint="default"/>
+        <w:b w:val="0"/>
+        <w:bCs w:val="0"/>
+        <w:sz w:val="22"/>
+        <w:szCs w:val="22"/>
+      </w:rPr>
+    </w:lvl>
+    <w:lvl w:ilvl="1" w:tplc="FFFFFFFF">
+      <w:start w:val="1"/>
+      <w:numFmt w:val="lowerLetter"/>
+      <w:lvlText w:val="%2."/>
+      <w:lvlJc w:val="left"/>
+      <w:pPr>
+        <w:ind w:left="1440" w:hanging="360"/>
+      </w:pPr>
+    </w:lvl>
+    <w:lvl w:ilvl="2" w:tplc="FFFFFFFF" w:tentative="1">
+      <w:start w:val="1"/>
+      <w:numFmt w:val="lowerRoman"/>
+      <w:lvlText w:val="%3."/>
+      <w:lvlJc w:val="right"/>
+      <w:pPr>
+        <w:ind w:left="2160" w:hanging="180"/>
+      </w:pPr>
+    </w:lvl>
+    <w:lvl w:ilvl="3" w:tplc="FFFFFFFF" w:tentative="1">
+      <w:start w:val="1"/>
+      <w:numFmt w:val="decimal"/>
+      <w:lvlText w:val="%4."/>
+      <w:lvlJc w:val="left"/>
+      <w:pPr>
+        <w:ind w:left="2880" w:hanging="360"/>
+      </w:pPr>
+    </w:lvl>
+    <w:lvl w:ilvl="4" w:tplc="FFFFFFFF" w:tentative="1">
+      <w:start w:val="1"/>
+      <w:numFmt w:val="lowerLetter"/>
+      <w:lvlText w:val="%5."/>
+      <w:lvlJc w:val="left"/>
+      <w:pPr>
+        <w:ind w:left="3600" w:hanging="360"/>
+      </w:pPr>
+    </w:lvl>
+    <w:lvl w:ilvl="5" w:tplc="FFFFFFFF" w:tentative="1">
+      <w:start w:val="1"/>
+      <w:numFmt w:val="lowerRoman"/>
+      <w:lvlText w:val="%6."/>
+      <w:lvlJc w:val="right"/>
+      <w:pPr>
+        <w:ind w:left="4320" w:hanging="180"/>
+      </w:pPr>
+    </w:lvl>
+    <w:lvl w:ilvl="6" w:tplc="FFFFFFFF" w:tentative="1">
+      <w:start w:val="1"/>
+      <w:numFmt w:val="decimal"/>
+      <w:lvlText w:val="%7."/>
+      <w:lvlJc w:val="left"/>
+      <w:pPr>
+        <w:ind w:left="5040" w:hanging="360"/>
+      </w:pPr>
+    </w:lvl>
+    <w:lvl w:ilvl="7" w:tplc="FFFFFFFF" w:tentative="1">
+      <w:start w:val="1"/>
+      <w:numFmt w:val="lowerLetter"/>
+      <w:lvlText w:val="%8."/>
+      <w:lvlJc w:val="left"/>
+      <w:pPr>
+        <w:ind w:left="5760" w:hanging="360"/>
+      </w:pPr>
+    </w:lvl>
+    <w:lvl w:ilvl="8" w:tplc="FFFFFFFF" w:tentative="1">
+      <w:start w:val="1"/>
+      <w:numFmt w:val="lowerRoman"/>
+      <w:lvlText w:val="%9."/>
+      <w:lvlJc w:val="right"/>
+      <w:pPr>
+        <w:ind w:left="6480" w:hanging="180"/>
+      </w:pPr>
+    </w:lvl>
+  </w:abstractNum>
+  <w:abstractNum w:abstractNumId="1" w15:restartNumberingAfterBreak="0">
     <w:nsid w:val="0CBC2FD2"/>
     <w:multiLevelType w:val="multilevel"/>
     <w:tmpl w:val="91DC0768"/>
@@ -24871,7 +30810,7 @@
       </w:pPr>
     </w:lvl>
   </w:abstractNum>
-  <w:abstractNum w:abstractNumId="1" w15:restartNumberingAfterBreak="0">
+  <w:abstractNum w:abstractNumId="2" w15:restartNumberingAfterBreak="0">
     <w:nsid w:val="20726357"/>
     <w:multiLevelType w:val="multilevel"/>
     <w:tmpl w:val="9252BE24"/>
@@ -24957,7 +30896,120 @@
       </w:pPr>
     </w:lvl>
   </w:abstractNum>
-  <w:abstractNum w:abstractNumId="2" w15:restartNumberingAfterBreak="0">
+  <w:abstractNum w:abstractNumId="3" w15:restartNumberingAfterBreak="0">
+    <w:nsid w:val="24297D9F"/>
+    <w:multiLevelType w:val="hybridMultilevel"/>
+    <w:tmpl w:val="1934438A"/>
+    <w:lvl w:ilvl="0" w:tplc="04090001">
+      <w:start w:val="1"/>
+      <w:numFmt w:val="bullet"/>
+      <w:lvlText w:val=""/>
+      <w:lvlJc w:val="left"/>
+      <w:pPr>
+        <w:ind w:left="720" w:hanging="360"/>
+      </w:pPr>
+      <w:rPr>
+        <w:rFonts w:ascii="Symbol" w:hAnsi="Symbol" w:hint="default"/>
+      </w:rPr>
+    </w:lvl>
+    <w:lvl w:ilvl="1" w:tplc="04090003" w:tentative="1">
+      <w:start w:val="1"/>
+      <w:numFmt w:val="bullet"/>
+      <w:lvlText w:val="o"/>
+      <w:lvlJc w:val="left"/>
+      <w:pPr>
+        <w:ind w:left="1440" w:hanging="360"/>
+      </w:pPr>
+      <w:rPr>
+        <w:rFonts w:ascii="Courier New" w:hAnsi="Courier New" w:cs="Courier New" w:hint="default"/>
+      </w:rPr>
+    </w:lvl>
+    <w:lvl w:ilvl="2" w:tplc="04090005" w:tentative="1">
+      <w:start w:val="1"/>
+      <w:numFmt w:val="bullet"/>
+      <w:lvlText w:val=""/>
+      <w:lvlJc w:val="left"/>
+      <w:pPr>
+        <w:ind w:left="2160" w:hanging="360"/>
+      </w:pPr>
+      <w:rPr>
+        <w:rFonts w:ascii="Wingdings" w:hAnsi="Wingdings" w:hint="default"/>
+      </w:rPr>
+    </w:lvl>
+    <w:lvl w:ilvl="3" w:tplc="04090001" w:tentative="1">
+      <w:start w:val="1"/>
+      <w:numFmt w:val="bullet"/>
+      <w:lvlText w:val=""/>
+      <w:lvlJc w:val="left"/>
+      <w:pPr>
+        <w:ind w:left="2880" w:hanging="360"/>
+      </w:pPr>
+      <w:rPr>
+        <w:rFonts w:ascii="Symbol" w:hAnsi="Symbol" w:hint="default"/>
+      </w:rPr>
+    </w:lvl>
+    <w:lvl w:ilvl="4" w:tplc="04090003" w:tentative="1">
+      <w:start w:val="1"/>
+      <w:numFmt w:val="bullet"/>
+      <w:lvlText w:val="o"/>
+      <w:lvlJc w:val="left"/>
+      <w:pPr>
+        <w:ind w:left="3600" w:hanging="360"/>
+      </w:pPr>
+      <w:rPr>
+        <w:rFonts w:ascii="Courier New" w:hAnsi="Courier New" w:cs="Courier New" w:hint="default"/>
+      </w:rPr>
+    </w:lvl>
+    <w:lvl w:ilvl="5" w:tplc="04090005" w:tentative="1">
+      <w:start w:val="1"/>
+      <w:numFmt w:val="bullet"/>
+      <w:lvlText w:val=""/>
+      <w:lvlJc w:val="left"/>
+      <w:pPr>
+        <w:ind w:left="4320" w:hanging="360"/>
+      </w:pPr>
+      <w:rPr>
+        <w:rFonts w:ascii="Wingdings" w:hAnsi="Wingdings" w:hint="default"/>
+      </w:rPr>
+    </w:lvl>
+    <w:lvl w:ilvl="6" w:tplc="04090001" w:tentative="1">
+      <w:start w:val="1"/>
+      <w:numFmt w:val="bullet"/>
+      <w:lvlText w:val=""/>
+      <w:lvlJc w:val="left"/>
+      <w:pPr>
+        <w:ind w:left="5040" w:hanging="360"/>
+      </w:pPr>
+      <w:rPr>
+        <w:rFonts w:ascii="Symbol" w:hAnsi="Symbol" w:hint="default"/>
+      </w:rPr>
+    </w:lvl>
+    <w:lvl w:ilvl="7" w:tplc="04090003" w:tentative="1">
+      <w:start w:val="1"/>
+      <w:numFmt w:val="bullet"/>
+      <w:lvlText w:val="o"/>
+      <w:lvlJc w:val="left"/>
+      <w:pPr>
+        <w:ind w:left="5760" w:hanging="360"/>
+      </w:pPr>
+      <w:rPr>
+        <w:rFonts w:ascii="Courier New" w:hAnsi="Courier New" w:cs="Courier New" w:hint="default"/>
+      </w:rPr>
+    </w:lvl>
+    <w:lvl w:ilvl="8" w:tplc="04090005" w:tentative="1">
+      <w:start w:val="1"/>
+      <w:numFmt w:val="bullet"/>
+      <w:lvlText w:val=""/>
+      <w:lvlJc w:val="left"/>
+      <w:pPr>
+        <w:ind w:left="6480" w:hanging="360"/>
+      </w:pPr>
+      <w:rPr>
+        <w:rFonts w:ascii="Wingdings" w:hAnsi="Wingdings" w:hint="default"/>
+      </w:rPr>
+    </w:lvl>
+  </w:abstractNum>
+  <w:abstractNum w:abstractNumId="4" w15:restartNumberingAfterBreak="0">
     <w:nsid w:val="27A40309"/>
     <w:multiLevelType w:val="hybridMultilevel"/>
     <w:tmpl w:val="6388E690"/>
@@ -25046,7 +31098,7 @@
       </w:pPr>
     </w:lvl>
   </w:abstractNum>
-  <w:abstractNum w:abstractNumId="3" w15:restartNumberingAfterBreak="0">
+  <w:abstractNum w:abstractNumId="5" w15:restartNumberingAfterBreak="0">
     <w:nsid w:val="2DE44B9B"/>
     <w:multiLevelType w:val="hybridMultilevel"/>
     <w:tmpl w:val="EE34FF72"/>
@@ -25135,7 +31187,7 @@
       </w:pPr>
     </w:lvl>
   </w:abstractNum>
-  <w:abstractNum w:abstractNumId="4" w15:restartNumberingAfterBreak="0">
+  <w:abstractNum w:abstractNumId="6" w15:restartNumberingAfterBreak="0">
     <w:nsid w:val="2EAD6B9D"/>
     <w:multiLevelType w:val="hybridMultilevel"/>
     <w:tmpl w:val="B4B65692"/>
@@ -25224,7 +31276,122 @@
       </w:pPr>
     </w:lvl>
   </w:abstractNum>
-  <w:abstractNum w:abstractNumId="5" w15:restartNumberingAfterBreak="0">
+  <w:abstractNum w:abstractNumId="7" w15:restartNumberingAfterBreak="0">
+    <w:nsid w:val="42FF767B"/>
+    <w:multiLevelType w:val="hybridMultilevel"/>
+    <w:tmpl w:val="63985EE2"/>
+    <w:lvl w:ilvl="0" w:tplc="8FCC23A2">
+      <w:start w:val="1"/>
+      <w:numFmt w:val="bullet"/>
+      <w:lvlText w:val=""/>
+      <w:lvlJc w:val="left"/>
+      <w:pPr>
+        <w:ind w:left="720" w:hanging="360"/>
+      </w:pPr>
+      <w:rPr>
+        <w:rFonts w:ascii="Symbol" w:hAnsi="Symbol" w:hint="default"/>
+        <w:b w:val="0"/>
+        <w:bCs w:val="0"/>
+      </w:rPr>
+    </w:lvl>
+    <w:lvl w:ilvl="1" w:tplc="04090003" w:tentative="1">
+      <w:start w:val="1"/>
+      <w:numFmt w:val="bullet"/>
+      <w:lvlText w:val="o"/>
+      <w:lvlJc w:val="left"/>
+      <w:pPr>
+        <w:ind w:left="1440" w:hanging="360"/>
+      </w:pPr>
+      <w:rPr>
+        <w:rFonts w:ascii="Courier New" w:hAnsi="Courier New" w:cs="Courier New" w:hint="default"/>
+      </w:rPr>
+    </w:lvl>
+    <w:lvl w:ilvl="2" w:tplc="04090005" w:tentative="1">
+      <w:start w:val="1"/>
+      <w:numFmt w:val="bullet"/>
+      <w:lvlText w:val=""/>
+      <w:lvlJc w:val="left"/>
+      <w:pPr>
+        <w:ind w:left="2160" w:hanging="360"/>
+      </w:pPr>
+      <w:rPr>
+        <w:rFonts w:ascii="Wingdings" w:hAnsi="Wingdings" w:hint="default"/>
+      </w:rPr>
+    </w:lvl>
+    <w:lvl w:ilvl="3" w:tplc="04090001" w:tentative="1">
+      <w:start w:val="1"/>
+      <w:numFmt w:val="bullet"/>
+      <w:lvlText w:val=""/>
+      <w:lvlJc w:val="left"/>
+      <w:pPr>
+        <w:ind w:left="2880" w:hanging="360"/>
+      </w:pPr>
+      <w:rPr>
+        <w:rFonts w:ascii="Symbol" w:hAnsi="Symbol" w:hint="default"/>
+      </w:rPr>
+    </w:lvl>
+    <w:lvl w:ilvl="4" w:tplc="04090003" w:tentative="1">
+      <w:start w:val="1"/>
+      <w:numFmt w:val="bullet"/>
+      <w:lvlText w:val="o"/>
+      <w:lvlJc w:val="left"/>
+      <w:pPr>
+        <w:ind w:left="3600" w:hanging="360"/>
+      </w:pPr>
+      <w:rPr>
+        <w:rFonts w:ascii="Courier New" w:hAnsi="Courier New" w:cs="Courier New" w:hint="default"/>
+      </w:rPr>
+    </w:lvl>
+    <w:lvl w:ilvl="5" w:tplc="04090005" w:tentative="1">
+      <w:start w:val="1"/>
+      <w:numFmt w:val="bullet"/>
+      <w:lvlText w:val=""/>
+      <w:lvlJc w:val="left"/>
+      <w:pPr>
+        <w:ind w:left="4320" w:hanging="360"/>
+      </w:pPr>
+      <w:rPr>
+        <w:rFonts w:ascii="Wingdings" w:hAnsi="Wingdings" w:hint="default"/>
+      </w:rPr>
+    </w:lvl>
+    <w:lvl w:ilvl="6" w:tplc="04090001" w:tentative="1">
+      <w:start w:val="1"/>
+      <w:numFmt w:val="bullet"/>
+      <w:lvlText w:val=""/>
+      <w:lvlJc w:val="left"/>
+      <w:pPr>
+        <w:ind w:left="5040" w:hanging="360"/>
+      </w:pPr>
+      <w:rPr>
+        <w:rFonts w:ascii="Symbol" w:hAnsi="Symbol" w:hint="default"/>
+      </w:rPr>
+    </w:lvl>
+    <w:lvl w:ilvl="7" w:tplc="04090003" w:tentative="1">
+      <w:start w:val="1"/>
+      <w:numFmt w:val="bullet"/>
+      <w:lvlText w:val="o"/>
+      <w:lvlJc w:val="left"/>
+      <w:pPr>
+        <w:ind w:left="5760" w:hanging="360"/>
+      </w:pPr>
+      <w:rPr>
+        <w:rFonts w:ascii="Courier New" w:hAnsi="Courier New" w:cs="Courier New" w:hint="default"/>
+      </w:rPr>
+    </w:lvl>
+    <w:lvl w:ilvl="8" w:tplc="04090005" w:tentative="1">
+      <w:start w:val="1"/>
+      <w:numFmt w:val="bullet"/>
+      <w:lvlText w:val=""/>
+      <w:lvlJc w:val="left"/>
+      <w:pPr>
+        <w:ind w:left="6480" w:hanging="360"/>
+      </w:pPr>
+      <w:rPr>
+        <w:rFonts w:ascii="Wingdings" w:hAnsi="Wingdings" w:hint="default"/>
+      </w:rPr>
+    </w:lvl>
+  </w:abstractNum>
+  <w:abstractNum w:abstractNumId="8" w15:restartNumberingAfterBreak="0">
     <w:nsid w:val="5B0C1993"/>
     <w:multiLevelType w:val="multilevel"/>
     <w:tmpl w:val="C4A0A93E"/>
@@ -25337,7 +31504,7 @@
       </w:rPr>
     </w:lvl>
   </w:abstractNum>
-  <w:abstractNum w:abstractNumId="6" w15:restartNumberingAfterBreak="0">
+  <w:abstractNum w:abstractNumId="9" w15:restartNumberingAfterBreak="0">
     <w:nsid w:val="64EF6933"/>
     <w:multiLevelType w:val="multilevel"/>
     <w:tmpl w:val="41ACB188"/>
@@ -25486,7 +31653,7 @@
       </w:rPr>
     </w:lvl>
   </w:abstractNum>
-  <w:abstractNum w:abstractNumId="7" w15:restartNumberingAfterBreak="0">
+  <w:abstractNum w:abstractNumId="10" w15:restartNumberingAfterBreak="0">
     <w:nsid w:val="6E714182"/>
     <w:multiLevelType w:val="hybridMultilevel"/>
     <w:tmpl w:val="9CB2DF4A"/>
@@ -25577,28 +31744,37 @@
     </w:lvl>
   </w:abstractNum>
   <w:num w:numId="1" w16cid:durableId="1417437858">
+    <w:abstractNumId w:val="8"/>
+  </w:num>
+  <w:num w:numId="2" w16cid:durableId="1343779375">
+    <w:abstractNumId w:val="2"/>
+  </w:num>
+  <w:num w:numId="3" w16cid:durableId="1532180925">
+    <w:abstractNumId w:val="1"/>
+  </w:num>
+  <w:num w:numId="4" w16cid:durableId="928277060">
+    <w:abstractNumId w:val="9"/>
+  </w:num>
+  <w:num w:numId="5" w16cid:durableId="558245269">
     <w:abstractNumId w:val="5"/>
   </w:num>
-  <w:num w:numId="2" w16cid:durableId="1343779375">
-    <w:abstractNumId w:val="1"/>
+  <w:num w:numId="6" w16cid:durableId="544752725">
+    <w:abstractNumId w:val="4"/>
   </w:num>
-  <w:num w:numId="3" w16cid:durableId="1532180925">
+  <w:num w:numId="7" w16cid:durableId="2129426652">
+    <w:abstractNumId w:val="10"/>
+  </w:num>
+  <w:num w:numId="8" w16cid:durableId="378282818">
+    <w:abstractNumId w:val="6"/>
+  </w:num>
+  <w:num w:numId="9" w16cid:durableId="15616817">
     <w:abstractNumId w:val="0"/>
   </w:num>
-  <w:num w:numId="4" w16cid:durableId="928277060">
-    <w:abstractNumId w:val="6"/>
-  </w:num>
-  <w:num w:numId="5" w16cid:durableId="558245269">
+  <w:num w:numId="10" w16cid:durableId="955020433">
     <w:abstractNumId w:val="3"/>
   </w:num>
-  <w:num w:numId="6" w16cid:durableId="544752725">
-    <w:abstractNumId w:val="2"/>
-  </w:num>
-  <w:num w:numId="7" w16cid:durableId="2129426652">
+  <w:num w:numId="11" w16cid:durableId="499930916">
     <w:abstractNumId w:val="7"/>
-  </w:num>
-  <w:num w:numId="8" w16cid:durableId="378282818">
-    <w:abstractNumId w:val="4"/>
   </w:num>
 </w:numbering>
 </file>
@@ -26001,7 +32177,7 @@
   <w:style w:type="paragraph" w:default="1" w:styleId="Normal">
     <w:name w:val="Normal"/>
     <w:qFormat/>
-    <w:rsid w:val="00524EEC"/>
+    <w:rsid w:val="00025484"/>
     <w:rPr>
       <w:rFonts w:asciiTheme="minorHAnsi" w:eastAsiaTheme="minorEastAsia" w:hAnsiTheme="minorHAnsi" w:cstheme="minorBidi"/>
     </w:rPr>
@@ -26213,6 +32389,7 @@
   <w:style w:type="character" w:default="1" w:styleId="DefaultParagraphFont">
     <w:name w:val="Default Paragraph Font"/>
     <w:uiPriority w:val="1"/>
+    <w:semiHidden/>
     <w:unhideWhenUsed/>
   </w:style>
   <w:style w:type="table" w:default="1" w:styleId="TableNormal">

--- a/Projeto Pratico Etapa 2_Draft V1.docx
+++ b/Projeto Pratico Etapa 2_Draft V1.docx
@@ -492,7 +492,7 @@
     </w:p>
     <w:p>
       <w:pPr>
-        <w:pStyle w:val="TOCHeading"/>
+        <w:pStyle w:val="CabealhodoSumrio"/>
         <w:jc w:val="center"/>
         <w:rPr>
           <w:rFonts w:ascii="Times New Roman" w:hAnsi="Times New Roman" w:cs="Times New Roman"/>
@@ -624,9 +624,11 @@
       </w:sdtPr>
       <w:sdtEndPr>
         <w:rPr>
+          <w:rFonts w:cs="Times New Roman"/>
           <w:b/>
           <w:bCs/>
           <w:noProof/>
+          <w:lang w:val="en-US" w:eastAsia="en-US"/>
         </w:rPr>
       </w:sdtEndPr>
       <w:sdtContent>
@@ -637,8 +639,8 @@
               <w:rFonts w:ascii="Times New Roman" w:hAnsi="Times New Roman" w:cs="Times New Roman"/>
               <w:b/>
               <w:bCs/>
-              <w:sz w:val="18"/>
-              <w:szCs w:val="18"/>
+              <w:sz w:val="28"/>
+              <w:szCs w:val="28"/>
             </w:rPr>
           </w:pPr>
           <w:r>
@@ -646,8 +648,8 @@
               <w:rFonts w:ascii="Times New Roman" w:hAnsi="Times New Roman" w:cs="Times New Roman"/>
               <w:b/>
               <w:bCs/>
-              <w:sz w:val="32"/>
-              <w:szCs w:val="32"/>
+              <w:sz w:val="28"/>
+              <w:szCs w:val="28"/>
             </w:rPr>
             <w:t>Sumário</w:t>
           </w:r>
@@ -655,7 +657,7 @@
         </w:p>
         <w:p>
           <w:pPr>
-            <w:pStyle w:val="TOC1"/>
+            <w:pStyle w:val="Sumrio1"/>
             <w:tabs>
               <w:tab w:val="right" w:leader="dot" w:pos="9061"/>
             </w:tabs>
@@ -665,6 +667,7 @@
               <w:kern w:val="2"/>
               <w:sz w:val="18"/>
               <w:szCs w:val="18"/>
+              <w:lang w:val="pt-BR" w:eastAsia="pt-BR"/>
               <w14:ligatures w14:val="standardContextual"/>
             </w:rPr>
           </w:pPr>
@@ -692,7 +695,7 @@
             </w:rPr>
             <w:fldChar w:fldCharType="separate"/>
           </w:r>
-          <w:hyperlink w:anchor="_Toc199771322" w:history="1">
+          <w:hyperlink w:anchor="_Toc199877147" w:history="1">
             <w:r>
               <w:rPr>
                 <w:rStyle w:val="Hyperlink"/>
@@ -730,7 +733,7 @@
                 <w:sz w:val="18"/>
                 <w:szCs w:val="18"/>
               </w:rPr>
-              <w:instrText xml:space="preserve"> PAGEREF _Toc199771322 \h </w:instrText>
+              <w:instrText xml:space="preserve"> PAGEREF _Toc199877147 \h </w:instrText>
             </w:r>
             <w:r>
               <w:rPr>
@@ -771,7 +774,7 @@
         </w:p>
         <w:p>
           <w:pPr>
-            <w:pStyle w:val="TOC1"/>
+            <w:pStyle w:val="Sumrio1"/>
             <w:tabs>
               <w:tab w:val="right" w:leader="dot" w:pos="9061"/>
             </w:tabs>
@@ -781,10 +784,11 @@
               <w:kern w:val="2"/>
               <w:sz w:val="18"/>
               <w:szCs w:val="18"/>
+              <w:lang w:val="pt-BR" w:eastAsia="pt-BR"/>
               <w14:ligatures w14:val="standardContextual"/>
             </w:rPr>
           </w:pPr>
-          <w:hyperlink w:anchor="_Toc199771323" w:history="1">
+          <w:hyperlink w:anchor="_Toc199877148" w:history="1">
             <w:r>
               <w:rPr>
                 <w:rStyle w:val="Hyperlink"/>
@@ -822,7 +826,7 @@
                 <w:sz w:val="18"/>
                 <w:szCs w:val="18"/>
               </w:rPr>
-              <w:instrText xml:space="preserve"> PAGEREF _Toc199771323 \h </w:instrText>
+              <w:instrText xml:space="preserve"> PAGEREF _Toc199877148 \h </w:instrText>
             </w:r>
             <w:r>
               <w:rPr>
@@ -863,7 +867,7 @@
         </w:p>
         <w:p>
           <w:pPr>
-            <w:pStyle w:val="TOC1"/>
+            <w:pStyle w:val="Sumrio1"/>
             <w:tabs>
               <w:tab w:val="right" w:leader="dot" w:pos="9061"/>
             </w:tabs>
@@ -873,10 +877,11 @@
               <w:kern w:val="2"/>
               <w:sz w:val="18"/>
               <w:szCs w:val="18"/>
+              <w:lang w:val="pt-BR" w:eastAsia="pt-BR"/>
               <w14:ligatures w14:val="standardContextual"/>
             </w:rPr>
           </w:pPr>
-          <w:hyperlink w:anchor="_Toc199771324" w:history="1">
+          <w:hyperlink w:anchor="_Toc199877149" w:history="1">
             <w:r>
               <w:rPr>
                 <w:rStyle w:val="Hyperlink"/>
@@ -914,7 +919,7 @@
                 <w:sz w:val="18"/>
                 <w:szCs w:val="18"/>
               </w:rPr>
-              <w:instrText xml:space="preserve"> PAGEREF _Toc199771324 \h </w:instrText>
+              <w:instrText xml:space="preserve"> PAGEREF _Toc199877149 \h </w:instrText>
             </w:r>
             <w:r>
               <w:rPr>
@@ -955,7 +960,7 @@
         </w:p>
         <w:p>
           <w:pPr>
-            <w:pStyle w:val="TOC1"/>
+            <w:pStyle w:val="Sumrio1"/>
             <w:tabs>
               <w:tab w:val="right" w:leader="dot" w:pos="9061"/>
             </w:tabs>
@@ -965,10 +970,11 @@
               <w:kern w:val="2"/>
               <w:sz w:val="18"/>
               <w:szCs w:val="18"/>
+              <w:lang w:val="pt-BR" w:eastAsia="pt-BR"/>
               <w14:ligatures w14:val="standardContextual"/>
             </w:rPr>
           </w:pPr>
-          <w:hyperlink w:anchor="_Toc199771325" w:history="1">
+          <w:hyperlink w:anchor="_Toc199877150" w:history="1">
             <w:r>
               <w:rPr>
                 <w:rStyle w:val="Hyperlink"/>
@@ -1006,7 +1012,7 @@
                 <w:sz w:val="18"/>
                 <w:szCs w:val="18"/>
               </w:rPr>
-              <w:instrText xml:space="preserve"> PAGEREF _Toc199771325 \h </w:instrText>
+              <w:instrText xml:space="preserve"> PAGEREF _Toc199877150 \h </w:instrText>
             </w:r>
             <w:r>
               <w:rPr>
@@ -1047,7 +1053,7 @@
         </w:p>
         <w:p>
           <w:pPr>
-            <w:pStyle w:val="TOC1"/>
+            <w:pStyle w:val="Sumrio1"/>
             <w:tabs>
               <w:tab w:val="right" w:leader="dot" w:pos="9061"/>
             </w:tabs>
@@ -1057,10 +1063,11 @@
               <w:kern w:val="2"/>
               <w:sz w:val="18"/>
               <w:szCs w:val="18"/>
+              <w:lang w:val="pt-BR" w:eastAsia="pt-BR"/>
               <w14:ligatures w14:val="standardContextual"/>
             </w:rPr>
           </w:pPr>
-          <w:hyperlink w:anchor="_Toc199771326" w:history="1">
+          <w:hyperlink w:anchor="_Toc199877151" w:history="1">
             <w:r>
               <w:rPr>
                 <w:rStyle w:val="Hyperlink"/>
@@ -1098,7 +1105,7 @@
                 <w:sz w:val="18"/>
                 <w:szCs w:val="18"/>
               </w:rPr>
-              <w:instrText xml:space="preserve"> PAGEREF _Toc199771326 \h </w:instrText>
+              <w:instrText xml:space="preserve"> PAGEREF _Toc199877151 \h </w:instrText>
             </w:r>
             <w:r>
               <w:rPr>
@@ -1139,7 +1146,7 @@
         </w:p>
         <w:p>
           <w:pPr>
-            <w:pStyle w:val="TOC1"/>
+            <w:pStyle w:val="Sumrio1"/>
             <w:tabs>
               <w:tab w:val="right" w:leader="dot" w:pos="9061"/>
             </w:tabs>
@@ -1149,10 +1156,11 @@
               <w:kern w:val="2"/>
               <w:sz w:val="18"/>
               <w:szCs w:val="18"/>
+              <w:lang w:val="pt-BR" w:eastAsia="pt-BR"/>
               <w14:ligatures w14:val="standardContextual"/>
             </w:rPr>
           </w:pPr>
-          <w:hyperlink w:anchor="_Toc199771327" w:history="1">
+          <w:hyperlink w:anchor="_Toc199877152" w:history="1">
             <w:r>
               <w:rPr>
                 <w:rStyle w:val="Hyperlink"/>
@@ -1190,7 +1198,7 @@
                 <w:sz w:val="18"/>
                 <w:szCs w:val="18"/>
               </w:rPr>
-              <w:instrText xml:space="preserve"> PAGEREF _Toc199771327 \h </w:instrText>
+              <w:instrText xml:space="preserve"> PAGEREF _Toc199877152 \h </w:instrText>
             </w:r>
             <w:r>
               <w:rPr>
@@ -1231,7 +1239,7 @@
         </w:p>
         <w:p>
           <w:pPr>
-            <w:pStyle w:val="TOC1"/>
+            <w:pStyle w:val="Sumrio1"/>
             <w:tabs>
               <w:tab w:val="right" w:leader="dot" w:pos="9061"/>
             </w:tabs>
@@ -1241,10 +1249,11 @@
               <w:kern w:val="2"/>
               <w:sz w:val="18"/>
               <w:szCs w:val="18"/>
+              <w:lang w:val="pt-BR" w:eastAsia="pt-BR"/>
               <w14:ligatures w14:val="standardContextual"/>
             </w:rPr>
           </w:pPr>
-          <w:hyperlink w:anchor="_Toc199771328" w:history="1">
+          <w:hyperlink w:anchor="_Toc199877153" w:history="1">
             <w:r>
               <w:rPr>
                 <w:rStyle w:val="Hyperlink"/>
@@ -1282,7 +1291,7 @@
                 <w:sz w:val="18"/>
                 <w:szCs w:val="18"/>
               </w:rPr>
-              <w:instrText xml:space="preserve"> PAGEREF _Toc199771328 \h </w:instrText>
+              <w:instrText xml:space="preserve"> PAGEREF _Toc199877153 \h </w:instrText>
             </w:r>
             <w:r>
               <w:rPr>
@@ -1323,7 +1332,7 @@
         </w:p>
         <w:p>
           <w:pPr>
-            <w:pStyle w:val="TOC1"/>
+            <w:pStyle w:val="Sumrio1"/>
             <w:tabs>
               <w:tab w:val="right" w:leader="dot" w:pos="9061"/>
             </w:tabs>
@@ -1333,10 +1342,11 @@
               <w:kern w:val="2"/>
               <w:sz w:val="18"/>
               <w:szCs w:val="18"/>
+              <w:lang w:val="pt-BR" w:eastAsia="pt-BR"/>
               <w14:ligatures w14:val="standardContextual"/>
             </w:rPr>
           </w:pPr>
-          <w:hyperlink w:anchor="_Toc199771329" w:history="1">
+          <w:hyperlink w:anchor="_Toc199877154" w:history="1">
             <w:r>
               <w:rPr>
                 <w:rStyle w:val="Hyperlink"/>
@@ -1374,7 +1384,7 @@
                 <w:sz w:val="18"/>
                 <w:szCs w:val="18"/>
               </w:rPr>
-              <w:instrText xml:space="preserve"> PAGEREF _Toc199771329 \h </w:instrText>
+              <w:instrText xml:space="preserve"> PAGEREF _Toc199877154 \h </w:instrText>
             </w:r>
             <w:r>
               <w:rPr>
@@ -1415,7 +1425,7 @@
         </w:p>
         <w:p>
           <w:pPr>
-            <w:pStyle w:val="TOC1"/>
+            <w:pStyle w:val="Sumrio1"/>
             <w:tabs>
               <w:tab w:val="right" w:leader="dot" w:pos="9061"/>
             </w:tabs>
@@ -1425,10 +1435,11 @@
               <w:kern w:val="2"/>
               <w:sz w:val="18"/>
               <w:szCs w:val="18"/>
+              <w:lang w:val="pt-BR" w:eastAsia="pt-BR"/>
               <w14:ligatures w14:val="standardContextual"/>
             </w:rPr>
           </w:pPr>
-          <w:hyperlink w:anchor="_Toc199771330" w:history="1">
+          <w:hyperlink w:anchor="_Toc199877155" w:history="1">
             <w:r>
               <w:rPr>
                 <w:rStyle w:val="Hyperlink"/>
@@ -1466,7 +1477,7 @@
                 <w:sz w:val="18"/>
                 <w:szCs w:val="18"/>
               </w:rPr>
-              <w:instrText xml:space="preserve"> PAGEREF _Toc199771330 \h </w:instrText>
+              <w:instrText xml:space="preserve"> PAGEREF _Toc199877155 \h </w:instrText>
             </w:r>
             <w:r>
               <w:rPr>
@@ -1507,7 +1518,7 @@
         </w:p>
         <w:p>
           <w:pPr>
-            <w:pStyle w:val="TOC1"/>
+            <w:pStyle w:val="Sumrio1"/>
             <w:tabs>
               <w:tab w:val="right" w:leader="dot" w:pos="9061"/>
             </w:tabs>
@@ -1517,10 +1528,11 @@
               <w:kern w:val="2"/>
               <w:sz w:val="18"/>
               <w:szCs w:val="18"/>
+              <w:lang w:val="pt-BR" w:eastAsia="pt-BR"/>
               <w14:ligatures w14:val="standardContextual"/>
             </w:rPr>
           </w:pPr>
-          <w:hyperlink w:anchor="_Toc199771331" w:history="1">
+          <w:hyperlink w:anchor="_Toc199877156" w:history="1">
             <w:r>
               <w:rPr>
                 <w:rStyle w:val="Hyperlink"/>
@@ -1558,7 +1570,7 @@
                 <w:sz w:val="18"/>
                 <w:szCs w:val="18"/>
               </w:rPr>
-              <w:instrText xml:space="preserve"> PAGEREF _Toc199771331 \h </w:instrText>
+              <w:instrText xml:space="preserve"> PAGEREF _Toc199877156 \h </w:instrText>
             </w:r>
             <w:r>
               <w:rPr>
@@ -1599,7 +1611,7 @@
         </w:p>
         <w:p>
           <w:pPr>
-            <w:pStyle w:val="TOC1"/>
+            <w:pStyle w:val="Sumrio1"/>
             <w:tabs>
               <w:tab w:val="right" w:leader="dot" w:pos="9061"/>
             </w:tabs>
@@ -1609,10 +1621,11 @@
               <w:kern w:val="2"/>
               <w:sz w:val="18"/>
               <w:szCs w:val="18"/>
+              <w:lang w:val="pt-BR" w:eastAsia="pt-BR"/>
               <w14:ligatures w14:val="standardContextual"/>
             </w:rPr>
           </w:pPr>
-          <w:hyperlink w:anchor="_Toc199771332" w:history="1">
+          <w:hyperlink w:anchor="_Toc199877157" w:history="1">
             <w:r>
               <w:rPr>
                 <w:rStyle w:val="Hyperlink"/>
@@ -1650,7 +1663,7 @@
                 <w:sz w:val="18"/>
                 <w:szCs w:val="18"/>
               </w:rPr>
-              <w:instrText xml:space="preserve"> PAGEREF _Toc199771332 \h </w:instrText>
+              <w:instrText xml:space="preserve"> PAGEREF _Toc199877157 \h </w:instrText>
             </w:r>
             <w:r>
               <w:rPr>
@@ -1691,7 +1704,7 @@
         </w:p>
         <w:p>
           <w:pPr>
-            <w:pStyle w:val="TOC1"/>
+            <w:pStyle w:val="Sumrio1"/>
             <w:tabs>
               <w:tab w:val="right" w:leader="dot" w:pos="9061"/>
             </w:tabs>
@@ -1701,10 +1714,11 @@
               <w:kern w:val="2"/>
               <w:sz w:val="18"/>
               <w:szCs w:val="18"/>
+              <w:lang w:val="pt-BR" w:eastAsia="pt-BR"/>
               <w14:ligatures w14:val="standardContextual"/>
             </w:rPr>
           </w:pPr>
-          <w:hyperlink w:anchor="_Toc199771333" w:history="1">
+          <w:hyperlink w:anchor="_Toc199877158" w:history="1">
             <w:r>
               <w:rPr>
                 <w:rStyle w:val="Hyperlink"/>
@@ -1742,7 +1756,7 @@
                 <w:sz w:val="18"/>
                 <w:szCs w:val="18"/>
               </w:rPr>
-              <w:instrText xml:space="preserve"> PAGEREF _Toc199771333 \h </w:instrText>
+              <w:instrText xml:space="preserve"> PAGEREF _Toc199877158 \h </w:instrText>
             </w:r>
             <w:r>
               <w:rPr>
@@ -1783,7 +1797,7 @@
         </w:p>
         <w:p>
           <w:pPr>
-            <w:pStyle w:val="TOC1"/>
+            <w:pStyle w:val="Sumrio1"/>
             <w:tabs>
               <w:tab w:val="right" w:leader="dot" w:pos="9061"/>
             </w:tabs>
@@ -1793,10 +1807,11 @@
               <w:kern w:val="2"/>
               <w:sz w:val="18"/>
               <w:szCs w:val="18"/>
+              <w:lang w:val="pt-BR" w:eastAsia="pt-BR"/>
               <w14:ligatures w14:val="standardContextual"/>
             </w:rPr>
           </w:pPr>
-          <w:hyperlink w:anchor="_Toc199771334" w:history="1">
+          <w:hyperlink w:anchor="_Toc199877159" w:history="1">
             <w:r>
               <w:rPr>
                 <w:rStyle w:val="Hyperlink"/>
@@ -1834,7 +1849,7 @@
                 <w:sz w:val="18"/>
                 <w:szCs w:val="18"/>
               </w:rPr>
-              <w:instrText xml:space="preserve"> PAGEREF _Toc199771334 \h </w:instrText>
+              <w:instrText xml:space="preserve"> PAGEREF _Toc199877159 \h </w:instrText>
             </w:r>
             <w:r>
               <w:rPr>
@@ -1875,7 +1890,7 @@
         </w:p>
         <w:p>
           <w:pPr>
-            <w:pStyle w:val="TOC1"/>
+            <w:pStyle w:val="Sumrio1"/>
             <w:tabs>
               <w:tab w:val="right" w:leader="dot" w:pos="9061"/>
             </w:tabs>
@@ -1885,10 +1900,11 @@
               <w:kern w:val="2"/>
               <w:sz w:val="18"/>
               <w:szCs w:val="18"/>
+              <w:lang w:val="pt-BR" w:eastAsia="pt-BR"/>
               <w14:ligatures w14:val="standardContextual"/>
             </w:rPr>
           </w:pPr>
-          <w:hyperlink w:anchor="_Toc199771335" w:history="1">
+          <w:hyperlink w:anchor="_Toc199877160" w:history="1">
             <w:r>
               <w:rPr>
                 <w:rStyle w:val="Hyperlink"/>
@@ -1926,7 +1942,7 @@
                 <w:sz w:val="18"/>
                 <w:szCs w:val="18"/>
               </w:rPr>
-              <w:instrText xml:space="preserve"> PAGEREF _Toc199771335 \h </w:instrText>
+              <w:instrText xml:space="preserve"> PAGEREF _Toc199877160 \h </w:instrText>
             </w:r>
             <w:r>
               <w:rPr>
@@ -1967,7 +1983,7 @@
         </w:p>
         <w:p>
           <w:pPr>
-            <w:pStyle w:val="TOC1"/>
+            <w:pStyle w:val="Sumrio1"/>
             <w:tabs>
               <w:tab w:val="right" w:leader="dot" w:pos="9061"/>
             </w:tabs>
@@ -1977,10 +1993,11 @@
               <w:kern w:val="2"/>
               <w:sz w:val="18"/>
               <w:szCs w:val="18"/>
+              <w:lang w:val="pt-BR" w:eastAsia="pt-BR"/>
               <w14:ligatures w14:val="standardContextual"/>
             </w:rPr>
           </w:pPr>
-          <w:hyperlink w:anchor="_Toc199771336" w:history="1">
+          <w:hyperlink w:anchor="_Toc199877161" w:history="1">
             <w:r>
               <w:rPr>
                 <w:rStyle w:val="Hyperlink"/>
@@ -2018,7 +2035,7 @@
                 <w:sz w:val="18"/>
                 <w:szCs w:val="18"/>
               </w:rPr>
-              <w:instrText xml:space="preserve"> PAGEREF _Toc199771336 \h </w:instrText>
+              <w:instrText xml:space="preserve"> PAGEREF _Toc199877161 \h </w:instrText>
             </w:r>
             <w:r>
               <w:rPr>
@@ -2059,7 +2076,7 @@
         </w:p>
         <w:p>
           <w:pPr>
-            <w:pStyle w:val="TOC1"/>
+            <w:pStyle w:val="Sumrio1"/>
             <w:tabs>
               <w:tab w:val="right" w:leader="dot" w:pos="9061"/>
             </w:tabs>
@@ -2069,10 +2086,11 @@
               <w:kern w:val="2"/>
               <w:sz w:val="18"/>
               <w:szCs w:val="18"/>
+              <w:lang w:val="pt-BR" w:eastAsia="pt-BR"/>
               <w14:ligatures w14:val="standardContextual"/>
             </w:rPr>
           </w:pPr>
-          <w:hyperlink w:anchor="_Toc199771337" w:history="1">
+          <w:hyperlink w:anchor="_Toc199877162" w:history="1">
             <w:r>
               <w:rPr>
                 <w:rStyle w:val="Hyperlink"/>
@@ -2110,7 +2128,7 @@
                 <w:sz w:val="18"/>
                 <w:szCs w:val="18"/>
               </w:rPr>
-              <w:instrText xml:space="preserve"> PAGEREF _Toc199771337 \h </w:instrText>
+              <w:instrText xml:space="preserve"> PAGEREF _Toc199877162 \h </w:instrText>
             </w:r>
             <w:r>
               <w:rPr>
@@ -2151,7 +2169,7 @@
         </w:p>
         <w:p>
           <w:pPr>
-            <w:pStyle w:val="TOC1"/>
+            <w:pStyle w:val="Sumrio1"/>
             <w:tabs>
               <w:tab w:val="right" w:leader="dot" w:pos="9061"/>
             </w:tabs>
@@ -2161,10 +2179,11 @@
               <w:kern w:val="2"/>
               <w:sz w:val="18"/>
               <w:szCs w:val="18"/>
+              <w:lang w:val="pt-BR" w:eastAsia="pt-BR"/>
               <w14:ligatures w14:val="standardContextual"/>
             </w:rPr>
           </w:pPr>
-          <w:hyperlink w:anchor="_Toc199771338" w:history="1">
+          <w:hyperlink w:anchor="_Toc199877163" w:history="1">
             <w:r>
               <w:rPr>
                 <w:rStyle w:val="Hyperlink"/>
@@ -2202,7 +2221,7 @@
                 <w:sz w:val="18"/>
                 <w:szCs w:val="18"/>
               </w:rPr>
-              <w:instrText xml:space="preserve"> PAGEREF _Toc199771338 \h </w:instrText>
+              <w:instrText xml:space="preserve"> PAGEREF _Toc199877163 \h </w:instrText>
             </w:r>
             <w:r>
               <w:rPr>
@@ -2243,7 +2262,7 @@
         </w:p>
         <w:p>
           <w:pPr>
-            <w:pStyle w:val="TOC1"/>
+            <w:pStyle w:val="Sumrio1"/>
             <w:tabs>
               <w:tab w:val="right" w:leader="dot" w:pos="9061"/>
             </w:tabs>
@@ -2253,10 +2272,11 @@
               <w:kern w:val="2"/>
               <w:sz w:val="18"/>
               <w:szCs w:val="18"/>
+              <w:lang w:val="pt-BR" w:eastAsia="pt-BR"/>
               <w14:ligatures w14:val="standardContextual"/>
             </w:rPr>
           </w:pPr>
-          <w:hyperlink w:anchor="_Toc199771339" w:history="1">
+          <w:hyperlink w:anchor="_Toc199877164" w:history="1">
             <w:r>
               <w:rPr>
                 <w:rStyle w:val="Hyperlink"/>
@@ -2294,7 +2314,7 @@
                 <w:sz w:val="18"/>
                 <w:szCs w:val="18"/>
               </w:rPr>
-              <w:instrText xml:space="preserve"> PAGEREF _Toc199771339 \h </w:instrText>
+              <w:instrText xml:space="preserve"> PAGEREF _Toc199877164 \h </w:instrText>
             </w:r>
             <w:r>
               <w:rPr>
@@ -2335,7 +2355,7 @@
         </w:p>
         <w:p>
           <w:pPr>
-            <w:pStyle w:val="TOC1"/>
+            <w:pStyle w:val="Sumrio1"/>
             <w:tabs>
               <w:tab w:val="right" w:leader="dot" w:pos="9061"/>
             </w:tabs>
@@ -2345,10 +2365,11 @@
               <w:kern w:val="2"/>
               <w:sz w:val="18"/>
               <w:szCs w:val="18"/>
+              <w:lang w:val="pt-BR" w:eastAsia="pt-BR"/>
               <w14:ligatures w14:val="standardContextual"/>
             </w:rPr>
           </w:pPr>
-          <w:hyperlink w:anchor="_Toc199771340" w:history="1">
+          <w:hyperlink w:anchor="_Toc199877165" w:history="1">
             <w:r>
               <w:rPr>
                 <w:rStyle w:val="Hyperlink"/>
@@ -2386,7 +2407,7 @@
                 <w:sz w:val="18"/>
                 <w:szCs w:val="18"/>
               </w:rPr>
-              <w:instrText xml:space="preserve"> PAGEREF _Toc199771340 \h </w:instrText>
+              <w:instrText xml:space="preserve"> PAGEREF _Toc199877165 \h </w:instrText>
             </w:r>
             <w:r>
               <w:rPr>
@@ -2427,7 +2448,7 @@
         </w:p>
         <w:p>
           <w:pPr>
-            <w:pStyle w:val="TOC1"/>
+            <w:pStyle w:val="Sumrio1"/>
             <w:tabs>
               <w:tab w:val="right" w:leader="dot" w:pos="9061"/>
             </w:tabs>
@@ -2437,10 +2458,11 @@
               <w:kern w:val="2"/>
               <w:sz w:val="18"/>
               <w:szCs w:val="18"/>
+              <w:lang w:val="pt-BR" w:eastAsia="pt-BR"/>
               <w14:ligatures w14:val="standardContextual"/>
             </w:rPr>
           </w:pPr>
-          <w:hyperlink w:anchor="_Toc199771341" w:history="1">
+          <w:hyperlink w:anchor="_Toc199877166" w:history="1">
             <w:r>
               <w:rPr>
                 <w:rStyle w:val="Hyperlink"/>
@@ -2478,7 +2500,7 @@
                 <w:sz w:val="18"/>
                 <w:szCs w:val="18"/>
               </w:rPr>
-              <w:instrText xml:space="preserve"> PAGEREF _Toc199771341 \h </w:instrText>
+              <w:instrText xml:space="preserve"> PAGEREF _Toc199877166 \h </w:instrText>
             </w:r>
             <w:r>
               <w:rPr>
@@ -2519,7 +2541,7 @@
         </w:p>
         <w:p>
           <w:pPr>
-            <w:pStyle w:val="TOC1"/>
+            <w:pStyle w:val="Sumrio1"/>
             <w:tabs>
               <w:tab w:val="right" w:leader="dot" w:pos="9061"/>
             </w:tabs>
@@ -2529,10 +2551,11 @@
               <w:kern w:val="2"/>
               <w:sz w:val="18"/>
               <w:szCs w:val="18"/>
+              <w:lang w:val="pt-BR" w:eastAsia="pt-BR"/>
               <w14:ligatures w14:val="standardContextual"/>
             </w:rPr>
           </w:pPr>
-          <w:hyperlink w:anchor="_Toc199771342" w:history="1">
+          <w:hyperlink w:anchor="_Toc199877167" w:history="1">
             <w:r>
               <w:rPr>
                 <w:rStyle w:val="Hyperlink"/>
@@ -2570,7 +2593,7 @@
                 <w:sz w:val="18"/>
                 <w:szCs w:val="18"/>
               </w:rPr>
-              <w:instrText xml:space="preserve"> PAGEREF _Toc199771342 \h </w:instrText>
+              <w:instrText xml:space="preserve"> PAGEREF _Toc199877167 \h </w:instrText>
             </w:r>
             <w:r>
               <w:rPr>
@@ -2611,7 +2634,7 @@
         </w:p>
         <w:p>
           <w:pPr>
-            <w:pStyle w:val="TOC1"/>
+            <w:pStyle w:val="Sumrio1"/>
             <w:tabs>
               <w:tab w:val="right" w:leader="dot" w:pos="9061"/>
             </w:tabs>
@@ -2621,10 +2644,11 @@
               <w:kern w:val="2"/>
               <w:sz w:val="18"/>
               <w:szCs w:val="18"/>
+              <w:lang w:val="pt-BR" w:eastAsia="pt-BR"/>
               <w14:ligatures w14:val="standardContextual"/>
             </w:rPr>
           </w:pPr>
-          <w:hyperlink w:anchor="_Toc199771343" w:history="1">
+          <w:hyperlink w:anchor="_Toc199877168" w:history="1">
             <w:r>
               <w:rPr>
                 <w:rStyle w:val="Hyperlink"/>
@@ -2662,7 +2686,7 @@
                 <w:sz w:val="18"/>
                 <w:szCs w:val="18"/>
               </w:rPr>
-              <w:instrText xml:space="preserve"> PAGEREF _Toc199771343 \h </w:instrText>
+              <w:instrText xml:space="preserve"> PAGEREF _Toc199877168 \h </w:instrText>
             </w:r>
             <w:r>
               <w:rPr>
@@ -2703,7 +2727,7 @@
         </w:p>
         <w:p>
           <w:pPr>
-            <w:pStyle w:val="TOC1"/>
+            <w:pStyle w:val="Sumrio1"/>
             <w:tabs>
               <w:tab w:val="right" w:leader="dot" w:pos="9061"/>
             </w:tabs>
@@ -2713,10 +2737,11 @@
               <w:kern w:val="2"/>
               <w:sz w:val="18"/>
               <w:szCs w:val="18"/>
+              <w:lang w:val="pt-BR" w:eastAsia="pt-BR"/>
               <w14:ligatures w14:val="standardContextual"/>
             </w:rPr>
           </w:pPr>
-          <w:hyperlink w:anchor="_Toc199771344" w:history="1">
+          <w:hyperlink w:anchor="_Toc199877169" w:history="1">
             <w:r>
               <w:rPr>
                 <w:rStyle w:val="Hyperlink"/>
@@ -2754,7 +2779,7 @@
                 <w:sz w:val="18"/>
                 <w:szCs w:val="18"/>
               </w:rPr>
-              <w:instrText xml:space="preserve"> PAGEREF _Toc199771344 \h </w:instrText>
+              <w:instrText xml:space="preserve"> PAGEREF _Toc199877169 \h </w:instrText>
             </w:r>
             <w:r>
               <w:rPr>
@@ -2795,7 +2820,7 @@
         </w:p>
         <w:p>
           <w:pPr>
-            <w:pStyle w:val="TOC1"/>
+            <w:pStyle w:val="Sumrio1"/>
             <w:tabs>
               <w:tab w:val="right" w:leader="dot" w:pos="9061"/>
             </w:tabs>
@@ -2805,10 +2830,11 @@
               <w:kern w:val="2"/>
               <w:sz w:val="18"/>
               <w:szCs w:val="18"/>
+              <w:lang w:val="pt-BR" w:eastAsia="pt-BR"/>
               <w14:ligatures w14:val="standardContextual"/>
             </w:rPr>
           </w:pPr>
-          <w:hyperlink w:anchor="_Toc199771345" w:history="1">
+          <w:hyperlink w:anchor="_Toc199877170" w:history="1">
             <w:r>
               <w:rPr>
                 <w:rStyle w:val="Hyperlink"/>
@@ -2819,7 +2845,31 @@
                 <w:sz w:val="18"/>
                 <w:szCs w:val="18"/>
               </w:rPr>
-              <w:t>12.2 Modelos de Aprendizado de Máquina</w:t>
+              <w:t>12.2 Modelos de</w:t>
+            </w:r>
+            <w:r>
+              <w:rPr>
+                <w:rStyle w:val="Hyperlink"/>
+                <w:rFonts w:ascii="Times New Roman" w:hAnsi="Times New Roman"/>
+                <w:b/>
+                <w:bCs/>
+                <w:noProof/>
+                <w:sz w:val="18"/>
+                <w:szCs w:val="18"/>
+              </w:rPr>
+              <w:t xml:space="preserve"> </w:t>
+            </w:r>
+            <w:r>
+              <w:rPr>
+                <w:rStyle w:val="Hyperlink"/>
+                <w:rFonts w:ascii="Times New Roman" w:hAnsi="Times New Roman"/>
+                <w:b/>
+                <w:bCs/>
+                <w:noProof/>
+                <w:sz w:val="18"/>
+                <w:szCs w:val="18"/>
+              </w:rPr>
+              <w:t>Aprendizado de Máquina</w:t>
             </w:r>
             <w:r>
               <w:rPr>
@@ -2846,7 +2896,7 @@
                 <w:sz w:val="18"/>
                 <w:szCs w:val="18"/>
               </w:rPr>
-              <w:instrText xml:space="preserve"> PAGEREF _Toc199771345 \h </w:instrText>
+              <w:instrText xml:space="preserve"> PAGEREF _Toc199877170 \h </w:instrText>
             </w:r>
             <w:r>
               <w:rPr>
@@ -2887,7 +2937,7 @@
         </w:p>
         <w:p>
           <w:pPr>
-            <w:pStyle w:val="TOC3"/>
+            <w:pStyle w:val="Sumrio3"/>
             <w:tabs>
               <w:tab w:val="right" w:leader="dot" w:pos="9061"/>
             </w:tabs>
@@ -2898,10 +2948,11 @@
               <w:kern w:val="2"/>
               <w:sz w:val="18"/>
               <w:szCs w:val="18"/>
+              <w:lang w:val="pt-BR" w:eastAsia="pt-BR"/>
               <w14:ligatures w14:val="standardContextual"/>
             </w:rPr>
           </w:pPr>
-          <w:hyperlink w:anchor="_Toc199771346" w:history="1">
+          <w:hyperlink w:anchor="_Toc199877171" w:history="1">
             <w:r>
               <w:rPr>
                 <w:rStyle w:val="Hyperlink"/>
@@ -2939,7 +2990,7 @@
                 <w:sz w:val="18"/>
                 <w:szCs w:val="18"/>
               </w:rPr>
-              <w:instrText xml:space="preserve"> PAGEREF _Toc199771346 \h </w:instrText>
+              <w:instrText xml:space="preserve"> PAGEREF _Toc199877171 \h </w:instrText>
             </w:r>
             <w:r>
               <w:rPr>
@@ -2980,7 +3031,7 @@
         </w:p>
         <w:p>
           <w:pPr>
-            <w:pStyle w:val="TOC3"/>
+            <w:pStyle w:val="Sumrio3"/>
             <w:tabs>
               <w:tab w:val="right" w:leader="dot" w:pos="9061"/>
             </w:tabs>
@@ -2991,10 +3042,11 @@
               <w:kern w:val="2"/>
               <w:sz w:val="18"/>
               <w:szCs w:val="18"/>
+              <w:lang w:val="pt-BR" w:eastAsia="pt-BR"/>
               <w14:ligatures w14:val="standardContextual"/>
             </w:rPr>
           </w:pPr>
-          <w:hyperlink w:anchor="_Toc199771347" w:history="1">
+          <w:hyperlink w:anchor="_Toc199877172" w:history="1">
             <w:r>
               <w:rPr>
                 <w:rStyle w:val="Hyperlink"/>
@@ -3032,7 +3084,7 @@
                 <w:sz w:val="18"/>
                 <w:szCs w:val="18"/>
               </w:rPr>
-              <w:instrText xml:space="preserve"> PAGEREF _Toc199771347 \h </w:instrText>
+              <w:instrText xml:space="preserve"> PAGEREF _Toc199877172 \h </w:instrText>
             </w:r>
             <w:r>
               <w:rPr>
@@ -3073,7 +3125,7 @@
         </w:p>
         <w:p>
           <w:pPr>
-            <w:pStyle w:val="TOC3"/>
+            <w:pStyle w:val="Sumrio3"/>
             <w:tabs>
               <w:tab w:val="right" w:leader="dot" w:pos="9061"/>
             </w:tabs>
@@ -3084,10 +3136,11 @@
               <w:kern w:val="2"/>
               <w:sz w:val="18"/>
               <w:szCs w:val="18"/>
+              <w:lang w:val="pt-BR" w:eastAsia="pt-BR"/>
               <w14:ligatures w14:val="standardContextual"/>
             </w:rPr>
           </w:pPr>
-          <w:hyperlink w:anchor="_Toc199771348" w:history="1">
+          <w:hyperlink w:anchor="_Toc199877173" w:history="1">
             <w:r>
               <w:rPr>
                 <w:rStyle w:val="Hyperlink"/>
@@ -3125,7 +3178,7 @@
                 <w:sz w:val="18"/>
                 <w:szCs w:val="18"/>
               </w:rPr>
-              <w:instrText xml:space="preserve"> PAGEREF _Toc199771348 \h </w:instrText>
+              <w:instrText xml:space="preserve"> PAGEREF _Toc199877173 \h </w:instrText>
             </w:r>
             <w:r>
               <w:rPr>
@@ -3166,7 +3219,7 @@
         </w:p>
         <w:p>
           <w:pPr>
-            <w:pStyle w:val="TOC3"/>
+            <w:pStyle w:val="Sumrio3"/>
             <w:tabs>
               <w:tab w:val="right" w:leader="dot" w:pos="9061"/>
             </w:tabs>
@@ -3177,10 +3230,11 @@
               <w:kern w:val="2"/>
               <w:sz w:val="18"/>
               <w:szCs w:val="18"/>
+              <w:lang w:val="pt-BR" w:eastAsia="pt-BR"/>
               <w14:ligatures w14:val="standardContextual"/>
             </w:rPr>
           </w:pPr>
-          <w:hyperlink w:anchor="_Toc199771349" w:history="1">
+          <w:hyperlink w:anchor="_Toc199877174" w:history="1">
             <w:r>
               <w:rPr>
                 <w:rStyle w:val="Hyperlink"/>
@@ -3218,7 +3272,7 @@
                 <w:sz w:val="18"/>
                 <w:szCs w:val="18"/>
               </w:rPr>
-              <w:instrText xml:space="preserve"> PAGEREF _Toc199771349 \h </w:instrText>
+              <w:instrText xml:space="preserve"> PAGEREF _Toc199877174 \h </w:instrText>
             </w:r>
             <w:r>
               <w:rPr>
@@ -3259,7 +3313,7 @@
         </w:p>
         <w:p>
           <w:pPr>
-            <w:pStyle w:val="TOC3"/>
+            <w:pStyle w:val="Sumrio3"/>
             <w:tabs>
               <w:tab w:val="right" w:leader="dot" w:pos="9061"/>
             </w:tabs>
@@ -3270,10 +3324,11 @@
               <w:kern w:val="2"/>
               <w:sz w:val="18"/>
               <w:szCs w:val="18"/>
+              <w:lang w:val="pt-BR" w:eastAsia="pt-BR"/>
               <w14:ligatures w14:val="standardContextual"/>
             </w:rPr>
           </w:pPr>
-          <w:hyperlink w:anchor="_Toc199771350" w:history="1">
+          <w:hyperlink w:anchor="_Toc199877175" w:history="1">
             <w:r>
               <w:rPr>
                 <w:rStyle w:val="Hyperlink"/>
@@ -3311,7 +3366,7 @@
                 <w:sz w:val="18"/>
                 <w:szCs w:val="18"/>
               </w:rPr>
-              <w:instrText xml:space="preserve"> PAGEREF _Toc199771350 \h </w:instrText>
+              <w:instrText xml:space="preserve"> PAGEREF _Toc199877175 \h </w:instrText>
             </w:r>
             <w:r>
               <w:rPr>
@@ -3352,7 +3407,7 @@
         </w:p>
         <w:p>
           <w:pPr>
-            <w:pStyle w:val="TOC3"/>
+            <w:pStyle w:val="Sumrio3"/>
             <w:tabs>
               <w:tab w:val="right" w:leader="dot" w:pos="9061"/>
             </w:tabs>
@@ -3363,10 +3418,11 @@
               <w:kern w:val="2"/>
               <w:sz w:val="18"/>
               <w:szCs w:val="18"/>
+              <w:lang w:val="pt-BR" w:eastAsia="pt-BR"/>
               <w14:ligatures w14:val="standardContextual"/>
             </w:rPr>
           </w:pPr>
-          <w:hyperlink w:anchor="_Toc199771351" w:history="1">
+          <w:hyperlink w:anchor="_Toc199877176" w:history="1">
             <w:r>
               <w:rPr>
                 <w:rStyle w:val="Hyperlink"/>
@@ -3404,7 +3460,7 @@
                 <w:sz w:val="18"/>
                 <w:szCs w:val="18"/>
               </w:rPr>
-              <w:instrText xml:space="preserve"> PAGEREF _Toc199771351 \h </w:instrText>
+              <w:instrText xml:space="preserve"> PAGEREF _Toc199877176 \h </w:instrText>
             </w:r>
             <w:r>
               <w:rPr>
@@ -3445,7 +3501,7 @@
         </w:p>
         <w:p>
           <w:pPr>
-            <w:pStyle w:val="TOC1"/>
+            <w:pStyle w:val="Sumrio1"/>
             <w:tabs>
               <w:tab w:val="right" w:leader="dot" w:pos="9061"/>
             </w:tabs>
@@ -3455,10 +3511,11 @@
               <w:kern w:val="2"/>
               <w:sz w:val="18"/>
               <w:szCs w:val="18"/>
+              <w:lang w:val="pt-BR" w:eastAsia="pt-BR"/>
               <w14:ligatures w14:val="standardContextual"/>
             </w:rPr>
           </w:pPr>
-          <w:hyperlink w:anchor="_Toc199771352" w:history="1">
+          <w:hyperlink w:anchor="_Toc199877177" w:history="1">
             <w:r>
               <w:rPr>
                 <w:rStyle w:val="Hyperlink"/>
@@ -3496,7 +3553,7 @@
                 <w:sz w:val="18"/>
                 <w:szCs w:val="18"/>
               </w:rPr>
-              <w:instrText xml:space="preserve"> PAGEREF _Toc199771352 \h </w:instrText>
+              <w:instrText xml:space="preserve"> PAGEREF _Toc199877177 \h </w:instrText>
             </w:r>
             <w:r>
               <w:rPr>
@@ -3537,7 +3594,7 @@
         </w:p>
         <w:p>
           <w:pPr>
-            <w:pStyle w:val="TOC3"/>
+            <w:pStyle w:val="Sumrio3"/>
             <w:tabs>
               <w:tab w:val="right" w:leader="dot" w:pos="9061"/>
             </w:tabs>
@@ -3548,10 +3605,11 @@
               <w:kern w:val="2"/>
               <w:sz w:val="18"/>
               <w:szCs w:val="18"/>
+              <w:lang w:val="pt-BR" w:eastAsia="pt-BR"/>
               <w14:ligatures w14:val="standardContextual"/>
             </w:rPr>
           </w:pPr>
-          <w:hyperlink w:anchor="_Toc199771353" w:history="1">
+          <w:hyperlink w:anchor="_Toc199877178" w:history="1">
             <w:r>
               <w:rPr>
                 <w:rStyle w:val="Hyperlink"/>
@@ -3589,7 +3647,7 @@
                 <w:sz w:val="18"/>
                 <w:szCs w:val="18"/>
               </w:rPr>
-              <w:instrText xml:space="preserve"> PAGEREF _Toc199771353 \h </w:instrText>
+              <w:instrText xml:space="preserve"> PAGEREF _Toc199877178 \h </w:instrText>
             </w:r>
             <w:r>
               <w:rPr>
@@ -3630,7 +3688,7 @@
         </w:p>
         <w:p>
           <w:pPr>
-            <w:pStyle w:val="TOC3"/>
+            <w:pStyle w:val="Sumrio3"/>
             <w:tabs>
               <w:tab w:val="right" w:leader="dot" w:pos="9061"/>
             </w:tabs>
@@ -3641,10 +3699,11 @@
               <w:kern w:val="2"/>
               <w:sz w:val="18"/>
               <w:szCs w:val="18"/>
+              <w:lang w:val="pt-BR" w:eastAsia="pt-BR"/>
               <w14:ligatures w14:val="standardContextual"/>
             </w:rPr>
           </w:pPr>
-          <w:hyperlink w:anchor="_Toc199771354" w:history="1">
+          <w:hyperlink w:anchor="_Toc199877179" w:history="1">
             <w:r>
               <w:rPr>
                 <w:rStyle w:val="Hyperlink"/>
@@ -3682,7 +3741,7 @@
                 <w:sz w:val="18"/>
                 <w:szCs w:val="18"/>
               </w:rPr>
-              <w:instrText xml:space="preserve"> PAGEREF _Toc199771354 \h </w:instrText>
+              <w:instrText xml:space="preserve"> PAGEREF _Toc199877179 \h </w:instrText>
             </w:r>
             <w:r>
               <w:rPr>
@@ -3723,7 +3782,7 @@
         </w:p>
         <w:p>
           <w:pPr>
-            <w:pStyle w:val="TOC3"/>
+            <w:pStyle w:val="Sumrio3"/>
             <w:tabs>
               <w:tab w:val="right" w:leader="dot" w:pos="9061"/>
             </w:tabs>
@@ -3734,10 +3793,11 @@
               <w:kern w:val="2"/>
               <w:sz w:val="18"/>
               <w:szCs w:val="18"/>
+              <w:lang w:val="pt-BR" w:eastAsia="pt-BR"/>
               <w14:ligatures w14:val="standardContextual"/>
             </w:rPr>
           </w:pPr>
-          <w:hyperlink w:anchor="_Toc199771355" w:history="1">
+          <w:hyperlink w:anchor="_Toc199877180" w:history="1">
             <w:r>
               <w:rPr>
                 <w:rStyle w:val="Hyperlink"/>
@@ -3775,7 +3835,7 @@
                 <w:sz w:val="18"/>
                 <w:szCs w:val="18"/>
               </w:rPr>
-              <w:instrText xml:space="preserve"> PAGEREF _Toc199771355 \h </w:instrText>
+              <w:instrText xml:space="preserve"> PAGEREF _Toc199877180 \h </w:instrText>
             </w:r>
             <w:r>
               <w:rPr>
@@ -3816,7 +3876,7 @@
         </w:p>
         <w:p>
           <w:pPr>
-            <w:pStyle w:val="TOC3"/>
+            <w:pStyle w:val="Sumrio3"/>
             <w:tabs>
               <w:tab w:val="right" w:leader="dot" w:pos="9061"/>
             </w:tabs>
@@ -3827,10 +3887,11 @@
               <w:kern w:val="2"/>
               <w:sz w:val="18"/>
               <w:szCs w:val="18"/>
+              <w:lang w:val="pt-BR" w:eastAsia="pt-BR"/>
               <w14:ligatures w14:val="standardContextual"/>
             </w:rPr>
           </w:pPr>
-          <w:hyperlink w:anchor="_Toc199771356" w:history="1">
+          <w:hyperlink w:anchor="_Toc199877181" w:history="1">
             <w:r>
               <w:rPr>
                 <w:rStyle w:val="Hyperlink"/>
@@ -3868,7 +3929,7 @@
                 <w:sz w:val="18"/>
                 <w:szCs w:val="18"/>
               </w:rPr>
-              <w:instrText xml:space="preserve"> PAGEREF _Toc199771356 \h </w:instrText>
+              <w:instrText xml:space="preserve"> PAGEREF _Toc199877181 \h </w:instrText>
             </w:r>
             <w:r>
               <w:rPr>
@@ -3909,7 +3970,7 @@
         </w:p>
         <w:p>
           <w:pPr>
-            <w:pStyle w:val="TOC3"/>
+            <w:pStyle w:val="Sumrio3"/>
             <w:tabs>
               <w:tab w:val="right" w:leader="dot" w:pos="9061"/>
             </w:tabs>
@@ -3920,10 +3981,11 @@
               <w:kern w:val="2"/>
               <w:sz w:val="18"/>
               <w:szCs w:val="18"/>
+              <w:lang w:val="pt-BR" w:eastAsia="pt-BR"/>
               <w14:ligatures w14:val="standardContextual"/>
             </w:rPr>
           </w:pPr>
-          <w:hyperlink w:anchor="_Toc199771357" w:history="1">
+          <w:hyperlink w:anchor="_Toc199877182" w:history="1">
             <w:r>
               <w:rPr>
                 <w:rStyle w:val="Hyperlink"/>
@@ -3961,7 +4023,7 @@
                 <w:sz w:val="18"/>
                 <w:szCs w:val="18"/>
               </w:rPr>
-              <w:instrText xml:space="preserve"> PAGEREF _Toc199771357 \h </w:instrText>
+              <w:instrText xml:space="preserve"> PAGEREF _Toc199877182 \h </w:instrText>
             </w:r>
             <w:r>
               <w:rPr>
@@ -4002,7 +4064,7 @@
         </w:p>
         <w:p>
           <w:pPr>
-            <w:pStyle w:val="TOC3"/>
+            <w:pStyle w:val="Sumrio3"/>
             <w:tabs>
               <w:tab w:val="right" w:leader="dot" w:pos="9061"/>
             </w:tabs>
@@ -4013,10 +4075,11 @@
               <w:kern w:val="2"/>
               <w:sz w:val="18"/>
               <w:szCs w:val="18"/>
+              <w:lang w:val="pt-BR" w:eastAsia="pt-BR"/>
               <w14:ligatures w14:val="standardContextual"/>
             </w:rPr>
           </w:pPr>
-          <w:hyperlink w:anchor="_Toc199771358" w:history="1">
+          <w:hyperlink w:anchor="_Toc199877183" w:history="1">
             <w:r>
               <w:rPr>
                 <w:rStyle w:val="Hyperlink"/>
@@ -4054,7 +4117,7 @@
                 <w:sz w:val="18"/>
                 <w:szCs w:val="18"/>
               </w:rPr>
-              <w:instrText xml:space="preserve"> PAGEREF _Toc199771358 \h </w:instrText>
+              <w:instrText xml:space="preserve"> PAGEREF _Toc199877183 \h </w:instrText>
             </w:r>
             <w:r>
               <w:rPr>
@@ -4095,7 +4158,7 @@
         </w:p>
         <w:p>
           <w:pPr>
-            <w:pStyle w:val="TOC3"/>
+            <w:pStyle w:val="Sumrio3"/>
             <w:tabs>
               <w:tab w:val="right" w:leader="dot" w:pos="9061"/>
             </w:tabs>
@@ -4106,10 +4169,11 @@
               <w:kern w:val="2"/>
               <w:sz w:val="18"/>
               <w:szCs w:val="18"/>
+              <w:lang w:val="pt-BR" w:eastAsia="pt-BR"/>
               <w14:ligatures w14:val="standardContextual"/>
             </w:rPr>
           </w:pPr>
-          <w:hyperlink w:anchor="_Toc199771359" w:history="1">
+          <w:hyperlink w:anchor="_Toc199877184" w:history="1">
             <w:r>
               <w:rPr>
                 <w:rStyle w:val="Hyperlink"/>
@@ -4147,7 +4211,7 @@
                 <w:sz w:val="18"/>
                 <w:szCs w:val="18"/>
               </w:rPr>
-              <w:instrText xml:space="preserve"> PAGEREF _Toc199771359 \h </w:instrText>
+              <w:instrText xml:space="preserve"> PAGEREF _Toc199877184 \h </w:instrText>
             </w:r>
             <w:r>
               <w:rPr>
@@ -4188,7 +4252,7 @@
         </w:p>
         <w:p>
           <w:pPr>
-            <w:pStyle w:val="TOC3"/>
+            <w:pStyle w:val="Sumrio3"/>
             <w:tabs>
               <w:tab w:val="right" w:leader="dot" w:pos="9061"/>
             </w:tabs>
@@ -4199,10 +4263,11 @@
               <w:kern w:val="2"/>
               <w:sz w:val="18"/>
               <w:szCs w:val="18"/>
+              <w:lang w:val="pt-BR" w:eastAsia="pt-BR"/>
               <w14:ligatures w14:val="standardContextual"/>
             </w:rPr>
           </w:pPr>
-          <w:hyperlink w:anchor="_Toc199771360" w:history="1">
+          <w:hyperlink w:anchor="_Toc199877185" w:history="1">
             <w:r>
               <w:rPr>
                 <w:rStyle w:val="Hyperlink"/>
@@ -4240,7 +4305,7 @@
                 <w:sz w:val="18"/>
                 <w:szCs w:val="18"/>
               </w:rPr>
-              <w:instrText xml:space="preserve"> PAGEREF _Toc199771360 \h </w:instrText>
+              <w:instrText xml:space="preserve"> PAGEREF _Toc199877185 \h </w:instrText>
             </w:r>
             <w:r>
               <w:rPr>
@@ -4281,7 +4346,7 @@
         </w:p>
         <w:p>
           <w:pPr>
-            <w:pStyle w:val="TOC1"/>
+            <w:pStyle w:val="Sumrio1"/>
             <w:tabs>
               <w:tab w:val="right" w:leader="dot" w:pos="9061"/>
             </w:tabs>
@@ -4291,10 +4356,11 @@
               <w:kern w:val="2"/>
               <w:sz w:val="18"/>
               <w:szCs w:val="18"/>
+              <w:lang w:val="pt-BR" w:eastAsia="pt-BR"/>
               <w14:ligatures w14:val="standardContextual"/>
             </w:rPr>
           </w:pPr>
-          <w:hyperlink w:anchor="_Toc199771361" w:history="1">
+          <w:hyperlink w:anchor="_Toc199877186" w:history="1">
             <w:r>
               <w:rPr>
                 <w:rStyle w:val="Hyperlink"/>
@@ -4305,7 +4371,7 @@
                 <w:sz w:val="18"/>
                 <w:szCs w:val="18"/>
               </w:rPr>
-              <w:t>13 PSEUDOCÓDIGO DO MODELO SIMBÓLICO</w:t>
+              <w:t>13 CONCLUSÕES E RECOMENDAÇÕES</w:t>
             </w:r>
             <w:r>
               <w:rPr>
@@ -4332,7 +4398,7 @@
                 <w:sz w:val="18"/>
                 <w:szCs w:val="18"/>
               </w:rPr>
-              <w:instrText xml:space="preserve"> PAGEREF _Toc199771361 \h </w:instrText>
+              <w:instrText xml:space="preserve"> PAGEREF _Toc199877186 \h </w:instrText>
             </w:r>
             <w:r>
               <w:rPr>
@@ -4358,7 +4424,7 @@
                 <w:sz w:val="18"/>
                 <w:szCs w:val="18"/>
               </w:rPr>
-              <w:t>25</w:t>
+              <w:t>26</w:t>
             </w:r>
             <w:r>
               <w:rPr>
@@ -4373,7 +4439,7 @@
         </w:p>
         <w:p>
           <w:pPr>
-            <w:pStyle w:val="TOC1"/>
+            <w:pStyle w:val="Sumrio1"/>
             <w:tabs>
               <w:tab w:val="right" w:leader="dot" w:pos="9061"/>
             </w:tabs>
@@ -4383,10 +4449,11 @@
               <w:kern w:val="2"/>
               <w:sz w:val="18"/>
               <w:szCs w:val="18"/>
+              <w:lang w:val="pt-BR" w:eastAsia="pt-BR"/>
               <w14:ligatures w14:val="standardContextual"/>
             </w:rPr>
           </w:pPr>
-          <w:hyperlink w:anchor="_Toc199771362" w:history="1">
+          <w:hyperlink w:anchor="_Toc199877187" w:history="1">
             <w:r>
               <w:rPr>
                 <w:rStyle w:val="Hyperlink"/>
@@ -4397,7 +4464,7 @@
                 <w:sz w:val="18"/>
                 <w:szCs w:val="18"/>
               </w:rPr>
-              <w:t>16 REFERÊNCIAS BIBLIOGRÁFICAS</w:t>
+              <w:t>14 PSEUDOCÓDIGO DO MODELO SIMBÓLICO</w:t>
             </w:r>
             <w:r>
               <w:rPr>
@@ -4424,7 +4491,7 @@
                 <w:sz w:val="18"/>
                 <w:szCs w:val="18"/>
               </w:rPr>
-              <w:instrText xml:space="preserve"> PAGEREF _Toc199771362 \h </w:instrText>
+              <w:instrText xml:space="preserve"> PAGEREF _Toc199877187 \h </w:instrText>
             </w:r>
             <w:r>
               <w:rPr>
@@ -4464,9 +4531,91 @@
           </w:hyperlink>
         </w:p>
         <w:p>
+          <w:pPr>
+            <w:pStyle w:val="Sumrio1"/>
+            <w:tabs>
+              <w:tab w:val="right" w:leader="dot" w:pos="9061"/>
+            </w:tabs>
+          </w:pPr>
+          <w:hyperlink w:anchor="_Toc199877188" w:history="1">
+            <w:r>
+              <w:rPr>
+                <w:rStyle w:val="Hyperlink"/>
+                <w:rFonts w:ascii="Times New Roman" w:hAnsi="Times New Roman"/>
+                <w:b/>
+                <w:bCs/>
+                <w:noProof/>
+                <w:sz w:val="18"/>
+                <w:szCs w:val="18"/>
+              </w:rPr>
+              <w:t>15 REFERÊNCIAS BIBLIOGRÁFICAS</w:t>
+            </w:r>
+            <w:r>
+              <w:rPr>
+                <w:noProof/>
+                <w:webHidden/>
+                <w:sz w:val="18"/>
+                <w:szCs w:val="18"/>
+              </w:rPr>
+              <w:tab/>
+            </w:r>
+            <w:r>
+              <w:rPr>
+                <w:noProof/>
+                <w:webHidden/>
+                <w:sz w:val="18"/>
+                <w:szCs w:val="18"/>
+              </w:rPr>
+              <w:fldChar w:fldCharType="begin"/>
+            </w:r>
+            <w:r>
+              <w:rPr>
+                <w:noProof/>
+                <w:webHidden/>
+                <w:sz w:val="18"/>
+                <w:szCs w:val="18"/>
+              </w:rPr>
+              <w:instrText xml:space="preserve"> PAGEREF _Toc199877188 \h </w:instrText>
+            </w:r>
+            <w:r>
+              <w:rPr>
+                <w:noProof/>
+                <w:webHidden/>
+                <w:sz w:val="18"/>
+                <w:szCs w:val="18"/>
+              </w:rPr>
+            </w:r>
+            <w:r>
+              <w:rPr>
+                <w:noProof/>
+                <w:webHidden/>
+                <w:sz w:val="18"/>
+                <w:szCs w:val="18"/>
+              </w:rPr>
+              <w:fldChar w:fldCharType="separate"/>
+            </w:r>
+            <w:r>
+              <w:rPr>
+                <w:noProof/>
+                <w:webHidden/>
+                <w:sz w:val="18"/>
+                <w:szCs w:val="18"/>
+              </w:rPr>
+              <w:t>29</w:t>
+            </w:r>
+            <w:r>
+              <w:rPr>
+                <w:noProof/>
+                <w:webHidden/>
+                <w:sz w:val="18"/>
+                <w:szCs w:val="18"/>
+              </w:rPr>
+              <w:fldChar w:fldCharType="end"/>
+            </w:r>
+          </w:hyperlink>
           <w:r>
             <w:rPr>
-              <w:rFonts w:ascii="Times New Roman" w:hAnsi="Times New Roman" w:cs="Times New Roman"/>
+              <w:rFonts w:ascii="Times New Roman" w:hAnsi="Times New Roman"/>
               <w:noProof/>
               <w:sz w:val="18"/>
               <w:szCs w:val="18"/>
@@ -4478,24 +4627,7 @@
     </w:sdt>
     <w:p>
       <w:pPr>
-        <w:rPr>
-          <w:rFonts w:ascii="Times New Roman" w:eastAsiaTheme="majorEastAsia" w:hAnsi="Times New Roman" w:cs="Times New Roman"/>
-          <w:b/>
-          <w:bCs/>
-        </w:rPr>
-      </w:pPr>
-      <w:r>
-        <w:rPr>
-          <w:rFonts w:ascii="Times New Roman" w:hAnsi="Times New Roman" w:cs="Times New Roman"/>
-          <w:b/>
-          <w:bCs/>
-        </w:rPr>
-        <w:br w:type="page"/>
-      </w:r>
-    </w:p>
-    <w:p>
-      <w:pPr>
-        <w:pStyle w:val="Heading1"/>
+        <w:pStyle w:val="Ttulo1"/>
         <w:rPr>
           <w:rFonts w:ascii="Times New Roman" w:hAnsi="Times New Roman" w:cs="Times New Roman"/>
           <w:b/>
@@ -4505,7 +4637,7 @@
           <w:szCs w:val="22"/>
         </w:rPr>
       </w:pPr>
-      <w:bookmarkStart w:id="1" w:name="_Toc199771322"/>
+      <w:bookmarkStart w:id="1" w:name="_Toc199877147"/>
       <w:r>
         <w:rPr>
           <w:rFonts w:ascii="Times New Roman" w:hAnsi="Times New Roman" w:cs="Times New Roman"/>
@@ -4573,7 +4705,7 @@
     </w:p>
     <w:p>
       <w:pPr>
-        <w:pStyle w:val="Heading1"/>
+        <w:pStyle w:val="Ttulo1"/>
         <w:rPr>
           <w:rFonts w:ascii="Times New Roman" w:hAnsi="Times New Roman" w:cs="Times New Roman"/>
           <w:b/>
@@ -4583,7 +4715,7 @@
           <w:szCs w:val="22"/>
         </w:rPr>
       </w:pPr>
-      <w:bookmarkStart w:id="2" w:name="_Toc199771323"/>
+      <w:bookmarkStart w:id="2" w:name="_Toc199877148"/>
       <w:r>
         <w:rPr>
           <w:rFonts w:ascii="Times New Roman" w:hAnsi="Times New Roman" w:cs="Times New Roman"/>
@@ -4650,7 +4782,7 @@
     </w:p>
     <w:p>
       <w:pPr>
-        <w:pStyle w:val="Heading1"/>
+        <w:pStyle w:val="Ttulo1"/>
         <w:spacing w:before="0" w:after="0"/>
         <w:rPr>
           <w:rFonts w:ascii="Times New Roman" w:hAnsi="Times New Roman" w:cs="Times New Roman"/>
@@ -4661,7 +4793,7 @@
           <w:szCs w:val="22"/>
         </w:rPr>
       </w:pPr>
-      <w:bookmarkStart w:id="3" w:name="_Toc199771324"/>
+      <w:bookmarkStart w:id="3" w:name="_Toc199877149"/>
       <w:r>
         <w:rPr>
           <w:rFonts w:ascii="Times New Roman" w:hAnsi="Times New Roman" w:cs="Times New Roman"/>
@@ -4729,7 +4861,7 @@
     </w:p>
     <w:p>
       <w:pPr>
-        <w:pStyle w:val="Heading1"/>
+        <w:pStyle w:val="Ttulo1"/>
         <w:spacing w:before="0" w:after="0"/>
         <w:rPr>
           <w:rFonts w:ascii="Times New Roman" w:hAnsi="Times New Roman" w:cs="Times New Roman"/>
@@ -4740,7 +4872,7 @@
           <w:szCs w:val="22"/>
         </w:rPr>
       </w:pPr>
-      <w:bookmarkStart w:id="4" w:name="_Toc199771325"/>
+      <w:bookmarkStart w:id="4" w:name="_Toc199877150"/>
       <w:r>
         <w:rPr>
           <w:rFonts w:ascii="Times New Roman" w:hAnsi="Times New Roman" w:cs="Times New Roman"/>
@@ -4817,7 +4949,7 @@
     </w:p>
     <w:p>
       <w:pPr>
-        <w:pStyle w:val="ListParagraph"/>
+        <w:pStyle w:val="PargrafodaLista"/>
         <w:numPr>
           <w:ilvl w:val="0"/>
           <w:numId w:val="6"/>
@@ -4912,7 +5044,7 @@
     </w:p>
     <w:p>
       <w:pPr>
-        <w:pStyle w:val="ListParagraph"/>
+        <w:pStyle w:val="PargrafodaLista"/>
         <w:numPr>
           <w:ilvl w:val="0"/>
           <w:numId w:val="6"/>
@@ -5080,7 +5212,7 @@
     </w:p>
     <w:p>
       <w:pPr>
-        <w:pStyle w:val="Heading1"/>
+        <w:pStyle w:val="Ttulo1"/>
         <w:spacing w:before="0" w:after="0"/>
         <w:rPr>
           <w:rFonts w:ascii="Times New Roman" w:hAnsi="Times New Roman" w:cs="Times New Roman"/>
@@ -5091,7 +5223,7 @@
           <w:szCs w:val="22"/>
         </w:rPr>
       </w:pPr>
-      <w:bookmarkStart w:id="5" w:name="_Toc199771326"/>
+      <w:bookmarkStart w:id="5" w:name="_Toc199877151"/>
       <w:r>
         <w:rPr>
           <w:rFonts w:ascii="Times New Roman" w:hAnsi="Times New Roman" w:cs="Times New Roman"/>
@@ -5180,7 +5312,7 @@
     </w:p>
     <w:tbl>
       <w:tblPr>
-        <w:tblStyle w:val="PlainTable3"/>
+        <w:tblStyle w:val="SimplesTabela3"/>
         <w:tblW w:w="9072" w:type="dxa"/>
         <w:tblLayout w:type="fixed"/>
         <w:tblLook w:val="04A0" w:firstRow="1" w:lastRow="0" w:firstColumn="1" w:lastColumn="0" w:noHBand="0" w:noVBand="1"/>
@@ -5521,27 +5653,7 @@
                 <w:sz w:val="16"/>
                 <w:szCs w:val="16"/>
               </w:rPr>
-              <w:t xml:space="preserve"> - tem que vir com o cabo e nada no </w:t>
-            </w:r>
-            <w:proofErr w:type="gramStart"/>
-            <w:r>
-              <w:rPr>
-                <w:rFonts w:ascii="Times New Roman" w:eastAsia="Times New Roman" w:hAnsi="Times New Roman" w:cs="Times New Roman"/>
-                <w:color w:val="000000"/>
-                <w:sz w:val="16"/>
-                <w:szCs w:val="16"/>
-              </w:rPr>
-              <w:t>anuncio</w:t>
-            </w:r>
-            <w:proofErr w:type="gramEnd"/>
-            <w:r>
-              <w:rPr>
-                <w:rFonts w:ascii="Times New Roman" w:eastAsia="Times New Roman" w:hAnsi="Times New Roman" w:cs="Times New Roman"/>
-                <w:color w:val="000000"/>
-                <w:sz w:val="16"/>
-                <w:szCs w:val="16"/>
-              </w:rPr>
-              <w:t xml:space="preserve"> especifica que ele não vem</w:t>
+              <w:t xml:space="preserve"> - tem que vir com o cabo e nada no anuncio especifica que ele não vem</w:t>
             </w:r>
           </w:p>
         </w:tc>
@@ -5862,7 +5974,6 @@
               <w:t xml:space="preserve"> </w:t>
             </w:r>
             <w:proofErr w:type="spellStart"/>
-            <w:proofErr w:type="gramStart"/>
             <w:r>
               <w:rPr>
                 <w:rFonts w:ascii="Times New Roman" w:eastAsia="Times New Roman" w:hAnsi="Times New Roman" w:cs="Times New Roman"/>
@@ -5873,7 +5984,6 @@
               <w:t>da</w:t>
             </w:r>
             <w:proofErr w:type="spellEnd"/>
-            <w:proofErr w:type="gramEnd"/>
             <w:r>
               <w:rPr>
                 <w:rFonts w:ascii="Times New Roman" w:eastAsia="Times New Roman" w:hAnsi="Times New Roman" w:cs="Times New Roman"/>
@@ -6186,23 +6296,7 @@
           <w:rFonts w:ascii="Times New Roman" w:eastAsia="Times New Roman" w:hAnsi="Times New Roman" w:cs="Times New Roman"/>
           <w:color w:val="000000"/>
         </w:rPr>
-        <w:t xml:space="preserve">O </w:t>
-      </w:r>
-      <w:proofErr w:type="gramStart"/>
-      <w:r>
-        <w:rPr>
-          <w:rFonts w:ascii="Times New Roman" w:eastAsia="Times New Roman" w:hAnsi="Times New Roman" w:cs="Times New Roman"/>
-          <w:color w:val="000000"/>
-        </w:rPr>
-        <w:t>resultado final</w:t>
-      </w:r>
-      <w:proofErr w:type="gramEnd"/>
-      <w:r>
-        <w:rPr>
-          <w:rFonts w:ascii="Times New Roman" w:eastAsia="Times New Roman" w:hAnsi="Times New Roman" w:cs="Times New Roman"/>
-          <w:color w:val="000000"/>
-        </w:rPr>
-        <w:t xml:space="preserve"> fornecido pela aplicação corresponde a uma classificação do sentimento (positivo ou negativo), acompanhada de uma probabilidade de 0 a 100% que quantifica a intensidade do sentimento detectado.</w:t>
+        <w:t>O resultado final fornecido pela aplicação corresponde a uma classificação do sentimento (positivo ou negativo), acompanhada de uma probabilidade de 0 a 100% que quantifica a intensidade do sentimento detectado.</w:t>
       </w:r>
     </w:p>
     <w:p>
@@ -6224,7 +6318,7 @@
     </w:p>
     <w:p>
       <w:pPr>
-        <w:pStyle w:val="Heading1"/>
+        <w:pStyle w:val="Ttulo1"/>
         <w:spacing w:before="0" w:after="0"/>
         <w:rPr>
           <w:rFonts w:ascii="Times New Roman" w:hAnsi="Times New Roman" w:cs="Times New Roman"/>
@@ -6235,7 +6329,7 @@
           <w:szCs w:val="22"/>
         </w:rPr>
       </w:pPr>
-      <w:bookmarkStart w:id="6" w:name="_Toc199771327"/>
+      <w:bookmarkStart w:id="6" w:name="_Toc199877152"/>
       <w:r>
         <w:rPr>
           <w:rFonts w:ascii="Times New Roman" w:hAnsi="Times New Roman" w:cs="Times New Roman"/>
@@ -6284,7 +6378,7 @@
     </w:p>
     <w:p>
       <w:pPr>
-        <w:pStyle w:val="Heading1"/>
+        <w:pStyle w:val="Ttulo1"/>
         <w:rPr>
           <w:rFonts w:ascii="Times New Roman" w:hAnsi="Times New Roman" w:cs="Times New Roman"/>
           <w:b/>
@@ -6294,7 +6388,7 @@
           <w:szCs w:val="22"/>
         </w:rPr>
       </w:pPr>
-      <w:bookmarkStart w:id="7" w:name="_Toc199771328"/>
+      <w:bookmarkStart w:id="7" w:name="_Toc199877153"/>
       <w:r>
         <w:rPr>
           <w:rFonts w:ascii="Times New Roman" w:hAnsi="Times New Roman" w:cs="Times New Roman"/>
@@ -6583,7 +6677,7 @@
     </w:p>
     <w:p>
       <w:pPr>
-        <w:pStyle w:val="Heading1"/>
+        <w:pStyle w:val="Ttulo1"/>
         <w:rPr>
           <w:rFonts w:ascii="Times New Roman" w:hAnsi="Times New Roman" w:cs="Times New Roman"/>
           <w:b/>
@@ -6593,7 +6687,7 @@
           <w:szCs w:val="22"/>
         </w:rPr>
       </w:pPr>
-      <w:bookmarkStart w:id="8" w:name="_Toc199771329"/>
+      <w:bookmarkStart w:id="8" w:name="_Toc199877154"/>
       <w:r>
         <w:rPr>
           <w:rFonts w:ascii="Times New Roman" w:hAnsi="Times New Roman" w:cs="Times New Roman"/>
@@ -6652,7 +6746,7 @@
     </w:p>
     <w:tbl>
       <w:tblPr>
-        <w:tblStyle w:val="TableGrid"/>
+        <w:tblStyle w:val="Tabelacomgrade"/>
         <w:tblW w:w="0" w:type="auto"/>
         <w:tblLook w:val="04A0" w:firstRow="1" w:lastRow="0" w:firstColumn="1" w:lastColumn="0" w:noHBand="0" w:noVBand="1"/>
       </w:tblPr>
@@ -6788,7 +6882,7 @@
     </w:p>
     <w:p>
       <w:pPr>
-        <w:pStyle w:val="Heading1"/>
+        <w:pStyle w:val="Ttulo1"/>
         <w:rPr>
           <w:rFonts w:ascii="Times New Roman" w:hAnsi="Times New Roman" w:cs="Times New Roman"/>
           <w:b/>
@@ -6798,7 +6892,7 @@
           <w:szCs w:val="22"/>
         </w:rPr>
       </w:pPr>
-      <w:bookmarkStart w:id="10" w:name="_Toc199771330"/>
+      <w:bookmarkStart w:id="10" w:name="_Toc199877155"/>
       <w:r>
         <w:rPr>
           <w:rFonts w:ascii="Times New Roman" w:hAnsi="Times New Roman" w:cs="Times New Roman"/>
@@ -6853,7 +6947,7 @@
     </w:p>
     <w:p>
       <w:pPr>
-        <w:pStyle w:val="Heading1"/>
+        <w:pStyle w:val="Ttulo1"/>
         <w:rPr>
           <w:rFonts w:ascii="Times New Roman" w:hAnsi="Times New Roman" w:cs="Times New Roman"/>
           <w:b/>
@@ -6863,7 +6957,7 @@
           <w:szCs w:val="22"/>
         </w:rPr>
       </w:pPr>
-      <w:bookmarkStart w:id="11" w:name="_Toc199771331"/>
+      <w:bookmarkStart w:id="11" w:name="_Toc199877156"/>
       <w:r>
         <w:rPr>
           <w:rFonts w:ascii="Times New Roman" w:hAnsi="Times New Roman" w:cs="Times New Roman"/>
@@ -6956,7 +7050,7 @@
     </w:p>
     <w:p>
       <w:pPr>
-        <w:pStyle w:val="Heading1"/>
+        <w:pStyle w:val="Ttulo1"/>
         <w:spacing w:before="0" w:after="0"/>
         <w:rPr>
           <w:rFonts w:ascii="Times New Roman" w:hAnsi="Times New Roman" w:cs="Times New Roman"/>
@@ -6967,7 +7061,7 @@
           <w:szCs w:val="22"/>
         </w:rPr>
       </w:pPr>
-      <w:bookmarkStart w:id="13" w:name="_Toc199771332"/>
+      <w:bookmarkStart w:id="13" w:name="_Toc199877157"/>
       <w:r>
         <w:rPr>
           <w:rFonts w:ascii="Times New Roman" w:hAnsi="Times New Roman" w:cs="Times New Roman"/>
@@ -7003,23 +7097,7 @@
           <w:rFonts w:ascii="Times New Roman" w:eastAsia="Times New Roman" w:hAnsi="Times New Roman" w:cs="Times New Roman"/>
           <w:color w:val="000000"/>
         </w:rPr>
-        <w:t xml:space="preserve">No processo de limpeza dos dados, visamos garantir que as informações utilizadas no desenvolvimento do nosso modelo simbólico estivessem em um formato adequado para análise, sem ruídos que pudessem comprometer os </w:t>
-      </w:r>
-      <w:proofErr w:type="gramStart"/>
-      <w:r>
-        <w:rPr>
-          <w:rFonts w:ascii="Times New Roman" w:eastAsia="Times New Roman" w:hAnsi="Times New Roman" w:cs="Times New Roman"/>
-          <w:color w:val="000000"/>
-        </w:rPr>
-        <w:t>resultados finais</w:t>
-      </w:r>
-      <w:proofErr w:type="gramEnd"/>
-      <w:r>
-        <w:rPr>
-          <w:rFonts w:ascii="Times New Roman" w:eastAsia="Times New Roman" w:hAnsi="Times New Roman" w:cs="Times New Roman"/>
-          <w:color w:val="000000"/>
-        </w:rPr>
-        <w:t xml:space="preserve"> da nossa análise. Dentre os processos de limpeza de dados efetuados, destacam-se:</w:t>
+        <w:t>No processo de limpeza dos dados, visamos garantir que as informações utilizadas no desenvolvimento do nosso modelo simbólico estivessem em um formato adequado para análise, sem ruídos que pudessem comprometer os resultados finais da nossa análise. Dentre os processos de limpeza de dados efetuados, destacam-se:</w:t>
       </w:r>
     </w:p>
     <w:p>
@@ -7244,7 +7322,7 @@
     </w:p>
     <w:p>
       <w:pPr>
-        <w:pStyle w:val="Heading1"/>
+        <w:pStyle w:val="Ttulo1"/>
         <w:spacing w:before="0" w:after="0"/>
         <w:rPr>
           <w:rFonts w:ascii="Times New Roman" w:hAnsi="Times New Roman" w:cs="Times New Roman"/>
@@ -7255,7 +7333,7 @@
           <w:szCs w:val="22"/>
         </w:rPr>
       </w:pPr>
-      <w:bookmarkStart w:id="14" w:name="_Toc199771333"/>
+      <w:bookmarkStart w:id="14" w:name="_Toc199877158"/>
       <w:r>
         <w:rPr>
           <w:rFonts w:ascii="Times New Roman" w:hAnsi="Times New Roman" w:cs="Times New Roman"/>
@@ -7431,7 +7509,7 @@
     </w:p>
     <w:p>
       <w:pPr>
-        <w:pStyle w:val="Heading1"/>
+        <w:pStyle w:val="Ttulo1"/>
         <w:spacing w:before="0" w:after="0"/>
         <w:rPr>
           <w:rFonts w:ascii="Times New Roman" w:hAnsi="Times New Roman" w:cs="Times New Roman"/>
@@ -7442,7 +7520,7 @@
           <w:szCs w:val="22"/>
         </w:rPr>
       </w:pPr>
-      <w:bookmarkStart w:id="15" w:name="_Toc199771334"/>
+      <w:bookmarkStart w:id="15" w:name="_Toc199877159"/>
       <w:r>
         <w:rPr>
           <w:rFonts w:ascii="Times New Roman" w:hAnsi="Times New Roman" w:cs="Times New Roman"/>
@@ -7478,23 +7556,7 @@
           <w:rFonts w:ascii="Times New Roman" w:eastAsia="Times New Roman" w:hAnsi="Times New Roman" w:cs="Times New Roman"/>
           <w:color w:val="000000"/>
         </w:rPr>
-        <w:t xml:space="preserve">Em projetos de análise de sentimentos, a etapa de remoção de stop words é uma etapa fundamental do pré-processamento de texto. </w:t>
-      </w:r>
-      <w:proofErr w:type="gramStart"/>
-      <w:r>
-        <w:rPr>
-          <w:rFonts w:ascii="Times New Roman" w:eastAsia="Times New Roman" w:hAnsi="Times New Roman" w:cs="Times New Roman"/>
-          <w:color w:val="000000"/>
-        </w:rPr>
-        <w:t>Via de regra</w:t>
-      </w:r>
-      <w:proofErr w:type="gramEnd"/>
-      <w:r>
-        <w:rPr>
-          <w:rFonts w:ascii="Times New Roman" w:eastAsia="Times New Roman" w:hAnsi="Times New Roman" w:cs="Times New Roman"/>
-          <w:color w:val="000000"/>
-        </w:rPr>
-        <w:t>, as stop words correspondem a palavras que, em geral, não agregam significado relevante ao contexto do texto quando analisado em um modelo de análise de sentimentos. No C</w:t>
+        <w:t>Em projetos de análise de sentimentos, a etapa de remoção de stop words é uma etapa fundamental do pré-processamento de texto. Via de regra, as stop words correspondem a palavras que, em geral, não agregam significado relevante ao contexto do texto quando analisado em um modelo de análise de sentimentos. No C</w:t>
       </w:r>
       <w:r>
         <w:rPr>
@@ -7649,7 +7711,7 @@
     </w:p>
     <w:p>
       <w:pPr>
-        <w:pStyle w:val="Heading1"/>
+        <w:pStyle w:val="Ttulo1"/>
         <w:spacing w:before="0" w:after="0"/>
         <w:rPr>
           <w:rFonts w:ascii="Times New Roman" w:hAnsi="Times New Roman" w:cs="Times New Roman"/>
@@ -7660,7 +7722,7 @@
           <w:szCs w:val="22"/>
         </w:rPr>
       </w:pPr>
-      <w:bookmarkStart w:id="16" w:name="_Toc199771335"/>
+      <w:bookmarkStart w:id="16" w:name="_Toc199877160"/>
       <w:r>
         <w:rPr>
           <w:rFonts w:ascii="Times New Roman" w:hAnsi="Times New Roman" w:cs="Times New Roman"/>
@@ -7719,7 +7781,7 @@
     </w:p>
     <w:p>
       <w:pPr>
-        <w:pStyle w:val="Heading1"/>
+        <w:pStyle w:val="Ttulo1"/>
         <w:rPr>
           <w:rFonts w:ascii="Times New Roman" w:hAnsi="Times New Roman" w:cs="Times New Roman"/>
           <w:b/>
@@ -7729,7 +7791,7 @@
           <w:szCs w:val="22"/>
         </w:rPr>
       </w:pPr>
-      <w:bookmarkStart w:id="17" w:name="_Toc199771336"/>
+      <w:bookmarkStart w:id="17" w:name="_Toc199877161"/>
       <w:r>
         <w:rPr>
           <w:rFonts w:ascii="Times New Roman" w:hAnsi="Times New Roman" w:cs="Times New Roman"/>
@@ -8442,7 +8504,7 @@
     </w:p>
     <w:p>
       <w:pPr>
-        <w:pStyle w:val="Heading1"/>
+        <w:pStyle w:val="Ttulo1"/>
         <w:rPr>
           <w:rFonts w:ascii="Times New Roman" w:hAnsi="Times New Roman" w:cs="Times New Roman"/>
           <w:b/>
@@ -8452,7 +8514,7 @@
           <w:szCs w:val="22"/>
         </w:rPr>
       </w:pPr>
-      <w:bookmarkStart w:id="18" w:name="_Toc199771337"/>
+      <w:bookmarkStart w:id="18" w:name="_Toc199877162"/>
       <w:r>
         <w:rPr>
           <w:rFonts w:ascii="Times New Roman" w:hAnsi="Times New Roman" w:cs="Times New Roman"/>
@@ -8619,7 +8681,7 @@
     </w:p>
     <w:p>
       <w:pPr>
-        <w:pStyle w:val="Heading1"/>
+        <w:pStyle w:val="Ttulo1"/>
         <w:rPr>
           <w:rFonts w:ascii="Times New Roman" w:hAnsi="Times New Roman" w:cs="Times New Roman"/>
           <w:b/>
@@ -8629,7 +8691,7 @@
           <w:szCs w:val="22"/>
         </w:rPr>
       </w:pPr>
-      <w:bookmarkStart w:id="19" w:name="_Toc199771338"/>
+      <w:bookmarkStart w:id="19" w:name="_Toc199877163"/>
       <w:r>
         <w:rPr>
           <w:rFonts w:ascii="Times New Roman" w:hAnsi="Times New Roman" w:cs="Times New Roman"/>
@@ -8726,7 +8788,7 @@
     </w:p>
     <w:tbl>
       <w:tblPr>
-        <w:tblStyle w:val="TableGrid"/>
+        <w:tblStyle w:val="Tabelacomgrade"/>
         <w:tblW w:w="0" w:type="auto"/>
         <w:tblLook w:val="04A0" w:firstRow="1" w:lastRow="0" w:firstColumn="1" w:lastColumn="0" w:noHBand="0" w:noVBand="1"/>
       </w:tblPr>
@@ -8821,7 +8883,7 @@
     </w:p>
     <w:p>
       <w:pPr>
-        <w:pStyle w:val="Heading1"/>
+        <w:pStyle w:val="Ttulo1"/>
         <w:rPr>
           <w:rFonts w:ascii="Times New Roman" w:hAnsi="Times New Roman" w:cs="Times New Roman"/>
           <w:b/>
@@ -8831,7 +8893,7 @@
           <w:szCs w:val="22"/>
         </w:rPr>
       </w:pPr>
-      <w:bookmarkStart w:id="20" w:name="_Toc199771339"/>
+      <w:bookmarkStart w:id="20" w:name="_Toc199877164"/>
       <w:r>
         <w:rPr>
           <w:rFonts w:ascii="Times New Roman" w:hAnsi="Times New Roman" w:cs="Times New Roman"/>
@@ -8897,7 +8959,7 @@
     </w:p>
     <w:p>
       <w:pPr>
-        <w:pStyle w:val="Heading1"/>
+        <w:pStyle w:val="Ttulo1"/>
         <w:rPr>
           <w:rFonts w:ascii="Times New Roman" w:hAnsi="Times New Roman" w:cs="Times New Roman"/>
           <w:b/>
@@ -8907,7 +8969,7 @@
           <w:szCs w:val="22"/>
         </w:rPr>
       </w:pPr>
-      <w:bookmarkStart w:id="21" w:name="_Toc199771340"/>
+      <w:bookmarkStart w:id="21" w:name="_Toc199877165"/>
       <w:r>
         <w:rPr>
           <w:rFonts w:ascii="Times New Roman" w:hAnsi="Times New Roman" w:cs="Times New Roman"/>
@@ -9320,27 +9382,12 @@
           <w:tag w:val="goog_rdk_0"/>
           <w:id w:val="1475419898"/>
         </w:sdtPr>
-        <w:sdtEndPr/>
         <w:sdtContent>
           <w:r>
             <w:rPr>
               <w:rFonts w:ascii="Cardo" w:eastAsia="Cardo" w:hAnsi="Cardo" w:cs="Cardo"/>
             </w:rPr>
-            <w:t xml:space="preserve">, com ajustes empíricos para casos </w:t>
-          </w:r>
-          <w:proofErr w:type="gramStart"/>
-          <w:r>
-            <w:rPr>
-              <w:rFonts w:ascii="Cardo" w:eastAsia="Cardo" w:hAnsi="Cardo" w:cs="Cardo"/>
-            </w:rPr>
-            <w:t>onde</w:t>
-          </w:r>
-          <w:proofErr w:type="gramEnd"/>
-          <w:r>
-            <w:rPr>
-              <w:rFonts w:ascii="Cardo" w:eastAsia="Cardo" w:hAnsi="Cardo" w:cs="Cardo"/>
-            </w:rPr>
-            <w:t xml:space="preserve"> múltiplas regras interagem (</w:t>
+            <w:t>, com ajustes empíricos para casos onde múltiplas regras interagem (</w:t>
           </w:r>
           <w:proofErr w:type="spellStart"/>
           <w:r>
@@ -9389,7 +9436,7 @@
     </w:p>
     <w:p>
       <w:pPr>
-        <w:pStyle w:val="Heading1"/>
+        <w:pStyle w:val="Ttulo1"/>
         <w:spacing w:before="0" w:after="0"/>
         <w:rPr>
           <w:rFonts w:ascii="Times New Roman" w:hAnsi="Times New Roman" w:cs="Times New Roman"/>
@@ -9400,7 +9447,7 @@
           <w:szCs w:val="22"/>
         </w:rPr>
       </w:pPr>
-      <w:bookmarkStart w:id="22" w:name="_Toc199771341"/>
+      <w:bookmarkStart w:id="22" w:name="_Toc199877166"/>
       <w:r>
         <w:rPr>
           <w:rFonts w:ascii="Times New Roman" w:hAnsi="Times New Roman" w:cs="Times New Roman"/>
@@ -9500,7 +9547,7 @@
     </w:p>
     <w:tbl>
       <w:tblPr>
-        <w:tblStyle w:val="TableGrid"/>
+        <w:tblStyle w:val="Tabelacomgrade"/>
         <w:tblW w:w="0" w:type="auto"/>
         <w:tblLook w:val="04A0" w:firstRow="1" w:lastRow="0" w:firstColumn="1" w:lastColumn="0" w:noHBand="0" w:noVBand="1"/>
       </w:tblPr>
@@ -9653,7 +9700,7 @@
     </w:p>
     <w:p>
       <w:pPr>
-        <w:pStyle w:val="Heading1"/>
+        <w:pStyle w:val="Ttulo1"/>
         <w:rPr>
           <w:rFonts w:ascii="Times New Roman" w:hAnsi="Times New Roman" w:cs="Times New Roman"/>
           <w:b/>
@@ -9663,7 +9710,7 @@
           <w:szCs w:val="22"/>
         </w:rPr>
       </w:pPr>
-      <w:bookmarkStart w:id="23" w:name="_Toc199771342"/>
+      <w:bookmarkStart w:id="23" w:name="_Toc199877167"/>
       <w:r>
         <w:rPr>
           <w:rFonts w:ascii="Times New Roman" w:hAnsi="Times New Roman" w:cs="Times New Roman"/>
@@ -9752,21 +9799,12 @@
         <w:t xml:space="preserve">, que analisa textos para identificar sentimentos expressos em avaliações de consumidores. A função </w:t>
       </w:r>
       <w:proofErr w:type="spellStart"/>
-      <w:proofErr w:type="gramStart"/>
       <w:r>
         <w:rPr>
           <w:rFonts w:ascii="Times New Roman" w:eastAsia="Times New Roman" w:hAnsi="Times New Roman" w:cs="Times New Roman"/>
           <w:i/>
         </w:rPr>
-        <w:t>analise</w:t>
-      </w:r>
-      <w:proofErr w:type="gramEnd"/>
-      <w:r>
-        <w:rPr>
-          <w:rFonts w:ascii="Times New Roman" w:eastAsia="Times New Roman" w:hAnsi="Times New Roman" w:cs="Times New Roman"/>
-          <w:i/>
-        </w:rPr>
-        <w:t>_sentimento</w:t>
+        <w:t>analise_sentimento</w:t>
       </w:r>
       <w:proofErr w:type="spellEnd"/>
       <w:r>
@@ -9905,7 +9943,7 @@
     </w:p>
     <w:p>
       <w:pPr>
-        <w:pStyle w:val="Heading1"/>
+        <w:pStyle w:val="Ttulo1"/>
         <w:rPr>
           <w:rFonts w:ascii="Times New Roman" w:hAnsi="Times New Roman" w:cs="Times New Roman"/>
           <w:b/>
@@ -9915,7 +9953,7 @@
           <w:szCs w:val="22"/>
         </w:rPr>
       </w:pPr>
-      <w:bookmarkStart w:id="24" w:name="_Toc199771343"/>
+      <w:bookmarkStart w:id="24" w:name="_Toc199877168"/>
       <w:r>
         <w:rPr>
           <w:rFonts w:ascii="Times New Roman" w:hAnsi="Times New Roman" w:cs="Times New Roman"/>
@@ -10049,7 +10087,7 @@
     </w:p>
     <w:p>
       <w:pPr>
-        <w:pStyle w:val="ListParagraph"/>
+        <w:pStyle w:val="PargrafodaLista"/>
         <w:numPr>
           <w:ilvl w:val="0"/>
           <w:numId w:val="7"/>
@@ -10107,7 +10145,7 @@
     </w:p>
     <w:p>
       <w:pPr>
-        <w:pStyle w:val="ListParagraph"/>
+        <w:pStyle w:val="PargrafodaLista"/>
         <w:numPr>
           <w:ilvl w:val="0"/>
           <w:numId w:val="7"/>
@@ -10144,7 +10182,7 @@
     </w:p>
     <w:p>
       <w:pPr>
-        <w:pStyle w:val="ListParagraph"/>
+        <w:pStyle w:val="PargrafodaLista"/>
         <w:numPr>
           <w:ilvl w:val="0"/>
           <w:numId w:val="7"/>
@@ -10174,7 +10212,7 @@
     </w:p>
     <w:p>
       <w:pPr>
-        <w:pStyle w:val="ListParagraph"/>
+        <w:pStyle w:val="PargrafodaLista"/>
         <w:numPr>
           <w:ilvl w:val="0"/>
           <w:numId w:val="7"/>
@@ -10204,7 +10242,7 @@
     </w:p>
     <w:p>
       <w:pPr>
-        <w:pStyle w:val="ListParagraph"/>
+        <w:pStyle w:val="PargrafodaLista"/>
         <w:numPr>
           <w:ilvl w:val="0"/>
           <w:numId w:val="7"/>
@@ -10234,7 +10272,7 @@
     </w:p>
     <w:p>
       <w:pPr>
-        <w:pStyle w:val="ListParagraph"/>
+        <w:pStyle w:val="PargrafodaLista"/>
         <w:numPr>
           <w:ilvl w:val="0"/>
           <w:numId w:val="7"/>
@@ -10389,7 +10427,7 @@
     </w:p>
     <w:p>
       <w:pPr>
-        <w:pStyle w:val="Heading1"/>
+        <w:pStyle w:val="Ttulo1"/>
         <w:spacing w:before="0" w:after="0"/>
         <w:rPr>
           <w:rFonts w:ascii="Times New Roman" w:hAnsi="Times New Roman" w:cs="Times New Roman"/>
@@ -10400,7 +10438,7 @@
           <w:szCs w:val="22"/>
         </w:rPr>
       </w:pPr>
-      <w:bookmarkStart w:id="25" w:name="_Toc199771344"/>
+      <w:bookmarkStart w:id="25" w:name="_Toc199877169"/>
       <w:r>
         <w:rPr>
           <w:rFonts w:ascii="Times New Roman" w:hAnsi="Times New Roman" w:cs="Times New Roman"/>
@@ -10597,7 +10635,7 @@
     <w:p/>
     <w:p>
       <w:pPr>
-        <w:pStyle w:val="Heading1"/>
+        <w:pStyle w:val="Ttulo1"/>
         <w:spacing w:before="0" w:after="0"/>
         <w:rPr>
           <w:rFonts w:ascii="Times New Roman" w:hAnsi="Times New Roman" w:cs="Times New Roman"/>
@@ -10608,7 +10646,7 @@
           <w:szCs w:val="22"/>
         </w:rPr>
       </w:pPr>
-      <w:bookmarkStart w:id="26" w:name="_Toc199771345"/>
+      <w:bookmarkStart w:id="26" w:name="_Toc199877170"/>
       <w:r>
         <w:rPr>
           <w:rFonts w:ascii="Times New Roman" w:hAnsi="Times New Roman" w:cs="Times New Roman"/>
@@ -10919,7 +10957,7 @@
     </w:p>
     <w:p>
       <w:pPr>
-        <w:pStyle w:val="Heading3"/>
+        <w:pStyle w:val="Ttulo3"/>
         <w:spacing w:before="0" w:after="240" w:line="480" w:lineRule="auto"/>
         <w:ind w:left="426" w:hanging="426"/>
         <w:jc w:val="both"/>
@@ -10932,7 +10970,7 @@
           <w:szCs w:val="20"/>
         </w:rPr>
       </w:pPr>
-      <w:bookmarkStart w:id="27" w:name="_Toc199771346"/>
+      <w:bookmarkStart w:id="27" w:name="_Toc199877171"/>
       <w:r>
         <w:rPr>
           <w:rFonts w:ascii="Times New Roman" w:hAnsi="Times New Roman" w:cs="Times New Roman"/>
@@ -11057,7 +11095,7 @@
     </w:p>
     <w:tbl>
       <w:tblPr>
-        <w:tblStyle w:val="TableGrid"/>
+        <w:tblStyle w:val="Tabelacomgrade"/>
         <w:tblW w:w="0" w:type="auto"/>
         <w:tblLook w:val="04A0" w:firstRow="1" w:lastRow="0" w:firstColumn="1" w:lastColumn="0" w:noHBand="0" w:noVBand="1"/>
       </w:tblPr>
@@ -11361,7 +11399,7 @@
     </w:p>
     <w:p>
       <w:pPr>
-        <w:pStyle w:val="Heading3"/>
+        <w:pStyle w:val="Ttulo3"/>
         <w:spacing w:before="0" w:after="240" w:line="480" w:lineRule="auto"/>
         <w:ind w:left="426" w:hanging="426"/>
         <w:jc w:val="both"/>
@@ -11374,7 +11412,7 @@
           <w:szCs w:val="20"/>
         </w:rPr>
       </w:pPr>
-      <w:bookmarkStart w:id="28" w:name="_Toc199771347"/>
+      <w:bookmarkStart w:id="28" w:name="_Toc199877172"/>
       <w:r>
         <w:rPr>
           <w:rFonts w:ascii="Times New Roman" w:hAnsi="Times New Roman" w:cs="Times New Roman"/>
@@ -11495,23 +11533,7 @@
           <w:rFonts w:ascii="Times New Roman" w:eastAsia="Times New Roman" w:hAnsi="Times New Roman" w:cs="Times New Roman"/>
           <w:color w:val="000000"/>
         </w:rPr>
-        <w:t xml:space="preserve">dado que </w:t>
-      </w:r>
-      <w:proofErr w:type="gramStart"/>
-      <w:r>
-        <w:rPr>
-          <w:rFonts w:ascii="Times New Roman" w:eastAsia="Times New Roman" w:hAnsi="Times New Roman" w:cs="Times New Roman"/>
-          <w:color w:val="000000"/>
-        </w:rPr>
-        <w:t>o mesmo</w:t>
-      </w:r>
-      <w:proofErr w:type="gramEnd"/>
-      <w:r>
-        <w:rPr>
-          <w:rFonts w:ascii="Times New Roman" w:eastAsia="Times New Roman" w:hAnsi="Times New Roman" w:cs="Times New Roman"/>
-          <w:color w:val="000000"/>
-        </w:rPr>
-        <w:t xml:space="preserve"> corresponde a </w:t>
+        <w:t xml:space="preserve">dado que o mesmo corresponde a </w:t>
       </w:r>
       <w:r>
         <w:rPr>
@@ -11605,7 +11627,7 @@
     </w:p>
     <w:p>
       <w:pPr>
-        <w:pStyle w:val="Heading3"/>
+        <w:pStyle w:val="Ttulo3"/>
         <w:spacing w:before="0" w:after="240" w:line="480" w:lineRule="auto"/>
         <w:ind w:left="426" w:hanging="426"/>
         <w:jc w:val="both"/>
@@ -11618,7 +11640,7 @@
           <w:szCs w:val="20"/>
         </w:rPr>
       </w:pPr>
-      <w:bookmarkStart w:id="29" w:name="_Toc199771348"/>
+      <w:bookmarkStart w:id="29" w:name="_Toc199877173"/>
       <w:r>
         <w:rPr>
           <w:rFonts w:ascii="Times New Roman" w:hAnsi="Times New Roman" w:cs="Times New Roman"/>
@@ -11895,7 +11917,7 @@
     </w:p>
     <w:p>
       <w:pPr>
-        <w:pStyle w:val="Heading3"/>
+        <w:pStyle w:val="Ttulo3"/>
         <w:spacing w:before="0" w:after="240" w:line="480" w:lineRule="auto"/>
         <w:ind w:left="426" w:hanging="426"/>
         <w:jc w:val="both"/>
@@ -11908,7 +11930,7 @@
           <w:szCs w:val="20"/>
         </w:rPr>
       </w:pPr>
-      <w:bookmarkStart w:id="30" w:name="_Toc199771349"/>
+      <w:bookmarkStart w:id="30" w:name="_Toc199877174"/>
       <w:r>
         <w:rPr>
           <w:rFonts w:ascii="Times New Roman" w:hAnsi="Times New Roman" w:cs="Times New Roman"/>
@@ -12334,7 +12356,7 @@
     </w:p>
     <w:tbl>
       <w:tblPr>
-        <w:tblStyle w:val="TableGrid"/>
+        <w:tblStyle w:val="Tabelacomgrade"/>
         <w:tblW w:w="0" w:type="auto"/>
         <w:tblLook w:val="04A0" w:firstRow="1" w:lastRow="0" w:firstColumn="1" w:lastColumn="0" w:noHBand="0" w:noVBand="1"/>
       </w:tblPr>
@@ -12550,7 +12572,7 @@
     </w:p>
     <w:p>
       <w:pPr>
-        <w:pStyle w:val="Heading3"/>
+        <w:pStyle w:val="Ttulo3"/>
         <w:spacing w:before="0" w:after="240" w:line="480" w:lineRule="auto"/>
         <w:ind w:left="426" w:hanging="426"/>
         <w:jc w:val="both"/>
@@ -12563,7 +12585,7 @@
           <w:szCs w:val="20"/>
         </w:rPr>
       </w:pPr>
-      <w:bookmarkStart w:id="31" w:name="_Toc199771350"/>
+      <w:bookmarkStart w:id="31" w:name="_Toc199877175"/>
       <w:r>
         <w:rPr>
           <w:rFonts w:ascii="Times New Roman" w:hAnsi="Times New Roman" w:cs="Times New Roman"/>
@@ -12689,7 +12711,7 @@
     </w:p>
     <w:p>
       <w:pPr>
-        <w:pStyle w:val="ListParagraph"/>
+        <w:pStyle w:val="PargrafodaLista"/>
         <w:numPr>
           <w:ilvl w:val="0"/>
           <w:numId w:val="8"/>
@@ -12743,7 +12765,7 @@
     </w:p>
     <w:p>
       <w:pPr>
-        <w:pStyle w:val="ListParagraph"/>
+        <w:pStyle w:val="PargrafodaLista"/>
         <w:numPr>
           <w:ilvl w:val="0"/>
           <w:numId w:val="8"/>
@@ -12813,7 +12835,7 @@
     </w:p>
     <w:p>
       <w:pPr>
-        <w:pStyle w:val="ListParagraph"/>
+        <w:pStyle w:val="PargrafodaLista"/>
         <w:numPr>
           <w:ilvl w:val="0"/>
           <w:numId w:val="8"/>
@@ -12930,7 +12952,7 @@
     </w:p>
     <w:p>
       <w:pPr>
-        <w:pStyle w:val="ListParagraph"/>
+        <w:pStyle w:val="PargrafodaLista"/>
         <w:pBdr>
           <w:top w:val="nil"/>
           <w:left w:val="nil"/>
@@ -13057,21 +13079,12 @@
         </w:rPr>
         <w:t xml:space="preserve">Para garantir a persistência e reutilização dos modelos treinados, </w:t>
       </w:r>
-      <w:proofErr w:type="gramStart"/>
-      <w:r>
-        <w:rPr>
-          <w:rFonts w:ascii="Times New Roman" w:eastAsia="Times New Roman" w:hAnsi="Times New Roman" w:cs="Times New Roman"/>
-          <w:color w:val="000000"/>
-        </w:rPr>
-        <w:t>os mesmos</w:t>
-      </w:r>
-      <w:proofErr w:type="gramEnd"/>
-      <w:r>
-        <w:rPr>
-          <w:rFonts w:ascii="Times New Roman" w:eastAsia="Times New Roman" w:hAnsi="Times New Roman" w:cs="Times New Roman"/>
-          <w:color w:val="000000"/>
-        </w:rPr>
-        <w:t xml:space="preserve"> foram </w:t>
+      <w:r>
+        <w:rPr>
+          <w:rFonts w:ascii="Times New Roman" w:eastAsia="Times New Roman" w:hAnsi="Times New Roman" w:cs="Times New Roman"/>
+          <w:color w:val="000000"/>
+        </w:rPr>
+        <w:t xml:space="preserve">os mesmos foram </w:t>
       </w:r>
       <w:r>
         <w:rPr>
@@ -13144,7 +13157,7 @@
     </w:p>
     <w:p>
       <w:pPr>
-        <w:pStyle w:val="Heading3"/>
+        <w:pStyle w:val="Ttulo3"/>
         <w:spacing w:before="0" w:after="240" w:line="480" w:lineRule="auto"/>
         <w:ind w:left="426" w:hanging="426"/>
         <w:jc w:val="both"/>
@@ -13157,7 +13170,7 @@
           <w:szCs w:val="20"/>
         </w:rPr>
       </w:pPr>
-      <w:bookmarkStart w:id="32" w:name="_Toc199771351"/>
+      <w:bookmarkStart w:id="32" w:name="_Toc199877176"/>
       <w:r>
         <w:rPr>
           <w:rFonts w:ascii="Times New Roman" w:hAnsi="Times New Roman" w:cs="Times New Roman"/>
@@ -13350,7 +13363,7 @@
     </w:p>
     <w:tbl>
       <w:tblPr>
-        <w:tblStyle w:val="TableGrid"/>
+        <w:tblStyle w:val="Tabelacomgrade"/>
         <w:tblW w:w="0" w:type="auto"/>
         <w:tblLook w:val="04A0" w:firstRow="1" w:lastRow="0" w:firstColumn="1" w:lastColumn="0" w:noHBand="0" w:noVBand="1"/>
       </w:tblPr>
@@ -13833,7 +13846,7 @@
     </w:p>
     <w:tbl>
       <w:tblPr>
-        <w:tblStyle w:val="TableGrid"/>
+        <w:tblStyle w:val="Tabelacomgrade"/>
         <w:tblW w:w="0" w:type="auto"/>
         <w:tblLook w:val="04A0" w:firstRow="1" w:lastRow="0" w:firstColumn="1" w:lastColumn="0" w:noHBand="0" w:noVBand="1"/>
       </w:tblPr>
@@ -14107,7 +14120,7 @@
     </w:p>
     <w:p>
       <w:pPr>
-        <w:pStyle w:val="Heading1"/>
+        <w:pStyle w:val="Ttulo1"/>
         <w:spacing w:before="0" w:after="0"/>
         <w:rPr>
           <w:rFonts w:ascii="Times New Roman" w:hAnsi="Times New Roman" w:cs="Times New Roman"/>
@@ -14118,7 +14131,7 @@
           <w:szCs w:val="22"/>
         </w:rPr>
       </w:pPr>
-      <w:bookmarkStart w:id="33" w:name="_Toc199771352"/>
+      <w:bookmarkStart w:id="33" w:name="_Toc199877177"/>
       <w:r>
         <w:rPr>
           <w:rFonts w:ascii="Times New Roman" w:hAnsi="Times New Roman" w:cs="Times New Roman"/>
@@ -14444,7 +14457,7 @@
     </w:p>
     <w:p>
       <w:pPr>
-        <w:pStyle w:val="Heading3"/>
+        <w:pStyle w:val="Ttulo3"/>
         <w:spacing w:before="0" w:after="240" w:line="480" w:lineRule="auto"/>
         <w:ind w:left="426" w:hanging="426"/>
         <w:jc w:val="both"/>
@@ -14457,7 +14470,7 @@
           <w:szCs w:val="20"/>
         </w:rPr>
       </w:pPr>
-      <w:bookmarkStart w:id="34" w:name="_Toc199771353"/>
+      <w:bookmarkStart w:id="34" w:name="_Toc199877178"/>
       <w:r>
         <w:rPr>
           <w:rFonts w:ascii="Times New Roman" w:hAnsi="Times New Roman" w:cs="Times New Roman"/>
@@ -14628,21 +14641,12 @@
         </w:rPr>
         <w:t xml:space="preserve"> </w:t>
       </w:r>
-      <w:proofErr w:type="gramStart"/>
-      <w:r>
-        <w:rPr>
-          <w:rFonts w:ascii="Times New Roman" w:eastAsia="Times New Roman" w:hAnsi="Times New Roman" w:cs="Times New Roman"/>
-          <w:color w:val="000000"/>
-        </w:rPr>
-        <w:t>Via de regra</w:t>
-      </w:r>
-      <w:proofErr w:type="gramEnd"/>
-      <w:r>
-        <w:rPr>
-          <w:rFonts w:ascii="Times New Roman" w:eastAsia="Times New Roman" w:hAnsi="Times New Roman" w:cs="Times New Roman"/>
-          <w:color w:val="000000"/>
-        </w:rPr>
-        <w:t>, e</w:t>
+      <w:r>
+        <w:rPr>
+          <w:rFonts w:ascii="Times New Roman" w:eastAsia="Times New Roman" w:hAnsi="Times New Roman" w:cs="Times New Roman"/>
+          <w:color w:val="000000"/>
+        </w:rPr>
+        <w:t>Via de regra, e</w:t>
       </w:r>
       <w:r>
         <w:rPr>
@@ -14834,7 +14838,7 @@
     </w:p>
     <w:p>
       <w:pPr>
-        <w:pStyle w:val="ListParagraph"/>
+        <w:pStyle w:val="PargrafodaLista"/>
         <w:numPr>
           <w:ilvl w:val="0"/>
           <w:numId w:val="9"/>
@@ -15001,7 +15005,7 @@
     </w:p>
     <w:p>
       <w:pPr>
-        <w:pStyle w:val="ListParagraph"/>
+        <w:pStyle w:val="PargrafodaLista"/>
         <w:numPr>
           <w:ilvl w:val="0"/>
           <w:numId w:val="9"/>
@@ -15045,14 +15049,7 @@
           <w:rFonts w:ascii="Times New Roman" w:eastAsia="Times New Roman" w:hAnsi="Times New Roman" w:cs="Times New Roman"/>
           <w:color w:val="000000"/>
         </w:rPr>
-        <w:t xml:space="preserve"> </w:t>
-      </w:r>
-      <w:r>
-        <w:rPr>
-          <w:rFonts w:ascii="Times New Roman" w:eastAsia="Times New Roman" w:hAnsi="Times New Roman" w:cs="Times New Roman"/>
-          <w:color w:val="000000"/>
-        </w:rPr>
-        <w:t xml:space="preserve">Cada modelo </w:t>
+        <w:t xml:space="preserve"> Cada modelo </w:t>
       </w:r>
       <w:proofErr w:type="spellStart"/>
       <w:r>
@@ -15362,7 +15359,7 @@
     </w:p>
     <w:p>
       <w:pPr>
-        <w:pStyle w:val="ListParagraph"/>
+        <w:pStyle w:val="PargrafodaLista"/>
         <w:numPr>
           <w:ilvl w:val="0"/>
           <w:numId w:val="9"/>
@@ -15388,16 +15385,7 @@
           <w:bCs/>
           <w:color w:val="000000"/>
         </w:rPr>
-        <w:t>Arquitetura do Modelo</w:t>
-      </w:r>
-      <w:r>
-        <w:rPr>
-          <w:rFonts w:ascii="Times New Roman" w:eastAsia="Times New Roman" w:hAnsi="Times New Roman" w:cs="Times New Roman"/>
-          <w:b/>
-          <w:bCs/>
-          <w:color w:val="000000"/>
-        </w:rPr>
-        <w:t>:</w:t>
+        <w:t>Arquitetura do Modelo:</w:t>
       </w:r>
       <w:r>
         <w:rPr>
@@ -15425,14 +15413,7 @@
           <w:rFonts w:ascii="Times New Roman" w:eastAsia="Times New Roman" w:hAnsi="Times New Roman" w:cs="Times New Roman"/>
           <w:color w:val="000000"/>
         </w:rPr>
-        <w:t xml:space="preserve"> etapa </w:t>
-      </w:r>
-      <w:r>
-        <w:rPr>
-          <w:rFonts w:ascii="Times New Roman" w:eastAsia="Times New Roman" w:hAnsi="Times New Roman" w:cs="Times New Roman"/>
-          <w:color w:val="000000"/>
-        </w:rPr>
-        <w:t xml:space="preserve">a arquitetura do modelo </w:t>
+        <w:t xml:space="preserve"> etapa a arquitetura do modelo </w:t>
       </w:r>
       <w:proofErr w:type="spellStart"/>
       <w:r>
@@ -15789,30 +15770,14 @@
           <w:sz w:val="18"/>
           <w:szCs w:val="18"/>
         </w:rPr>
-        <w:t>=2</w:t>
-      </w:r>
-      <w:r>
-        <w:rPr>
-          <w:rFonts w:ascii="Times New Roman" w:eastAsia="Times New Roman" w:hAnsi="Times New Roman" w:cs="Times New Roman"/>
-          <w:color w:val="000000"/>
-          <w:sz w:val="18"/>
-          <w:szCs w:val="18"/>
-        </w:rPr>
-        <w:t>”</w:t>
-      </w:r>
-      <w:r>
-        <w:rPr>
-          <w:rFonts w:ascii="Times New Roman" w:eastAsia="Times New Roman" w:hAnsi="Times New Roman" w:cs="Times New Roman"/>
-          <w:color w:val="000000"/>
-        </w:rPr>
-        <w:t xml:space="preserve"> i</w:t>
-      </w:r>
-      <w:r>
-        <w:rPr>
-          <w:rFonts w:ascii="Times New Roman" w:eastAsia="Times New Roman" w:hAnsi="Times New Roman" w:cs="Times New Roman"/>
-          <w:color w:val="000000"/>
-        </w:rPr>
-        <w:t xml:space="preserve">nforma ao modelo </w:t>
+        <w:t>=2”</w:t>
+      </w:r>
+      <w:r>
+        <w:rPr>
+          <w:rFonts w:ascii="Times New Roman" w:eastAsia="Times New Roman" w:hAnsi="Times New Roman" w:cs="Times New Roman"/>
+          <w:color w:val="000000"/>
+        </w:rPr>
+        <w:t xml:space="preserve"> informa ao modelo </w:t>
       </w:r>
       <w:proofErr w:type="spellStart"/>
       <w:r>
@@ -15828,14 +15793,7 @@
           <w:rFonts w:ascii="Times New Roman" w:eastAsia="Times New Roman" w:hAnsi="Times New Roman" w:cs="Times New Roman"/>
           <w:color w:val="000000"/>
         </w:rPr>
-        <w:t xml:space="preserve">-treinado de </w:t>
-      </w:r>
-      <w:r>
-        <w:rPr>
-          <w:rFonts w:ascii="Times New Roman" w:eastAsia="Times New Roman" w:hAnsi="Times New Roman" w:cs="Times New Roman"/>
-          <w:color w:val="000000"/>
-        </w:rPr>
-        <w:t xml:space="preserve">que </w:t>
+        <w:t xml:space="preserve">-treinado de que </w:t>
       </w:r>
       <w:r>
         <w:rPr>
@@ -15843,35 +15801,7 @@
           <w:color w:val="000000"/>
         </w:rPr>
         <w:lastRenderedPageBreak/>
-        <w:t xml:space="preserve">a tarefa de classificação </w:t>
-      </w:r>
-      <w:r>
-        <w:rPr>
-          <w:rFonts w:ascii="Times New Roman" w:eastAsia="Times New Roman" w:hAnsi="Times New Roman" w:cs="Times New Roman"/>
-          <w:color w:val="000000"/>
-        </w:rPr>
-        <w:t xml:space="preserve">possui </w:t>
-      </w:r>
-      <w:r>
-        <w:rPr>
-          <w:rFonts w:ascii="Times New Roman" w:eastAsia="Times New Roman" w:hAnsi="Times New Roman" w:cs="Times New Roman"/>
-          <w:color w:val="000000"/>
-        </w:rPr>
-        <w:t>duas classes de saída</w:t>
-      </w:r>
-      <w:r>
-        <w:rPr>
-          <w:rFonts w:ascii="Times New Roman" w:eastAsia="Times New Roman" w:hAnsi="Times New Roman" w:cs="Times New Roman"/>
-          <w:color w:val="000000"/>
-        </w:rPr>
-        <w:t xml:space="preserve">: </w:t>
-      </w:r>
-      <w:r>
-        <w:rPr>
-          <w:rFonts w:ascii="Times New Roman" w:eastAsia="Times New Roman" w:hAnsi="Times New Roman" w:cs="Times New Roman"/>
-          <w:color w:val="000000"/>
-        </w:rPr>
-        <w:t>Positivo e Negativo. Isso inicializa a camada de classificação com o número correto de neurônios de saída</w:t>
+        <w:t>a tarefa de classificação possui duas classes de saída: Positivo e Negativo. Isso inicializa a camada de classificação com o número correto de neurônios de saída</w:t>
       </w:r>
       <w:r>
         <w:rPr>
@@ -15883,7 +15813,7 @@
     </w:p>
     <w:p>
       <w:pPr>
-        <w:pStyle w:val="Heading3"/>
+        <w:pStyle w:val="Ttulo3"/>
         <w:spacing w:before="0" w:after="240" w:line="480" w:lineRule="auto"/>
         <w:ind w:left="426" w:hanging="426"/>
         <w:jc w:val="both"/>
@@ -15899,7 +15829,7 @@
     </w:p>
     <w:p>
       <w:pPr>
-        <w:pStyle w:val="Heading3"/>
+        <w:pStyle w:val="Ttulo3"/>
         <w:spacing w:before="0" w:after="240" w:line="480" w:lineRule="auto"/>
         <w:ind w:left="426" w:hanging="426"/>
         <w:jc w:val="both"/>
@@ -15912,7 +15842,7 @@
           <w:szCs w:val="20"/>
         </w:rPr>
       </w:pPr>
-      <w:bookmarkStart w:id="35" w:name="_Toc199771354"/>
+      <w:bookmarkStart w:id="35" w:name="_Toc199877179"/>
       <w:r>
         <w:rPr>
           <w:rFonts w:ascii="Times New Roman" w:hAnsi="Times New Roman" w:cs="Times New Roman"/>
@@ -16309,7 +16239,7 @@
     </w:p>
     <w:p>
       <w:pPr>
-        <w:pStyle w:val="Heading3"/>
+        <w:pStyle w:val="Ttulo3"/>
         <w:spacing w:before="0" w:after="240" w:line="480" w:lineRule="auto"/>
         <w:ind w:left="426" w:hanging="426"/>
         <w:jc w:val="both"/>
@@ -16322,7 +16252,7 @@
           <w:szCs w:val="20"/>
         </w:rPr>
       </w:pPr>
-      <w:bookmarkStart w:id="36" w:name="_Toc199771355"/>
+      <w:bookmarkStart w:id="36" w:name="_Toc199877180"/>
       <w:r>
         <w:rPr>
           <w:rFonts w:ascii="Times New Roman" w:hAnsi="Times New Roman" w:cs="Times New Roman"/>
@@ -16528,7 +16458,7 @@
     <w:p/>
     <w:p>
       <w:pPr>
-        <w:pStyle w:val="Heading3"/>
+        <w:pStyle w:val="Ttulo3"/>
         <w:spacing w:before="0" w:after="240" w:line="480" w:lineRule="auto"/>
         <w:ind w:left="426" w:hanging="426"/>
         <w:jc w:val="both"/>
@@ -16541,7 +16471,7 @@
           <w:szCs w:val="20"/>
         </w:rPr>
       </w:pPr>
-      <w:bookmarkStart w:id="37" w:name="_Toc199771356"/>
+      <w:bookmarkStart w:id="37" w:name="_Toc199877181"/>
       <w:r>
         <w:rPr>
           <w:rFonts w:ascii="Times New Roman" w:hAnsi="Times New Roman" w:cs="Times New Roman"/>
@@ -16697,7 +16627,7 @@
     </w:p>
     <w:p>
       <w:pPr>
-        <w:pStyle w:val="ListParagraph"/>
+        <w:pStyle w:val="PargrafodaLista"/>
         <w:numPr>
           <w:ilvl w:val="0"/>
           <w:numId w:val="10"/>
@@ -16800,7 +16730,7 @@
     </w:p>
     <w:p>
       <w:pPr>
-        <w:pStyle w:val="ListParagraph"/>
+        <w:pStyle w:val="PargrafodaLista"/>
         <w:numPr>
           <w:ilvl w:val="0"/>
           <w:numId w:val="10"/>
@@ -16935,7 +16865,7 @@
     </w:p>
     <w:p>
       <w:pPr>
-        <w:pStyle w:val="ListParagraph"/>
+        <w:pStyle w:val="PargrafodaLista"/>
         <w:numPr>
           <w:ilvl w:val="0"/>
           <w:numId w:val="11"/>
@@ -17041,7 +16971,7 @@
     </w:p>
     <w:p>
       <w:pPr>
-        <w:pStyle w:val="ListParagraph"/>
+        <w:pStyle w:val="PargrafodaLista"/>
         <w:numPr>
           <w:ilvl w:val="0"/>
           <w:numId w:val="11"/>
@@ -17118,7 +17048,7 @@
     </w:p>
     <w:p>
       <w:pPr>
-        <w:pStyle w:val="ListParagraph"/>
+        <w:pStyle w:val="PargrafodaLista"/>
         <w:numPr>
           <w:ilvl w:val="0"/>
           <w:numId w:val="11"/>
@@ -17242,7 +17172,7 @@
     </w:p>
     <w:p>
       <w:pPr>
-        <w:pStyle w:val="ListParagraph"/>
+        <w:pStyle w:val="PargrafodaLista"/>
         <w:numPr>
           <w:ilvl w:val="0"/>
           <w:numId w:val="11"/>
@@ -17306,7 +17236,7 @@
     <w:p/>
     <w:p>
       <w:pPr>
-        <w:pStyle w:val="Heading3"/>
+        <w:pStyle w:val="Ttulo3"/>
         <w:spacing w:before="0" w:after="240" w:line="480" w:lineRule="auto"/>
         <w:ind w:left="426" w:hanging="426"/>
         <w:jc w:val="both"/>
@@ -17319,7 +17249,7 @@
           <w:szCs w:val="20"/>
         </w:rPr>
       </w:pPr>
-      <w:bookmarkStart w:id="38" w:name="_Toc199771357"/>
+      <w:bookmarkStart w:id="38" w:name="_Toc199877182"/>
       <w:r>
         <w:rPr>
           <w:rFonts w:ascii="Times New Roman" w:hAnsi="Times New Roman" w:cs="Times New Roman"/>
@@ -17388,7 +17318,7 @@
     </w:p>
     <w:p>
       <w:pPr>
-        <w:pStyle w:val="ListParagraph"/>
+        <w:pStyle w:val="PargrafodaLista"/>
         <w:numPr>
           <w:ilvl w:val="0"/>
           <w:numId w:val="11"/>
@@ -17483,7 +17413,6 @@
         </w:rPr>
         <w:t xml:space="preserve">, bem como os </w:t>
       </w:r>
-      <w:proofErr w:type="gramStart"/>
       <w:r>
         <w:rPr>
           <w:rFonts w:ascii="Times New Roman" w:eastAsia="Times New Roman" w:hAnsi="Times New Roman" w:cs="Times New Roman"/>
@@ -17491,7 +17420,6 @@
         </w:rPr>
         <w:t>resultados finais</w:t>
       </w:r>
-      <w:proofErr w:type="gramEnd"/>
       <w:r>
         <w:rPr>
           <w:rFonts w:ascii="Times New Roman" w:eastAsia="Times New Roman" w:hAnsi="Times New Roman" w:cs="Times New Roman"/>
@@ -17502,7 +17430,7 @@
     </w:p>
     <w:p>
       <w:pPr>
-        <w:pStyle w:val="ListParagraph"/>
+        <w:pStyle w:val="PargrafodaLista"/>
         <w:numPr>
           <w:ilvl w:val="0"/>
           <w:numId w:val="11"/>
@@ -17674,7 +17602,7 @@
     </w:p>
     <w:p>
       <w:pPr>
-        <w:pStyle w:val="ListParagraph"/>
+        <w:pStyle w:val="PargrafodaLista"/>
         <w:numPr>
           <w:ilvl w:val="0"/>
           <w:numId w:val="11"/>
@@ -17751,7 +17679,7 @@
     </w:p>
     <w:p>
       <w:pPr>
-        <w:pStyle w:val="ListParagraph"/>
+        <w:pStyle w:val="PargrafodaLista"/>
         <w:numPr>
           <w:ilvl w:val="0"/>
           <w:numId w:val="11"/>
@@ -17821,7 +17749,7 @@
     </w:p>
     <w:p>
       <w:pPr>
-        <w:pStyle w:val="ListParagraph"/>
+        <w:pStyle w:val="PargrafodaLista"/>
         <w:numPr>
           <w:ilvl w:val="0"/>
           <w:numId w:val="11"/>
@@ -17872,14 +17800,7 @@
           <w:rFonts w:ascii="Times New Roman" w:eastAsia="Times New Roman" w:hAnsi="Times New Roman" w:cs="Times New Roman"/>
           <w:color w:val="000000"/>
         </w:rPr>
-        <w:t xml:space="preserve">Corresponde </w:t>
-      </w:r>
-      <w:r>
-        <w:rPr>
-          <w:rFonts w:ascii="Times New Roman" w:eastAsia="Times New Roman" w:hAnsi="Times New Roman" w:cs="Times New Roman"/>
-          <w:color w:val="000000"/>
-        </w:rPr>
-        <w:t>ao n</w:t>
+        <w:t>Corresponde ao n</w:t>
       </w:r>
       <w:r>
         <w:rPr>
@@ -17919,7 +17840,7 @@
     </w:p>
     <w:p>
       <w:pPr>
-        <w:pStyle w:val="ListParagraph"/>
+        <w:pStyle w:val="PargrafodaLista"/>
         <w:numPr>
           <w:ilvl w:val="0"/>
           <w:numId w:val="11"/>
@@ -18000,7 +17921,7 @@
     </w:p>
     <w:p>
       <w:pPr>
-        <w:pStyle w:val="ListParagraph"/>
+        <w:pStyle w:val="PargrafodaLista"/>
         <w:numPr>
           <w:ilvl w:val="0"/>
           <w:numId w:val="11"/>
@@ -18070,7 +17991,7 @@
     </w:p>
     <w:p>
       <w:pPr>
-        <w:pStyle w:val="ListParagraph"/>
+        <w:pStyle w:val="PargrafodaLista"/>
         <w:numPr>
           <w:ilvl w:val="0"/>
           <w:numId w:val="11"/>
@@ -18126,7 +18047,7 @@
     </w:p>
     <w:p>
       <w:pPr>
-        <w:pStyle w:val="ListParagraph"/>
+        <w:pStyle w:val="PargrafodaLista"/>
         <w:numPr>
           <w:ilvl w:val="0"/>
           <w:numId w:val="11"/>
@@ -18200,7 +18121,7 @@
     </w:p>
     <w:p>
       <w:pPr>
-        <w:pStyle w:val="ListParagraph"/>
+        <w:pStyle w:val="PargrafodaLista"/>
         <w:numPr>
           <w:ilvl w:val="0"/>
           <w:numId w:val="11"/>
@@ -18276,7 +18197,7 @@
     </w:p>
     <w:p>
       <w:pPr>
-        <w:pStyle w:val="ListParagraph"/>
+        <w:pStyle w:val="PargrafodaLista"/>
         <w:numPr>
           <w:ilvl w:val="0"/>
           <w:numId w:val="11"/>
@@ -18343,7 +18264,7 @@
     </w:p>
     <w:p>
       <w:pPr>
-        <w:pStyle w:val="ListParagraph"/>
+        <w:pStyle w:val="PargrafodaLista"/>
         <w:numPr>
           <w:ilvl w:val="0"/>
           <w:numId w:val="11"/>
@@ -18433,7 +18354,7 @@
     </w:p>
     <w:p>
       <w:pPr>
-        <w:pStyle w:val="ListParagraph"/>
+        <w:pStyle w:val="PargrafodaLista"/>
         <w:numPr>
           <w:ilvl w:val="0"/>
           <w:numId w:val="11"/>
@@ -18519,7 +18440,7 @@
     </w:p>
     <w:p>
       <w:pPr>
-        <w:pStyle w:val="ListParagraph"/>
+        <w:pStyle w:val="PargrafodaLista"/>
         <w:numPr>
           <w:ilvl w:val="0"/>
           <w:numId w:val="11"/>
@@ -18628,7 +18549,7 @@
     </w:p>
     <w:p>
       <w:pPr>
-        <w:pStyle w:val="ListParagraph"/>
+        <w:pStyle w:val="PargrafodaLista"/>
         <w:numPr>
           <w:ilvl w:val="0"/>
           <w:numId w:val="11"/>
@@ -18742,23 +18663,7 @@
           <w:rFonts w:ascii="Times New Roman" w:eastAsia="Times New Roman" w:hAnsi="Times New Roman" w:cs="Times New Roman"/>
           <w:color w:val="000000"/>
         </w:rPr>
-        <w:t xml:space="preserve">reduzir o uso de memória em </w:t>
-      </w:r>
-      <w:proofErr w:type="spellStart"/>
-      <w:r>
-        <w:rPr>
-          <w:rFonts w:ascii="Times New Roman" w:eastAsia="Times New Roman" w:hAnsi="Times New Roman" w:cs="Times New Roman"/>
-          <w:color w:val="000000"/>
-        </w:rPr>
-        <w:t>GPUs</w:t>
-      </w:r>
-      <w:proofErr w:type="spellEnd"/>
-      <w:r>
-        <w:rPr>
-          <w:rFonts w:ascii="Times New Roman" w:eastAsia="Times New Roman" w:hAnsi="Times New Roman" w:cs="Times New Roman"/>
-          <w:color w:val="000000"/>
-        </w:rPr>
-        <w:t xml:space="preserve"> compatíveis, com pouca ou nenhuma perda de acurácia.</w:t>
+        <w:t>reduzir o uso de memória em GPUs compatíveis, com pouca ou nenhuma perda de acurácia.</w:t>
       </w:r>
     </w:p>
     <w:p>
@@ -19058,7 +18963,7 @@
     </w:p>
     <w:p>
       <w:pPr>
-        <w:pStyle w:val="Heading3"/>
+        <w:pStyle w:val="Ttulo3"/>
         <w:spacing w:before="0" w:after="240" w:line="480" w:lineRule="auto"/>
         <w:ind w:left="426" w:hanging="426"/>
         <w:jc w:val="both"/>
@@ -19071,7 +18976,7 @@
           <w:szCs w:val="20"/>
         </w:rPr>
       </w:pPr>
-      <w:bookmarkStart w:id="39" w:name="_Toc199771358"/>
+      <w:bookmarkStart w:id="39" w:name="_Toc199877183"/>
       <w:r>
         <w:rPr>
           <w:rFonts w:ascii="Times New Roman" w:hAnsi="Times New Roman" w:cs="Times New Roman"/>
@@ -19230,7 +19135,7 @@
     </w:p>
     <w:tbl>
       <w:tblPr>
-        <w:tblStyle w:val="TableGrid"/>
+        <w:tblStyle w:val="Tabelacomgrade"/>
         <w:tblW w:w="9072" w:type="dxa"/>
         <w:tblInd w:w="-5" w:type="dxa"/>
         <w:tblLook w:val="04A0" w:firstRow="1" w:lastRow="0" w:firstColumn="1" w:lastColumn="0" w:noHBand="0" w:noVBand="1"/>
@@ -19301,6 +19206,9 @@
             </w:r>
           </w:p>
           <w:p>
+            <w:pPr>
+              <w:jc w:val="center"/>
+            </w:pPr>
             <w:r>
               <w:rPr>
                 <w:noProof/>
@@ -19418,7 +19326,7 @@
     </w:p>
     <w:p>
       <w:pPr>
-        <w:pStyle w:val="ListParagraph"/>
+        <w:pStyle w:val="PargrafodaLista"/>
         <w:numPr>
           <w:ilvl w:val="0"/>
           <w:numId w:val="11"/>
@@ -19486,7 +19394,7 @@
     </w:p>
     <w:p>
       <w:pPr>
-        <w:pStyle w:val="ListParagraph"/>
+        <w:pStyle w:val="PargrafodaLista"/>
         <w:numPr>
           <w:ilvl w:val="0"/>
           <w:numId w:val="11"/>
@@ -19584,14 +19492,7 @@
           <w:rFonts w:ascii="Times New Roman" w:eastAsia="Times New Roman" w:hAnsi="Times New Roman" w:cs="Times New Roman"/>
           <w:color w:val="000000"/>
         </w:rPr>
-        <w:t>96.7198%</w:t>
-      </w:r>
-      <w:r>
-        <w:rPr>
-          <w:rFonts w:ascii="Times New Roman" w:eastAsia="Times New Roman" w:hAnsi="Times New Roman" w:cs="Times New Roman"/>
-          <w:color w:val="000000"/>
-        </w:rPr>
-        <w:t xml:space="preserve"> </w:t>
+        <w:t xml:space="preserve">96.7198% </w:t>
       </w:r>
       <w:r>
         <w:rPr>
@@ -19603,7 +19504,7 @@
     </w:p>
     <w:p>
       <w:pPr>
-        <w:pStyle w:val="ListParagraph"/>
+        <w:pStyle w:val="PargrafodaLista"/>
         <w:numPr>
           <w:ilvl w:val="0"/>
           <w:numId w:val="11"/>
@@ -19664,14 +19565,7 @@
           <w:rFonts w:ascii="Times New Roman" w:eastAsia="Times New Roman" w:hAnsi="Times New Roman" w:cs="Times New Roman"/>
           <w:color w:val="000000"/>
         </w:rPr>
-        <w:t>96.0787%</w:t>
-      </w:r>
-      <w:r>
-        <w:rPr>
-          <w:rFonts w:ascii="Times New Roman" w:eastAsia="Times New Roman" w:hAnsi="Times New Roman" w:cs="Times New Roman"/>
-          <w:color w:val="000000"/>
-        </w:rPr>
-        <w:t xml:space="preserve"> </w:t>
+        <w:t xml:space="preserve">96.0787% </w:t>
       </w:r>
       <w:r>
         <w:rPr>
@@ -19683,7 +19577,7 @@
     </w:p>
     <w:p>
       <w:pPr>
-        <w:pStyle w:val="ListParagraph"/>
+        <w:pStyle w:val="PargrafodaLista"/>
         <w:numPr>
           <w:ilvl w:val="0"/>
           <w:numId w:val="11"/>
@@ -20093,7 +19987,7 @@
     </w:p>
     <w:p>
       <w:pPr>
-        <w:pStyle w:val="Heading3"/>
+        <w:pStyle w:val="Ttulo3"/>
         <w:spacing w:before="0" w:after="240" w:line="480" w:lineRule="auto"/>
         <w:ind w:left="426" w:hanging="426"/>
         <w:jc w:val="both"/>
@@ -20106,7 +20000,7 @@
           <w:szCs w:val="20"/>
         </w:rPr>
       </w:pPr>
-      <w:bookmarkStart w:id="40" w:name="_Toc199771359"/>
+      <w:bookmarkStart w:id="40" w:name="_Toc199877184"/>
       <w:r>
         <w:rPr>
           <w:rFonts w:ascii="Times New Roman" w:hAnsi="Times New Roman" w:cs="Times New Roman"/>
@@ -20395,7 +20289,7 @@
     </w:p>
     <w:p>
       <w:pPr>
-        <w:pStyle w:val="Heading3"/>
+        <w:pStyle w:val="Ttulo3"/>
         <w:spacing w:before="0" w:after="240" w:line="480" w:lineRule="auto"/>
         <w:ind w:left="426" w:hanging="426"/>
         <w:jc w:val="both"/>
@@ -20408,7 +20302,7 @@
           <w:szCs w:val="20"/>
         </w:rPr>
       </w:pPr>
-      <w:bookmarkStart w:id="41" w:name="_Toc199771360"/>
+      <w:bookmarkStart w:id="41" w:name="_Toc199877185"/>
       <w:r>
         <w:rPr>
           <w:rFonts w:ascii="Times New Roman" w:hAnsi="Times New Roman" w:cs="Times New Roman"/>
@@ -20418,40 +20312,7 @@
           <w:sz w:val="20"/>
           <w:szCs w:val="20"/>
         </w:rPr>
-        <w:t>12.3.</w:t>
-      </w:r>
-      <w:r>
-        <w:rPr>
-          <w:rFonts w:ascii="Times New Roman" w:hAnsi="Times New Roman" w:cs="Times New Roman"/>
-          <w:b/>
-          <w:bCs/>
-          <w:color w:val="auto"/>
-          <w:sz w:val="20"/>
-          <w:szCs w:val="20"/>
-        </w:rPr>
-        <w:t>8</w:t>
-      </w:r>
-      <w:r>
-        <w:rPr>
-          <w:rFonts w:ascii="Times New Roman" w:hAnsi="Times New Roman" w:cs="Times New Roman"/>
-          <w:b/>
-          <w:bCs/>
-          <w:color w:val="auto"/>
-          <w:sz w:val="20"/>
-          <w:szCs w:val="20"/>
-        </w:rPr>
-        <w:t xml:space="preserve"> </w:t>
-      </w:r>
-      <w:r>
-        <w:rPr>
-          <w:rFonts w:ascii="Times New Roman" w:hAnsi="Times New Roman" w:cs="Times New Roman"/>
-          <w:b/>
-          <w:bCs/>
-          <w:color w:val="auto"/>
-          <w:sz w:val="20"/>
-          <w:szCs w:val="20"/>
-        </w:rPr>
-        <w:t>I</w:t>
+        <w:t>12.3.8 I</w:t>
       </w:r>
       <w:r>
         <w:rPr>
@@ -20603,65 +20464,552 @@
     </w:p>
     <w:p>
       <w:pPr>
-        <w:pStyle w:val="Heading3"/>
-        <w:spacing w:before="0" w:after="240" w:line="480" w:lineRule="auto"/>
-        <w:ind w:left="426" w:hanging="426"/>
-        <w:jc w:val="both"/>
-        <w:rPr>
+        <w:rPr>
+          <w:rFonts w:ascii="Times New Roman" w:hAnsi="Times New Roman" w:cs="Times New Roman"/>
           <w:b/>
           <w:bCs/>
-          <w:color w:val="FF0000"/>
-        </w:rPr>
-      </w:pPr>
-      <w:r>
-        <w:rPr>
+        </w:rPr>
+      </w:pPr>
+    </w:p>
+    <w:p>
+      <w:pPr>
+        <w:pStyle w:val="PargrafodaLista"/>
+        <w:numPr>
+          <w:ilvl w:val="0"/>
+          <w:numId w:val="12"/>
+        </w:numPr>
+        <w:pBdr>
+          <w:top w:val="nil"/>
+          <w:left w:val="nil"/>
+          <w:bottom w:val="nil"/>
+          <w:right w:val="nil"/>
+          <w:between w:val="nil"/>
+        </w:pBdr>
+        <w:spacing w:after="0" w:line="360" w:lineRule="auto"/>
+        <w:ind w:left="284" w:hanging="284"/>
+        <w:jc w:val="both"/>
+        <w:rPr>
+          <w:rFonts w:ascii="Times New Roman" w:hAnsi="Times New Roman" w:cs="Times New Roman"/>
           <w:b/>
           <w:bCs/>
-          <w:color w:val="FF0000"/>
+        </w:rPr>
+      </w:pPr>
+      <w:r>
+        <w:rPr>
+          <w:rFonts w:ascii="Times New Roman" w:eastAsia="Times New Roman" w:hAnsi="Times New Roman" w:cs="Times New Roman"/>
+          <w:b/>
+          <w:bCs/>
+          <w:color w:val="000000"/>
+        </w:rPr>
+        <w:t>Análise Individualizada:</w:t>
+      </w:r>
+      <w:r>
+        <w:rPr>
+          <w:rFonts w:ascii="Times New Roman" w:eastAsia="Times New Roman" w:hAnsi="Times New Roman" w:cs="Times New Roman"/>
+          <w:color w:val="000000"/>
+        </w:rPr>
+        <w:t xml:space="preserve"> A análise de forma individualizada poderá ser utilizada pelos usuários da solução para aquelas situações que exijam uma rápida resposta, as quais c</w:t>
+      </w:r>
+      <w:r>
+        <w:rPr>
+          <w:rFonts w:ascii="Times New Roman" w:eastAsia="Times New Roman" w:hAnsi="Times New Roman" w:cs="Times New Roman"/>
+          <w:color w:val="000000"/>
+        </w:rPr>
+        <w:t xml:space="preserve">orrespondem as avaliações em formato textual providas pelos consumidores, que poderão ser digitadas num campo textual </w:t>
+      </w:r>
+      <w:r>
+        <w:rPr>
+          <w:rFonts w:ascii="Times New Roman" w:eastAsia="Times New Roman" w:hAnsi="Times New Roman" w:cs="Times New Roman"/>
+          <w:color w:val="000000"/>
+        </w:rPr>
+        <w:t>conforme indicado no item 2 abaixo. Ao selecionar a opção “Analisar Sentimento”</w:t>
+      </w:r>
+      <w:r>
+        <w:rPr>
+          <w:rFonts w:ascii="Times New Roman" w:eastAsia="Times New Roman" w:hAnsi="Times New Roman" w:cs="Times New Roman"/>
+          <w:color w:val="000000"/>
+        </w:rPr>
+        <w:t xml:space="preserve"> </w:t>
+      </w:r>
+      <w:r>
+        <w:rPr>
+          <w:rFonts w:ascii="Times New Roman" w:eastAsia="Times New Roman" w:hAnsi="Times New Roman" w:cs="Times New Roman"/>
+          <w:color w:val="000000"/>
+        </w:rPr>
+        <w:t xml:space="preserve">indicada no item 3, a solução fornecerá </w:t>
+      </w:r>
+      <w:r>
+        <w:rPr>
+          <w:rFonts w:ascii="Times New Roman" w:eastAsia="Times New Roman" w:hAnsi="Times New Roman" w:cs="Times New Roman"/>
+          <w:color w:val="000000"/>
+        </w:rPr>
+        <w:t>a uma classificação do sentimento (positivo ou negativo), acompanhada de uma probabilidade de 0 a 100% que quantifica a intensidade do sentimento detectado.</w:t>
+      </w:r>
+    </w:p>
+    <w:p>
+      <w:pPr>
+        <w:pStyle w:val="PargrafodaLista"/>
+        <w:pBdr>
+          <w:top w:val="nil"/>
+          <w:left w:val="nil"/>
+          <w:bottom w:val="nil"/>
+          <w:right w:val="nil"/>
+          <w:between w:val="nil"/>
+        </w:pBdr>
+        <w:spacing w:after="0" w:line="360" w:lineRule="auto"/>
+        <w:ind w:left="284"/>
+        <w:jc w:val="both"/>
+        <w:rPr>
+          <w:rFonts w:ascii="Times New Roman" w:hAnsi="Times New Roman" w:cs="Times New Roman"/>
+          <w:b/>
+          <w:bCs/>
+        </w:rPr>
+      </w:pPr>
+    </w:p>
+    <w:p>
+      <w:pPr>
+        <w:pStyle w:val="PargrafodaLista"/>
+        <w:pBdr>
+          <w:top w:val="nil"/>
+          <w:left w:val="nil"/>
+          <w:bottom w:val="nil"/>
+          <w:right w:val="nil"/>
+          <w:between w:val="nil"/>
+        </w:pBdr>
+        <w:spacing w:after="0" w:line="360" w:lineRule="auto"/>
+        <w:ind w:left="284"/>
+        <w:jc w:val="both"/>
+        <w:rPr>
+          <w:rFonts w:ascii="Times New Roman" w:hAnsi="Times New Roman" w:cs="Times New Roman"/>
+          <w:b/>
+          <w:bCs/>
+        </w:rPr>
+      </w:pPr>
+      <w:r>
+        <w:rPr>
+          <w:rFonts w:ascii="Times New Roman" w:hAnsi="Times New Roman" w:cs="Times New Roman"/>
+          <w:b/>
+          <w:bCs/>
+          <w:noProof/>
+        </w:rPr>
+        <w:drawing>
+          <wp:inline distT="0" distB="0" distL="0" distR="0" wp14:anchorId="1D4CC9FD" wp14:editId="23E28090">
+            <wp:extent cx="5552017" cy="2942133"/>
+            <wp:effectExtent l="19050" t="19050" r="10795" b="10795"/>
+            <wp:docPr id="1808148555" name="Imagem 3"/>
+            <wp:cNvGraphicFramePr>
+              <a:graphicFrameLocks xmlns:a="http://schemas.openxmlformats.org/drawingml/2006/main" noChangeAspect="1"/>
+            </wp:cNvGraphicFramePr>
+            <a:graphic xmlns:a="http://schemas.openxmlformats.org/drawingml/2006/main">
+              <a:graphicData uri="http://schemas.openxmlformats.org/drawingml/2006/picture">
+                <pic:pic xmlns:pic="http://schemas.openxmlformats.org/drawingml/2006/picture">
+                  <pic:nvPicPr>
+                    <pic:cNvPr id="0" name="Picture 3"/>
+                    <pic:cNvPicPr>
+                      <a:picLocks noChangeAspect="1" noChangeArrowheads="1"/>
+                    </pic:cNvPicPr>
+                  </pic:nvPicPr>
+                  <pic:blipFill>
+                    <a:blip r:embed="rId38" cstate="print">
+                      <a:extLst>
+                        <a:ext uri="{28A0092B-C50C-407E-A947-70E740481C1C}">
+                          <a14:useLocalDpi xmlns:a14="http://schemas.microsoft.com/office/drawing/2010/main" val="0"/>
+                        </a:ext>
+                      </a:extLst>
+                    </a:blip>
+                    <a:srcRect/>
+                    <a:stretch>
+                      <a:fillRect/>
+                    </a:stretch>
+                  </pic:blipFill>
+                  <pic:spPr bwMode="auto">
+                    <a:xfrm>
+                      <a:off x="0" y="0"/>
+                      <a:ext cx="5553814" cy="2943085"/>
+                    </a:xfrm>
+                    <a:prstGeom prst="rect">
+                      <a:avLst/>
+                    </a:prstGeom>
+                    <a:noFill/>
+                    <a:ln w="3175">
+                      <a:solidFill>
+                        <a:schemeClr val="tx1"/>
+                      </a:solidFill>
+                    </a:ln>
+                  </pic:spPr>
+                </pic:pic>
+              </a:graphicData>
+            </a:graphic>
+          </wp:inline>
+        </w:drawing>
+      </w:r>
+    </w:p>
+    <w:p>
+      <w:pPr>
+        <w:pStyle w:val="PargrafodaLista"/>
+        <w:pBdr>
+          <w:top w:val="nil"/>
+          <w:left w:val="nil"/>
+          <w:bottom w:val="nil"/>
+          <w:right w:val="nil"/>
+          <w:between w:val="nil"/>
+        </w:pBdr>
+        <w:spacing w:after="0" w:line="360" w:lineRule="auto"/>
+        <w:ind w:left="284"/>
+        <w:jc w:val="both"/>
+        <w:rPr>
+          <w:rFonts w:ascii="Times New Roman" w:hAnsi="Times New Roman" w:cs="Times New Roman"/>
+          <w:b/>
+          <w:bCs/>
+        </w:rPr>
+      </w:pPr>
+    </w:p>
+    <w:p>
+      <w:pPr>
+        <w:pStyle w:val="PargrafodaLista"/>
+        <w:numPr>
+          <w:ilvl w:val="0"/>
+          <w:numId w:val="12"/>
+        </w:numPr>
+        <w:pBdr>
+          <w:top w:val="nil"/>
+          <w:left w:val="nil"/>
+          <w:bottom w:val="nil"/>
+          <w:right w:val="nil"/>
+          <w:between w:val="nil"/>
+        </w:pBdr>
+        <w:spacing w:after="0" w:line="360" w:lineRule="auto"/>
+        <w:ind w:left="284" w:hanging="284"/>
+        <w:jc w:val="both"/>
+        <w:rPr>
+          <w:rFonts w:ascii="Times New Roman" w:eastAsia="Times New Roman" w:hAnsi="Times New Roman" w:cs="Times New Roman"/>
+          <w:color w:val="000000"/>
+        </w:rPr>
+      </w:pPr>
+      <w:r>
+        <w:rPr>
+          <w:rFonts w:ascii="Times New Roman" w:eastAsia="Times New Roman" w:hAnsi="Times New Roman" w:cs="Times New Roman"/>
+          <w:b/>
+          <w:bCs/>
+          <w:color w:val="000000"/>
+        </w:rPr>
+        <w:t>Análise em Lote</w:t>
+      </w:r>
+      <w:r>
+        <w:rPr>
+          <w:rFonts w:ascii="Times New Roman" w:eastAsia="Times New Roman" w:hAnsi="Times New Roman" w:cs="Times New Roman"/>
+          <w:color w:val="000000"/>
+        </w:rPr>
+        <w:t xml:space="preserve">: </w:t>
+      </w:r>
+      <w:r>
+        <w:rPr>
+          <w:rFonts w:ascii="Times New Roman" w:eastAsia="Times New Roman" w:hAnsi="Times New Roman" w:cs="Times New Roman"/>
+          <w:color w:val="000000"/>
+        </w:rPr>
+        <w:t>A solução também dispõe de uma funcionalidade que diz respeito a análise de sentimento de forma massificada. Ao selecionar a opção 1, o usuário terá a p</w:t>
+      </w:r>
+      <w:r>
+        <w:rPr>
+          <w:rFonts w:ascii="Times New Roman" w:eastAsia="Times New Roman" w:hAnsi="Times New Roman" w:cs="Times New Roman"/>
+          <w:color w:val="000000"/>
+        </w:rPr>
+        <w:t>ossibilidade de importar um arquivo em formato “</w:t>
+      </w:r>
+      <w:proofErr w:type="spellStart"/>
+      <w:r>
+        <w:rPr>
+          <w:rFonts w:ascii="Times New Roman" w:eastAsia="Times New Roman" w:hAnsi="Times New Roman" w:cs="Times New Roman"/>
+          <w:color w:val="000000"/>
+        </w:rPr>
+        <w:t>csv</w:t>
+      </w:r>
+      <w:proofErr w:type="spellEnd"/>
+      <w:r>
+        <w:rPr>
+          <w:rFonts w:ascii="Times New Roman" w:eastAsia="Times New Roman" w:hAnsi="Times New Roman" w:cs="Times New Roman"/>
+          <w:color w:val="000000"/>
+        </w:rPr>
+        <w:t>” ou “</w:t>
+      </w:r>
+      <w:proofErr w:type="spellStart"/>
+      <w:r>
+        <w:rPr>
+          <w:rFonts w:ascii="Times New Roman" w:eastAsia="Times New Roman" w:hAnsi="Times New Roman" w:cs="Times New Roman"/>
+          <w:color w:val="000000"/>
+        </w:rPr>
+        <w:t>xlsx</w:t>
+      </w:r>
+      <w:proofErr w:type="spellEnd"/>
+      <w:r>
+        <w:rPr>
+          <w:rFonts w:ascii="Times New Roman" w:eastAsia="Times New Roman" w:hAnsi="Times New Roman" w:cs="Times New Roman"/>
+          <w:color w:val="000000"/>
+        </w:rPr>
+        <w:t>”</w:t>
+      </w:r>
+      <w:r>
+        <w:rPr>
+          <w:rFonts w:ascii="Times New Roman" w:eastAsia="Times New Roman" w:hAnsi="Times New Roman" w:cs="Times New Roman"/>
+          <w:color w:val="000000"/>
+        </w:rPr>
+        <w:t xml:space="preserve"> conforme indicado no item 2. Ao término deste processo de importação, uma pré-visualização dos dados será apresentada conforme ilustrado nos itens 3 e 4 abaixo:</w:t>
+      </w:r>
+    </w:p>
+    <w:p>
+      <w:pPr>
+        <w:ind w:firstLine="284"/>
+        <w:rPr>
+          <w:rFonts w:ascii="Times New Roman" w:hAnsi="Times New Roman" w:cs="Times New Roman"/>
+          <w:b/>
+          <w:bCs/>
+        </w:rPr>
+      </w:pPr>
+      <w:r>
+        <w:rPr>
+          <w:rFonts w:ascii="Times New Roman" w:hAnsi="Times New Roman" w:cs="Times New Roman"/>
+          <w:b/>
+          <w:bCs/>
+          <w:noProof/>
+        </w:rPr>
+        <w:drawing>
+          <wp:inline distT="0" distB="0" distL="0" distR="0" wp14:anchorId="0A16C181" wp14:editId="1C630E70">
+            <wp:extent cx="5568950" cy="2807046"/>
+            <wp:effectExtent l="19050" t="19050" r="12700" b="12700"/>
+            <wp:docPr id="386000979" name="Imagem 2"/>
+            <wp:cNvGraphicFramePr>
+              <a:graphicFrameLocks xmlns:a="http://schemas.openxmlformats.org/drawingml/2006/main" noChangeAspect="1"/>
+            </wp:cNvGraphicFramePr>
+            <a:graphic xmlns:a="http://schemas.openxmlformats.org/drawingml/2006/main">
+              <a:graphicData uri="http://schemas.openxmlformats.org/drawingml/2006/picture">
+                <pic:pic xmlns:pic="http://schemas.openxmlformats.org/drawingml/2006/picture">
+                  <pic:nvPicPr>
+                    <pic:cNvPr id="0" name="Picture 2"/>
+                    <pic:cNvPicPr>
+                      <a:picLocks noChangeAspect="1" noChangeArrowheads="1"/>
+                    </pic:cNvPicPr>
+                  </pic:nvPicPr>
+                  <pic:blipFill>
+                    <a:blip r:embed="rId39" cstate="print">
+                      <a:extLst>
+                        <a:ext uri="{28A0092B-C50C-407E-A947-70E740481C1C}">
+                          <a14:useLocalDpi xmlns:a14="http://schemas.microsoft.com/office/drawing/2010/main" val="0"/>
+                        </a:ext>
+                      </a:extLst>
+                    </a:blip>
+                    <a:srcRect/>
+                    <a:stretch>
+                      <a:fillRect/>
+                    </a:stretch>
+                  </pic:blipFill>
+                  <pic:spPr bwMode="auto">
+                    <a:xfrm>
+                      <a:off x="0" y="0"/>
+                      <a:ext cx="5574184" cy="2809684"/>
+                    </a:xfrm>
+                    <a:prstGeom prst="rect">
+                      <a:avLst/>
+                    </a:prstGeom>
+                    <a:noFill/>
+                    <a:ln w="3175">
+                      <a:solidFill>
+                        <a:schemeClr val="tx1"/>
+                      </a:solidFill>
+                    </a:ln>
+                  </pic:spPr>
+                </pic:pic>
+              </a:graphicData>
+            </a:graphic>
+          </wp:inline>
+        </w:drawing>
+      </w:r>
+    </w:p>
+    <w:p>
+      <w:pPr>
+        <w:pStyle w:val="PargrafodaLista"/>
+        <w:pBdr>
+          <w:top w:val="nil"/>
+          <w:left w:val="nil"/>
+          <w:bottom w:val="nil"/>
+          <w:right w:val="nil"/>
+          <w:between w:val="nil"/>
+        </w:pBdr>
+        <w:spacing w:after="0" w:line="360" w:lineRule="auto"/>
+        <w:ind w:left="284"/>
+        <w:jc w:val="both"/>
+        <w:rPr>
+          <w:rFonts w:ascii="Times New Roman" w:eastAsia="Times New Roman" w:hAnsi="Times New Roman" w:cs="Times New Roman"/>
+          <w:color w:val="000000"/>
+        </w:rPr>
+      </w:pPr>
+      <w:r>
+        <w:rPr>
+          <w:rFonts w:ascii="Times New Roman" w:eastAsia="Times New Roman" w:hAnsi="Times New Roman" w:cs="Times New Roman"/>
+          <w:color w:val="000000"/>
         </w:rPr>
         <w:lastRenderedPageBreak/>
-        <w:t>Raphael Irá Inserir Telas da Aplicação!</w:t>
-      </w:r>
-    </w:p>
-    <w:p/>
-    <w:p/>
-    <w:p/>
-    <w:p/>
-    <w:p>
-      <w:pPr>
-        <w:rPr>
-          <w:rFonts w:ascii="Times New Roman" w:eastAsia="Times New Roman" w:hAnsi="Times New Roman" w:cs="Times New Roman"/>
+        <w:t>Após selecionar a opção “Analisar Comentários” ilustrada no item 5, o processo de análise massificada será iniciado</w:t>
+      </w:r>
+      <w:r>
+        <w:rPr>
+          <w:rFonts w:ascii="Times New Roman" w:eastAsia="Times New Roman" w:hAnsi="Times New Roman" w:cs="Times New Roman"/>
+          <w:color w:val="000000"/>
+        </w:rPr>
+        <w:t xml:space="preserve">, resultando numa pré-visualização </w:t>
+      </w:r>
+      <w:r>
+        <w:rPr>
+          <w:rFonts w:ascii="Times New Roman" w:eastAsia="Times New Roman" w:hAnsi="Times New Roman" w:cs="Times New Roman"/>
+          <w:color w:val="000000"/>
+        </w:rPr>
+        <w:t xml:space="preserve">da </w:t>
+      </w:r>
+      <w:r>
+        <w:rPr>
+          <w:rFonts w:ascii="Times New Roman" w:eastAsia="Times New Roman" w:hAnsi="Times New Roman" w:cs="Times New Roman"/>
+          <w:color w:val="000000"/>
+        </w:rPr>
+        <w:t>classificação do sentimento (positivo ou negativo), acompanhada de uma probabilidade de 0 a 100%</w:t>
+      </w:r>
+      <w:r>
+        <w:rPr>
+          <w:rFonts w:ascii="Times New Roman" w:eastAsia="Times New Roman" w:hAnsi="Times New Roman" w:cs="Times New Roman"/>
+          <w:color w:val="000000"/>
+        </w:rPr>
+        <w:t xml:space="preserve"> para todos os comentários do arquivo inicialmente importado.</w:t>
+      </w:r>
+    </w:p>
+    <w:p>
+      <w:pPr>
+        <w:ind w:firstLine="284"/>
+        <w:rPr>
+          <w:rFonts w:ascii="Times New Roman" w:eastAsiaTheme="majorEastAsia" w:hAnsi="Times New Roman" w:cs="Times New Roman"/>
           <w:b/>
-          <w:color w:val="000000"/>
-          <w:sz w:val="24"/>
-          <w:szCs w:val="24"/>
-        </w:rPr>
-      </w:pPr>
-    </w:p>
-    <w:p>
-      <w:pPr>
-        <w:rPr>
-          <w:rFonts w:ascii="Times New Roman" w:eastAsia="Times New Roman" w:hAnsi="Times New Roman" w:cs="Times New Roman"/>
+          <w:bCs/>
+        </w:rPr>
+      </w:pPr>
+      <w:r>
+        <w:rPr>
+          <w:rFonts w:ascii="Times New Roman" w:hAnsi="Times New Roman" w:cs="Times New Roman"/>
           <w:b/>
-          <w:color w:val="000000"/>
-          <w:sz w:val="24"/>
-          <w:szCs w:val="24"/>
-        </w:rPr>
-      </w:pPr>
-      <w:r>
-        <w:rPr>
-          <w:rFonts w:ascii="Times New Roman" w:eastAsia="Times New Roman" w:hAnsi="Times New Roman" w:cs="Times New Roman"/>
+          <w:bCs/>
+          <w:noProof/>
+        </w:rPr>
+        <w:drawing>
+          <wp:inline distT="0" distB="0" distL="0" distR="0" wp14:anchorId="69DA10F3" wp14:editId="519A029C">
+            <wp:extent cx="5552017" cy="2909552"/>
+            <wp:effectExtent l="19050" t="19050" r="10795" b="24765"/>
+            <wp:docPr id="1267359526" name="Imagem 5"/>
+            <wp:cNvGraphicFramePr>
+              <a:graphicFrameLocks xmlns:a="http://schemas.openxmlformats.org/drawingml/2006/main" noChangeAspect="1"/>
+            </wp:cNvGraphicFramePr>
+            <a:graphic xmlns:a="http://schemas.openxmlformats.org/drawingml/2006/main">
+              <a:graphicData uri="http://schemas.openxmlformats.org/drawingml/2006/picture">
+                <pic:pic xmlns:pic="http://schemas.openxmlformats.org/drawingml/2006/picture">
+                  <pic:nvPicPr>
+                    <pic:cNvPr id="0" name="Picture 5"/>
+                    <pic:cNvPicPr>
+                      <a:picLocks noChangeAspect="1" noChangeArrowheads="1"/>
+                    </pic:cNvPicPr>
+                  </pic:nvPicPr>
+                  <pic:blipFill>
+                    <a:blip r:embed="rId40" cstate="print">
+                      <a:extLst>
+                        <a:ext uri="{28A0092B-C50C-407E-A947-70E740481C1C}">
+                          <a14:useLocalDpi xmlns:a14="http://schemas.microsoft.com/office/drawing/2010/main" val="0"/>
+                        </a:ext>
+                      </a:extLst>
+                    </a:blip>
+                    <a:srcRect/>
+                    <a:stretch>
+                      <a:fillRect/>
+                    </a:stretch>
+                  </pic:blipFill>
+                  <pic:spPr bwMode="auto">
+                    <a:xfrm>
+                      <a:off x="0" y="0"/>
+                      <a:ext cx="5576898" cy="2922591"/>
+                    </a:xfrm>
+                    <a:prstGeom prst="rect">
+                      <a:avLst/>
+                    </a:prstGeom>
+                    <a:noFill/>
+                    <a:ln w="3175">
+                      <a:solidFill>
+                        <a:schemeClr val="tx1"/>
+                      </a:solidFill>
+                    </a:ln>
+                  </pic:spPr>
+                </pic:pic>
+              </a:graphicData>
+            </a:graphic>
+          </wp:inline>
+        </w:drawing>
+      </w:r>
+    </w:p>
+    <w:p>
+      <w:pPr>
+        <w:pStyle w:val="PargrafodaLista"/>
+        <w:pBdr>
+          <w:top w:val="nil"/>
+          <w:left w:val="nil"/>
+          <w:bottom w:val="nil"/>
+          <w:right w:val="nil"/>
+          <w:between w:val="nil"/>
+        </w:pBdr>
+        <w:spacing w:after="0" w:line="360" w:lineRule="auto"/>
+        <w:ind w:left="284"/>
+        <w:jc w:val="both"/>
+        <w:rPr>
+          <w:rFonts w:ascii="Times New Roman" w:eastAsia="Times New Roman" w:hAnsi="Times New Roman" w:cs="Times New Roman"/>
+          <w:color w:val="000000"/>
+        </w:rPr>
+      </w:pPr>
+      <w:r>
+        <w:rPr>
+          <w:rFonts w:ascii="Times New Roman" w:eastAsia="Times New Roman" w:hAnsi="Times New Roman" w:cs="Times New Roman"/>
+          <w:color w:val="000000"/>
+        </w:rPr>
+        <w:t>Os resultados finais poderão ser exportados para um arquivo em formato “</w:t>
+      </w:r>
+      <w:proofErr w:type="spellStart"/>
+      <w:r>
+        <w:rPr>
+          <w:rFonts w:ascii="Times New Roman" w:eastAsia="Times New Roman" w:hAnsi="Times New Roman" w:cs="Times New Roman"/>
+          <w:color w:val="000000"/>
+        </w:rPr>
+        <w:t>csv</w:t>
+      </w:r>
+      <w:proofErr w:type="spellEnd"/>
+      <w:r>
+        <w:rPr>
+          <w:rFonts w:ascii="Times New Roman" w:eastAsia="Times New Roman" w:hAnsi="Times New Roman" w:cs="Times New Roman"/>
+          <w:color w:val="000000"/>
+        </w:rPr>
+        <w:t>”, conforme ilustrado no item 6 acima.</w:t>
+      </w:r>
+    </w:p>
+    <w:p>
+      <w:pPr>
+        <w:rPr>
+          <w:rFonts w:ascii="Times New Roman" w:eastAsiaTheme="majorEastAsia" w:hAnsi="Times New Roman" w:cs="Times New Roman"/>
           <w:b/>
-          <w:color w:val="000000"/>
-          <w:sz w:val="24"/>
-          <w:szCs w:val="24"/>
+          <w:bCs/>
+        </w:rPr>
+      </w:pPr>
+      <w:bookmarkStart w:id="42" w:name="_Toc199877186"/>
+      <w:r>
+        <w:rPr>
+          <w:rFonts w:ascii="Times New Roman" w:hAnsi="Times New Roman" w:cs="Times New Roman"/>
+          <w:b/>
+          <w:bCs/>
         </w:rPr>
         <w:br w:type="page"/>
       </w:r>
     </w:p>
     <w:p>
       <w:pPr>
-        <w:pStyle w:val="Heading1"/>
+        <w:pStyle w:val="Ttulo1"/>
         <w:rPr>
           <w:rFonts w:ascii="Times New Roman" w:hAnsi="Times New Roman" w:cs="Times New Roman"/>
           <w:b/>
@@ -20671,7 +21019,6 @@
           <w:szCs w:val="22"/>
         </w:rPr>
       </w:pPr>
-      <w:bookmarkStart w:id="42" w:name="_Toc199771361"/>
       <w:r>
         <w:rPr>
           <w:rFonts w:ascii="Times New Roman" w:hAnsi="Times New Roman" w:cs="Times New Roman"/>
@@ -20693,9 +21040,114 @@
           <w:sz w:val="22"/>
           <w:szCs w:val="22"/>
         </w:rPr>
-        <w:t>3 PSEUDOCÓDIGO DO MODELO SIMBÓLICO</w:t>
+        <w:t>3</w:t>
+      </w:r>
+      <w:r>
+        <w:rPr>
+          <w:rFonts w:ascii="Times New Roman" w:hAnsi="Times New Roman" w:cs="Times New Roman"/>
+          <w:b/>
+          <w:bCs/>
+          <w:color w:val="auto"/>
+          <w:sz w:val="22"/>
+          <w:szCs w:val="22"/>
+        </w:rPr>
+        <w:t xml:space="preserve"> </w:t>
+      </w:r>
+      <w:r>
+        <w:rPr>
+          <w:rFonts w:ascii="Times New Roman" w:hAnsi="Times New Roman" w:cs="Times New Roman"/>
+          <w:b/>
+          <w:bCs/>
+          <w:color w:val="auto"/>
+          <w:sz w:val="22"/>
+          <w:szCs w:val="22"/>
+        </w:rPr>
+        <w:t>CONCLUSÕES E RECOMENDAÇÕES</w:t>
       </w:r>
       <w:bookmarkEnd w:id="42"/>
+    </w:p>
+    <w:p/>
+    <w:p/>
+    <w:p>
+      <w:pPr>
+        <w:rPr>
+          <w:rFonts w:ascii="Times New Roman" w:eastAsia="Times New Roman" w:hAnsi="Times New Roman" w:cs="Times New Roman"/>
+          <w:b/>
+          <w:color w:val="000000"/>
+          <w:sz w:val="24"/>
+          <w:szCs w:val="24"/>
+        </w:rPr>
+      </w:pPr>
+    </w:p>
+    <w:p>
+      <w:pPr>
+        <w:rPr>
+          <w:rFonts w:ascii="Times New Roman" w:eastAsia="Times New Roman" w:hAnsi="Times New Roman" w:cs="Times New Roman"/>
+          <w:b/>
+          <w:color w:val="000000"/>
+          <w:sz w:val="24"/>
+          <w:szCs w:val="24"/>
+        </w:rPr>
+      </w:pPr>
+      <w:r>
+        <w:rPr>
+          <w:rFonts w:ascii="Times New Roman" w:eastAsia="Times New Roman" w:hAnsi="Times New Roman" w:cs="Times New Roman"/>
+          <w:b/>
+          <w:color w:val="000000"/>
+          <w:sz w:val="24"/>
+          <w:szCs w:val="24"/>
+        </w:rPr>
+        <w:br w:type="page"/>
+      </w:r>
+    </w:p>
+    <w:p>
+      <w:pPr>
+        <w:pStyle w:val="Ttulo1"/>
+        <w:rPr>
+          <w:rFonts w:ascii="Times New Roman" w:hAnsi="Times New Roman" w:cs="Times New Roman"/>
+          <w:b/>
+          <w:bCs/>
+          <w:color w:val="auto"/>
+          <w:sz w:val="22"/>
+          <w:szCs w:val="22"/>
+        </w:rPr>
+      </w:pPr>
+      <w:bookmarkStart w:id="43" w:name="_Toc199877187"/>
+      <w:r>
+        <w:rPr>
+          <w:rFonts w:ascii="Times New Roman" w:hAnsi="Times New Roman" w:cs="Times New Roman"/>
+          <w:b/>
+          <w:bCs/>
+          <w:color w:val="auto"/>
+          <w:sz w:val="22"/>
+          <w:szCs w:val="22"/>
+        </w:rPr>
+        <w:lastRenderedPageBreak/>
+        <w:t>1</w:t>
+      </w:r>
+      <w:r>
+        <w:rPr>
+          <w:rFonts w:ascii="Times New Roman" w:hAnsi="Times New Roman" w:cs="Times New Roman"/>
+          <w:b/>
+          <w:bCs/>
+          <w:color w:val="auto"/>
+          <w:sz w:val="22"/>
+          <w:szCs w:val="22"/>
+        </w:rPr>
+        <w:t>4</w:t>
+      </w:r>
+      <w:r>
+        <w:rPr>
+          <w:rFonts w:ascii="Times New Roman" w:hAnsi="Times New Roman" w:cs="Times New Roman"/>
+          <w:b/>
+          <w:bCs/>
+          <w:color w:val="auto"/>
+          <w:sz w:val="22"/>
+          <w:szCs w:val="22"/>
+        </w:rPr>
+        <w:t xml:space="preserve"> PSEUDOCÓDIGO DO MODELO SIMBÓLICO</w:t>
+      </w:r>
+      <w:bookmarkEnd w:id="43"/>
     </w:p>
     <w:p/>
     <w:p>
@@ -23988,7 +24440,6 @@
         <w:t xml:space="preserve">    </w:t>
       </w:r>
       <w:proofErr w:type="spellStart"/>
-      <w:proofErr w:type="gramStart"/>
       <w:r>
         <w:rPr>
           <w:rFonts w:ascii="Consolas" w:eastAsia="Times New Roman" w:hAnsi="Consolas" w:cs="Courier New"/>
@@ -23996,17 +24447,7 @@
           <w:sz w:val="20"/>
           <w:szCs w:val="20"/>
         </w:rPr>
-        <w:t>ultima</w:t>
-      </w:r>
-      <w:proofErr w:type="gramEnd"/>
-      <w:r>
-        <w:rPr>
-          <w:rFonts w:ascii="Consolas" w:eastAsia="Times New Roman" w:hAnsi="Consolas" w:cs="Courier New"/>
-          <w:color w:val="A31515"/>
-          <w:sz w:val="20"/>
-          <w:szCs w:val="20"/>
-        </w:rPr>
-        <w:t>_valencia</w:t>
+        <w:t>ultima_valencia</w:t>
       </w:r>
       <w:proofErr w:type="spellEnd"/>
       <w:r>
@@ -25837,7 +26278,6 @@
         <w:t xml:space="preserve"> </w:t>
       </w:r>
       <w:proofErr w:type="spellStart"/>
-      <w:proofErr w:type="gramStart"/>
       <w:r>
         <w:rPr>
           <w:rFonts w:ascii="Consolas" w:eastAsia="Times New Roman" w:hAnsi="Consolas" w:cs="Courier New"/>
@@ -25845,17 +26285,7 @@
           <w:sz w:val="20"/>
           <w:szCs w:val="20"/>
         </w:rPr>
-        <w:t>ultima</w:t>
-      </w:r>
-      <w:proofErr w:type="gramEnd"/>
-      <w:r>
-        <w:rPr>
-          <w:rFonts w:ascii="Consolas" w:eastAsia="Times New Roman" w:hAnsi="Consolas" w:cs="Courier New"/>
-          <w:color w:val="A31515"/>
-          <w:sz w:val="20"/>
-          <w:szCs w:val="20"/>
-        </w:rPr>
-        <w:t>_valencia</w:t>
+        <w:t>ultima_valencia</w:t>
       </w:r>
       <w:proofErr w:type="spellEnd"/>
       <w:r>
@@ -28938,7 +29368,6 @@
         <w:t xml:space="preserve">        </w:t>
       </w:r>
       <w:proofErr w:type="spellStart"/>
-      <w:proofErr w:type="gramStart"/>
       <w:r>
         <w:rPr>
           <w:rFonts w:ascii="Consolas" w:eastAsia="Times New Roman" w:hAnsi="Consolas" w:cs="Courier New"/>
@@ -28946,17 +29375,7 @@
           <w:sz w:val="20"/>
           <w:szCs w:val="20"/>
         </w:rPr>
-        <w:t>ultima</w:t>
-      </w:r>
-      <w:proofErr w:type="gramEnd"/>
-      <w:r>
-        <w:rPr>
-          <w:rFonts w:ascii="Consolas" w:eastAsia="Times New Roman" w:hAnsi="Consolas" w:cs="Courier New"/>
-          <w:color w:val="A31515"/>
-          <w:sz w:val="20"/>
-          <w:szCs w:val="20"/>
-        </w:rPr>
-        <w:t>_valencia</w:t>
+        <w:t>ultima_valencia</w:t>
       </w:r>
       <w:proofErr w:type="spellEnd"/>
       <w:r>
@@ -29449,7 +29868,6 @@
         <w:t xml:space="preserve"> </w:t>
       </w:r>
       <w:proofErr w:type="spellStart"/>
-      <w:proofErr w:type="gramStart"/>
       <w:r>
         <w:rPr>
           <w:rFonts w:ascii="Consolas" w:eastAsia="Times New Roman" w:hAnsi="Consolas" w:cs="Courier New"/>
@@ -29457,17 +29875,7 @@
           <w:sz w:val="20"/>
           <w:szCs w:val="20"/>
         </w:rPr>
-        <w:t>ultima</w:t>
-      </w:r>
-      <w:proofErr w:type="gramEnd"/>
-      <w:r>
-        <w:rPr>
-          <w:rFonts w:ascii="Consolas" w:eastAsia="Times New Roman" w:hAnsi="Consolas" w:cs="Courier New"/>
-          <w:color w:val="A31515"/>
-          <w:sz w:val="20"/>
-          <w:szCs w:val="20"/>
-        </w:rPr>
-        <w:t>_valencia</w:t>
+        <w:t>ultima_valencia</w:t>
       </w:r>
       <w:proofErr w:type="spellEnd"/>
       <w:r>
@@ -29923,7 +30331,7 @@
     <w:p/>
     <w:p>
       <w:pPr>
-        <w:pStyle w:val="Heading1"/>
+        <w:pStyle w:val="Ttulo1"/>
         <w:rPr>
           <w:rFonts w:ascii="Times New Roman" w:hAnsi="Times New Roman" w:cs="Times New Roman"/>
           <w:b/>
@@ -29933,7 +30341,7 @@
           <w:szCs w:val="22"/>
         </w:rPr>
       </w:pPr>
-      <w:bookmarkStart w:id="43" w:name="_Toc199771362"/>
+      <w:bookmarkStart w:id="44" w:name="_Toc199877188"/>
       <w:r>
         <w:rPr>
           <w:rFonts w:ascii="Times New Roman" w:hAnsi="Times New Roman" w:cs="Times New Roman"/>
@@ -29944,7 +30352,7 @@
           <w:szCs w:val="22"/>
         </w:rPr>
         <w:lastRenderedPageBreak/>
-        <w:t>16</w:t>
+        <w:t>1</w:t>
       </w:r>
       <w:r>
         <w:rPr>
@@ -29955,9 +30363,20 @@
           <w:sz w:val="22"/>
           <w:szCs w:val="22"/>
         </w:rPr>
+        <w:t>5</w:t>
+      </w:r>
+      <w:r>
+        <w:rPr>
+          <w:rFonts w:ascii="Times New Roman" w:hAnsi="Times New Roman" w:cs="Times New Roman"/>
+          <w:b/>
+          <w:bCs/>
+          <w:color w:val="auto"/>
+          <w:sz w:val="22"/>
+          <w:szCs w:val="22"/>
+        </w:rPr>
         <w:t xml:space="preserve"> REFERÊNCIAS BIBLIOGRÁFICAS</w:t>
       </w:r>
-      <w:bookmarkEnd w:id="43"/>
+      <w:bookmarkEnd w:id="44"/>
     </w:p>
     <w:p/>
     <w:p>
@@ -30037,7 +30456,7 @@
         </w:rPr>
         <w:t xml:space="preserve"> – Lexicon-based Sentiment Analysis for Portuguese. </w:t>
       </w:r>
-      <w:hyperlink r:id="rId38" w:tgtFrame="_new" w:history="1">
+      <w:hyperlink r:id="rId41" w:tgtFrame="_new" w:history="1">
         <w:r>
           <w:rPr>
             <w:rStyle w:val="Hyperlink"/>
@@ -30120,7 +30539,7 @@
         </w:rPr>
         <w:t xml:space="preserve"> – Industrial-Strength Natural Language Processing in Python. </w:t>
       </w:r>
-      <w:hyperlink r:id="rId39" w:tgtFrame="_new" w:history="1">
+      <w:hyperlink r:id="rId42" w:tgtFrame="_new" w:history="1">
         <w:r>
           <w:rPr>
             <w:rStyle w:val="Hyperlink"/>
@@ -30138,8 +30557,8 @@
       </w:pPr>
     </w:p>
     <w:sectPr>
-      <w:headerReference w:type="even" r:id="rId40"/>
-      <w:headerReference w:type="default" r:id="rId41"/>
+      <w:headerReference w:type="even" r:id="rId43"/>
+      <w:headerReference w:type="default" r:id="rId44"/>
       <w:pgSz w:w="11906" w:h="16838"/>
       <w:pgMar w:top="1134" w:right="1134" w:bottom="567" w:left="1701" w:header="0" w:footer="0" w:gutter="0"/>
       <w:pgNumType w:start="1"/>
@@ -31743,6 +32162,186 @@
       </w:pPr>
     </w:lvl>
   </w:abstractNum>
+  <w:abstractNum w:abstractNumId="11" w15:restartNumberingAfterBreak="0">
+    <w:nsid w:val="78367EA5"/>
+    <w:multiLevelType w:val="hybridMultilevel"/>
+    <w:tmpl w:val="FF9A6C20"/>
+    <w:lvl w:ilvl="0" w:tplc="FFFFFFFF">
+      <w:start w:val="1"/>
+      <w:numFmt w:val="decimal"/>
+      <w:lvlText w:val="%1."/>
+      <w:lvlJc w:val="left"/>
+      <w:pPr>
+        <w:ind w:left="720" w:hanging="360"/>
+      </w:pPr>
+      <w:rPr>
+        <w:b w:val="0"/>
+        <w:bCs w:val="0"/>
+      </w:rPr>
+    </w:lvl>
+    <w:lvl w:ilvl="1" w:tplc="FFFFFFFF" w:tentative="1">
+      <w:start w:val="1"/>
+      <w:numFmt w:val="lowerLetter"/>
+      <w:lvlText w:val="%2."/>
+      <w:lvlJc w:val="left"/>
+      <w:pPr>
+        <w:ind w:left="1440" w:hanging="360"/>
+      </w:pPr>
+    </w:lvl>
+    <w:lvl w:ilvl="2" w:tplc="FFFFFFFF" w:tentative="1">
+      <w:start w:val="1"/>
+      <w:numFmt w:val="lowerRoman"/>
+      <w:lvlText w:val="%3."/>
+      <w:lvlJc w:val="right"/>
+      <w:pPr>
+        <w:ind w:left="2160" w:hanging="180"/>
+      </w:pPr>
+    </w:lvl>
+    <w:lvl w:ilvl="3" w:tplc="FFFFFFFF" w:tentative="1">
+      <w:start w:val="1"/>
+      <w:numFmt w:val="decimal"/>
+      <w:lvlText w:val="%4."/>
+      <w:lvlJc w:val="left"/>
+      <w:pPr>
+        <w:ind w:left="2880" w:hanging="360"/>
+      </w:pPr>
+    </w:lvl>
+    <w:lvl w:ilvl="4" w:tplc="FFFFFFFF" w:tentative="1">
+      <w:start w:val="1"/>
+      <w:numFmt w:val="lowerLetter"/>
+      <w:lvlText w:val="%5."/>
+      <w:lvlJc w:val="left"/>
+      <w:pPr>
+        <w:ind w:left="3600" w:hanging="360"/>
+      </w:pPr>
+    </w:lvl>
+    <w:lvl w:ilvl="5" w:tplc="FFFFFFFF" w:tentative="1">
+      <w:start w:val="1"/>
+      <w:numFmt w:val="lowerRoman"/>
+      <w:lvlText w:val="%6."/>
+      <w:lvlJc w:val="right"/>
+      <w:pPr>
+        <w:ind w:left="4320" w:hanging="180"/>
+      </w:pPr>
+    </w:lvl>
+    <w:lvl w:ilvl="6" w:tplc="FFFFFFFF" w:tentative="1">
+      <w:start w:val="1"/>
+      <w:numFmt w:val="decimal"/>
+      <w:lvlText w:val="%7."/>
+      <w:lvlJc w:val="left"/>
+      <w:pPr>
+        <w:ind w:left="5040" w:hanging="360"/>
+      </w:pPr>
+    </w:lvl>
+    <w:lvl w:ilvl="7" w:tplc="FFFFFFFF" w:tentative="1">
+      <w:start w:val="1"/>
+      <w:numFmt w:val="lowerLetter"/>
+      <w:lvlText w:val="%8."/>
+      <w:lvlJc w:val="left"/>
+      <w:pPr>
+        <w:ind w:left="5760" w:hanging="360"/>
+      </w:pPr>
+    </w:lvl>
+    <w:lvl w:ilvl="8" w:tplc="FFFFFFFF" w:tentative="1">
+      <w:start w:val="1"/>
+      <w:numFmt w:val="lowerRoman"/>
+      <w:lvlText w:val="%9."/>
+      <w:lvlJc w:val="right"/>
+      <w:pPr>
+        <w:ind w:left="6480" w:hanging="180"/>
+      </w:pPr>
+    </w:lvl>
+  </w:abstractNum>
+  <w:abstractNum w:abstractNumId="12" w15:restartNumberingAfterBreak="0">
+    <w:nsid w:val="7B165BF7"/>
+    <w:multiLevelType w:val="hybridMultilevel"/>
+    <w:tmpl w:val="FF9A6C20"/>
+    <w:lvl w:ilvl="0" w:tplc="A102669E">
+      <w:start w:val="1"/>
+      <w:numFmt w:val="decimal"/>
+      <w:lvlText w:val="%1."/>
+      <w:lvlJc w:val="left"/>
+      <w:pPr>
+        <w:ind w:left="720" w:hanging="360"/>
+      </w:pPr>
+      <w:rPr>
+        <w:b w:val="0"/>
+        <w:bCs w:val="0"/>
+      </w:rPr>
+    </w:lvl>
+    <w:lvl w:ilvl="1" w:tplc="04160019" w:tentative="1">
+      <w:start w:val="1"/>
+      <w:numFmt w:val="lowerLetter"/>
+      <w:lvlText w:val="%2."/>
+      <w:lvlJc w:val="left"/>
+      <w:pPr>
+        <w:ind w:left="1440" w:hanging="360"/>
+      </w:pPr>
+    </w:lvl>
+    <w:lvl w:ilvl="2" w:tplc="0416001B" w:tentative="1">
+      <w:start w:val="1"/>
+      <w:numFmt w:val="lowerRoman"/>
+      <w:lvlText w:val="%3."/>
+      <w:lvlJc w:val="right"/>
+      <w:pPr>
+        <w:ind w:left="2160" w:hanging="180"/>
+      </w:pPr>
+    </w:lvl>
+    <w:lvl w:ilvl="3" w:tplc="0416000F" w:tentative="1">
+      <w:start w:val="1"/>
+      <w:numFmt w:val="decimal"/>
+      <w:lvlText w:val="%4."/>
+      <w:lvlJc w:val="left"/>
+      <w:pPr>
+        <w:ind w:left="2880" w:hanging="360"/>
+      </w:pPr>
+    </w:lvl>
+    <w:lvl w:ilvl="4" w:tplc="04160019" w:tentative="1">
+      <w:start w:val="1"/>
+      <w:numFmt w:val="lowerLetter"/>
+      <w:lvlText w:val="%5."/>
+      <w:lvlJc w:val="left"/>
+      <w:pPr>
+        <w:ind w:left="3600" w:hanging="360"/>
+      </w:pPr>
+    </w:lvl>
+    <w:lvl w:ilvl="5" w:tplc="0416001B" w:tentative="1">
+      <w:start w:val="1"/>
+      <w:numFmt w:val="lowerRoman"/>
+      <w:lvlText w:val="%6."/>
+      <w:lvlJc w:val="right"/>
+      <w:pPr>
+        <w:ind w:left="4320" w:hanging="180"/>
+      </w:pPr>
+    </w:lvl>
+    <w:lvl w:ilvl="6" w:tplc="0416000F" w:tentative="1">
+      <w:start w:val="1"/>
+      <w:numFmt w:val="decimal"/>
+      <w:lvlText w:val="%7."/>
+      <w:lvlJc w:val="left"/>
+      <w:pPr>
+        <w:ind w:left="5040" w:hanging="360"/>
+      </w:pPr>
+    </w:lvl>
+    <w:lvl w:ilvl="7" w:tplc="04160019" w:tentative="1">
+      <w:start w:val="1"/>
+      <w:numFmt w:val="lowerLetter"/>
+      <w:lvlText w:val="%8."/>
+      <w:lvlJc w:val="left"/>
+      <w:pPr>
+        <w:ind w:left="5760" w:hanging="360"/>
+      </w:pPr>
+    </w:lvl>
+    <w:lvl w:ilvl="8" w:tplc="0416001B" w:tentative="1">
+      <w:start w:val="1"/>
+      <w:numFmt w:val="lowerRoman"/>
+      <w:lvlText w:val="%9."/>
+      <w:lvlJc w:val="right"/>
+      <w:pPr>
+        <w:ind w:left="6480" w:hanging="180"/>
+      </w:pPr>
+    </w:lvl>
+  </w:abstractNum>
   <w:num w:numId="1" w16cid:durableId="1417437858">
     <w:abstractNumId w:val="8"/>
   </w:num>
@@ -31775,6 +32374,12 @@
   </w:num>
   <w:num w:numId="11" w16cid:durableId="499930916">
     <w:abstractNumId w:val="7"/>
+  </w:num>
+  <w:num w:numId="12" w16cid:durableId="1491408136">
+    <w:abstractNumId w:val="12"/>
+  </w:num>
+  <w:num w:numId="13" w16cid:durableId="1604263716">
+    <w:abstractNumId w:val="11"/>
   </w:num>
 </w:numbering>
 </file>
@@ -32182,11 +32787,11 @@
       <w:rFonts w:asciiTheme="minorHAnsi" w:eastAsiaTheme="minorEastAsia" w:hAnsiTheme="minorHAnsi" w:cstheme="minorBidi"/>
     </w:rPr>
   </w:style>
-  <w:style w:type="paragraph" w:styleId="Heading1">
+  <w:style w:type="paragraph" w:styleId="Ttulo1">
     <w:name w:val="heading 1"/>
     <w:basedOn w:val="Normal"/>
     <w:next w:val="Normal"/>
-    <w:link w:val="Heading1Char"/>
+    <w:link w:val="Ttulo1Char"/>
     <w:uiPriority w:val="9"/>
     <w:qFormat/>
     <w:rsid w:val="00A0358A"/>
@@ -32203,11 +32808,11 @@
       <w:szCs w:val="36"/>
     </w:rPr>
   </w:style>
-  <w:style w:type="paragraph" w:styleId="Heading2">
+  <w:style w:type="paragraph" w:styleId="Ttulo2">
     <w:name w:val="heading 2"/>
     <w:basedOn w:val="Normal"/>
     <w:next w:val="Normal"/>
-    <w:link w:val="Heading2Char"/>
+    <w:link w:val="Ttulo2Char"/>
     <w:uiPriority w:val="9"/>
     <w:unhideWhenUsed/>
     <w:qFormat/>
@@ -32225,11 +32830,11 @@
       <w:szCs w:val="32"/>
     </w:rPr>
   </w:style>
-  <w:style w:type="paragraph" w:styleId="Heading3">
+  <w:style w:type="paragraph" w:styleId="Ttulo3">
     <w:name w:val="heading 3"/>
     <w:basedOn w:val="Normal"/>
     <w:next w:val="Normal"/>
-    <w:link w:val="Heading3Char"/>
+    <w:link w:val="Ttulo3Char"/>
     <w:unhideWhenUsed/>
     <w:qFormat/>
     <w:rsid w:val="00A0358A"/>
@@ -32246,11 +32851,11 @@
       <w:szCs w:val="28"/>
     </w:rPr>
   </w:style>
-  <w:style w:type="paragraph" w:styleId="Heading4">
+  <w:style w:type="paragraph" w:styleId="Ttulo4">
     <w:name w:val="heading 4"/>
     <w:basedOn w:val="Normal"/>
     <w:next w:val="Normal"/>
-    <w:link w:val="Heading4Char"/>
+    <w:link w:val="Ttulo4Char"/>
     <w:uiPriority w:val="9"/>
     <w:semiHidden/>
     <w:unhideWhenUsed/>
@@ -32269,11 +32874,11 @@
       <w:szCs w:val="24"/>
     </w:rPr>
   </w:style>
-  <w:style w:type="paragraph" w:styleId="Heading5">
+  <w:style w:type="paragraph" w:styleId="Ttulo5">
     <w:name w:val="heading 5"/>
     <w:basedOn w:val="Normal"/>
     <w:next w:val="Normal"/>
-    <w:link w:val="Heading5Char"/>
+    <w:link w:val="Ttulo5Char"/>
     <w:uiPriority w:val="9"/>
     <w:semiHidden/>
     <w:unhideWhenUsed/>
@@ -32291,11 +32896,11 @@
       <w:color w:val="365F91" w:themeColor="accent1" w:themeShade="BF"/>
     </w:rPr>
   </w:style>
-  <w:style w:type="paragraph" w:styleId="Heading6">
+  <w:style w:type="paragraph" w:styleId="Ttulo6">
     <w:name w:val="heading 6"/>
     <w:basedOn w:val="Normal"/>
     <w:next w:val="Normal"/>
-    <w:link w:val="Heading6Char"/>
+    <w:link w:val="Ttulo6Char"/>
     <w:uiPriority w:val="9"/>
     <w:semiHidden/>
     <w:unhideWhenUsed/>
@@ -32315,11 +32920,11 @@
       <w:color w:val="244061" w:themeColor="accent1" w:themeShade="80"/>
     </w:rPr>
   </w:style>
-  <w:style w:type="paragraph" w:styleId="Heading7">
+  <w:style w:type="paragraph" w:styleId="Ttulo7">
     <w:name w:val="heading 7"/>
     <w:basedOn w:val="Normal"/>
     <w:next w:val="Normal"/>
-    <w:link w:val="Heading7Char"/>
+    <w:link w:val="Ttulo7Char"/>
     <w:uiPriority w:val="9"/>
     <w:semiHidden/>
     <w:unhideWhenUsed/>
@@ -32338,11 +32943,11 @@
       <w:color w:val="244061" w:themeColor="accent1" w:themeShade="80"/>
     </w:rPr>
   </w:style>
-  <w:style w:type="paragraph" w:styleId="Heading8">
+  <w:style w:type="paragraph" w:styleId="Ttulo8">
     <w:name w:val="heading 8"/>
     <w:basedOn w:val="Normal"/>
     <w:next w:val="Normal"/>
-    <w:link w:val="Heading8Char"/>
+    <w:link w:val="Ttulo8Char"/>
     <w:uiPriority w:val="9"/>
     <w:semiHidden/>
     <w:unhideWhenUsed/>
@@ -32363,11 +32968,11 @@
       <w:color w:val="244061" w:themeColor="accent1" w:themeShade="80"/>
     </w:rPr>
   </w:style>
-  <w:style w:type="paragraph" w:styleId="Heading9">
+  <w:style w:type="paragraph" w:styleId="Ttulo9">
     <w:name w:val="heading 9"/>
     <w:basedOn w:val="Normal"/>
     <w:next w:val="Normal"/>
-    <w:link w:val="Heading9Char"/>
+    <w:link w:val="Ttulo9Char"/>
     <w:uiPriority w:val="9"/>
     <w:semiHidden/>
     <w:unhideWhenUsed/>
@@ -32386,13 +32991,12 @@
       <w:color w:val="244061" w:themeColor="accent1" w:themeShade="80"/>
     </w:rPr>
   </w:style>
-  <w:style w:type="character" w:default="1" w:styleId="DefaultParagraphFont">
+  <w:style w:type="character" w:default="1" w:styleId="Fontepargpadro">
     <w:name w:val="Default Paragraph Font"/>
     <w:uiPriority w:val="1"/>
-    <w:semiHidden/>
     <w:unhideWhenUsed/>
   </w:style>
-  <w:style w:type="table" w:default="1" w:styleId="TableNormal">
+  <w:style w:type="table" w:default="1" w:styleId="Tabelanormal">
     <w:name w:val="Normal Table"/>
     <w:uiPriority w:val="99"/>
     <w:semiHidden/>
@@ -32407,7 +33011,7 @@
       </w:tblCellMar>
     </w:tblPr>
   </w:style>
-  <w:style w:type="numbering" w:default="1" w:styleId="NoList">
+  <w:style w:type="numbering" w:default="1" w:styleId="Semlista">
     <w:name w:val="No List"/>
     <w:uiPriority w:val="99"/>
     <w:semiHidden/>
@@ -32424,11 +33028,11 @@
       </w:tblCellMar>
     </w:tblPr>
   </w:style>
-  <w:style w:type="paragraph" w:styleId="Title">
+  <w:style w:type="paragraph" w:styleId="Ttulo">
     <w:name w:val="Title"/>
     <w:basedOn w:val="Normal"/>
     <w:next w:val="Normal"/>
-    <w:link w:val="TitleChar"/>
+    <w:link w:val="TtuloChar"/>
     <w:uiPriority w:val="10"/>
     <w:qFormat/>
     <w:rsid w:val="00A0358A"/>
@@ -32457,9 +33061,9 @@
       <w:u w:val="single"/>
     </w:rPr>
   </w:style>
-  <w:style w:type="character" w:styleId="Strong">
+  <w:style w:type="character" w:styleId="Forte">
     <w:name w:val="Strong"/>
-    <w:basedOn w:val="DefaultParagraphFont"/>
+    <w:basedOn w:val="Fontepargpadro"/>
     <w:uiPriority w:val="22"/>
     <w:qFormat/>
     <w:rsid w:val="00A0358A"/>
@@ -32497,9 +33101,9 @@
     <w:qFormat/>
     <w:rsid w:val="00D25C41"/>
   </w:style>
-  <w:style w:type="character" w:styleId="Emphasis">
+  <w:style w:type="character" w:styleId="nfase">
     <w:name w:val="Emphasis"/>
-    <w:basedOn w:val="DefaultParagraphFont"/>
+    <w:basedOn w:val="Fontepargpadro"/>
     <w:uiPriority w:val="20"/>
     <w:qFormat/>
     <w:rsid w:val="00A0358A"/>
@@ -32508,9 +33112,9 @@
       <w:iCs/>
     </w:rPr>
   </w:style>
-  <w:style w:type="character" w:customStyle="1" w:styleId="BodyText2Char">
-    <w:name w:val="Body Text 2 Char"/>
-    <w:link w:val="BodyText2"/>
+  <w:style w:type="character" w:customStyle="1" w:styleId="Corpodetexto2Char">
+    <w:name w:val="Corpo de texto 2 Char"/>
+    <w:link w:val="Corpodetexto2"/>
     <w:qFormat/>
     <w:rsid w:val="00CE7CF0"/>
     <w:rPr>
@@ -32521,10 +33125,10 @@
       <w:lang w:eastAsia="zh-CN" w:bidi="hi-IN"/>
     </w:rPr>
   </w:style>
-  <w:style w:type="character" w:customStyle="1" w:styleId="BalloonTextChar">
-    <w:name w:val="Balloon Text Char"/>
-    <w:basedOn w:val="DefaultParagraphFont"/>
-    <w:link w:val="BalloonText"/>
+  <w:style w:type="character" w:customStyle="1" w:styleId="TextodebaloChar1">
+    <w:name w:val="Texto de balão Char1"/>
+    <w:basedOn w:val="Fontepargpadro"/>
+    <w:link w:val="Textodebalo"/>
     <w:qFormat/>
     <w:rsid w:val="00A953B5"/>
     <w:rPr>
@@ -32535,10 +33139,10 @@
       <w:lang w:eastAsia="zh-CN" w:bidi="hi-IN"/>
     </w:rPr>
   </w:style>
-  <w:style w:type="character" w:customStyle="1" w:styleId="BodyTextChar">
-    <w:name w:val="Body Text Char"/>
-    <w:basedOn w:val="DefaultParagraphFont"/>
-    <w:link w:val="BodyText"/>
+  <w:style w:type="character" w:customStyle="1" w:styleId="CorpodetextoChar">
+    <w:name w:val="Corpo de texto Char"/>
+    <w:basedOn w:val="Fontepargpadro"/>
+    <w:link w:val="Corpodetexto"/>
     <w:qFormat/>
     <w:rsid w:val="0081150D"/>
     <w:rPr>
@@ -32549,10 +33153,10 @@
       <w:lang w:eastAsia="zh-CN" w:bidi="hi-IN"/>
     </w:rPr>
   </w:style>
-  <w:style w:type="character" w:customStyle="1" w:styleId="FootnoteTextChar">
-    <w:name w:val="Footnote Text Char"/>
-    <w:basedOn w:val="DefaultParagraphFont"/>
-    <w:link w:val="FootnoteText"/>
+  <w:style w:type="character" w:customStyle="1" w:styleId="TextodenotaderodapChar">
+    <w:name w:val="Texto de nota de rodapé Char"/>
+    <w:basedOn w:val="Fontepargpadro"/>
+    <w:link w:val="Textodenotaderodap"/>
     <w:semiHidden/>
     <w:qFormat/>
     <w:rsid w:val="00C6614C"/>
@@ -32565,7 +33169,7 @@
   </w:style>
   <w:style w:type="character" w:customStyle="1" w:styleId="FootnoteCharacters">
     <w:name w:val="Footnote Characters"/>
-    <w:basedOn w:val="DefaultParagraphFont"/>
+    <w:basedOn w:val="Fontepargpadro"/>
     <w:semiHidden/>
     <w:unhideWhenUsed/>
     <w:qFormat/>
@@ -32580,9 +33184,9 @@
       <w:vertAlign w:val="superscript"/>
     </w:rPr>
   </w:style>
-  <w:style w:type="character" w:styleId="FollowedHyperlink">
+  <w:style w:type="character" w:styleId="HiperlinkVisitado">
     <w:name w:val="FollowedHyperlink"/>
-    <w:basedOn w:val="DefaultParagraphFont"/>
+    <w:basedOn w:val="Fontepargpadro"/>
     <w:semiHidden/>
     <w:unhideWhenUsed/>
     <w:rsid w:val="00E5719C"/>
@@ -32591,10 +33195,10 @@
       <w:u w:val="single"/>
     </w:rPr>
   </w:style>
-  <w:style w:type="character" w:customStyle="1" w:styleId="HeaderChar">
-    <w:name w:val="Header Char"/>
-    <w:basedOn w:val="DefaultParagraphFont"/>
-    <w:link w:val="Header"/>
+  <w:style w:type="character" w:customStyle="1" w:styleId="CabealhoChar">
+    <w:name w:val="Cabeçalho Char"/>
+    <w:basedOn w:val="Fontepargpadro"/>
+    <w:link w:val="Cabealho"/>
     <w:uiPriority w:val="99"/>
     <w:qFormat/>
     <w:rsid w:val="00E20B3C"/>
@@ -32606,10 +33210,10 @@
       <w:lang w:eastAsia="zh-CN" w:bidi="hi-IN"/>
     </w:rPr>
   </w:style>
-  <w:style w:type="character" w:customStyle="1" w:styleId="Heading1Char">
-    <w:name w:val="Heading 1 Char"/>
-    <w:basedOn w:val="DefaultParagraphFont"/>
-    <w:link w:val="Heading1"/>
+  <w:style w:type="character" w:customStyle="1" w:styleId="Ttulo1Char">
+    <w:name w:val="Título 1 Char"/>
+    <w:basedOn w:val="Fontepargpadro"/>
+    <w:link w:val="Ttulo1"/>
     <w:uiPriority w:val="9"/>
     <w:qFormat/>
     <w:rsid w:val="00A0358A"/>
@@ -32620,10 +33224,10 @@
       <w:szCs w:val="36"/>
     </w:rPr>
   </w:style>
-  <w:style w:type="character" w:customStyle="1" w:styleId="Heading2Char">
-    <w:name w:val="Heading 2 Char"/>
-    <w:basedOn w:val="DefaultParagraphFont"/>
-    <w:link w:val="Heading2"/>
+  <w:style w:type="character" w:customStyle="1" w:styleId="Ttulo2Char">
+    <w:name w:val="Título 2 Char"/>
+    <w:basedOn w:val="Fontepargpadro"/>
+    <w:link w:val="Ttulo2"/>
     <w:uiPriority w:val="9"/>
     <w:semiHidden/>
     <w:qFormat/>
@@ -32635,10 +33239,10 @@
       <w:szCs w:val="32"/>
     </w:rPr>
   </w:style>
-  <w:style w:type="character" w:customStyle="1" w:styleId="Heading3Char">
-    <w:name w:val="Heading 3 Char"/>
-    <w:basedOn w:val="DefaultParagraphFont"/>
-    <w:link w:val="Heading3"/>
+  <w:style w:type="character" w:customStyle="1" w:styleId="Ttulo3Char">
+    <w:name w:val="Título 3 Char"/>
+    <w:basedOn w:val="Fontepargpadro"/>
+    <w:link w:val="Ttulo3"/>
     <w:qFormat/>
     <w:rsid w:val="00A0358A"/>
     <w:rPr>
@@ -32648,10 +33252,10 @@
       <w:szCs w:val="28"/>
     </w:rPr>
   </w:style>
-  <w:style w:type="character" w:customStyle="1" w:styleId="Heading4Char">
-    <w:name w:val="Heading 4 Char"/>
-    <w:basedOn w:val="DefaultParagraphFont"/>
-    <w:link w:val="Heading4"/>
+  <w:style w:type="character" w:customStyle="1" w:styleId="Ttulo4Char">
+    <w:name w:val="Título 4 Char"/>
+    <w:basedOn w:val="Fontepargpadro"/>
+    <w:link w:val="Ttulo4"/>
     <w:uiPriority w:val="9"/>
     <w:semiHidden/>
     <w:qFormat/>
@@ -32663,10 +33267,10 @@
       <w:szCs w:val="24"/>
     </w:rPr>
   </w:style>
-  <w:style w:type="character" w:customStyle="1" w:styleId="Heading5Char">
-    <w:name w:val="Heading 5 Char"/>
-    <w:basedOn w:val="DefaultParagraphFont"/>
-    <w:link w:val="Heading5"/>
+  <w:style w:type="character" w:customStyle="1" w:styleId="Ttulo5Char">
+    <w:name w:val="Título 5 Char"/>
+    <w:basedOn w:val="Fontepargpadro"/>
+    <w:link w:val="Ttulo5"/>
     <w:uiPriority w:val="9"/>
     <w:semiHidden/>
     <w:qFormat/>
@@ -32677,10 +33281,10 @@
       <w:color w:val="365F91" w:themeColor="accent1" w:themeShade="BF"/>
     </w:rPr>
   </w:style>
-  <w:style w:type="character" w:customStyle="1" w:styleId="Heading6Char">
-    <w:name w:val="Heading 6 Char"/>
-    <w:basedOn w:val="DefaultParagraphFont"/>
-    <w:link w:val="Heading6"/>
+  <w:style w:type="character" w:customStyle="1" w:styleId="Ttulo6Char">
+    <w:name w:val="Título 6 Char"/>
+    <w:basedOn w:val="Fontepargpadro"/>
+    <w:link w:val="Ttulo6"/>
     <w:uiPriority w:val="9"/>
     <w:semiHidden/>
     <w:qFormat/>
@@ -32693,10 +33297,10 @@
       <w:color w:val="244061" w:themeColor="accent1" w:themeShade="80"/>
     </w:rPr>
   </w:style>
-  <w:style w:type="character" w:customStyle="1" w:styleId="Heading7Char">
-    <w:name w:val="Heading 7 Char"/>
-    <w:basedOn w:val="DefaultParagraphFont"/>
-    <w:link w:val="Heading7"/>
+  <w:style w:type="character" w:customStyle="1" w:styleId="Ttulo7Char">
+    <w:name w:val="Título 7 Char"/>
+    <w:basedOn w:val="Fontepargpadro"/>
+    <w:link w:val="Ttulo7"/>
     <w:uiPriority w:val="9"/>
     <w:semiHidden/>
     <w:qFormat/>
@@ -32708,10 +33312,10 @@
       <w:color w:val="244061" w:themeColor="accent1" w:themeShade="80"/>
     </w:rPr>
   </w:style>
-  <w:style w:type="character" w:customStyle="1" w:styleId="Heading8Char">
-    <w:name w:val="Heading 8 Char"/>
-    <w:basedOn w:val="DefaultParagraphFont"/>
-    <w:link w:val="Heading8"/>
+  <w:style w:type="character" w:customStyle="1" w:styleId="Ttulo8Char">
+    <w:name w:val="Título 8 Char"/>
+    <w:basedOn w:val="Fontepargpadro"/>
+    <w:link w:val="Ttulo8"/>
     <w:uiPriority w:val="9"/>
     <w:semiHidden/>
     <w:qFormat/>
@@ -32725,10 +33329,10 @@
       <w:color w:val="244061" w:themeColor="accent1" w:themeShade="80"/>
     </w:rPr>
   </w:style>
-  <w:style w:type="character" w:customStyle="1" w:styleId="Heading9Char">
-    <w:name w:val="Heading 9 Char"/>
-    <w:basedOn w:val="DefaultParagraphFont"/>
-    <w:link w:val="Heading9"/>
+  <w:style w:type="character" w:customStyle="1" w:styleId="Ttulo9Char">
+    <w:name w:val="Título 9 Char"/>
+    <w:basedOn w:val="Fontepargpadro"/>
+    <w:link w:val="Ttulo9"/>
     <w:uiPriority w:val="9"/>
     <w:semiHidden/>
     <w:qFormat/>
@@ -32740,10 +33344,10 @@
       <w:color w:val="244061" w:themeColor="accent1" w:themeShade="80"/>
     </w:rPr>
   </w:style>
-  <w:style w:type="character" w:customStyle="1" w:styleId="TitleChar">
-    <w:name w:val="Title Char"/>
-    <w:basedOn w:val="DefaultParagraphFont"/>
-    <w:link w:val="Title"/>
+  <w:style w:type="character" w:customStyle="1" w:styleId="TtuloChar">
+    <w:name w:val="Título Char"/>
+    <w:basedOn w:val="Fontepargpadro"/>
+    <w:link w:val="Ttulo"/>
     <w:uiPriority w:val="10"/>
     <w:qFormat/>
     <w:rsid w:val="00A0358A"/>
@@ -32756,10 +33360,10 @@
       <w:szCs w:val="72"/>
     </w:rPr>
   </w:style>
-  <w:style w:type="character" w:customStyle="1" w:styleId="SubtitleChar">
-    <w:name w:val="Subtitle Char"/>
-    <w:basedOn w:val="DefaultParagraphFont"/>
-    <w:link w:val="Subtitle"/>
+  <w:style w:type="character" w:customStyle="1" w:styleId="SubttuloChar">
+    <w:name w:val="Subtítulo Char"/>
+    <w:basedOn w:val="Fontepargpadro"/>
+    <w:link w:val="Subttulo"/>
     <w:uiPriority w:val="11"/>
     <w:qFormat/>
     <w:rsid w:val="00A0358A"/>
@@ -32770,10 +33374,10 @@
       <w:szCs w:val="28"/>
     </w:rPr>
   </w:style>
-  <w:style w:type="character" w:customStyle="1" w:styleId="QuoteChar">
-    <w:name w:val="Quote Char"/>
-    <w:basedOn w:val="DefaultParagraphFont"/>
-    <w:link w:val="Quote"/>
+  <w:style w:type="character" w:customStyle="1" w:styleId="CitaoChar">
+    <w:name w:val="Citação Char"/>
+    <w:basedOn w:val="Fontepargpadro"/>
+    <w:link w:val="Citao"/>
     <w:uiPriority w:val="29"/>
     <w:qFormat/>
     <w:rsid w:val="00A0358A"/>
@@ -32783,10 +33387,10 @@
       <w:szCs w:val="24"/>
     </w:rPr>
   </w:style>
-  <w:style w:type="character" w:customStyle="1" w:styleId="IntenseQuoteChar">
-    <w:name w:val="Intense Quote Char"/>
-    <w:basedOn w:val="DefaultParagraphFont"/>
-    <w:link w:val="IntenseQuote"/>
+  <w:style w:type="character" w:customStyle="1" w:styleId="CitaoIntensaChar">
+    <w:name w:val="Citação Intensa Char"/>
+    <w:basedOn w:val="Fontepargpadro"/>
+    <w:link w:val="CitaoIntensa"/>
     <w:uiPriority w:val="30"/>
     <w:qFormat/>
     <w:rsid w:val="00A0358A"/>
@@ -32798,9 +33402,9 @@
       <w:szCs w:val="32"/>
     </w:rPr>
   </w:style>
-  <w:style w:type="character" w:styleId="SubtleEmphasis">
+  <w:style w:type="character" w:styleId="nfaseSutil">
     <w:name w:val="Subtle Emphasis"/>
-    <w:basedOn w:val="DefaultParagraphFont"/>
+    <w:basedOn w:val="Fontepargpadro"/>
     <w:uiPriority w:val="19"/>
     <w:qFormat/>
     <w:rsid w:val="00A0358A"/>
@@ -32810,9 +33414,9 @@
       <w:color w:val="595959" w:themeColor="text1" w:themeTint="A6"/>
     </w:rPr>
   </w:style>
-  <w:style w:type="character" w:styleId="IntenseEmphasis">
+  <w:style w:type="character" w:styleId="nfaseIntensa">
     <w:name w:val="Intense Emphasis"/>
-    <w:basedOn w:val="DefaultParagraphFont"/>
+    <w:basedOn w:val="Fontepargpadro"/>
     <w:uiPriority w:val="21"/>
     <w:qFormat/>
     <w:rsid w:val="00A0358A"/>
@@ -32823,9 +33427,9 @@
       <w:iCs/>
     </w:rPr>
   </w:style>
-  <w:style w:type="character" w:styleId="SubtleReference">
+  <w:style w:type="character" w:styleId="RefernciaSutil">
     <w:name w:val="Subtle Reference"/>
-    <w:basedOn w:val="DefaultParagraphFont"/>
+    <w:basedOn w:val="Fontepargpadro"/>
     <w:uiPriority w:val="31"/>
     <w:qFormat/>
     <w:rsid w:val="00A0358A"/>
@@ -32835,9 +33439,9 @@
       <w:u w:val="none" w:color="7F7F7F"/>
     </w:rPr>
   </w:style>
-  <w:style w:type="character" w:styleId="IntenseReference">
+  <w:style w:type="character" w:styleId="RefernciaIntensa">
     <w:name w:val="Intense Reference"/>
-    <w:basedOn w:val="DefaultParagraphFont"/>
+    <w:basedOn w:val="Fontepargpadro"/>
     <w:uiPriority w:val="32"/>
     <w:qFormat/>
     <w:rsid w:val="00A0358A"/>
@@ -32849,9 +33453,9 @@
       <w:u w:val="single"/>
     </w:rPr>
   </w:style>
-  <w:style w:type="character" w:styleId="BookTitle">
+  <w:style w:type="character" w:styleId="TtulodoLivro">
     <w:name w:val="Book Title"/>
-    <w:basedOn w:val="DefaultParagraphFont"/>
+    <w:basedOn w:val="Fontepargpadro"/>
     <w:uiPriority w:val="33"/>
     <w:qFormat/>
     <w:rsid w:val="00A0358A"/>
@@ -32864,7 +33468,7 @@
   </w:style>
   <w:style w:type="character" w:customStyle="1" w:styleId="UnresolvedMention1">
     <w:name w:val="Unresolved Mention1"/>
-    <w:basedOn w:val="DefaultParagraphFont"/>
+    <w:basedOn w:val="Fontepargpadro"/>
     <w:uiPriority w:val="99"/>
     <w:semiHidden/>
     <w:unhideWhenUsed/>
@@ -32875,9 +33479,9 @@
       <w:shd w:val="clear" w:color="auto" w:fill="E1DFDD"/>
     </w:rPr>
   </w:style>
-  <w:style w:type="character" w:styleId="PlaceholderText">
+  <w:style w:type="character" w:styleId="TextodoEspaoReservado">
     <w:name w:val="Placeholder Text"/>
-    <w:basedOn w:val="DefaultParagraphFont"/>
+    <w:basedOn w:val="Fontepargpadro"/>
     <w:uiPriority w:val="99"/>
     <w:semiHidden/>
     <w:qFormat/>
@@ -32888,13 +33492,13 @@
   </w:style>
   <w:style w:type="character" w:customStyle="1" w:styleId="mathtext">
     <w:name w:val="mathtext"/>
-    <w:basedOn w:val="DefaultParagraphFont"/>
+    <w:basedOn w:val="Fontepargpadro"/>
     <w:qFormat/>
     <w:rsid w:val="00A47D79"/>
   </w:style>
   <w:style w:type="character" w:customStyle="1" w:styleId="mathtextbox">
     <w:name w:val="mathtextbox"/>
-    <w:basedOn w:val="DefaultParagraphFont"/>
+    <w:basedOn w:val="Fontepargpadro"/>
     <w:qFormat/>
     <w:rsid w:val="00A47D79"/>
   </w:style>
@@ -32911,7 +33515,7 @@
   <w:style w:type="paragraph" w:customStyle="1" w:styleId="Heading">
     <w:name w:val="Heading"/>
     <w:basedOn w:val="Normal"/>
-    <w:next w:val="BodyText"/>
+    <w:next w:val="Corpodetexto"/>
     <w:qFormat/>
     <w:pPr>
       <w:keepNext/>
@@ -32923,19 +33527,19 @@
       <w:szCs w:val="28"/>
     </w:rPr>
   </w:style>
-  <w:style w:type="paragraph" w:styleId="BodyText">
+  <w:style w:type="paragraph" w:styleId="Corpodetexto">
     <w:name w:val="Body Text"/>
     <w:basedOn w:val="Normal"/>
-    <w:link w:val="BodyTextChar"/>
+    <w:link w:val="CorpodetextoChar"/>
     <w:pPr>
       <w:spacing w:after="140" w:line="288" w:lineRule="auto"/>
     </w:pPr>
   </w:style>
-  <w:style w:type="paragraph" w:styleId="List">
+  <w:style w:type="paragraph" w:styleId="Lista">
     <w:name w:val="List"/>
-    <w:basedOn w:val="BodyText"/>
+    <w:basedOn w:val="Corpodetexto"/>
   </w:style>
-  <w:style w:type="paragraph" w:styleId="Caption">
+  <w:style w:type="paragraph" w:styleId="Legenda">
     <w:name w:val="caption"/>
     <w:basedOn w:val="Normal"/>
     <w:next w:val="Normal"/>
@@ -32964,10 +33568,10 @@
       <w:rFonts w:cs="Lohit Devanagari"/>
     </w:rPr>
   </w:style>
-  <w:style w:type="paragraph" w:customStyle="1" w:styleId="Ttulo1">
+  <w:style w:type="paragraph" w:customStyle="1" w:styleId="Ttulo10">
     <w:name w:val="Título1"/>
     <w:basedOn w:val="Normal"/>
-    <w:next w:val="BodyText"/>
+    <w:next w:val="Corpodetexto"/>
     <w:qFormat/>
     <w:pPr>
       <w:keepNext/>
@@ -33013,10 +33617,10 @@
     <w:basedOn w:val="Normal"/>
     <w:qFormat/>
   </w:style>
-  <w:style w:type="paragraph" w:styleId="Header">
+  <w:style w:type="paragraph" w:styleId="Cabealho">
     <w:name w:val="header"/>
     <w:basedOn w:val="Normal"/>
-    <w:link w:val="HeaderChar"/>
+    <w:link w:val="CabealhoChar"/>
     <w:uiPriority w:val="99"/>
     <w:pPr>
       <w:suppressLineNumbers/>
@@ -33049,7 +33653,7 @@
       <w:szCs w:val="14"/>
     </w:rPr>
   </w:style>
-  <w:style w:type="paragraph" w:styleId="Footer">
+  <w:style w:type="paragraph" w:styleId="Rodap">
     <w:name w:val="footer"/>
     <w:basedOn w:val="Normal"/>
     <w:pPr>
@@ -33074,10 +33678,10 @@
       <w:rFonts w:ascii="Times New Roman" w:eastAsia="Times New Roman" w:hAnsi="Times New Roman" w:cs="Times New Roman"/>
     </w:rPr>
   </w:style>
-  <w:style w:type="paragraph" w:styleId="BodyText2">
+  <w:style w:type="paragraph" w:styleId="Corpodetexto2">
     <w:name w:val="Body Text 2"/>
     <w:basedOn w:val="Normal"/>
-    <w:link w:val="BodyText2Char"/>
+    <w:link w:val="Corpodetexto2Char"/>
     <w:qFormat/>
     <w:rsid w:val="00CE7CF0"/>
     <w:pPr>
@@ -33100,10 +33704,10 @@
       <w:kern w:val="2"/>
     </w:rPr>
   </w:style>
-  <w:style w:type="paragraph" w:styleId="BalloonText">
+  <w:style w:type="paragraph" w:styleId="Textodebalo">
     <w:name w:val="Balloon Text"/>
     <w:basedOn w:val="Normal"/>
-    <w:link w:val="BalloonTextChar"/>
+    <w:link w:val="TextodebaloChar1"/>
     <w:qFormat/>
     <w:rsid w:val="00A953B5"/>
     <w:rPr>
@@ -33112,10 +33716,10 @@
       <w:szCs w:val="14"/>
     </w:rPr>
   </w:style>
-  <w:style w:type="paragraph" w:styleId="FootnoteText">
+  <w:style w:type="paragraph" w:styleId="Textodenotaderodap">
     <w:name w:val="footnote text"/>
     <w:basedOn w:val="Normal"/>
-    <w:link w:val="FootnoteTextChar"/>
+    <w:link w:val="TextodenotaderodapChar"/>
     <w:semiHidden/>
     <w:unhideWhenUsed/>
     <w:rsid w:val="00C6614C"/>
@@ -33124,20 +33728,20 @@
       <w:szCs w:val="18"/>
     </w:rPr>
   </w:style>
-  <w:style w:type="paragraph" w:styleId="TOCHeading">
+  <w:style w:type="paragraph" w:styleId="CabealhodoSumrio">
     <w:name w:val="TOC Heading"/>
-    <w:basedOn w:val="Heading1"/>
+    <w:basedOn w:val="Ttulo1"/>
     <w:next w:val="Normal"/>
     <w:uiPriority w:val="39"/>
     <w:unhideWhenUsed/>
     <w:qFormat/>
     <w:rsid w:val="00A0358A"/>
   </w:style>
-  <w:style w:type="paragraph" w:styleId="Subtitle">
+  <w:style w:type="paragraph" w:styleId="Subttulo">
     <w:name w:val="Subtitle"/>
     <w:basedOn w:val="Normal"/>
     <w:next w:val="Normal"/>
-    <w:link w:val="SubtitleChar"/>
+    <w:link w:val="SubttuloChar"/>
     <w:uiPriority w:val="11"/>
     <w:qFormat/>
     <w:pPr>
@@ -33150,7 +33754,7 @@
       <w:szCs w:val="28"/>
     </w:rPr>
   </w:style>
-  <w:style w:type="paragraph" w:styleId="NoSpacing">
+  <w:style w:type="paragraph" w:styleId="SemEspaamento">
     <w:name w:val="No Spacing"/>
     <w:uiPriority w:val="1"/>
     <w:qFormat/>
@@ -33162,11 +33766,11 @@
       <w:rFonts w:asciiTheme="minorHAnsi" w:eastAsiaTheme="minorEastAsia" w:hAnsiTheme="minorHAnsi" w:cstheme="minorBidi"/>
     </w:rPr>
   </w:style>
-  <w:style w:type="paragraph" w:styleId="Quote">
+  <w:style w:type="paragraph" w:styleId="Citao">
     <w:name w:val="Quote"/>
     <w:basedOn w:val="Normal"/>
     <w:next w:val="Normal"/>
-    <w:link w:val="QuoteChar"/>
+    <w:link w:val="CitaoChar"/>
     <w:uiPriority w:val="29"/>
     <w:qFormat/>
     <w:rsid w:val="00A0358A"/>
@@ -33180,11 +33784,11 @@
       <w:szCs w:val="24"/>
     </w:rPr>
   </w:style>
-  <w:style w:type="paragraph" w:styleId="IntenseQuote">
+  <w:style w:type="paragraph" w:styleId="CitaoIntensa">
     <w:name w:val="Intense Quote"/>
     <w:basedOn w:val="Normal"/>
     <w:next w:val="Normal"/>
-    <w:link w:val="IntenseQuoteChar"/>
+    <w:link w:val="CitaoIntensaChar"/>
     <w:uiPriority w:val="30"/>
     <w:qFormat/>
     <w:rsid w:val="00A0358A"/>
@@ -33201,7 +33805,7 @@
       <w:szCs w:val="32"/>
     </w:rPr>
   </w:style>
-  <w:style w:type="paragraph" w:styleId="TOC2">
+  <w:style w:type="paragraph" w:styleId="Sumrio2">
     <w:name w:val="toc 2"/>
     <w:basedOn w:val="Normal"/>
     <w:next w:val="Normal"/>
@@ -33218,7 +33822,7 @@
       <w:lang w:val="en-US" w:eastAsia="en-US"/>
     </w:rPr>
   </w:style>
-  <w:style w:type="paragraph" w:styleId="TOC1">
+  <w:style w:type="paragraph" w:styleId="Sumrio1">
     <w:name w:val="toc 1"/>
     <w:basedOn w:val="Normal"/>
     <w:next w:val="Normal"/>
@@ -33234,7 +33838,7 @@
       <w:lang w:val="en-US" w:eastAsia="en-US"/>
     </w:rPr>
   </w:style>
-  <w:style w:type="paragraph" w:styleId="TOC3">
+  <w:style w:type="paragraph" w:styleId="Sumrio3">
     <w:name w:val="toc 3"/>
     <w:basedOn w:val="Normal"/>
     <w:next w:val="Normal"/>
@@ -33251,7 +33855,7 @@
       <w:lang w:val="en-US" w:eastAsia="en-US"/>
     </w:rPr>
   </w:style>
-  <w:style w:type="paragraph" w:styleId="ListParagraph">
+  <w:style w:type="paragraph" w:styleId="PargrafodaLista">
     <w:name w:val="List Paragraph"/>
     <w:basedOn w:val="Normal"/>
     <w:uiPriority w:val="34"/>
@@ -33267,9 +33871,9 @@
     <w:basedOn w:val="Normal"/>
     <w:qFormat/>
   </w:style>
-  <w:style w:type="table" w:styleId="TableGrid">
+  <w:style w:type="table" w:styleId="Tabelacomgrade">
     <w:name w:val="Table Grid"/>
-    <w:basedOn w:val="TableNormal"/>
+    <w:basedOn w:val="Tabelanormal"/>
     <w:rsid w:val="00D25C41"/>
     <w:tblPr>
       <w:tblBorders>
@@ -33283,16 +33887,16 @@
     </w:tblPr>
   </w:style>
   <w:style w:type="table" w:customStyle="1" w:styleId="a">
-    <w:basedOn w:val="TableNormal"/>
+    <w:basedOn w:val="Tabelanormal"/>
     <w:tblPr>
       <w:tblStyleRowBandSize w:val="1"/>
       <w:tblStyleColBandSize w:val="1"/>
     </w:tblPr>
   </w:style>
-  <w:style w:type="paragraph" w:styleId="HTMLPreformatted">
+  <w:style w:type="paragraph" w:styleId="Pr-formataoHTML">
     <w:name w:val="HTML Preformatted"/>
     <w:basedOn w:val="Normal"/>
-    <w:link w:val="HTMLPreformattedChar"/>
+    <w:link w:val="Pr-formataoHTMLChar"/>
     <w:uiPriority w:val="99"/>
     <w:semiHidden/>
     <w:unhideWhenUsed/>
@@ -33324,10 +33928,10 @@
       <w:szCs w:val="20"/>
     </w:rPr>
   </w:style>
-  <w:style w:type="character" w:customStyle="1" w:styleId="HTMLPreformattedChar">
-    <w:name w:val="HTML Preformatted Char"/>
-    <w:basedOn w:val="DefaultParagraphFont"/>
-    <w:link w:val="HTMLPreformatted"/>
+  <w:style w:type="character" w:customStyle="1" w:styleId="Pr-formataoHTMLChar">
+    <w:name w:val="Pré-formatação HTML Char"/>
+    <w:basedOn w:val="Fontepargpadro"/>
+    <w:link w:val="Pr-formataoHTML"/>
     <w:uiPriority w:val="99"/>
     <w:semiHidden/>
     <w:rsid w:val="00D81F3A"/>
@@ -33337,9 +33941,9 @@
       <w:szCs w:val="20"/>
     </w:rPr>
   </w:style>
-  <w:style w:type="table" w:styleId="PlainTable3">
+  <w:style w:type="table" w:styleId="SimplesTabela3">
     <w:name w:val="Plain Table 3"/>
-    <w:basedOn w:val="TableNormal"/>
+    <w:basedOn w:val="Tabelanormal"/>
     <w:uiPriority w:val="43"/>
     <w:rsid w:val="00414D93"/>
     <w:pPr>
